--- a/docs/Engineering_Method.docx
+++ b/docs/Engineering_Method.docx
@@ -21,60 +21,115 @@
           <w:sz w:val="24"/>
           <w:szCs w:val="24"/>
         </w:rPr>
-        <w:t>EL MÉTODO DE DISEÑO EN INGENIERÍA</w:t>
-      </w:r>
-    </w:p>
-    <w:p>
-      <w:pPr>
-        <w:jc w:val="center"/>
-        <w:rPr>
-          <w:rFonts w:ascii="Times New Roman" w:hAnsi="Times New Roman" w:cs="Times New Roman"/>
-          <w:b/>
-          <w:bCs/>
-          <w:sz w:val="24"/>
-          <w:szCs w:val="24"/>
-        </w:rPr>
-      </w:pPr>
-    </w:p>
-    <w:p>
-      <w:pPr>
-        <w:spacing w:line="360" w:lineRule="auto"/>
-        <w:jc w:val="both"/>
-        <w:rPr>
-          <w:rFonts w:ascii="Times New Roman" w:hAnsi="Times New Roman" w:cs="Times New Roman"/>
-          <w:b/>
-          <w:bCs/>
-          <w:sz w:val="24"/>
-          <w:szCs w:val="24"/>
-        </w:rPr>
-      </w:pPr>
-      <w:r>
-        <w:rPr>
-          <w:rFonts w:ascii="Times New Roman" w:hAnsi="Times New Roman" w:cs="Times New Roman"/>
-          <w:b/>
-          <w:bCs/>
-          <w:sz w:val="24"/>
-          <w:szCs w:val="24"/>
-        </w:rPr>
-        <w:t>Contexto</w:t>
-      </w:r>
-      <w:r>
-        <w:rPr>
-          <w:rFonts w:ascii="Times New Roman" w:hAnsi="Times New Roman" w:cs="Times New Roman"/>
-          <w:b/>
-          <w:bCs/>
-          <w:sz w:val="24"/>
-          <w:szCs w:val="24"/>
-        </w:rPr>
-        <w:t xml:space="preserve">: </w:t>
-      </w:r>
-      <w:r>
-        <w:rPr>
-          <w:rFonts w:ascii="Times New Roman" w:hAnsi="Times New Roman" w:cs="Times New Roman"/>
-          <w:sz w:val="24"/>
-          <w:szCs w:val="24"/>
-        </w:rPr>
-        <w:t>Un extranjero decidió invertir y emprender en la ciudad de Cali. Su visión es empezar una tienda de videojuegos que presta sus servicios de una manera innovadora.</w:t>
+        <w:t xml:space="preserve">THE </w:t>
+      </w:r>
+      <w:r>
+        <w:rPr>
+          <w:rFonts w:ascii="Times New Roman" w:hAnsi="Times New Roman" w:cs="Times New Roman"/>
+          <w:b/>
+          <w:bCs/>
+          <w:sz w:val="24"/>
+          <w:szCs w:val="24"/>
+        </w:rPr>
+        <w:t xml:space="preserve">ENGINEERING </w:t>
+      </w:r>
+      <w:r>
+        <w:rPr>
+          <w:rFonts w:ascii="Times New Roman" w:hAnsi="Times New Roman" w:cs="Times New Roman"/>
+          <w:b/>
+          <w:bCs/>
+          <w:sz w:val="24"/>
+          <w:szCs w:val="24"/>
+        </w:rPr>
+        <w:t>METHOD</w:t>
+      </w:r>
+    </w:p>
+    <w:p>
+      <w:pPr>
+        <w:spacing w:line="360" w:lineRule="auto"/>
+        <w:jc w:val="both"/>
+        <w:rPr>
+          <w:rFonts w:ascii="Times New Roman" w:hAnsi="Times New Roman" w:cs="Times New Roman"/>
+          <w:b/>
+          <w:bCs/>
+          <w:sz w:val="24"/>
+          <w:szCs w:val="24"/>
+          <w:lang w:val="en-GB"/>
+        </w:rPr>
+      </w:pPr>
+      <w:r>
+        <w:rPr>
+          <w:rFonts w:ascii="Times New Roman" w:hAnsi="Times New Roman" w:cs="Times New Roman"/>
+          <w:b/>
+          <w:bCs/>
+          <w:sz w:val="24"/>
+          <w:szCs w:val="24"/>
+          <w:lang w:val="en-GB"/>
+        </w:rPr>
+        <w:t xml:space="preserve">Context: </w:t>
+      </w:r>
+      <w:r>
+        <w:rPr>
+          <w:rFonts w:ascii="Times New Roman" w:hAnsi="Times New Roman" w:cs="Times New Roman"/>
+          <w:sz w:val="24"/>
+          <w:szCs w:val="24"/>
+          <w:lang w:val="en-GB"/>
+        </w:rPr>
+        <w:t>A foreigner decided to invest</w:t>
+      </w:r>
+      <w:r>
+        <w:rPr>
+          <w:rFonts w:ascii="Times New Roman" w:hAnsi="Times New Roman" w:cs="Times New Roman"/>
+          <w:sz w:val="24"/>
+          <w:szCs w:val="24"/>
+          <w:lang w:val="en-GB"/>
+        </w:rPr>
+        <w:t xml:space="preserve"> </w:t>
+      </w:r>
+      <w:r>
+        <w:rPr>
+          <w:rFonts w:ascii="Times New Roman" w:hAnsi="Times New Roman" w:cs="Times New Roman"/>
+          <w:sz w:val="24"/>
+          <w:szCs w:val="24"/>
+          <w:lang w:val="en-GB"/>
+        </w:rPr>
+        <w:t>in Cali</w:t>
+      </w:r>
+      <w:r>
+        <w:rPr>
+          <w:rFonts w:ascii="Times New Roman" w:hAnsi="Times New Roman" w:cs="Times New Roman"/>
+          <w:sz w:val="24"/>
+          <w:szCs w:val="24"/>
+          <w:lang w:val="en-GB"/>
+        </w:rPr>
+        <w:t xml:space="preserve">. </w:t>
+      </w:r>
+      <w:r>
+        <w:rPr>
+          <w:rFonts w:ascii="Times New Roman" w:hAnsi="Times New Roman" w:cs="Times New Roman"/>
+          <w:sz w:val="24"/>
+          <w:szCs w:val="24"/>
+          <w:lang w:val="en-GB"/>
+        </w:rPr>
+        <w:t xml:space="preserve">He want to </w:t>
+      </w:r>
+      <w:r>
+        <w:rPr>
+          <w:rFonts w:ascii="Times New Roman" w:hAnsi="Times New Roman" w:cs="Times New Roman"/>
+          <w:sz w:val="24"/>
+          <w:szCs w:val="24"/>
+          <w:lang w:val="en-GB"/>
+        </w:rPr>
+        <w:t>build a videogame store with an innovative way of</w:t>
+      </w:r>
+      <w:r>
+        <w:rPr>
+          <w:rFonts w:ascii="Times New Roman" w:hAnsi="Times New Roman" w:cs="Times New Roman"/>
+          <w:sz w:val="24"/>
+          <w:szCs w:val="24"/>
+          <w:lang w:val="en-GB"/>
+        </w:rPr>
+        <w:t xml:space="preserve"> service.</w:t>
       </w:r>
     </w:p>
     <w:p>
@@ -101,7 +156,7 @@
           <w:sz w:val="24"/>
           <w:szCs w:val="24"/>
         </w:rPr>
-        <w:t>IDENTIFICACIÓN DEL PROBLEMA</w:t>
+        <w:t>PROBLEM IDENTIFICATION.</w:t>
       </w:r>
     </w:p>
     <w:p>
@@ -125,95 +180,98 @@
           <w:rFonts w:ascii="Times New Roman" w:hAnsi="Times New Roman" w:cs="Times New Roman"/>
           <w:sz w:val="24"/>
           <w:szCs w:val="24"/>
-        </w:rPr>
-      </w:pPr>
-      <w:r>
-        <w:rPr>
-          <w:rFonts w:ascii="Times New Roman" w:hAnsi="Times New Roman" w:cs="Times New Roman"/>
-          <w:sz w:val="24"/>
-          <w:szCs w:val="24"/>
-        </w:rPr>
-        <w:t>Se</w:t>
-      </w:r>
-      <w:r>
-        <w:rPr>
-          <w:rFonts w:ascii="Times New Roman" w:hAnsi="Times New Roman" w:cs="Times New Roman"/>
-          <w:sz w:val="24"/>
-          <w:szCs w:val="24"/>
-        </w:rPr>
-        <w:t xml:space="preserve"> requiere el desarrollo de un software con interfaz gráfica que le permita a los caleños conocer un poco acerca de como funcionara la nueva tienda de videojuegos en la ciudad.</w:t>
-      </w:r>
-      <w:r>
-        <w:rPr>
-          <w:rFonts w:ascii="Times New Roman" w:hAnsi="Times New Roman" w:cs="Times New Roman"/>
-          <w:sz w:val="24"/>
-          <w:szCs w:val="24"/>
-        </w:rPr>
-        <w:t xml:space="preserve"> Dicho </w:t>
-      </w:r>
-      <w:r>
-        <w:rPr>
-          <w:rFonts w:ascii="Times New Roman" w:hAnsi="Times New Roman" w:cs="Times New Roman"/>
-          <w:sz w:val="24"/>
-          <w:szCs w:val="24"/>
-        </w:rPr>
-        <w:t>lo anterior</w:t>
-      </w:r>
-      <w:r>
-        <w:rPr>
-          <w:rFonts w:ascii="Times New Roman" w:hAnsi="Times New Roman" w:cs="Times New Roman"/>
-          <w:sz w:val="24"/>
-          <w:szCs w:val="24"/>
-        </w:rPr>
-        <w:t xml:space="preserve">, la posible solución </w:t>
-      </w:r>
-      <w:r>
-        <w:rPr>
-          <w:rFonts w:ascii="Times New Roman" w:hAnsi="Times New Roman" w:cs="Times New Roman"/>
-          <w:sz w:val="24"/>
-          <w:szCs w:val="24"/>
-        </w:rPr>
-        <w:t>debe simular el proceso de compra de videojuegos desd</w:t>
-      </w:r>
-      <w:r>
-        <w:rPr>
-          <w:rFonts w:ascii="Times New Roman" w:hAnsi="Times New Roman" w:cs="Times New Roman"/>
-          <w:sz w:val="24"/>
-          <w:szCs w:val="24"/>
-        </w:rPr>
-        <w:t>e el inicio hasta el final</w:t>
-      </w:r>
-      <w:r>
-        <w:rPr>
-          <w:rFonts w:ascii="Times New Roman" w:hAnsi="Times New Roman" w:cs="Times New Roman"/>
-          <w:sz w:val="24"/>
-          <w:szCs w:val="24"/>
-        </w:rPr>
-        <w:t xml:space="preserve">, esto con el objetivo de solucionar la problemática, la cual es </w:t>
-      </w:r>
-      <w:r>
-        <w:rPr>
-          <w:rFonts w:ascii="Times New Roman" w:hAnsi="Times New Roman" w:cs="Times New Roman"/>
-          <w:sz w:val="24"/>
-          <w:szCs w:val="24"/>
-        </w:rPr>
-        <w:t>exhibir a los caleños el funcionamiento de esta nueva</w:t>
-      </w:r>
-      <w:r>
-        <w:rPr>
-          <w:rFonts w:ascii="Times New Roman" w:hAnsi="Times New Roman" w:cs="Times New Roman"/>
-          <w:sz w:val="24"/>
-          <w:szCs w:val="24"/>
-        </w:rPr>
-        <w:t xml:space="preserve"> tienda</w:t>
-      </w:r>
-      <w:r>
-        <w:rPr>
-          <w:rFonts w:ascii="Times New Roman" w:hAnsi="Times New Roman" w:cs="Times New Roman"/>
-          <w:sz w:val="24"/>
-          <w:szCs w:val="24"/>
-        </w:rPr>
-        <w:t>.</w:t>
+          <w:lang w:val="en-GB"/>
+        </w:rPr>
+      </w:pPr>
+      <w:r>
+        <w:rPr>
+          <w:rFonts w:ascii="Times New Roman" w:hAnsi="Times New Roman" w:cs="Times New Roman"/>
+          <w:sz w:val="24"/>
+          <w:szCs w:val="24"/>
+          <w:lang w:val="en-GB"/>
+        </w:rPr>
+        <w:t xml:space="preserve">The problem requires to develop a software </w:t>
+      </w:r>
+      <w:r>
+        <w:rPr>
+          <w:rFonts w:ascii="Times New Roman" w:hAnsi="Times New Roman" w:cs="Times New Roman"/>
+          <w:sz w:val="24"/>
+          <w:szCs w:val="24"/>
+          <w:lang w:val="en-GB"/>
+        </w:rPr>
+        <w:t xml:space="preserve">with graphic interface that let the customers know more about how the store </w:t>
+      </w:r>
+      <w:r>
+        <w:rPr>
+          <w:rFonts w:ascii="Times New Roman" w:hAnsi="Times New Roman" w:cs="Times New Roman"/>
+          <w:sz w:val="24"/>
+          <w:szCs w:val="24"/>
+          <w:lang w:val="en-GB"/>
+        </w:rPr>
+        <w:t xml:space="preserve">Works. </w:t>
+      </w:r>
+      <w:r>
+        <w:rPr>
+          <w:rFonts w:ascii="Times New Roman" w:hAnsi="Times New Roman" w:cs="Times New Roman"/>
+          <w:sz w:val="24"/>
+          <w:szCs w:val="24"/>
+          <w:lang w:val="en-GB"/>
+        </w:rPr>
+        <w:t xml:space="preserve">The </w:t>
+      </w:r>
+      <w:r>
+        <w:rPr>
+          <w:rFonts w:ascii="Times New Roman" w:hAnsi="Times New Roman" w:cs="Times New Roman"/>
+          <w:sz w:val="24"/>
+          <w:szCs w:val="24"/>
+          <w:lang w:val="en-GB"/>
+        </w:rPr>
+        <w:t>possible</w:t>
+      </w:r>
+      <w:r>
+        <w:rPr>
+          <w:rFonts w:ascii="Times New Roman" w:hAnsi="Times New Roman" w:cs="Times New Roman"/>
+          <w:sz w:val="24"/>
+          <w:szCs w:val="24"/>
+          <w:lang w:val="en-GB"/>
+        </w:rPr>
+        <w:t xml:space="preserve"> solution should be able to simulate de process of buying videogames since the </w:t>
+      </w:r>
+      <w:r>
+        <w:rPr>
+          <w:rFonts w:ascii="Times New Roman" w:hAnsi="Times New Roman" w:cs="Times New Roman"/>
+          <w:sz w:val="24"/>
+          <w:szCs w:val="24"/>
+          <w:lang w:val="en-GB"/>
+        </w:rPr>
+        <w:t xml:space="preserve">start of the </w:t>
+      </w:r>
+      <w:r>
+        <w:rPr>
+          <w:rFonts w:ascii="Times New Roman" w:hAnsi="Times New Roman" w:cs="Times New Roman"/>
+          <w:sz w:val="24"/>
+          <w:szCs w:val="24"/>
+          <w:lang w:val="en-GB"/>
+        </w:rPr>
+        <w:t>application</w:t>
+      </w:r>
+      <w:r>
+        <w:rPr>
+          <w:rFonts w:ascii="Times New Roman" w:hAnsi="Times New Roman" w:cs="Times New Roman"/>
+          <w:sz w:val="24"/>
+          <w:szCs w:val="24"/>
+          <w:lang w:val="en-GB"/>
+        </w:rPr>
+        <w:t xml:space="preserve"> until the checkout </w:t>
+      </w:r>
+      <w:r>
+        <w:rPr>
+          <w:rFonts w:ascii="Times New Roman" w:hAnsi="Times New Roman" w:cs="Times New Roman"/>
+          <w:sz w:val="24"/>
+          <w:szCs w:val="24"/>
+          <w:lang w:val="en-GB"/>
+        </w:rPr>
+        <w:t>wanting to solve the problem.</w:t>
       </w:r>
     </w:p>
     <w:p>
@@ -241,7 +299,7 @@
           <w:sz w:val="24"/>
           <w:szCs w:val="24"/>
         </w:rPr>
-        <w:t>RECOPILACIÓN DE LA INFORMACIÓN NECESARIA</w:t>
+        <w:t>RECOPILATION OF DATA</w:t>
       </w:r>
       <w:r>
         <w:rPr>
@@ -419,27 +477,7 @@
           <w:szCs w:val="24"/>
           <w:shd w:val="clear" w:color="auto" w:fill="FFFFFF"/>
         </w:rPr>
-        <w:t xml:space="preserve"> son juegos electrónicos que se desenvuelven en un ordenador o en una videoconsola. El juego es creado en forma de programa informático que es grabado en algún medio de almacenamiento como lo pueden ser discos duros, </w:t>
-      </w:r>
-      <w:proofErr w:type="spellStart"/>
-      <w:r>
-        <w:rPr>
-          <w:rFonts w:ascii="Times New Roman" w:hAnsi="Times New Roman" w:cs="Times New Roman"/>
-          <w:sz w:val="24"/>
-          <w:szCs w:val="24"/>
-          <w:shd w:val="clear" w:color="auto" w:fill="FFFFFF"/>
-        </w:rPr>
-        <w:t>CDs</w:t>
-      </w:r>
-      <w:proofErr w:type="spellEnd"/>
-      <w:r>
-        <w:rPr>
-          <w:rFonts w:ascii="Times New Roman" w:hAnsi="Times New Roman" w:cs="Times New Roman"/>
-          <w:sz w:val="24"/>
-          <w:szCs w:val="24"/>
-          <w:shd w:val="clear" w:color="auto" w:fill="FFFFFF"/>
-        </w:rPr>
-        <w:t>, o cartuchos especiales. Los videojuegos se hicieron populares a partir de los años 70 y dieron lugar a una importante rama dentro de la industria de la informática y los </w:t>
+        <w:t> son juegos electrónicos que se desenvuelven en un ordenador o en una videoconsola. El juego es creado en forma de programa informático que es grabado en algún medio de almacenamiento como lo pueden ser discos duros, CDs, o cartuchos especiales. Los videojuegos se hicieron populares a partir de los años 70 y dieron lugar a una importante rama dentro de la industria de la informática y los </w:t>
       </w:r>
       <w:r>
         <w:rPr>
@@ -565,7 +603,6 @@
           <w:sz w:val="24"/>
           <w:szCs w:val="24"/>
         </w:rPr>
-        <w:lastRenderedPageBreak/>
         <w:t>* características de una tienda de videojuegos.</w:t>
       </w:r>
     </w:p>
@@ -613,6 +650,7 @@
           <w:sz w:val="24"/>
           <w:szCs w:val="24"/>
         </w:rPr>
+        <w:lastRenderedPageBreak/>
         <w:t xml:space="preserve">Para desarrollar las alternativas </w:t>
       </w:r>
       <w:r>
@@ -1206,57 +1244,121 @@
           <w:sz w:val="24"/>
           <w:szCs w:val="24"/>
         </w:rPr>
+        <w:t xml:space="preserve"> pueda ver</w:t>
+      </w:r>
+      <w:r>
+        <w:rPr>
+          <w:rFonts w:ascii="Times New Roman" w:hAnsi="Times New Roman" w:cs="Times New Roman"/>
+          <w:sz w:val="24"/>
+          <w:szCs w:val="24"/>
+        </w:rPr>
+        <w:t xml:space="preserve"> de manera grafica </w:t>
+      </w:r>
+      <w:r>
+        <w:rPr>
+          <w:rFonts w:ascii="Times New Roman" w:hAnsi="Times New Roman" w:cs="Times New Roman"/>
+          <w:sz w:val="24"/>
+          <w:szCs w:val="24"/>
+        </w:rPr>
+        <w:t xml:space="preserve">como </w:t>
+      </w:r>
+      <w:r>
+        <w:rPr>
+          <w:rFonts w:ascii="Times New Roman" w:hAnsi="Times New Roman" w:cs="Times New Roman"/>
+          <w:sz w:val="24"/>
+          <w:szCs w:val="24"/>
+        </w:rPr>
+        <w:t>trabajara la tienda</w:t>
+      </w:r>
+      <w:r>
+        <w:rPr>
+          <w:rFonts w:ascii="Times New Roman" w:hAnsi="Times New Roman" w:cs="Times New Roman"/>
+          <w:sz w:val="24"/>
+          <w:szCs w:val="24"/>
+        </w:rPr>
+        <w:t xml:space="preserve"> y a su vez permitirá </w:t>
+      </w:r>
+      <w:r>
+        <w:rPr>
+          <w:rFonts w:ascii="Times New Roman" w:hAnsi="Times New Roman" w:cs="Times New Roman"/>
+          <w:sz w:val="24"/>
+          <w:szCs w:val="24"/>
+        </w:rPr>
+        <w:t>que se comprenda de mejor manera.</w:t>
+      </w:r>
+    </w:p>
+    <w:p>
+      <w:pPr>
+        <w:spacing w:line="360" w:lineRule="auto"/>
+        <w:jc w:val="both"/>
+        <w:rPr>
+          <w:rFonts w:ascii="Times New Roman" w:hAnsi="Times New Roman" w:cs="Times New Roman"/>
+          <w:sz w:val="24"/>
+          <w:szCs w:val="24"/>
+          <w:u w:val="single"/>
+        </w:rPr>
+      </w:pPr>
+      <w:r>
+        <w:rPr>
+          <w:rFonts w:ascii="Times New Roman" w:hAnsi="Times New Roman" w:cs="Times New Roman"/>
+          <w:sz w:val="24"/>
+          <w:szCs w:val="24"/>
+          <w:u w:val="single"/>
+        </w:rPr>
+        <w:t>Alternativa 5. Radio</w:t>
+      </w:r>
+    </w:p>
+    <w:p>
+      <w:pPr>
+        <w:spacing w:line="360" w:lineRule="auto"/>
+        <w:jc w:val="both"/>
+        <w:rPr>
+          <w:rFonts w:ascii="Times New Roman" w:hAnsi="Times New Roman" w:cs="Times New Roman"/>
+          <w:sz w:val="24"/>
+          <w:szCs w:val="24"/>
+        </w:rPr>
+      </w:pPr>
+      <w:r>
+        <w:rPr>
+          <w:rFonts w:ascii="Times New Roman" w:hAnsi="Times New Roman" w:cs="Times New Roman"/>
+          <w:sz w:val="24"/>
+          <w:szCs w:val="24"/>
+        </w:rPr>
+        <w:lastRenderedPageBreak/>
+        <w:t xml:space="preserve">Explicar </w:t>
+      </w:r>
+      <w:r>
+        <w:rPr>
+          <w:rFonts w:ascii="Times New Roman" w:hAnsi="Times New Roman" w:cs="Times New Roman"/>
+          <w:sz w:val="24"/>
+          <w:szCs w:val="24"/>
+        </w:rPr>
+        <w:t>y exhibir las características generales y especificas del establecimiento</w:t>
+      </w:r>
+      <w:r>
+        <w:rPr>
+          <w:rFonts w:ascii="Times New Roman" w:hAnsi="Times New Roman" w:cs="Times New Roman"/>
+          <w:sz w:val="24"/>
+          <w:szCs w:val="24"/>
+        </w:rPr>
+        <w:t>, así como su funcionamiento mediante la radio frecuencia es decir</w:t>
+      </w:r>
+      <w:r>
+        <w:rPr>
+          <w:rFonts w:ascii="Times New Roman" w:hAnsi="Times New Roman" w:cs="Times New Roman"/>
+          <w:sz w:val="24"/>
+          <w:szCs w:val="24"/>
+        </w:rPr>
+        <w:t xml:space="preserve"> mediante la radio. Abordando así el problema.</w:t>
+      </w:r>
+      <w:r>
+        <w:rPr>
+          <w:rFonts w:ascii="Times New Roman" w:hAnsi="Times New Roman" w:cs="Times New Roman"/>
+          <w:sz w:val="24"/>
+          <w:szCs w:val="24"/>
+        </w:rPr>
         <w:t xml:space="preserve"> </w:t>
       </w:r>
-      <w:r>
-        <w:rPr>
-          <w:rFonts w:ascii="Times New Roman" w:hAnsi="Times New Roman" w:cs="Times New Roman"/>
-          <w:sz w:val="24"/>
-          <w:szCs w:val="24"/>
-        </w:rPr>
-        <w:lastRenderedPageBreak/>
-        <w:t>pueda ver</w:t>
-      </w:r>
-      <w:r>
-        <w:rPr>
-          <w:rFonts w:ascii="Times New Roman" w:hAnsi="Times New Roman" w:cs="Times New Roman"/>
-          <w:sz w:val="24"/>
-          <w:szCs w:val="24"/>
-        </w:rPr>
-        <w:t xml:space="preserve"> de manera grafica </w:t>
-      </w:r>
-      <w:r>
-        <w:rPr>
-          <w:rFonts w:ascii="Times New Roman" w:hAnsi="Times New Roman" w:cs="Times New Roman"/>
-          <w:sz w:val="24"/>
-          <w:szCs w:val="24"/>
-        </w:rPr>
-        <w:t xml:space="preserve">como </w:t>
-      </w:r>
-      <w:r>
-        <w:rPr>
-          <w:rFonts w:ascii="Times New Roman" w:hAnsi="Times New Roman" w:cs="Times New Roman"/>
-          <w:sz w:val="24"/>
-          <w:szCs w:val="24"/>
-        </w:rPr>
-        <w:t>trabajara la tienda</w:t>
-      </w:r>
-      <w:r>
-        <w:rPr>
-          <w:rFonts w:ascii="Times New Roman" w:hAnsi="Times New Roman" w:cs="Times New Roman"/>
-          <w:sz w:val="24"/>
-          <w:szCs w:val="24"/>
-        </w:rPr>
-        <w:t xml:space="preserve"> y a su vez permitirá </w:t>
-      </w:r>
-      <w:r>
-        <w:rPr>
-          <w:rFonts w:ascii="Times New Roman" w:hAnsi="Times New Roman" w:cs="Times New Roman"/>
-          <w:sz w:val="24"/>
-          <w:szCs w:val="24"/>
-        </w:rPr>
-        <w:t>que se comprenda de mejor manera.</w:t>
-      </w:r>
     </w:p>
     <w:p>
       <w:pPr>
@@ -1276,56 +1378,32 @@
           <w:szCs w:val="24"/>
           <w:u w:val="single"/>
         </w:rPr>
-        <w:t>Alternativa 5. Radio</w:t>
-      </w:r>
-    </w:p>
-    <w:p>
-      <w:pPr>
-        <w:spacing w:line="360" w:lineRule="auto"/>
-        <w:jc w:val="both"/>
-        <w:rPr>
-          <w:rFonts w:ascii="Times New Roman" w:hAnsi="Times New Roman" w:cs="Times New Roman"/>
-          <w:sz w:val="24"/>
-          <w:szCs w:val="24"/>
-        </w:rPr>
-      </w:pPr>
-      <w:r>
-        <w:rPr>
-          <w:rFonts w:ascii="Times New Roman" w:hAnsi="Times New Roman" w:cs="Times New Roman"/>
-          <w:sz w:val="24"/>
-          <w:szCs w:val="24"/>
-        </w:rPr>
-        <w:t xml:space="preserve">Explicar </w:t>
-      </w:r>
-      <w:r>
-        <w:rPr>
-          <w:rFonts w:ascii="Times New Roman" w:hAnsi="Times New Roman" w:cs="Times New Roman"/>
-          <w:sz w:val="24"/>
-          <w:szCs w:val="24"/>
-        </w:rPr>
-        <w:t>y exhibir las características generales y especificas del establecimiento</w:t>
-      </w:r>
-      <w:r>
-        <w:rPr>
-          <w:rFonts w:ascii="Times New Roman" w:hAnsi="Times New Roman" w:cs="Times New Roman"/>
-          <w:sz w:val="24"/>
-          <w:szCs w:val="24"/>
-        </w:rPr>
-        <w:t>, así como su funcionamiento mediante la radio frecuencia es decir</w:t>
-      </w:r>
-      <w:r>
-        <w:rPr>
-          <w:rFonts w:ascii="Times New Roman" w:hAnsi="Times New Roman" w:cs="Times New Roman"/>
-          <w:sz w:val="24"/>
-          <w:szCs w:val="24"/>
-        </w:rPr>
-        <w:t xml:space="preserve"> mediante la radio. Abordando así el problema.</w:t>
-      </w:r>
-      <w:r>
-        <w:rPr>
-          <w:rFonts w:ascii="Times New Roman" w:hAnsi="Times New Roman" w:cs="Times New Roman"/>
-          <w:sz w:val="24"/>
-          <w:szCs w:val="24"/>
+        <w:t xml:space="preserve">Alternativa 6. </w:t>
+      </w:r>
+      <w:r>
+        <w:rPr>
+          <w:rFonts w:ascii="Times New Roman" w:hAnsi="Times New Roman" w:cs="Times New Roman"/>
+          <w:sz w:val="24"/>
+          <w:szCs w:val="24"/>
+          <w:u w:val="single"/>
+        </w:rPr>
+        <w:t>Página</w:t>
+      </w:r>
+      <w:r>
+        <w:rPr>
+          <w:rFonts w:ascii="Times New Roman" w:hAnsi="Times New Roman" w:cs="Times New Roman"/>
+          <w:sz w:val="24"/>
+          <w:szCs w:val="24"/>
+          <w:u w:val="single"/>
+        </w:rPr>
+        <w:t xml:space="preserve"> web</w:t>
+      </w:r>
+      <w:r>
+        <w:rPr>
+          <w:rFonts w:ascii="Times New Roman" w:hAnsi="Times New Roman" w:cs="Times New Roman"/>
+          <w:sz w:val="24"/>
+          <w:szCs w:val="24"/>
+          <w:u w:val="single"/>
         </w:rPr>
         <w:t xml:space="preserve"> </w:t>
       </w:r>
@@ -1338,54 +1416,6 @@
           <w:rFonts w:ascii="Times New Roman" w:hAnsi="Times New Roman" w:cs="Times New Roman"/>
           <w:sz w:val="24"/>
           <w:szCs w:val="24"/>
-          <w:u w:val="single"/>
-        </w:rPr>
-      </w:pPr>
-      <w:r>
-        <w:rPr>
-          <w:rFonts w:ascii="Times New Roman" w:hAnsi="Times New Roman" w:cs="Times New Roman"/>
-          <w:sz w:val="24"/>
-          <w:szCs w:val="24"/>
-          <w:u w:val="single"/>
-        </w:rPr>
-        <w:t xml:space="preserve">Alternativa 6. </w:t>
-      </w:r>
-      <w:r>
-        <w:rPr>
-          <w:rFonts w:ascii="Times New Roman" w:hAnsi="Times New Roman" w:cs="Times New Roman"/>
-          <w:sz w:val="24"/>
-          <w:szCs w:val="24"/>
-          <w:u w:val="single"/>
-        </w:rPr>
-        <w:t>Página</w:t>
-      </w:r>
-      <w:r>
-        <w:rPr>
-          <w:rFonts w:ascii="Times New Roman" w:hAnsi="Times New Roman" w:cs="Times New Roman"/>
-          <w:sz w:val="24"/>
-          <w:szCs w:val="24"/>
-          <w:u w:val="single"/>
-        </w:rPr>
-        <w:t xml:space="preserve"> web</w:t>
-      </w:r>
-      <w:r>
-        <w:rPr>
-          <w:rFonts w:ascii="Times New Roman" w:hAnsi="Times New Roman" w:cs="Times New Roman"/>
-          <w:sz w:val="24"/>
-          <w:szCs w:val="24"/>
-          <w:u w:val="single"/>
-        </w:rPr>
-        <w:t xml:space="preserve"> </w:t>
-      </w:r>
-    </w:p>
-    <w:p>
-      <w:pPr>
-        <w:spacing w:line="360" w:lineRule="auto"/>
-        <w:jc w:val="both"/>
-        <w:rPr>
-          <w:rFonts w:ascii="Times New Roman" w:hAnsi="Times New Roman" w:cs="Times New Roman"/>
-          <w:sz w:val="24"/>
-          <w:szCs w:val="24"/>
         </w:rPr>
       </w:pPr>
       <w:r>
@@ -1418,25 +1448,7 @@
           <w:sz w:val="24"/>
           <w:szCs w:val="24"/>
         </w:rPr>
-        <w:t xml:space="preserve">expuestos en el dominio. Esto permitirá abordar la problemática principal, además de hacer publicidad a la tienda. Cabe destacar que para esta alternativa se necesitara de una conexión a </w:t>
-      </w:r>
-      <w:proofErr w:type="gramStart"/>
-      <w:r>
-        <w:rPr>
-          <w:rFonts w:ascii="Times New Roman" w:hAnsi="Times New Roman" w:cs="Times New Roman"/>
-          <w:sz w:val="24"/>
-          <w:szCs w:val="24"/>
-        </w:rPr>
-        <w:t>internet</w:t>
-      </w:r>
-      <w:proofErr w:type="gramEnd"/>
-      <w:r>
-        <w:rPr>
-          <w:rFonts w:ascii="Times New Roman" w:hAnsi="Times New Roman" w:cs="Times New Roman"/>
-          <w:sz w:val="24"/>
-          <w:szCs w:val="24"/>
-        </w:rPr>
-        <w:t xml:space="preserve"> es </w:t>
+        <w:t xml:space="preserve">expuestos en el dominio. Esto permitirá abordar la problemática principal, además de hacer publicidad a la tienda. Cabe destacar que para esta alternativa se necesitara de una conexión a internet es </w:t>
       </w:r>
       <w:r>
         <w:rPr>
@@ -1727,16 +1739,176 @@
           <w:sz w:val="24"/>
           <w:szCs w:val="24"/>
         </w:rPr>
+        <w:t>Asimismo, l</w:t>
+      </w:r>
+      <w:r>
+        <w:rPr>
+          <w:rFonts w:ascii="Times New Roman" w:hAnsi="Times New Roman" w:cs="Times New Roman"/>
+          <w:sz w:val="24"/>
+          <w:szCs w:val="24"/>
+        </w:rPr>
+        <w:t>as alternativas</w:t>
+      </w:r>
+      <w:r>
+        <w:rPr>
+          <w:rFonts w:ascii="Times New Roman" w:hAnsi="Times New Roman" w:cs="Times New Roman"/>
+          <w:sz w:val="24"/>
+          <w:szCs w:val="24"/>
+        </w:rPr>
+        <w:t xml:space="preserve"> </w:t>
+      </w:r>
+      <w:r>
+        <w:rPr>
+          <w:rFonts w:ascii="Times New Roman" w:hAnsi="Times New Roman" w:cs="Times New Roman"/>
+          <w:sz w:val="24"/>
+          <w:szCs w:val="24"/>
+        </w:rPr>
+        <w:t xml:space="preserve">3 y 5 se pueden descartar por las siguientes razones: </w:t>
+      </w:r>
+      <w:r>
+        <w:rPr>
+          <w:rFonts w:ascii="Times New Roman" w:hAnsi="Times New Roman" w:cs="Times New Roman"/>
+          <w:sz w:val="24"/>
+          <w:szCs w:val="24"/>
+        </w:rPr>
+        <w:t>el factor económico el cual es muy importante</w:t>
+      </w:r>
+      <w:r>
+        <w:rPr>
+          <w:rFonts w:ascii="Times New Roman" w:hAnsi="Times New Roman" w:cs="Times New Roman"/>
+          <w:sz w:val="24"/>
+          <w:szCs w:val="24"/>
+        </w:rPr>
+        <w:t>. C</w:t>
+      </w:r>
+      <w:r>
+        <w:rPr>
+          <w:rFonts w:ascii="Times New Roman" w:hAnsi="Times New Roman" w:cs="Times New Roman"/>
+          <w:sz w:val="24"/>
+          <w:szCs w:val="24"/>
+        </w:rPr>
+        <w:t>onseguir segundos al aire en una cadena televisiva o en radio frecuencia seria demasiado engorroso y costoso</w:t>
+      </w:r>
+      <w:r>
+        <w:rPr>
+          <w:rFonts w:ascii="Times New Roman" w:hAnsi="Times New Roman" w:cs="Times New Roman"/>
+          <w:sz w:val="24"/>
+          <w:szCs w:val="24"/>
+        </w:rPr>
+        <w:t xml:space="preserve">. Por otro lado, estas opciones no </w:t>
+      </w:r>
+      <w:r>
+        <w:rPr>
+          <w:rFonts w:ascii="Times New Roman" w:hAnsi="Times New Roman" w:cs="Times New Roman"/>
+          <w:sz w:val="24"/>
+          <w:szCs w:val="24"/>
+        </w:rPr>
         <w:lastRenderedPageBreak/>
-        <w:t>Asimismo, l</w:t>
-      </w:r>
-      <w:r>
-        <w:rPr>
-          <w:rFonts w:ascii="Times New Roman" w:hAnsi="Times New Roman" w:cs="Times New Roman"/>
-          <w:sz w:val="24"/>
-          <w:szCs w:val="24"/>
-        </w:rPr>
-        <w:t>as alternativas</w:t>
+        <w:t>son muy prometedoras y no resolverían la problemática de una manera tan satisfactoria como las demás alternativas</w:t>
+      </w:r>
+      <w:r>
+        <w:rPr>
+          <w:rFonts w:ascii="Times New Roman" w:hAnsi="Times New Roman" w:cs="Times New Roman"/>
+          <w:sz w:val="24"/>
+          <w:szCs w:val="24"/>
+        </w:rPr>
+        <w:t>. Representar el funcionamiento de una tienda mediante dibujos</w:t>
+      </w:r>
+      <w:r>
+        <w:rPr>
+          <w:rFonts w:ascii="Times New Roman" w:hAnsi="Times New Roman" w:cs="Times New Roman"/>
+          <w:sz w:val="24"/>
+          <w:szCs w:val="24"/>
+        </w:rPr>
+        <w:t xml:space="preserve">, </w:t>
+      </w:r>
+      <w:r>
+        <w:rPr>
+          <w:rFonts w:ascii="Times New Roman" w:hAnsi="Times New Roman" w:cs="Times New Roman"/>
+          <w:sz w:val="24"/>
+          <w:szCs w:val="24"/>
+        </w:rPr>
+        <w:t>imágenes secuenciales en el caso de un TV</w:t>
+      </w:r>
+      <w:r>
+        <w:rPr>
+          <w:rFonts w:ascii="Times New Roman" w:hAnsi="Times New Roman" w:cs="Times New Roman"/>
+          <w:sz w:val="24"/>
+          <w:szCs w:val="24"/>
+        </w:rPr>
+        <w:t xml:space="preserve"> o mediante la voz</w:t>
+      </w:r>
+      <w:r>
+        <w:rPr>
+          <w:rFonts w:ascii="Times New Roman" w:hAnsi="Times New Roman" w:cs="Times New Roman"/>
+          <w:sz w:val="24"/>
+          <w:szCs w:val="24"/>
+        </w:rPr>
+        <w:t xml:space="preserve"> no </w:t>
+      </w:r>
+      <w:r>
+        <w:rPr>
+          <w:rFonts w:ascii="Times New Roman" w:hAnsi="Times New Roman" w:cs="Times New Roman"/>
+          <w:sz w:val="24"/>
+          <w:szCs w:val="24"/>
+        </w:rPr>
+        <w:t>es</w:t>
+      </w:r>
+      <w:r>
+        <w:rPr>
+          <w:rFonts w:ascii="Times New Roman" w:hAnsi="Times New Roman" w:cs="Times New Roman"/>
+          <w:sz w:val="24"/>
+          <w:szCs w:val="24"/>
+        </w:rPr>
+        <w:t xml:space="preserve"> ilustrativo </w:t>
+      </w:r>
+      <w:r>
+        <w:rPr>
+          <w:rFonts w:ascii="Times New Roman" w:hAnsi="Times New Roman" w:cs="Times New Roman"/>
+          <w:sz w:val="24"/>
+          <w:szCs w:val="24"/>
+        </w:rPr>
+        <w:t xml:space="preserve">y dinámico </w:t>
+      </w:r>
+      <w:r>
+        <w:rPr>
+          <w:rFonts w:ascii="Times New Roman" w:hAnsi="Times New Roman" w:cs="Times New Roman"/>
+          <w:sz w:val="24"/>
+          <w:szCs w:val="24"/>
+        </w:rPr>
+        <w:t xml:space="preserve">para lograr que </w:t>
+      </w:r>
+      <w:r>
+        <w:rPr>
+          <w:rFonts w:ascii="Times New Roman" w:hAnsi="Times New Roman" w:cs="Times New Roman"/>
+          <w:sz w:val="24"/>
+          <w:szCs w:val="24"/>
+        </w:rPr>
+        <w:t xml:space="preserve">los caleños aprendan </w:t>
+      </w:r>
+      <w:r>
+        <w:rPr>
+          <w:rFonts w:ascii="Times New Roman" w:hAnsi="Times New Roman" w:cs="Times New Roman"/>
+          <w:sz w:val="24"/>
+          <w:szCs w:val="24"/>
+        </w:rPr>
+        <w:t>sobre</w:t>
+      </w:r>
+      <w:r>
+        <w:rPr>
+          <w:rFonts w:ascii="Times New Roman" w:hAnsi="Times New Roman" w:cs="Times New Roman"/>
+          <w:sz w:val="24"/>
+          <w:szCs w:val="24"/>
+        </w:rPr>
+        <w:t xml:space="preserve"> el funcionamiento de</w:t>
+      </w:r>
+      <w:r>
+        <w:rPr>
+          <w:rFonts w:ascii="Times New Roman" w:hAnsi="Times New Roman" w:cs="Times New Roman"/>
+          <w:sz w:val="24"/>
+          <w:szCs w:val="24"/>
+        </w:rPr>
+        <w:t>l</w:t>
       </w:r>
       <w:r>
         <w:rPr>
@@ -1752,47 +1924,82 @@
           <w:sz w:val="24"/>
           <w:szCs w:val="24"/>
         </w:rPr>
-        <w:t xml:space="preserve">3 y 5 se pueden descartar por las siguientes razones: </w:t>
-      </w:r>
-      <w:r>
-        <w:rPr>
-          <w:rFonts w:ascii="Times New Roman" w:hAnsi="Times New Roman" w:cs="Times New Roman"/>
-          <w:sz w:val="24"/>
-          <w:szCs w:val="24"/>
-        </w:rPr>
-        <w:t>el factor económico el cual es muy importante</w:t>
-      </w:r>
-      <w:r>
-        <w:rPr>
-          <w:rFonts w:ascii="Times New Roman" w:hAnsi="Times New Roman" w:cs="Times New Roman"/>
-          <w:sz w:val="24"/>
-          <w:szCs w:val="24"/>
-        </w:rPr>
-        <w:t>. C</w:t>
-      </w:r>
-      <w:r>
-        <w:rPr>
-          <w:rFonts w:ascii="Times New Roman" w:hAnsi="Times New Roman" w:cs="Times New Roman"/>
-          <w:sz w:val="24"/>
-          <w:szCs w:val="24"/>
-        </w:rPr>
-        <w:t>onseguir segundos al aire en una cadena televisiva o en radio frecuencia seria demasiado engorroso y costoso</w:t>
-      </w:r>
-      <w:r>
-        <w:rPr>
-          <w:rFonts w:ascii="Times New Roman" w:hAnsi="Times New Roman" w:cs="Times New Roman"/>
-          <w:sz w:val="24"/>
-          <w:szCs w:val="24"/>
-        </w:rPr>
-        <w:t>. Por otro lado, estas opciones no son muy prometedoras y no resolverían la problemática de una manera tan satisfactoria como las demás alternativas</w:t>
-      </w:r>
-      <w:r>
-        <w:rPr>
-          <w:rFonts w:ascii="Times New Roman" w:hAnsi="Times New Roman" w:cs="Times New Roman"/>
-          <w:sz w:val="24"/>
-          <w:szCs w:val="24"/>
-        </w:rPr>
-        <w:t>. Representar el funcionamiento de una tienda mediante dibujos</w:t>
+        <w:t>establecimiento</w:t>
+      </w:r>
+      <w:r>
+        <w:rPr>
+          <w:rFonts w:ascii="Times New Roman" w:hAnsi="Times New Roman" w:cs="Times New Roman"/>
+          <w:sz w:val="24"/>
+          <w:szCs w:val="24"/>
+        </w:rPr>
+        <w:t>.</w:t>
+      </w:r>
+    </w:p>
+    <w:p>
+      <w:pPr>
+        <w:spacing w:line="360" w:lineRule="auto"/>
+        <w:jc w:val="both"/>
+        <w:rPr>
+          <w:rFonts w:ascii="Times New Roman" w:hAnsi="Times New Roman" w:cs="Times New Roman"/>
+          <w:sz w:val="24"/>
+          <w:szCs w:val="24"/>
+        </w:rPr>
+      </w:pPr>
+      <w:r>
+        <w:rPr>
+          <w:rFonts w:ascii="Times New Roman" w:hAnsi="Times New Roman" w:cs="Times New Roman"/>
+          <w:sz w:val="24"/>
+          <w:szCs w:val="24"/>
+        </w:rPr>
+        <w:t>L</w:t>
+      </w:r>
+      <w:r>
+        <w:rPr>
+          <w:rFonts w:ascii="Times New Roman" w:hAnsi="Times New Roman" w:cs="Times New Roman"/>
+          <w:sz w:val="24"/>
+          <w:szCs w:val="24"/>
+        </w:rPr>
+        <w:t>a alternativa número 7</w:t>
+      </w:r>
+      <w:r>
+        <w:rPr>
+          <w:rFonts w:ascii="Times New Roman" w:hAnsi="Times New Roman" w:cs="Times New Roman"/>
+          <w:sz w:val="24"/>
+          <w:szCs w:val="24"/>
+        </w:rPr>
+        <w:t>,</w:t>
+      </w:r>
+      <w:r>
+        <w:rPr>
+          <w:rFonts w:ascii="Times New Roman" w:hAnsi="Times New Roman" w:cs="Times New Roman"/>
+          <w:sz w:val="24"/>
+          <w:szCs w:val="24"/>
+        </w:rPr>
+        <w:t xml:space="preserve"> una opción que quizás solucionaría el problema de la mejor manera, creando u</w:t>
+      </w:r>
+      <w:r>
+        <w:rPr>
+          <w:rFonts w:ascii="Times New Roman" w:hAnsi="Times New Roman" w:cs="Times New Roman"/>
+          <w:sz w:val="24"/>
+          <w:szCs w:val="24"/>
+        </w:rPr>
+        <w:t>na relación entre el cliente y la nueva tienda</w:t>
+      </w:r>
+      <w:r>
+        <w:rPr>
+          <w:rFonts w:ascii="Times New Roman" w:hAnsi="Times New Roman" w:cs="Times New Roman"/>
+          <w:sz w:val="24"/>
+          <w:szCs w:val="24"/>
+        </w:rPr>
+        <w:t xml:space="preserve">, siendo una solución más personalizada </w:t>
+      </w:r>
+      <w:r>
+        <w:rPr>
+          <w:rFonts w:ascii="Times New Roman" w:hAnsi="Times New Roman" w:cs="Times New Roman"/>
+          <w:sz w:val="24"/>
+          <w:szCs w:val="24"/>
+        </w:rPr>
+        <w:t>para cada individuo</w:t>
       </w:r>
       <w:r>
         <w:rPr>
@@ -1808,87 +2015,15 @@
           <w:sz w:val="24"/>
           <w:szCs w:val="24"/>
         </w:rPr>
-        <w:t>imágenes secuenciales en el caso de un TV</w:t>
-      </w:r>
-      <w:r>
-        <w:rPr>
-          <w:rFonts w:ascii="Times New Roman" w:hAnsi="Times New Roman" w:cs="Times New Roman"/>
-          <w:sz w:val="24"/>
-          <w:szCs w:val="24"/>
-        </w:rPr>
-        <w:t xml:space="preserve"> o mediante la voz</w:t>
-      </w:r>
-      <w:r>
-        <w:rPr>
-          <w:rFonts w:ascii="Times New Roman" w:hAnsi="Times New Roman" w:cs="Times New Roman"/>
-          <w:sz w:val="24"/>
-          <w:szCs w:val="24"/>
-        </w:rPr>
-        <w:t xml:space="preserve"> no </w:t>
-      </w:r>
-      <w:r>
-        <w:rPr>
-          <w:rFonts w:ascii="Times New Roman" w:hAnsi="Times New Roman" w:cs="Times New Roman"/>
-          <w:sz w:val="24"/>
-          <w:szCs w:val="24"/>
-        </w:rPr>
-        <w:t>es</w:t>
-      </w:r>
-      <w:r>
-        <w:rPr>
-          <w:rFonts w:ascii="Times New Roman" w:hAnsi="Times New Roman" w:cs="Times New Roman"/>
-          <w:sz w:val="24"/>
-          <w:szCs w:val="24"/>
-        </w:rPr>
-        <w:t xml:space="preserve"> ilustrativo </w:t>
-      </w:r>
-      <w:r>
-        <w:rPr>
-          <w:rFonts w:ascii="Times New Roman" w:hAnsi="Times New Roman" w:cs="Times New Roman"/>
-          <w:sz w:val="24"/>
-          <w:szCs w:val="24"/>
-        </w:rPr>
-        <w:t xml:space="preserve">y dinámico </w:t>
-      </w:r>
-      <w:r>
-        <w:rPr>
-          <w:rFonts w:ascii="Times New Roman" w:hAnsi="Times New Roman" w:cs="Times New Roman"/>
-          <w:sz w:val="24"/>
-          <w:szCs w:val="24"/>
-        </w:rPr>
-        <w:t xml:space="preserve">para lograr que </w:t>
-      </w:r>
-      <w:r>
-        <w:rPr>
-          <w:rFonts w:ascii="Times New Roman" w:hAnsi="Times New Roman" w:cs="Times New Roman"/>
-          <w:sz w:val="24"/>
-          <w:szCs w:val="24"/>
-        </w:rPr>
-        <w:t xml:space="preserve">los caleños aprendan </w:t>
-      </w:r>
-      <w:r>
-        <w:rPr>
-          <w:rFonts w:ascii="Times New Roman" w:hAnsi="Times New Roman" w:cs="Times New Roman"/>
-          <w:sz w:val="24"/>
-          <w:szCs w:val="24"/>
-        </w:rPr>
-        <w:t>sobre</w:t>
-      </w:r>
-      <w:r>
-        <w:rPr>
-          <w:rFonts w:ascii="Times New Roman" w:hAnsi="Times New Roman" w:cs="Times New Roman"/>
-          <w:sz w:val="24"/>
-          <w:szCs w:val="24"/>
-        </w:rPr>
-        <w:t xml:space="preserve"> el funcionamiento de</w:t>
-      </w:r>
-      <w:r>
-        <w:rPr>
-          <w:rFonts w:ascii="Times New Roman" w:hAnsi="Times New Roman" w:cs="Times New Roman"/>
-          <w:sz w:val="24"/>
-          <w:szCs w:val="24"/>
-        </w:rPr>
-        <w:t>l</w:t>
+        <w:t>pero esta no seria rentable</w:t>
+      </w:r>
+      <w:r>
+        <w:rPr>
+          <w:rFonts w:ascii="Times New Roman" w:hAnsi="Times New Roman" w:cs="Times New Roman"/>
+          <w:sz w:val="24"/>
+          <w:szCs w:val="24"/>
+        </w:rPr>
+        <w:t>.</w:t>
       </w:r>
       <w:r>
         <w:rPr>
@@ -1904,106 +2039,15 @@
           <w:sz w:val="24"/>
           <w:szCs w:val="24"/>
         </w:rPr>
-        <w:t>establecimiento</w:t>
-      </w:r>
-      <w:r>
-        <w:rPr>
-          <w:rFonts w:ascii="Times New Roman" w:hAnsi="Times New Roman" w:cs="Times New Roman"/>
-          <w:sz w:val="24"/>
-          <w:szCs w:val="24"/>
-        </w:rPr>
-        <w:t>.</w:t>
-      </w:r>
-    </w:p>
-    <w:p>
-      <w:pPr>
-        <w:spacing w:line="360" w:lineRule="auto"/>
-        <w:jc w:val="both"/>
-        <w:rPr>
-          <w:rFonts w:ascii="Times New Roman" w:hAnsi="Times New Roman" w:cs="Times New Roman"/>
-          <w:sz w:val="24"/>
-          <w:szCs w:val="24"/>
-        </w:rPr>
-      </w:pPr>
-      <w:r>
-        <w:rPr>
-          <w:rFonts w:ascii="Times New Roman" w:hAnsi="Times New Roman" w:cs="Times New Roman"/>
-          <w:sz w:val="24"/>
-          <w:szCs w:val="24"/>
-        </w:rPr>
-        <w:t>L</w:t>
-      </w:r>
-      <w:r>
-        <w:rPr>
-          <w:rFonts w:ascii="Times New Roman" w:hAnsi="Times New Roman" w:cs="Times New Roman"/>
-          <w:sz w:val="24"/>
-          <w:szCs w:val="24"/>
-        </w:rPr>
-        <w:t>a alternativa número 7</w:t>
-      </w:r>
-      <w:r>
-        <w:rPr>
-          <w:rFonts w:ascii="Times New Roman" w:hAnsi="Times New Roman" w:cs="Times New Roman"/>
-          <w:sz w:val="24"/>
-          <w:szCs w:val="24"/>
-        </w:rPr>
-        <w:t>,</w:t>
-      </w:r>
-      <w:r>
-        <w:rPr>
-          <w:rFonts w:ascii="Times New Roman" w:hAnsi="Times New Roman" w:cs="Times New Roman"/>
-          <w:sz w:val="24"/>
-          <w:szCs w:val="24"/>
-        </w:rPr>
-        <w:t xml:space="preserve"> una opción que quizás solucionaría el problema de la mejor manera, creando u</w:t>
-      </w:r>
-      <w:r>
-        <w:rPr>
-          <w:rFonts w:ascii="Times New Roman" w:hAnsi="Times New Roman" w:cs="Times New Roman"/>
-          <w:sz w:val="24"/>
-          <w:szCs w:val="24"/>
-        </w:rPr>
-        <w:t>na relación entre el cliente y la nueva tienda</w:t>
-      </w:r>
-      <w:r>
-        <w:rPr>
-          <w:rFonts w:ascii="Times New Roman" w:hAnsi="Times New Roman" w:cs="Times New Roman"/>
-          <w:sz w:val="24"/>
-          <w:szCs w:val="24"/>
-        </w:rPr>
-        <w:t xml:space="preserve">, siendo una solución más personalizada </w:t>
-      </w:r>
-      <w:r>
-        <w:rPr>
-          <w:rFonts w:ascii="Times New Roman" w:hAnsi="Times New Roman" w:cs="Times New Roman"/>
-          <w:sz w:val="24"/>
-          <w:szCs w:val="24"/>
-        </w:rPr>
-        <w:t>para cada individuo</w:t>
-      </w:r>
-      <w:r>
-        <w:rPr>
-          <w:rFonts w:ascii="Times New Roman" w:hAnsi="Times New Roman" w:cs="Times New Roman"/>
-          <w:sz w:val="24"/>
-          <w:szCs w:val="24"/>
-        </w:rPr>
-        <w:t xml:space="preserve">, </w:t>
-      </w:r>
-      <w:r>
-        <w:rPr>
-          <w:rFonts w:ascii="Times New Roman" w:hAnsi="Times New Roman" w:cs="Times New Roman"/>
-          <w:sz w:val="24"/>
-          <w:szCs w:val="24"/>
-        </w:rPr>
-        <w:t>pero esta no seria rentable</w:t>
-      </w:r>
-      <w:r>
-        <w:rPr>
-          <w:rFonts w:ascii="Times New Roman" w:hAnsi="Times New Roman" w:cs="Times New Roman"/>
-          <w:sz w:val="24"/>
-          <w:szCs w:val="24"/>
-        </w:rPr>
-        <w:t>.</w:t>
+        <w:t>E</w:t>
+      </w:r>
+      <w:r>
+        <w:rPr>
+          <w:rFonts w:ascii="Times New Roman" w:hAnsi="Times New Roman" w:cs="Times New Roman"/>
+          <w:sz w:val="24"/>
+          <w:szCs w:val="24"/>
+        </w:rPr>
+        <w:t>l factor económico</w:t>
       </w:r>
       <w:r>
         <w:rPr>
@@ -2019,30 +2063,6 @@
           <w:sz w:val="24"/>
           <w:szCs w:val="24"/>
         </w:rPr>
-        <w:t>E</w:t>
-      </w:r>
-      <w:r>
-        <w:rPr>
-          <w:rFonts w:ascii="Times New Roman" w:hAnsi="Times New Roman" w:cs="Times New Roman"/>
-          <w:sz w:val="24"/>
-          <w:szCs w:val="24"/>
-        </w:rPr>
-        <w:t>l factor económico</w:t>
-      </w:r>
-      <w:r>
-        <w:rPr>
-          <w:rFonts w:ascii="Times New Roman" w:hAnsi="Times New Roman" w:cs="Times New Roman"/>
-          <w:sz w:val="24"/>
-          <w:szCs w:val="24"/>
-        </w:rPr>
-        <w:t xml:space="preserve"> </w:t>
-      </w:r>
-      <w:r>
-        <w:rPr>
-          <w:rFonts w:ascii="Times New Roman" w:hAnsi="Times New Roman" w:cs="Times New Roman"/>
-          <w:sz w:val="24"/>
-          <w:szCs w:val="24"/>
-        </w:rPr>
         <w:t>y demás situaciones producen que la solución sea muy compleja,</w:t>
       </w:r>
       <w:r>
@@ -2051,25 +2071,7 @@
           <w:sz w:val="24"/>
           <w:szCs w:val="24"/>
         </w:rPr>
-        <w:t xml:space="preserve"> crear una plataforma digital amigable, conseguir personal calificado para llevar </w:t>
-      </w:r>
-      <w:proofErr w:type="gramStart"/>
-      <w:r>
-        <w:rPr>
-          <w:rFonts w:ascii="Times New Roman" w:hAnsi="Times New Roman" w:cs="Times New Roman"/>
-          <w:sz w:val="24"/>
-          <w:szCs w:val="24"/>
-        </w:rPr>
-        <w:t>acabo</w:t>
-      </w:r>
-      <w:proofErr w:type="gramEnd"/>
-      <w:r>
-        <w:rPr>
-          <w:rFonts w:ascii="Times New Roman" w:hAnsi="Times New Roman" w:cs="Times New Roman"/>
-          <w:sz w:val="24"/>
-          <w:szCs w:val="24"/>
-        </w:rPr>
-        <w:t xml:space="preserve"> la </w:t>
+        <w:t xml:space="preserve"> crear una plataforma digital amigable, conseguir personal calificado para llevar acabo la </w:t>
       </w:r>
       <w:r>
         <w:rPr>
@@ -2396,7 +2398,6 @@
           <w:sz w:val="24"/>
           <w:szCs w:val="24"/>
         </w:rPr>
-        <w:lastRenderedPageBreak/>
         <w:t>______________________</w:t>
       </w:r>
       <w:r>

--- a/docs/Engineering_Method.docx
+++ b/docs/Engineering_Method.docx
@@ -50,8 +50,6 @@
         <w:jc w:val="both"/>
         <w:rPr>
           <w:rFonts w:ascii="Times New Roman" w:hAnsi="Times New Roman" w:cs="Times New Roman"/>
-          <w:b/>
-          <w:bCs/>
           <w:sz w:val="24"/>
           <w:szCs w:val="24"/>
           <w:lang w:val="en-GB"/>
@@ -111,8 +109,9 @@
           <w:szCs w:val="24"/>
           <w:lang w:val="en-GB"/>
         </w:rPr>
-        <w:t xml:space="preserve">He want to </w:t>
-      </w:r>
+        <w:t xml:space="preserve">He </w:t>
+      </w:r>
+      <w:proofErr w:type="gramStart"/>
       <w:r>
         <w:rPr>
           <w:rFonts w:ascii="Times New Roman" w:hAnsi="Times New Roman" w:cs="Times New Roman"/>
@@ -120,6 +119,25 @@
           <w:szCs w:val="24"/>
           <w:lang w:val="en-GB"/>
         </w:rPr>
+        <w:t>want</w:t>
+      </w:r>
+      <w:proofErr w:type="gramEnd"/>
+      <w:r>
+        <w:rPr>
+          <w:rFonts w:ascii="Times New Roman" w:hAnsi="Times New Roman" w:cs="Times New Roman"/>
+          <w:sz w:val="24"/>
+          <w:szCs w:val="24"/>
+          <w:lang w:val="en-GB"/>
+        </w:rPr>
+        <w:t xml:space="preserve"> to </w:t>
+      </w:r>
+      <w:r>
+        <w:rPr>
+          <w:rFonts w:ascii="Times New Roman" w:hAnsi="Times New Roman" w:cs="Times New Roman"/>
+          <w:sz w:val="24"/>
+          <w:szCs w:val="24"/>
+          <w:lang w:val="en-GB"/>
+        </w:rPr>
         <w:t>build a videogame store with an innovative way of</w:t>
       </w:r>
       <w:r>
@@ -131,6 +149,184 @@
         </w:rPr>
         <w:t xml:space="preserve"> service.</w:t>
       </w:r>
+    </w:p>
+    <w:p>
+      <w:pPr>
+        <w:pStyle w:val="NormalWeb"/>
+        <w:spacing w:before="0" w:beforeAutospacing="0" w:after="0" w:afterAutospacing="0" w:line="360" w:lineRule="auto"/>
+        <w:jc w:val="both"/>
+        <w:rPr>
+          <w:b/>
+          <w:bCs/>
+          <w:color w:val="000000"/>
+        </w:rPr>
+      </w:pPr>
+      <w:r>
+        <w:rPr>
+          <w:b/>
+          <w:bCs/>
+          <w:color w:val="000000"/>
+        </w:rPr>
+        <w:t>Desarrollo de la solución</w:t>
+      </w:r>
+    </w:p>
+    <w:p>
+      <w:pPr>
+        <w:pStyle w:val="NormalWeb"/>
+        <w:spacing w:before="0" w:beforeAutospacing="0" w:after="0" w:afterAutospacing="0" w:line="360" w:lineRule="auto"/>
+        <w:jc w:val="both"/>
+      </w:pPr>
+      <w:r>
+        <w:rPr>
+          <w:color w:val="000000"/>
+        </w:rPr>
+        <w:t>Para resolver la situación anterior se eligió el Método de la Ingeniería para desarrollar la solución siguiendo un enfoque sistemático y acorde con la situación problemática planteada.</w:t>
+      </w:r>
+    </w:p>
+    <w:p>
+      <w:pPr>
+        <w:pStyle w:val="NormalWeb"/>
+        <w:spacing w:before="0" w:beforeAutospacing="0" w:after="0" w:afterAutospacing="0" w:line="360" w:lineRule="auto"/>
+        <w:jc w:val="both"/>
+        <w:rPr>
+          <w:color w:val="000000"/>
+        </w:rPr>
+      </w:pPr>
+      <w:r>
+        <w:rPr>
+          <w:color w:val="000000"/>
+        </w:rPr>
+        <w:t>Con base en la descripción del Método de la Ingeniería del libro “</w:t>
+      </w:r>
+      <w:proofErr w:type="spellStart"/>
+      <w:r>
+        <w:rPr>
+          <w:color w:val="000000"/>
+        </w:rPr>
+        <w:t>Introduction</w:t>
+      </w:r>
+      <w:proofErr w:type="spellEnd"/>
+      <w:r>
+        <w:rPr>
+          <w:color w:val="000000"/>
+        </w:rPr>
+        <w:t xml:space="preserve"> </w:t>
+      </w:r>
+      <w:proofErr w:type="spellStart"/>
+      <w:r>
+        <w:rPr>
+          <w:color w:val="000000"/>
+        </w:rPr>
+        <w:t>to</w:t>
+      </w:r>
+      <w:proofErr w:type="spellEnd"/>
+      <w:r>
+        <w:rPr>
+          <w:color w:val="000000"/>
+        </w:rPr>
+        <w:t xml:space="preserve"> </w:t>
+      </w:r>
+      <w:proofErr w:type="spellStart"/>
+      <w:r>
+        <w:rPr>
+          <w:color w:val="000000"/>
+        </w:rPr>
+        <w:t>Engineering</w:t>
+      </w:r>
+      <w:proofErr w:type="spellEnd"/>
+      <w:r>
+        <w:rPr>
+          <w:color w:val="000000"/>
+        </w:rPr>
+        <w:t>” de Paul Wright, se definió el siguiente diagrama de flujo, cuyos pasos seguiremos en el desarrollo de la solución.</w:t>
+      </w:r>
+    </w:p>
+    <w:p>
+      <w:pPr>
+        <w:pStyle w:val="NormalWeb"/>
+        <w:spacing w:before="0" w:beforeAutospacing="0" w:after="0" w:afterAutospacing="0" w:line="360" w:lineRule="auto"/>
+        <w:jc w:val="both"/>
+        <w:rPr>
+          <w:color w:val="000000"/>
+        </w:rPr>
+      </w:pPr>
+      <w:r>
+        <w:drawing>
+          <wp:anchor distT="0" distB="0" distL="114300" distR="114300" simplePos="0" relativeHeight="251658240" behindDoc="1" locked="0" layoutInCell="1" allowOverlap="1" wp14:anchorId="17DCC4A1" wp14:editId="0CE3CDF1">
+            <wp:simplePos x="0" y="0"/>
+            <wp:positionH relativeFrom="margin">
+              <wp:align>right</wp:align>
+            </wp:positionH>
+            <wp:positionV relativeFrom="paragraph">
+              <wp:posOffset>209400</wp:posOffset>
+            </wp:positionV>
+            <wp:extent cx="5612130" cy="2451100"/>
+            <wp:effectExtent l="0" t="0" r="7620" b="6350"/>
+            <wp:wrapTight wrapText="bothSides">
+              <wp:wrapPolygon edited="0">
+                <wp:start x="0" y="0"/>
+                <wp:lineTo x="0" y="21488"/>
+                <wp:lineTo x="21556" y="21488"/>
+                <wp:lineTo x="21556" y="0"/>
+                <wp:lineTo x="0" y="0"/>
+              </wp:wrapPolygon>
+            </wp:wrapTight>
+            <wp:docPr id="1" name="Imagen 1" descr="Diagrama&#10;&#10;Descripción generada automáticamente"/>
+            <wp:cNvGraphicFramePr>
+              <a:graphicFrameLocks xmlns:a="http://schemas.openxmlformats.org/drawingml/2006/main" noChangeAspect="1"/>
+            </wp:cNvGraphicFramePr>
+            <a:graphic xmlns:a="http://schemas.openxmlformats.org/drawingml/2006/main">
+              <a:graphicData uri="http://schemas.openxmlformats.org/drawingml/2006/picture">
+                <pic:pic xmlns:pic="http://schemas.openxmlformats.org/drawingml/2006/picture">
+                  <pic:nvPicPr>
+                    <pic:cNvPr id="1" name="Imagen 1" descr="Diagrama&#10;&#10;Descripción generada automáticamente"/>
+                    <pic:cNvPicPr/>
+                  </pic:nvPicPr>
+                  <pic:blipFill>
+                    <a:blip r:embed="rId8" cstate="print">
+                      <a:extLst>
+                        <a:ext uri="{28A0092B-C50C-407E-A947-70E740481C1C}">
+                          <a14:useLocalDpi xmlns:a14="http://schemas.microsoft.com/office/drawing/2010/main" val="0"/>
+                        </a:ext>
+                      </a:extLst>
+                    </a:blip>
+                    <a:stretch>
+                      <a:fillRect/>
+                    </a:stretch>
+                  </pic:blipFill>
+                  <pic:spPr>
+                    <a:xfrm>
+                      <a:off x="0" y="0"/>
+                      <a:ext cx="5612130" cy="2451100"/>
+                    </a:xfrm>
+                    <a:prstGeom prst="rect">
+                      <a:avLst/>
+                    </a:prstGeom>
+                  </pic:spPr>
+                </pic:pic>
+              </a:graphicData>
+            </a:graphic>
+          </wp:anchor>
+        </w:drawing>
+      </w:r>
+    </w:p>
+    <w:p>
+      <w:pPr>
+        <w:pStyle w:val="NormalWeb"/>
+        <w:spacing w:before="0" w:beforeAutospacing="0" w:after="0" w:afterAutospacing="0" w:line="360" w:lineRule="auto"/>
+        <w:jc w:val="both"/>
+      </w:pPr>
+    </w:p>
+    <w:p>
+      <w:pPr>
+        <w:spacing w:line="360" w:lineRule="auto"/>
+        <w:jc w:val="both"/>
+        <w:rPr>
+          <w:rFonts w:ascii="Times New Roman" w:hAnsi="Times New Roman" w:cs="Times New Roman"/>
+          <w:sz w:val="24"/>
+          <w:szCs w:val="24"/>
+        </w:rPr>
+      </w:pPr>
     </w:p>
     <w:p>
       <w:pPr>
@@ -161,22 +357,731 @@
     </w:p>
     <w:p>
       <w:pPr>
-        <w:pStyle w:val="Prrafodelista"/>
-        <w:jc w:val="both"/>
-        <w:rPr>
-          <w:rFonts w:ascii="Times New Roman" w:hAnsi="Times New Roman" w:cs="Times New Roman"/>
-          <w:b/>
-          <w:bCs/>
-          <w:sz w:val="24"/>
-          <w:szCs w:val="24"/>
-        </w:rPr>
-      </w:pPr>
-    </w:p>
-    <w:p>
-      <w:pPr>
         <w:spacing w:line="360" w:lineRule="auto"/>
         <w:jc w:val="both"/>
         <w:rPr>
+          <w:rFonts w:ascii="Times New Roman" w:eastAsia="Times New Roman" w:hAnsi="Times New Roman" w:cs="Times New Roman"/>
+          <w:color w:val="000000"/>
+          <w:sz w:val="24"/>
+          <w:szCs w:val="24"/>
+          <w:lang w:eastAsia="es-CO"/>
+        </w:rPr>
+      </w:pPr>
+      <w:r>
+        <w:rPr>
+          <w:rFonts w:ascii="Times New Roman" w:eastAsia="Times New Roman" w:hAnsi="Times New Roman" w:cs="Times New Roman"/>
+          <w:color w:val="000000"/>
+          <w:sz w:val="24"/>
+          <w:szCs w:val="24"/>
+          <w:lang w:eastAsia="es-CO"/>
+        </w:rPr>
+        <w:t xml:space="preserve">Normalmente, en una tienda de videojuegos habitual, al cliente le suele tomar una cantidad de tiempo considerable buscar los títulos de su interés o incluso encontrar títulos nuevos que le parezcan interesantes para aventurarse a probarlos. Además, por diferentes razones la excesiva, y en algunos casos innecesaria, interacción extra con el personal de la tienda puede acarrear consigo que el tiempo de permanencia en la tienda de parte del cliente se extienda o que la experiencia </w:t>
+      </w:r>
+      <w:proofErr w:type="gramStart"/>
+      <w:r>
+        <w:rPr>
+          <w:rFonts w:ascii="Times New Roman" w:eastAsia="Times New Roman" w:hAnsi="Times New Roman" w:cs="Times New Roman"/>
+          <w:color w:val="000000"/>
+          <w:sz w:val="24"/>
+          <w:szCs w:val="24"/>
+          <w:lang w:eastAsia="es-CO"/>
+        </w:rPr>
+        <w:t>del mismo</w:t>
+      </w:r>
+      <w:proofErr w:type="gramEnd"/>
+      <w:r>
+        <w:rPr>
+          <w:rFonts w:ascii="Times New Roman" w:eastAsia="Times New Roman" w:hAnsi="Times New Roman" w:cs="Times New Roman"/>
+          <w:color w:val="000000"/>
+          <w:sz w:val="24"/>
+          <w:szCs w:val="24"/>
+          <w:lang w:eastAsia="es-CO"/>
+        </w:rPr>
+        <w:t xml:space="preserve"> no sea la mejor.</w:t>
+      </w:r>
+    </w:p>
+    <w:p>
+      <w:pPr>
+        <w:spacing w:line="360" w:lineRule="auto"/>
+        <w:jc w:val="both"/>
+        <w:rPr>
+          <w:rFonts w:ascii="Times New Roman" w:hAnsi="Times New Roman" w:cs="Times New Roman"/>
+          <w:b/>
+          <w:bCs/>
+          <w:sz w:val="24"/>
+          <w:szCs w:val="24"/>
+        </w:rPr>
+      </w:pPr>
+    </w:p>
+    <w:p>
+      <w:pPr>
+        <w:spacing w:after="0" w:line="240" w:lineRule="auto"/>
+        <w:rPr>
+          <w:rFonts w:ascii="Times New Roman" w:eastAsia="Times New Roman" w:hAnsi="Times New Roman" w:cs="Times New Roman"/>
+          <w:sz w:val="24"/>
+          <w:szCs w:val="24"/>
+          <w:lang w:eastAsia="es-CO"/>
+        </w:rPr>
+      </w:pPr>
+    </w:p>
+    <w:p>
+      <w:pPr>
+        <w:spacing w:after="0" w:line="240" w:lineRule="auto"/>
+        <w:jc w:val="both"/>
+        <w:rPr>
+          <w:rFonts w:ascii="Times New Roman" w:eastAsia="Times New Roman" w:hAnsi="Times New Roman" w:cs="Times New Roman"/>
+          <w:i/>
+          <w:iCs/>
+          <w:color w:val="000000"/>
+          <w:sz w:val="24"/>
+          <w:szCs w:val="24"/>
+          <w:u w:val="single"/>
+          <w:lang w:eastAsia="es-CO"/>
+        </w:rPr>
+      </w:pPr>
+      <w:r>
+        <w:rPr>
+          <w:rFonts w:ascii="Times New Roman" w:eastAsia="Times New Roman" w:hAnsi="Times New Roman" w:cs="Times New Roman"/>
+          <w:i/>
+          <w:iCs/>
+          <w:color w:val="000000"/>
+          <w:sz w:val="24"/>
+          <w:szCs w:val="24"/>
+          <w:u w:val="single"/>
+          <w:lang w:eastAsia="es-CO"/>
+        </w:rPr>
+        <w:t>Necesidades y Síntomas</w:t>
+      </w:r>
+    </w:p>
+    <w:p>
+      <w:pPr>
+        <w:spacing w:after="0" w:line="240" w:lineRule="auto"/>
+        <w:jc w:val="both"/>
+        <w:rPr>
+          <w:rFonts w:ascii="Times New Roman" w:eastAsia="Times New Roman" w:hAnsi="Times New Roman" w:cs="Times New Roman"/>
+          <w:sz w:val="24"/>
+          <w:szCs w:val="24"/>
+          <w:lang w:eastAsia="es-CO"/>
+        </w:rPr>
+      </w:pPr>
+    </w:p>
+    <w:p>
+      <w:pPr>
+        <w:numPr>
+          <w:ilvl w:val="0"/>
+          <w:numId w:val="4"/>
+        </w:numPr>
+        <w:spacing w:after="0" w:line="360" w:lineRule="auto"/>
+        <w:jc w:val="both"/>
+        <w:textAlignment w:val="baseline"/>
+        <w:rPr>
+          <w:rFonts w:ascii="Times New Roman" w:eastAsia="Times New Roman" w:hAnsi="Times New Roman" w:cs="Times New Roman"/>
+          <w:color w:val="000000"/>
+          <w:sz w:val="24"/>
+          <w:szCs w:val="24"/>
+          <w:lang w:eastAsia="es-CO"/>
+        </w:rPr>
+      </w:pPr>
+      <w:r>
+        <w:rPr>
+          <w:rFonts w:ascii="Times New Roman" w:eastAsia="Times New Roman" w:hAnsi="Times New Roman" w:cs="Times New Roman"/>
+          <w:color w:val="000000"/>
+          <w:sz w:val="24"/>
+          <w:szCs w:val="24"/>
+          <w:lang w:eastAsia="es-CO"/>
+        </w:rPr>
+        <w:t>Los clientes necesitan, antes de entrar al establecimiento, tener conocimiento del catálogo que tiene la tienda a disposición. </w:t>
+      </w:r>
+    </w:p>
+    <w:p>
+      <w:pPr>
+        <w:numPr>
+          <w:ilvl w:val="0"/>
+          <w:numId w:val="4"/>
+        </w:numPr>
+        <w:spacing w:after="0" w:line="360" w:lineRule="auto"/>
+        <w:jc w:val="both"/>
+        <w:textAlignment w:val="baseline"/>
+        <w:rPr>
+          <w:rFonts w:ascii="Times New Roman" w:eastAsia="Times New Roman" w:hAnsi="Times New Roman" w:cs="Times New Roman"/>
+          <w:color w:val="000000"/>
+          <w:sz w:val="24"/>
+          <w:szCs w:val="24"/>
+          <w:highlight w:val="yellow"/>
+          <w:lang w:eastAsia="es-CO"/>
+        </w:rPr>
+      </w:pPr>
+      <w:r>
+        <w:rPr>
+          <w:rFonts w:ascii="Times New Roman" w:eastAsia="Times New Roman" w:hAnsi="Times New Roman" w:cs="Times New Roman"/>
+          <w:color w:val="000000"/>
+          <w:sz w:val="24"/>
+          <w:szCs w:val="24"/>
+          <w:highlight w:val="yellow"/>
+          <w:lang w:eastAsia="es-CO"/>
+        </w:rPr>
+        <w:t>En el catálogo, debe contener reseñas y críticas de los juegos al momento de ser consultados por el cliente.</w:t>
+      </w:r>
+    </w:p>
+    <w:p>
+      <w:pPr>
+        <w:numPr>
+          <w:ilvl w:val="0"/>
+          <w:numId w:val="4"/>
+        </w:numPr>
+        <w:spacing w:after="0" w:line="360" w:lineRule="auto"/>
+        <w:jc w:val="both"/>
+        <w:textAlignment w:val="baseline"/>
+        <w:rPr>
+          <w:rFonts w:ascii="Times New Roman" w:eastAsia="Times New Roman" w:hAnsi="Times New Roman" w:cs="Times New Roman"/>
+          <w:color w:val="000000"/>
+          <w:sz w:val="24"/>
+          <w:szCs w:val="24"/>
+          <w:lang w:eastAsia="es-CO"/>
+        </w:rPr>
+      </w:pPr>
+      <w:r>
+        <w:rPr>
+          <w:rFonts w:ascii="Times New Roman" w:eastAsia="Times New Roman" w:hAnsi="Times New Roman" w:cs="Times New Roman"/>
+          <w:color w:val="000000"/>
+          <w:sz w:val="24"/>
+          <w:szCs w:val="24"/>
+          <w:lang w:eastAsia="es-CO"/>
+        </w:rPr>
+        <w:t>El cliente debe poder añadir a una lista de compra los juegos de su interés.</w:t>
+      </w:r>
+    </w:p>
+    <w:p>
+      <w:pPr>
+        <w:numPr>
+          <w:ilvl w:val="0"/>
+          <w:numId w:val="4"/>
+        </w:numPr>
+        <w:spacing w:after="0" w:line="360" w:lineRule="auto"/>
+        <w:jc w:val="both"/>
+        <w:textAlignment w:val="baseline"/>
+        <w:rPr>
+          <w:rFonts w:ascii="Times New Roman" w:eastAsia="Times New Roman" w:hAnsi="Times New Roman" w:cs="Times New Roman"/>
+          <w:color w:val="000000"/>
+          <w:sz w:val="24"/>
+          <w:szCs w:val="24"/>
+          <w:lang w:eastAsia="es-CO"/>
+        </w:rPr>
+      </w:pPr>
+      <w:r>
+        <w:rPr>
+          <w:rFonts w:ascii="Times New Roman" w:eastAsia="Times New Roman" w:hAnsi="Times New Roman" w:cs="Times New Roman"/>
+          <w:color w:val="000000"/>
+          <w:sz w:val="24"/>
+          <w:szCs w:val="24"/>
+          <w:lang w:eastAsia="es-CO"/>
+        </w:rPr>
+        <w:t>La lista de compra de cada cliente, después de terminada, debe generar un código de identificación que se usará al momento de entrar al establecimiento.</w:t>
+      </w:r>
+    </w:p>
+    <w:p>
+      <w:pPr>
+        <w:numPr>
+          <w:ilvl w:val="0"/>
+          <w:numId w:val="4"/>
+        </w:numPr>
+        <w:spacing w:after="0" w:line="360" w:lineRule="auto"/>
+        <w:jc w:val="both"/>
+        <w:textAlignment w:val="baseline"/>
+        <w:rPr>
+          <w:rFonts w:ascii="Times New Roman" w:eastAsia="Times New Roman" w:hAnsi="Times New Roman" w:cs="Times New Roman"/>
+          <w:color w:val="000000"/>
+          <w:sz w:val="24"/>
+          <w:szCs w:val="24"/>
+          <w:lang w:eastAsia="es-CO"/>
+        </w:rPr>
+      </w:pPr>
+      <w:r>
+        <w:rPr>
+          <w:rFonts w:ascii="Times New Roman" w:eastAsia="Times New Roman" w:hAnsi="Times New Roman" w:cs="Times New Roman"/>
+          <w:color w:val="000000"/>
+          <w:sz w:val="24"/>
+          <w:szCs w:val="24"/>
+          <w:lang w:eastAsia="es-CO"/>
+        </w:rPr>
+        <w:t>Cada juego debe de tener un código de identificación propio.</w:t>
+      </w:r>
+    </w:p>
+    <w:p>
+      <w:pPr>
+        <w:numPr>
+          <w:ilvl w:val="0"/>
+          <w:numId w:val="4"/>
+        </w:numPr>
+        <w:spacing w:after="0" w:line="360" w:lineRule="auto"/>
+        <w:jc w:val="both"/>
+        <w:textAlignment w:val="baseline"/>
+        <w:rPr>
+          <w:rFonts w:ascii="Times New Roman" w:eastAsia="Times New Roman" w:hAnsi="Times New Roman" w:cs="Times New Roman"/>
+          <w:color w:val="000000"/>
+          <w:sz w:val="24"/>
+          <w:szCs w:val="24"/>
+          <w:lang w:eastAsia="es-CO"/>
+        </w:rPr>
+      </w:pPr>
+      <w:r>
+        <w:rPr>
+          <w:rFonts w:ascii="Times New Roman" w:eastAsia="Times New Roman" w:hAnsi="Times New Roman" w:cs="Times New Roman"/>
+          <w:color w:val="000000"/>
+          <w:sz w:val="24"/>
+          <w:szCs w:val="24"/>
+          <w:lang w:eastAsia="es-CO"/>
+        </w:rPr>
+        <w:t>En el local, deben existir un conjunto de estaciones que permitan la realización de consultas rápidas.</w:t>
+      </w:r>
+    </w:p>
+    <w:p>
+      <w:pPr>
+        <w:numPr>
+          <w:ilvl w:val="0"/>
+          <w:numId w:val="4"/>
+        </w:numPr>
+        <w:spacing w:after="0" w:line="360" w:lineRule="auto"/>
+        <w:jc w:val="both"/>
+        <w:textAlignment w:val="baseline"/>
+        <w:rPr>
+          <w:rFonts w:ascii="Times New Roman" w:eastAsia="Times New Roman" w:hAnsi="Times New Roman" w:cs="Times New Roman"/>
+          <w:color w:val="000000"/>
+          <w:sz w:val="24"/>
+          <w:szCs w:val="24"/>
+          <w:lang w:eastAsia="es-CO"/>
+        </w:rPr>
+      </w:pPr>
+      <w:r>
+        <w:rPr>
+          <w:rFonts w:ascii="Times New Roman" w:eastAsia="Times New Roman" w:hAnsi="Times New Roman" w:cs="Times New Roman"/>
+          <w:color w:val="000000"/>
+          <w:sz w:val="24"/>
+          <w:szCs w:val="24"/>
+          <w:lang w:eastAsia="es-CO"/>
+        </w:rPr>
+        <w:t>Al ingresar el código de la lista se deben cargar los nombres de los videojuegos a la primera estación, la cual debe indicar los bloques o estanterías donde debe buscar cada uno de los juegos de su interés.</w:t>
+      </w:r>
+    </w:p>
+    <w:p>
+      <w:pPr>
+        <w:numPr>
+          <w:ilvl w:val="0"/>
+          <w:numId w:val="4"/>
+        </w:numPr>
+        <w:spacing w:after="0" w:line="360" w:lineRule="auto"/>
+        <w:jc w:val="both"/>
+        <w:textAlignment w:val="baseline"/>
+        <w:rPr>
+          <w:rFonts w:ascii="Times New Roman" w:eastAsia="Times New Roman" w:hAnsi="Times New Roman" w:cs="Times New Roman"/>
+          <w:color w:val="000000"/>
+          <w:sz w:val="24"/>
+          <w:szCs w:val="24"/>
+          <w:lang w:eastAsia="es-CO"/>
+        </w:rPr>
+      </w:pPr>
+      <w:r>
+        <w:rPr>
+          <w:rFonts w:ascii="Times New Roman" w:eastAsia="Times New Roman" w:hAnsi="Times New Roman" w:cs="Times New Roman"/>
+          <w:color w:val="000000"/>
+          <w:sz w:val="24"/>
+          <w:szCs w:val="24"/>
+          <w:lang w:eastAsia="es-CO"/>
+        </w:rPr>
+        <w:t>El listado de videojuegos debe organizarse dependiendo de la ubicación de cada una de las estanterías, de tal forma que el comprador siga la mejor ruta.</w:t>
+      </w:r>
+    </w:p>
+    <w:p>
+      <w:pPr>
+        <w:numPr>
+          <w:ilvl w:val="0"/>
+          <w:numId w:val="4"/>
+        </w:numPr>
+        <w:spacing w:after="0" w:line="360" w:lineRule="auto"/>
+        <w:jc w:val="both"/>
+        <w:textAlignment w:val="baseline"/>
+        <w:rPr>
+          <w:rFonts w:ascii="Times New Roman" w:eastAsia="Times New Roman" w:hAnsi="Times New Roman" w:cs="Times New Roman"/>
+          <w:color w:val="000000"/>
+          <w:sz w:val="24"/>
+          <w:szCs w:val="24"/>
+          <w:lang w:eastAsia="es-CO"/>
+        </w:rPr>
+      </w:pPr>
+      <w:r>
+        <w:rPr>
+          <w:rFonts w:ascii="Times New Roman" w:eastAsia="Times New Roman" w:hAnsi="Times New Roman" w:cs="Times New Roman"/>
+          <w:color w:val="000000"/>
+          <w:sz w:val="24"/>
+          <w:szCs w:val="24"/>
+          <w:lang w:eastAsia="es-CO"/>
+        </w:rPr>
+        <w:t>Si el juego se encuentra agotado, su código no aparecerá en la lista ordenada según la ubicación de su respectiva estantería.</w:t>
+      </w:r>
+    </w:p>
+    <w:p>
+      <w:pPr>
+        <w:numPr>
+          <w:ilvl w:val="0"/>
+          <w:numId w:val="4"/>
+        </w:numPr>
+        <w:spacing w:after="0" w:line="360" w:lineRule="auto"/>
+        <w:jc w:val="both"/>
+        <w:textAlignment w:val="baseline"/>
+        <w:rPr>
+          <w:rFonts w:ascii="Times New Roman" w:eastAsia="Times New Roman" w:hAnsi="Times New Roman" w:cs="Times New Roman"/>
+          <w:color w:val="000000"/>
+          <w:sz w:val="24"/>
+          <w:szCs w:val="24"/>
+          <w:lang w:eastAsia="es-CO"/>
+        </w:rPr>
+      </w:pPr>
+      <w:r>
+        <w:rPr>
+          <w:rFonts w:ascii="Times New Roman" w:eastAsia="Times New Roman" w:hAnsi="Times New Roman" w:cs="Times New Roman"/>
+          <w:color w:val="000000"/>
+          <w:sz w:val="24"/>
+          <w:szCs w:val="24"/>
+          <w:lang w:eastAsia="es-CO"/>
+        </w:rPr>
+        <w:t>El cliente debe poder elegir entre 2 algoritmos de ordenamiento para cumplir la tarea de organizar su lista dependiendo de la ubicación de cada estantería.</w:t>
+      </w:r>
+    </w:p>
+    <w:p>
+      <w:pPr>
+        <w:numPr>
+          <w:ilvl w:val="0"/>
+          <w:numId w:val="4"/>
+        </w:numPr>
+        <w:spacing w:after="0" w:line="360" w:lineRule="auto"/>
+        <w:jc w:val="both"/>
+        <w:textAlignment w:val="baseline"/>
+        <w:rPr>
+          <w:rFonts w:ascii="Times New Roman" w:eastAsia="Times New Roman" w:hAnsi="Times New Roman" w:cs="Times New Roman"/>
+          <w:color w:val="000000"/>
+          <w:sz w:val="24"/>
+          <w:szCs w:val="24"/>
+          <w:lang w:eastAsia="es-CO"/>
+        </w:rPr>
+      </w:pPr>
+      <w:r>
+        <w:rPr>
+          <w:rFonts w:ascii="Times New Roman" w:eastAsia="Times New Roman" w:hAnsi="Times New Roman" w:cs="Times New Roman"/>
+          <w:color w:val="000000"/>
+          <w:sz w:val="24"/>
+          <w:szCs w:val="24"/>
+          <w:lang w:eastAsia="es-CO"/>
+        </w:rPr>
+        <w:t>Al cliente se le debe asignar un cesto automatizado que le sigue para ir ubicando los juegos que va encontrando, uno encima del otro, siguiendo el orden suministrado en la etapa previa.</w:t>
+      </w:r>
+    </w:p>
+    <w:p>
+      <w:pPr>
+        <w:numPr>
+          <w:ilvl w:val="0"/>
+          <w:numId w:val="4"/>
+        </w:numPr>
+        <w:spacing w:after="0" w:line="360" w:lineRule="auto"/>
+        <w:jc w:val="both"/>
+        <w:textAlignment w:val="baseline"/>
+        <w:rPr>
+          <w:rFonts w:ascii="Times New Roman" w:eastAsia="Times New Roman" w:hAnsi="Times New Roman" w:cs="Times New Roman"/>
+          <w:color w:val="000000"/>
+          <w:sz w:val="24"/>
+          <w:szCs w:val="24"/>
+          <w:lang w:eastAsia="es-CO"/>
+        </w:rPr>
+      </w:pPr>
+      <w:r>
+        <w:rPr>
+          <w:rFonts w:ascii="Times New Roman" w:eastAsia="Times New Roman" w:hAnsi="Times New Roman" w:cs="Times New Roman"/>
+          <w:color w:val="000000"/>
+          <w:sz w:val="24"/>
+          <w:szCs w:val="24"/>
+          <w:lang w:eastAsia="es-CO"/>
+        </w:rPr>
+        <w:t>Cada cliente debe tener un tiempo dependiendo de su entrada a la tienda, al cual se le suma el tiempo que tardó el cliente buscando los videojuegos.</w:t>
+      </w:r>
+    </w:p>
+    <w:p>
+      <w:pPr>
+        <w:numPr>
+          <w:ilvl w:val="0"/>
+          <w:numId w:val="4"/>
+        </w:numPr>
+        <w:spacing w:after="0" w:line="360" w:lineRule="auto"/>
+        <w:jc w:val="both"/>
+        <w:textAlignment w:val="baseline"/>
+        <w:rPr>
+          <w:rFonts w:ascii="Times New Roman" w:eastAsia="Times New Roman" w:hAnsi="Times New Roman" w:cs="Times New Roman"/>
+          <w:color w:val="000000"/>
+          <w:sz w:val="24"/>
+          <w:szCs w:val="24"/>
+          <w:lang w:eastAsia="es-CO"/>
+        </w:rPr>
+      </w:pPr>
+      <w:r>
+        <w:rPr>
+          <w:rFonts w:ascii="Times New Roman" w:eastAsia="Times New Roman" w:hAnsi="Times New Roman" w:cs="Times New Roman"/>
+          <w:color w:val="000000"/>
+          <w:sz w:val="24"/>
+          <w:szCs w:val="24"/>
+          <w:lang w:eastAsia="es-CO"/>
+        </w:rPr>
+        <w:t xml:space="preserve">El orden en el que los clientes entran a la </w:t>
+      </w:r>
+      <w:r>
+        <w:rPr>
+          <w:rFonts w:ascii="Times New Roman" w:eastAsia="Times New Roman" w:hAnsi="Times New Roman" w:cs="Times New Roman"/>
+          <w:color w:val="000000"/>
+          <w:sz w:val="24"/>
+          <w:szCs w:val="24"/>
+          <w:lang w:eastAsia="es-CO"/>
+        </w:rPr>
+        <w:t>caja</w:t>
+      </w:r>
+      <w:r>
+        <w:rPr>
+          <w:rFonts w:ascii="Times New Roman" w:eastAsia="Times New Roman" w:hAnsi="Times New Roman" w:cs="Times New Roman"/>
+          <w:color w:val="000000"/>
+          <w:sz w:val="24"/>
+          <w:szCs w:val="24"/>
+          <w:lang w:eastAsia="es-CO"/>
+        </w:rPr>
+        <w:t xml:space="preserve"> está dado por el tiempo en el que entró el cliente a la tienda</w:t>
+      </w:r>
+      <w:r>
+        <w:rPr>
+          <w:rFonts w:ascii="Times New Roman" w:eastAsia="Times New Roman" w:hAnsi="Times New Roman" w:cs="Times New Roman"/>
+          <w:color w:val="000000"/>
+          <w:sz w:val="24"/>
+          <w:szCs w:val="24"/>
+          <w:lang w:eastAsia="es-CO"/>
+        </w:rPr>
+        <w:t xml:space="preserve"> sumado</w:t>
+      </w:r>
+      <w:r>
+        <w:rPr>
+          <w:rFonts w:ascii="Times New Roman" w:eastAsia="Times New Roman" w:hAnsi="Times New Roman" w:cs="Times New Roman"/>
+          <w:color w:val="000000"/>
+          <w:sz w:val="24"/>
+          <w:szCs w:val="24"/>
+          <w:lang w:eastAsia="es-CO"/>
+        </w:rPr>
+        <w:t xml:space="preserve"> el tiempo que le tomó recoger los juegos.</w:t>
+      </w:r>
+    </w:p>
+    <w:p>
+      <w:pPr>
+        <w:numPr>
+          <w:ilvl w:val="0"/>
+          <w:numId w:val="4"/>
+        </w:numPr>
+        <w:spacing w:after="0" w:line="360" w:lineRule="auto"/>
+        <w:jc w:val="both"/>
+        <w:textAlignment w:val="baseline"/>
+        <w:rPr>
+          <w:rFonts w:ascii="Times New Roman" w:eastAsia="Times New Roman" w:hAnsi="Times New Roman" w:cs="Times New Roman"/>
+          <w:color w:val="000000"/>
+          <w:sz w:val="24"/>
+          <w:szCs w:val="24"/>
+          <w:lang w:eastAsia="es-CO"/>
+        </w:rPr>
+      </w:pPr>
+      <w:r>
+        <w:rPr>
+          <w:rFonts w:ascii="Times New Roman" w:eastAsia="Times New Roman" w:hAnsi="Times New Roman" w:cs="Times New Roman"/>
+          <w:color w:val="000000"/>
+          <w:sz w:val="24"/>
+          <w:szCs w:val="24"/>
+          <w:lang w:eastAsia="es-CO"/>
+        </w:rPr>
+        <w:t xml:space="preserve">Todos los clientes deben hacer una única </w:t>
+      </w:r>
+      <w:r>
+        <w:rPr>
+          <w:rFonts w:ascii="Times New Roman" w:eastAsia="Times New Roman" w:hAnsi="Times New Roman" w:cs="Times New Roman"/>
+          <w:color w:val="000000"/>
+          <w:sz w:val="24"/>
+          <w:szCs w:val="24"/>
+          <w:lang w:eastAsia="es-CO"/>
+        </w:rPr>
+        <w:t>cola,</w:t>
+      </w:r>
+      <w:r>
+        <w:rPr>
+          <w:rFonts w:ascii="Times New Roman" w:eastAsia="Times New Roman" w:hAnsi="Times New Roman" w:cs="Times New Roman"/>
+          <w:color w:val="000000"/>
+          <w:sz w:val="24"/>
+          <w:szCs w:val="24"/>
+          <w:lang w:eastAsia="es-CO"/>
+        </w:rPr>
+        <w:t xml:space="preserve"> aunque haya varios cajeros o puntos de atención.</w:t>
+      </w:r>
+    </w:p>
+    <w:p>
+      <w:pPr>
+        <w:numPr>
+          <w:ilvl w:val="0"/>
+          <w:numId w:val="4"/>
+        </w:numPr>
+        <w:spacing w:after="0" w:line="360" w:lineRule="auto"/>
+        <w:jc w:val="both"/>
+        <w:textAlignment w:val="baseline"/>
+        <w:rPr>
+          <w:rFonts w:ascii="Times New Roman" w:eastAsia="Times New Roman" w:hAnsi="Times New Roman" w:cs="Times New Roman"/>
+          <w:color w:val="000000"/>
+          <w:sz w:val="24"/>
+          <w:szCs w:val="24"/>
+          <w:lang w:eastAsia="es-CO"/>
+        </w:rPr>
+      </w:pPr>
+      <w:r>
+        <w:rPr>
+          <w:rFonts w:ascii="Times New Roman" w:eastAsia="Times New Roman" w:hAnsi="Times New Roman" w:cs="Times New Roman"/>
+          <w:color w:val="000000"/>
+          <w:sz w:val="24"/>
+          <w:szCs w:val="24"/>
+          <w:lang w:eastAsia="es-CO"/>
+        </w:rPr>
+        <w:lastRenderedPageBreak/>
+        <w:t>En caso de haber puntos de atención disponibles, se atenderán en simultáneo tantos clientes como puntos de atención disponibles haya.      </w:t>
+      </w:r>
+    </w:p>
+    <w:p>
+      <w:pPr>
+        <w:numPr>
+          <w:ilvl w:val="0"/>
+          <w:numId w:val="4"/>
+        </w:numPr>
+        <w:spacing w:after="0" w:line="360" w:lineRule="auto"/>
+        <w:jc w:val="both"/>
+        <w:textAlignment w:val="baseline"/>
+        <w:rPr>
+          <w:rFonts w:ascii="Times New Roman" w:eastAsia="Times New Roman" w:hAnsi="Times New Roman" w:cs="Times New Roman"/>
+          <w:color w:val="000000"/>
+          <w:sz w:val="24"/>
+          <w:szCs w:val="24"/>
+          <w:lang w:eastAsia="es-CO"/>
+        </w:rPr>
+      </w:pPr>
+      <w:r>
+        <w:rPr>
+          <w:rFonts w:ascii="Times New Roman" w:eastAsia="Times New Roman" w:hAnsi="Times New Roman" w:cs="Times New Roman"/>
+          <w:color w:val="000000"/>
+          <w:sz w:val="24"/>
+          <w:szCs w:val="24"/>
+          <w:lang w:eastAsia="es-CO"/>
+        </w:rPr>
+        <w:t>El orden de salida puede variar, pues depende de cuánto se demore en la caja cada cliente, lo cual está dado por la cantidad de elementos que van a comprar.</w:t>
+      </w:r>
+    </w:p>
+    <w:p>
+      <w:pPr>
+        <w:numPr>
+          <w:ilvl w:val="0"/>
+          <w:numId w:val="4"/>
+        </w:numPr>
+        <w:spacing w:after="0" w:line="360" w:lineRule="auto"/>
+        <w:jc w:val="both"/>
+        <w:textAlignment w:val="baseline"/>
+        <w:rPr>
+          <w:rFonts w:ascii="Times New Roman" w:eastAsia="Times New Roman" w:hAnsi="Times New Roman" w:cs="Times New Roman"/>
+          <w:color w:val="000000"/>
+          <w:sz w:val="24"/>
+          <w:szCs w:val="24"/>
+          <w:lang w:eastAsia="es-CO"/>
+        </w:rPr>
+      </w:pPr>
+      <w:r>
+        <w:rPr>
+          <w:rFonts w:ascii="Times New Roman" w:eastAsia="Times New Roman" w:hAnsi="Times New Roman" w:cs="Times New Roman"/>
+          <w:color w:val="000000"/>
+          <w:sz w:val="24"/>
+          <w:szCs w:val="24"/>
+          <w:lang w:eastAsia="es-CO"/>
+        </w:rPr>
+        <w:t>Los videojuegos, al momento de ser facturados el orden será de la forma en que el último juego añadido al cesto deberá ser el primero facturado y empacado.</w:t>
+      </w:r>
+    </w:p>
+    <w:p>
+      <w:pPr>
+        <w:numPr>
+          <w:ilvl w:val="0"/>
+          <w:numId w:val="4"/>
+        </w:numPr>
+        <w:spacing w:after="0" w:line="360" w:lineRule="auto"/>
+        <w:jc w:val="both"/>
+        <w:textAlignment w:val="baseline"/>
+        <w:rPr>
+          <w:rFonts w:ascii="Times New Roman" w:eastAsia="Times New Roman" w:hAnsi="Times New Roman" w:cs="Times New Roman"/>
+          <w:color w:val="000000"/>
+          <w:sz w:val="24"/>
+          <w:szCs w:val="24"/>
+          <w:lang w:eastAsia="es-CO"/>
+        </w:rPr>
+      </w:pPr>
+      <w:r>
+        <w:rPr>
+          <w:rFonts w:ascii="Times New Roman" w:eastAsia="Times New Roman" w:hAnsi="Times New Roman" w:cs="Times New Roman"/>
+          <w:color w:val="000000"/>
+          <w:sz w:val="24"/>
+          <w:szCs w:val="24"/>
+          <w:lang w:eastAsia="es-CO"/>
+        </w:rPr>
+        <w:t>Después de completar la facturación, debe indicarse el costo total de los juegos listados por cada cliente.</w:t>
+      </w:r>
+    </w:p>
+    <w:p>
+      <w:pPr>
+        <w:jc w:val="both"/>
+        <w:rPr>
+          <w:rFonts w:ascii="Times New Roman" w:hAnsi="Times New Roman" w:cs="Times New Roman"/>
+          <w:b/>
+          <w:bCs/>
+          <w:sz w:val="24"/>
+          <w:szCs w:val="24"/>
+        </w:rPr>
+      </w:pPr>
+    </w:p>
+    <w:p>
+      <w:pPr>
+        <w:pStyle w:val="NormalWeb"/>
+        <w:spacing w:before="0" w:beforeAutospacing="0" w:after="0" w:afterAutospacing="0"/>
+        <w:jc w:val="both"/>
+        <w:rPr>
+          <w:i/>
+          <w:iCs/>
+          <w:color w:val="000000"/>
+          <w:sz w:val="22"/>
+          <w:szCs w:val="22"/>
+          <w:u w:val="single"/>
+        </w:rPr>
+      </w:pPr>
+      <w:r>
+        <w:rPr>
+          <w:i/>
+          <w:iCs/>
+          <w:color w:val="000000"/>
+          <w:sz w:val="22"/>
+          <w:szCs w:val="22"/>
+          <w:u w:val="single"/>
+        </w:rPr>
+        <w:t>Definición del problema</w:t>
+      </w:r>
+    </w:p>
+    <w:p>
+      <w:pPr>
+        <w:pStyle w:val="NormalWeb"/>
+        <w:spacing w:before="0" w:beforeAutospacing="0" w:after="0" w:afterAutospacing="0"/>
+        <w:jc w:val="both"/>
+      </w:pPr>
+    </w:p>
+    <w:p>
+      <w:pPr>
+        <w:spacing w:line="360" w:lineRule="auto"/>
+        <w:jc w:val="both"/>
+        <w:rPr>
           <w:rFonts w:ascii="Times New Roman" w:hAnsi="Times New Roman" w:cs="Times New Roman"/>
           <w:sz w:val="24"/>
           <w:szCs w:val="24"/>
@@ -199,7 +1104,36 @@
           <w:szCs w:val="24"/>
           <w:lang w:val="en-GB"/>
         </w:rPr>
-        <w:t xml:space="preserve">with graphic interface that let the customers know more about how the store </w:t>
+        <w:t>that let the customers</w:t>
+      </w:r>
+      <w:r>
+        <w:rPr>
+          <w:rFonts w:ascii="Times New Roman" w:hAnsi="Times New Roman" w:cs="Times New Roman"/>
+          <w:sz w:val="24"/>
+          <w:szCs w:val="24"/>
+          <w:lang w:val="en-GB"/>
+        </w:rPr>
+        <w:t xml:space="preserve"> </w:t>
+      </w:r>
+      <w:proofErr w:type="spellStart"/>
+      <w:r>
+        <w:rPr>
+          <w:rFonts w:ascii="Times New Roman" w:hAnsi="Times New Roman" w:cs="Times New Roman"/>
+          <w:sz w:val="24"/>
+          <w:szCs w:val="24"/>
+          <w:lang w:val="en-GB"/>
+        </w:rPr>
+        <w:t>caleños</w:t>
+      </w:r>
+      <w:proofErr w:type="spellEnd"/>
+      <w:r>
+        <w:rPr>
+          <w:rFonts w:ascii="Times New Roman" w:hAnsi="Times New Roman" w:cs="Times New Roman"/>
+          <w:sz w:val="24"/>
+          <w:szCs w:val="24"/>
+          <w:lang w:val="en-GB"/>
+        </w:rPr>
+        <w:t xml:space="preserve"> know more about how the store </w:t>
       </w:r>
       <w:r>
         <w:rPr>
@@ -311,16 +1245,142 @@
         </w:rPr>
         <w:t xml:space="preserve"> </w:t>
       </w:r>
-      <w:r>
-        <w:rPr>
-          <w:rFonts w:ascii="Times New Roman" w:hAnsi="Times New Roman" w:cs="Times New Roman"/>
-          <w:b/>
-          <w:bCs/>
+    </w:p>
+    <w:p>
+      <w:pPr>
+        <w:spacing w:line="360" w:lineRule="auto"/>
+        <w:jc w:val="both"/>
+        <w:rPr>
+          <w:rFonts w:ascii="Times New Roman" w:hAnsi="Times New Roman" w:cs="Times New Roman"/>
+          <w:b/>
+          <w:bCs/>
+          <w:sz w:val="24"/>
+          <w:szCs w:val="24"/>
+        </w:rPr>
+      </w:pPr>
+      <w:r>
+        <w:rPr>
+          <w:rFonts w:ascii="Times New Roman" w:hAnsi="Times New Roman" w:cs="Times New Roman"/>
+          <w:sz w:val="24"/>
+          <w:szCs w:val="24"/>
+        </w:rPr>
+        <w:t xml:space="preserve">En relación con </w:t>
+      </w:r>
+      <w:r>
+        <w:rPr>
+          <w:rFonts w:ascii="Times New Roman" w:hAnsi="Times New Roman" w:cs="Times New Roman"/>
+          <w:sz w:val="24"/>
+          <w:szCs w:val="24"/>
+        </w:rPr>
+        <w:t xml:space="preserve">la problemática </w:t>
+      </w:r>
+      <w:r>
+        <w:rPr>
+          <w:rFonts w:ascii="Times New Roman" w:hAnsi="Times New Roman" w:cs="Times New Roman"/>
+          <w:sz w:val="24"/>
+          <w:szCs w:val="24"/>
+        </w:rPr>
+        <w:t xml:space="preserve">la cual es dar a conocer el funcionamiento de la tienda a la </w:t>
+      </w:r>
+      <w:r>
+        <w:rPr>
+          <w:rFonts w:ascii="Times New Roman" w:hAnsi="Times New Roman" w:cs="Times New Roman"/>
+          <w:sz w:val="24"/>
+          <w:szCs w:val="24"/>
+        </w:rPr>
+        <w:t>población caleña</w:t>
+      </w:r>
+      <w:r>
+        <w:rPr>
+          <w:rFonts w:ascii="Times New Roman" w:hAnsi="Times New Roman" w:cs="Times New Roman"/>
+          <w:sz w:val="24"/>
+          <w:szCs w:val="24"/>
+        </w:rPr>
+        <w:t>, cabe mencionar, las siguientes interrogantes</w:t>
+      </w:r>
+      <w:r>
+        <w:rPr>
+          <w:rFonts w:ascii="Times New Roman" w:hAnsi="Times New Roman" w:cs="Times New Roman"/>
+          <w:sz w:val="24"/>
+          <w:szCs w:val="24"/>
+        </w:rPr>
+        <w:t xml:space="preserve"> como los</w:t>
+      </w:r>
+      <w:r>
+        <w:rPr>
+          <w:rFonts w:ascii="Times New Roman" w:hAnsi="Times New Roman" w:cs="Times New Roman"/>
+          <w:sz w:val="24"/>
+          <w:szCs w:val="24"/>
+        </w:rPr>
+        <w:t xml:space="preserve"> algoritmos</w:t>
+      </w:r>
+      <w:r>
+        <w:rPr>
+          <w:rFonts w:ascii="Times New Roman" w:hAnsi="Times New Roman" w:cs="Times New Roman"/>
+          <w:sz w:val="24"/>
+          <w:szCs w:val="24"/>
+        </w:rPr>
+        <w:t xml:space="preserve"> </w:t>
+      </w:r>
+      <w:r>
+        <w:rPr>
+          <w:rFonts w:ascii="Times New Roman" w:hAnsi="Times New Roman" w:cs="Times New Roman"/>
+          <w:sz w:val="24"/>
+          <w:szCs w:val="24"/>
+        </w:rPr>
+        <w:t>o implementaciones que harán realidad el funcionamiento del software simulado</w:t>
+      </w:r>
+      <w:r>
+        <w:rPr>
+          <w:rFonts w:ascii="Arial" w:hAnsi="Arial" w:cs="Arial"/>
+        </w:rPr>
+        <w:t xml:space="preserve">: </w:t>
+      </w:r>
+    </w:p>
+    <w:p>
+      <w:pPr>
+        <w:rPr>
+          <w:rFonts w:ascii="Times New Roman" w:hAnsi="Times New Roman" w:cs="Times New Roman"/>
           <w:sz w:val="24"/>
           <w:szCs w:val="24"/>
           <w:highlight w:val="yellow"/>
         </w:rPr>
-        <w:t>(REVISAR)</w:t>
+      </w:pPr>
+      <w:r>
+        <w:rPr>
+          <w:rFonts w:ascii="Times New Roman" w:hAnsi="Times New Roman" w:cs="Times New Roman"/>
+          <w:sz w:val="24"/>
+          <w:szCs w:val="24"/>
+          <w:highlight w:val="yellow"/>
+        </w:rPr>
+        <w:t xml:space="preserve">Dicha tienda venderá un producto </w:t>
+      </w:r>
+      <w:r>
+        <w:rPr>
+          <w:rFonts w:ascii="Times New Roman" w:hAnsi="Times New Roman" w:cs="Times New Roman"/>
+          <w:sz w:val="24"/>
+          <w:szCs w:val="24"/>
+          <w:highlight w:val="yellow"/>
+        </w:rPr>
+        <w:t xml:space="preserve">“videojuego”, sin embargo ¿qué es un </w:t>
+      </w:r>
+      <w:r>
+        <w:rPr>
+          <w:rFonts w:ascii="Times New Roman" w:hAnsi="Times New Roman" w:cs="Times New Roman"/>
+          <w:sz w:val="24"/>
+          <w:szCs w:val="24"/>
+          <w:highlight w:val="yellow"/>
+        </w:rPr>
+        <w:t>videojuego?</w:t>
+      </w:r>
+      <w:r>
+        <w:rPr>
+          <w:rFonts w:ascii="Times New Roman" w:hAnsi="Times New Roman" w:cs="Times New Roman"/>
+          <w:sz w:val="24"/>
+          <w:szCs w:val="24"/>
+          <w:highlight w:val="yellow"/>
+        </w:rPr>
+        <w:t xml:space="preserve"> </w:t>
       </w:r>
     </w:p>
     <w:p>
@@ -328,105 +1388,10 @@
         <w:spacing w:line="360" w:lineRule="auto"/>
         <w:jc w:val="both"/>
         <w:rPr>
-          <w:rFonts w:ascii="Arial" w:hAnsi="Arial" w:cs="Arial"/>
-        </w:rPr>
-      </w:pPr>
-      <w:r>
-        <w:rPr>
-          <w:rFonts w:ascii="Times New Roman" w:hAnsi="Times New Roman" w:cs="Times New Roman"/>
-          <w:sz w:val="24"/>
-          <w:szCs w:val="24"/>
-        </w:rPr>
-        <w:t xml:space="preserve">En relación con </w:t>
-      </w:r>
-      <w:r>
-        <w:rPr>
-          <w:rFonts w:ascii="Times New Roman" w:hAnsi="Times New Roman" w:cs="Times New Roman"/>
-          <w:sz w:val="24"/>
-          <w:szCs w:val="24"/>
-        </w:rPr>
-        <w:t xml:space="preserve">la problemática </w:t>
-      </w:r>
-      <w:r>
-        <w:rPr>
-          <w:rFonts w:ascii="Times New Roman" w:hAnsi="Times New Roman" w:cs="Times New Roman"/>
-          <w:sz w:val="24"/>
-          <w:szCs w:val="24"/>
-        </w:rPr>
-        <w:t xml:space="preserve">la cual es dar a conocer el funcionamiento de la tienda a la </w:t>
-      </w:r>
-      <w:r>
-        <w:rPr>
-          <w:rFonts w:ascii="Times New Roman" w:hAnsi="Times New Roman" w:cs="Times New Roman"/>
-          <w:sz w:val="24"/>
-          <w:szCs w:val="24"/>
-        </w:rPr>
-        <w:t>población caleña</w:t>
-      </w:r>
-      <w:r>
-        <w:rPr>
-          <w:rFonts w:ascii="Times New Roman" w:hAnsi="Times New Roman" w:cs="Times New Roman"/>
-          <w:sz w:val="24"/>
-          <w:szCs w:val="24"/>
-        </w:rPr>
-        <w:t>, cabe mencionar, las siguientes interrogantes necesarias para entender en mejor medida la situación y así resolverla</w:t>
-      </w:r>
-      <w:r>
-        <w:rPr>
-          <w:rFonts w:ascii="Arial" w:hAnsi="Arial" w:cs="Arial"/>
-        </w:rPr>
-        <w:t xml:space="preserve">: </w:t>
-      </w:r>
-    </w:p>
-    <w:p>
-      <w:pPr>
-        <w:rPr>
-          <w:rFonts w:ascii="Times New Roman" w:hAnsi="Times New Roman" w:cs="Times New Roman"/>
-          <w:sz w:val="24"/>
-          <w:szCs w:val="24"/>
-        </w:rPr>
-      </w:pPr>
-      <w:r>
-        <w:rPr>
-          <w:rFonts w:ascii="Times New Roman" w:hAnsi="Times New Roman" w:cs="Times New Roman"/>
-          <w:sz w:val="24"/>
-          <w:szCs w:val="24"/>
-        </w:rPr>
-        <w:t xml:space="preserve">Dicha tienda venderá un producto </w:t>
-      </w:r>
-      <w:r>
-        <w:rPr>
-          <w:rFonts w:ascii="Times New Roman" w:hAnsi="Times New Roman" w:cs="Times New Roman"/>
-          <w:sz w:val="24"/>
-          <w:szCs w:val="24"/>
-        </w:rPr>
-        <w:t xml:space="preserve">“videojuego”, sin embargo ¿qué es un </w:t>
-      </w:r>
-      <w:r>
-        <w:rPr>
-          <w:rFonts w:ascii="Times New Roman" w:hAnsi="Times New Roman" w:cs="Times New Roman"/>
-          <w:sz w:val="24"/>
-          <w:szCs w:val="24"/>
-        </w:rPr>
-        <w:t>videojuego?</w:t>
-      </w:r>
-      <w:r>
-        <w:rPr>
-          <w:rFonts w:ascii="Times New Roman" w:hAnsi="Times New Roman" w:cs="Times New Roman"/>
-          <w:sz w:val="24"/>
-          <w:szCs w:val="24"/>
-        </w:rPr>
-        <w:t xml:space="preserve"> </w:t>
-      </w:r>
-    </w:p>
-    <w:p>
-      <w:pPr>
-        <w:spacing w:line="360" w:lineRule="auto"/>
-        <w:jc w:val="both"/>
-        <w:rPr>
-          <w:rFonts w:ascii="Times New Roman" w:hAnsi="Times New Roman" w:cs="Times New Roman"/>
-          <w:sz w:val="24"/>
-          <w:szCs w:val="24"/>
+          <w:rFonts w:ascii="Times New Roman" w:hAnsi="Times New Roman" w:cs="Times New Roman"/>
+          <w:sz w:val="24"/>
+          <w:szCs w:val="24"/>
+          <w:highlight w:val="yellow"/>
         </w:rPr>
       </w:pPr>
       <w:r>
@@ -437,6 +1402,7 @@
           <w:bCs/>
           <w:sz w:val="24"/>
           <w:szCs w:val="24"/>
+          <w:highlight w:val="yellow"/>
         </w:rPr>
         <w:footnoteReference w:id="1"/>
       </w:r>
@@ -446,6 +1412,7 @@
           <w:color w:val="001133"/>
           <w:sz w:val="23"/>
           <w:szCs w:val="23"/>
+          <w:highlight w:val="yellow"/>
           <w:shd w:val="clear" w:color="auto" w:fill="FFFFFF"/>
         </w:rPr>
         <w:t xml:space="preserve"> </w:t>
@@ -455,6 +1422,7 @@
           <w:rFonts w:ascii="Times New Roman" w:hAnsi="Times New Roman" w:cs="Times New Roman"/>
           <w:sz w:val="24"/>
           <w:szCs w:val="24"/>
+          <w:highlight w:val="yellow"/>
           <w:shd w:val="clear" w:color="auto" w:fill="FFFFFF"/>
         </w:rPr>
         <w:t>Los </w:t>
@@ -466,6 +1434,7 @@
           <w:bCs/>
           <w:sz w:val="24"/>
           <w:szCs w:val="24"/>
+          <w:highlight w:val="yellow"/>
           <w:shd w:val="clear" w:color="auto" w:fill="FFFFFF"/>
         </w:rPr>
         <w:t>videojuegos</w:t>
@@ -475,15 +1444,39 @@
           <w:rFonts w:ascii="Times New Roman" w:hAnsi="Times New Roman" w:cs="Times New Roman"/>
           <w:sz w:val="24"/>
           <w:szCs w:val="24"/>
+          <w:highlight w:val="yellow"/>
           <w:shd w:val="clear" w:color="auto" w:fill="FFFFFF"/>
         </w:rPr>
-        <w:t> son juegos electrónicos que se desenvuelven en un ordenador o en una videoconsola. El juego es creado en forma de programa informático que es grabado en algún medio de almacenamiento como lo pueden ser discos duros, CDs, o cartuchos especiales. Los videojuegos se hicieron populares a partir de los años 70 y dieron lugar a una importante rama dentro de la industria de la informática y los </w:t>
-      </w:r>
-      <w:r>
-        <w:rPr>
-          <w:rFonts w:ascii="Times New Roman" w:hAnsi="Times New Roman" w:cs="Times New Roman"/>
-          <w:sz w:val="24"/>
-          <w:szCs w:val="24"/>
+        <w:t xml:space="preserve"> son juegos electrónicos que se desenvuelven en un ordenador o en una videoconsola. El juego es creado en forma de programa informático que es grabado en algún medio de almacenamiento como lo pueden ser discos duros, </w:t>
+      </w:r>
+      <w:proofErr w:type="spellStart"/>
+      <w:r>
+        <w:rPr>
+          <w:rFonts w:ascii="Times New Roman" w:hAnsi="Times New Roman" w:cs="Times New Roman"/>
+          <w:sz w:val="24"/>
+          <w:szCs w:val="24"/>
+          <w:highlight w:val="yellow"/>
+          <w:shd w:val="clear" w:color="auto" w:fill="FFFFFF"/>
+        </w:rPr>
+        <w:t>CDs</w:t>
+      </w:r>
+      <w:proofErr w:type="spellEnd"/>
+      <w:r>
+        <w:rPr>
+          <w:rFonts w:ascii="Times New Roman" w:hAnsi="Times New Roman" w:cs="Times New Roman"/>
+          <w:sz w:val="24"/>
+          <w:szCs w:val="24"/>
+          <w:highlight w:val="yellow"/>
+          <w:shd w:val="clear" w:color="auto" w:fill="FFFFFF"/>
+        </w:rPr>
+        <w:t>, o cartuchos especiales. Los videojuegos se hicieron populares a partir de los años 70 y dieron lugar a una importante rama dentro de la industria de la informática y los </w:t>
+      </w:r>
+      <w:r>
+        <w:rPr>
+          <w:rFonts w:ascii="Times New Roman" w:hAnsi="Times New Roman" w:cs="Times New Roman"/>
+          <w:sz w:val="24"/>
+          <w:szCs w:val="24"/>
+          <w:highlight w:val="yellow"/>
         </w:rPr>
         <w:t>gráficos por computadora.</w:t>
       </w:r>
@@ -498,13 +1491,15 @@
           <w:bCs/>
           <w:sz w:val="24"/>
           <w:szCs w:val="24"/>
-        </w:rPr>
-      </w:pPr>
-      <w:r>
-        <w:rPr>
-          <w:rFonts w:ascii="Times New Roman" w:hAnsi="Times New Roman" w:cs="Times New Roman"/>
-          <w:sz w:val="24"/>
-          <w:szCs w:val="24"/>
+          <w:highlight w:val="yellow"/>
+        </w:rPr>
+      </w:pPr>
+      <w:r>
+        <w:rPr>
+          <w:rFonts w:ascii="Times New Roman" w:hAnsi="Times New Roman" w:cs="Times New Roman"/>
+          <w:sz w:val="24"/>
+          <w:szCs w:val="24"/>
+          <w:highlight w:val="yellow"/>
         </w:rPr>
         <w:t xml:space="preserve">Por otro lado, es necesario conocer la industria de </w:t>
       </w:r>
@@ -513,16 +1508,38 @@
           <w:rFonts w:ascii="Times New Roman" w:hAnsi="Times New Roman" w:cs="Times New Roman"/>
           <w:sz w:val="24"/>
           <w:szCs w:val="24"/>
-        </w:rPr>
-        <w:t xml:space="preserve">los videojuegos, más especifico saber sobre el mercado de juegos que posiblemente va a tener la tienda. </w:t>
-      </w:r>
-      <w:r>
-        <w:rPr>
-          <w:rFonts w:ascii="Times New Roman" w:hAnsi="Times New Roman" w:cs="Times New Roman"/>
-          <w:b/>
-          <w:bCs/>
-          <w:sz w:val="24"/>
-          <w:szCs w:val="24"/>
+          <w:highlight w:val="yellow"/>
+        </w:rPr>
+        <w:t xml:space="preserve">los videojuegos, más </w:t>
+      </w:r>
+      <w:proofErr w:type="spellStart"/>
+      <w:r>
+        <w:rPr>
+          <w:rFonts w:ascii="Times New Roman" w:hAnsi="Times New Roman" w:cs="Times New Roman"/>
+          <w:sz w:val="24"/>
+          <w:szCs w:val="24"/>
+          <w:highlight w:val="yellow"/>
+        </w:rPr>
+        <w:t>especifico</w:t>
+      </w:r>
+      <w:proofErr w:type="spellEnd"/>
+      <w:r>
+        <w:rPr>
+          <w:rFonts w:ascii="Times New Roman" w:hAnsi="Times New Roman" w:cs="Times New Roman"/>
+          <w:sz w:val="24"/>
+          <w:szCs w:val="24"/>
+          <w:highlight w:val="yellow"/>
+        </w:rPr>
+        <w:t xml:space="preserve"> saber sobre el mercado de juegos que posiblemente va a tener la tienda. </w:t>
+      </w:r>
+      <w:r>
+        <w:rPr>
+          <w:rFonts w:ascii="Times New Roman" w:hAnsi="Times New Roman" w:cs="Times New Roman"/>
+          <w:b/>
+          <w:bCs/>
+          <w:sz w:val="24"/>
+          <w:szCs w:val="24"/>
+          <w:highlight w:val="yellow"/>
         </w:rPr>
         <w:t xml:space="preserve"> </w:t>
       </w:r>
@@ -537,15 +1554,17 @@
           <w:bCs/>
           <w:sz w:val="24"/>
           <w:szCs w:val="24"/>
-        </w:rPr>
-      </w:pPr>
-      <w:r>
-        <w:rPr>
-          <w:rFonts w:ascii="Times New Roman" w:hAnsi="Times New Roman" w:cs="Times New Roman"/>
-          <w:b/>
-          <w:bCs/>
-          <w:sz w:val="24"/>
-          <w:szCs w:val="24"/>
+          <w:highlight w:val="yellow"/>
+        </w:rPr>
+      </w:pPr>
+      <w:r>
+        <w:rPr>
+          <w:rFonts w:ascii="Times New Roman" w:hAnsi="Times New Roman" w:cs="Times New Roman"/>
+          <w:b/>
+          <w:bCs/>
+          <w:sz w:val="24"/>
+          <w:szCs w:val="24"/>
+          <w:highlight w:val="yellow"/>
         </w:rPr>
         <w:t>*</w:t>
       </w:r>
@@ -556,6 +1575,7 @@
           <w:bCs/>
           <w:sz w:val="24"/>
           <w:szCs w:val="24"/>
+          <w:highlight w:val="yellow"/>
         </w:rPr>
         <w:t>saber el rango de edad</w:t>
       </w:r>
@@ -570,16 +1590,19 @@
           <w:bCs/>
           <w:sz w:val="24"/>
           <w:szCs w:val="24"/>
-        </w:rPr>
-      </w:pPr>
-      <w:r>
-        <w:rPr>
-          <w:rFonts w:ascii="Times New Roman" w:hAnsi="Times New Roman" w:cs="Times New Roman"/>
-          <w:b/>
-          <w:bCs/>
-          <w:sz w:val="24"/>
-          <w:szCs w:val="24"/>
-        </w:rPr>
+          <w:highlight w:val="yellow"/>
+        </w:rPr>
+      </w:pPr>
+      <w:r>
+        <w:rPr>
+          <w:rFonts w:ascii="Times New Roman" w:hAnsi="Times New Roman" w:cs="Times New Roman"/>
+          <w:b/>
+          <w:bCs/>
+          <w:sz w:val="24"/>
+          <w:szCs w:val="24"/>
+          <w:highlight w:val="yellow"/>
+        </w:rPr>
+        <w:lastRenderedPageBreak/>
         <w:t>*genero</w:t>
       </w:r>
     </w:p>
@@ -602,9 +1625,761 @@
           <w:bCs/>
           <w:sz w:val="24"/>
           <w:szCs w:val="24"/>
+          <w:highlight w:val="yellow"/>
         </w:rPr>
         <w:t>* características de una tienda de videojuegos.</w:t>
       </w:r>
+    </w:p>
+    <w:p>
+      <w:pPr>
+        <w:spacing w:after="0" w:line="360" w:lineRule="auto"/>
+        <w:jc w:val="both"/>
+        <w:rPr>
+          <w:rFonts w:ascii="Times New Roman" w:eastAsia="Times New Roman" w:hAnsi="Times New Roman" w:cs="Times New Roman"/>
+          <w:sz w:val="24"/>
+          <w:szCs w:val="24"/>
+          <w:lang w:eastAsia="es-CO"/>
+        </w:rPr>
+      </w:pPr>
+      <w:proofErr w:type="spellStart"/>
+      <w:r>
+        <w:rPr>
+          <w:rFonts w:ascii="Times New Roman" w:eastAsia="Times New Roman" w:hAnsi="Times New Roman" w:cs="Times New Roman"/>
+          <w:b/>
+          <w:bCs/>
+          <w:color w:val="000000"/>
+          <w:sz w:val="24"/>
+          <w:szCs w:val="24"/>
+          <w:lang w:eastAsia="es-CO"/>
+        </w:rPr>
+        <w:t>Generics</w:t>
+      </w:r>
+      <w:proofErr w:type="spellEnd"/>
+      <w:r>
+        <w:rPr>
+          <w:rFonts w:ascii="Times New Roman" w:eastAsia="Times New Roman" w:hAnsi="Times New Roman" w:cs="Times New Roman"/>
+          <w:b/>
+          <w:bCs/>
+          <w:color w:val="000000"/>
+          <w:sz w:val="24"/>
+          <w:szCs w:val="24"/>
+          <w:lang w:eastAsia="es-CO"/>
+        </w:rPr>
+        <w:t xml:space="preserve">: </w:t>
+      </w:r>
+      <w:r>
+        <w:rPr>
+          <w:rFonts w:ascii="Times New Roman" w:eastAsia="Times New Roman" w:hAnsi="Times New Roman" w:cs="Times New Roman"/>
+          <w:color w:val="000000"/>
+          <w:sz w:val="24"/>
+          <w:szCs w:val="24"/>
+          <w:lang w:eastAsia="es-CO"/>
+        </w:rPr>
+        <w:t xml:space="preserve">La programación con </w:t>
+      </w:r>
+      <w:proofErr w:type="spellStart"/>
+      <w:r>
+        <w:rPr>
+          <w:rFonts w:ascii="Times New Roman" w:eastAsia="Times New Roman" w:hAnsi="Times New Roman" w:cs="Times New Roman"/>
+          <w:color w:val="000000"/>
+          <w:sz w:val="24"/>
+          <w:szCs w:val="24"/>
+          <w:lang w:eastAsia="es-CO"/>
+        </w:rPr>
+        <w:t>generics</w:t>
+      </w:r>
+      <w:proofErr w:type="spellEnd"/>
+      <w:r>
+        <w:rPr>
+          <w:rFonts w:ascii="Times New Roman" w:eastAsia="Times New Roman" w:hAnsi="Times New Roman" w:cs="Times New Roman"/>
+          <w:color w:val="000000"/>
+          <w:sz w:val="24"/>
+          <w:szCs w:val="24"/>
+          <w:lang w:eastAsia="es-CO"/>
+        </w:rPr>
+        <w:t xml:space="preserve"> nos permite crear código reusable en múltiples entidades. Con este tipo de código genérico se trabajará automáticamente con el tipo de datos pasados a su parámetro de tipo. También, permiten al compilador informar de muchos errores de compilación que hasta el momento solo se descubrirán en tiempo de ejecución, al mismo tiempo, permiten eliminar los </w:t>
+      </w:r>
+      <w:proofErr w:type="spellStart"/>
+      <w:r>
+        <w:rPr>
+          <w:rFonts w:ascii="Times New Roman" w:eastAsia="Times New Roman" w:hAnsi="Times New Roman" w:cs="Times New Roman"/>
+          <w:color w:val="000000"/>
+          <w:sz w:val="24"/>
+          <w:szCs w:val="24"/>
+          <w:lang w:eastAsia="es-CO"/>
+        </w:rPr>
+        <w:t>cast</w:t>
+      </w:r>
+      <w:proofErr w:type="spellEnd"/>
+      <w:r>
+        <w:rPr>
+          <w:rFonts w:ascii="Times New Roman" w:eastAsia="Times New Roman" w:hAnsi="Times New Roman" w:cs="Times New Roman"/>
+          <w:color w:val="000000"/>
+          <w:sz w:val="24"/>
+          <w:szCs w:val="24"/>
+          <w:lang w:eastAsia="es-CO"/>
+        </w:rPr>
+        <w:t xml:space="preserve"> simplificando, reduciendo la repetición y aumentando la legibilidad del código.</w:t>
+      </w:r>
+    </w:p>
+    <w:p>
+      <w:pPr>
+        <w:spacing w:after="0" w:line="360" w:lineRule="auto"/>
+        <w:jc w:val="both"/>
+        <w:rPr>
+          <w:rFonts w:ascii="Times New Roman" w:eastAsia="Times New Roman" w:hAnsi="Times New Roman" w:cs="Times New Roman"/>
+          <w:sz w:val="24"/>
+          <w:szCs w:val="24"/>
+          <w:lang w:eastAsia="es-CO"/>
+        </w:rPr>
+      </w:pPr>
+    </w:p>
+    <w:p>
+      <w:pPr>
+        <w:spacing w:after="0" w:line="360" w:lineRule="auto"/>
+        <w:jc w:val="both"/>
+        <w:rPr>
+          <w:rFonts w:ascii="Times New Roman" w:eastAsia="Times New Roman" w:hAnsi="Times New Roman" w:cs="Times New Roman"/>
+          <w:sz w:val="24"/>
+          <w:szCs w:val="24"/>
+          <w:lang w:eastAsia="es-CO"/>
+        </w:rPr>
+      </w:pPr>
+      <w:proofErr w:type="spellStart"/>
+      <w:r>
+        <w:rPr>
+          <w:rFonts w:ascii="Times New Roman" w:eastAsia="Times New Roman" w:hAnsi="Times New Roman" w:cs="Times New Roman"/>
+          <w:b/>
+          <w:bCs/>
+          <w:color w:val="333333"/>
+          <w:sz w:val="24"/>
+          <w:szCs w:val="24"/>
+          <w:shd w:val="clear" w:color="auto" w:fill="FFFFFF"/>
+          <w:lang w:eastAsia="es-CO"/>
+        </w:rPr>
+        <w:t>Stacks</w:t>
+      </w:r>
+      <w:proofErr w:type="spellEnd"/>
+      <w:r>
+        <w:rPr>
+          <w:rFonts w:ascii="Times New Roman" w:eastAsia="Times New Roman" w:hAnsi="Times New Roman" w:cs="Times New Roman"/>
+          <w:b/>
+          <w:bCs/>
+          <w:color w:val="333333"/>
+          <w:sz w:val="24"/>
+          <w:szCs w:val="24"/>
+          <w:shd w:val="clear" w:color="auto" w:fill="FFFFFF"/>
+          <w:lang w:eastAsia="es-CO"/>
+        </w:rPr>
+        <w:t xml:space="preserve">: </w:t>
+      </w:r>
+      <w:r>
+        <w:rPr>
+          <w:rFonts w:ascii="Times New Roman" w:eastAsia="Times New Roman" w:hAnsi="Times New Roman" w:cs="Times New Roman"/>
+          <w:color w:val="000000"/>
+          <w:sz w:val="24"/>
+          <w:szCs w:val="24"/>
+          <w:lang w:eastAsia="es-CO"/>
+        </w:rPr>
+        <w:t xml:space="preserve">La clase </w:t>
+      </w:r>
+      <w:proofErr w:type="spellStart"/>
+      <w:r>
+        <w:rPr>
+          <w:rFonts w:ascii="Times New Roman" w:eastAsia="Times New Roman" w:hAnsi="Times New Roman" w:cs="Times New Roman"/>
+          <w:color w:val="000000"/>
+          <w:sz w:val="24"/>
+          <w:szCs w:val="24"/>
+          <w:lang w:eastAsia="es-CO"/>
+        </w:rPr>
+        <w:t>Stack</w:t>
+      </w:r>
+      <w:proofErr w:type="spellEnd"/>
+      <w:r>
+        <w:rPr>
+          <w:rFonts w:ascii="Times New Roman" w:eastAsia="Times New Roman" w:hAnsi="Times New Roman" w:cs="Times New Roman"/>
+          <w:color w:val="000000"/>
+          <w:sz w:val="24"/>
+          <w:szCs w:val="24"/>
+          <w:lang w:eastAsia="es-CO"/>
+        </w:rPr>
+        <w:t xml:space="preserve"> es una clase de las llamadas de tipo LIFO (</w:t>
+      </w:r>
+      <w:proofErr w:type="spellStart"/>
+      <w:r>
+        <w:rPr>
+          <w:rFonts w:ascii="Times New Roman" w:eastAsia="Times New Roman" w:hAnsi="Times New Roman" w:cs="Times New Roman"/>
+          <w:color w:val="000000"/>
+          <w:sz w:val="24"/>
+          <w:szCs w:val="24"/>
+          <w:lang w:eastAsia="es-CO"/>
+        </w:rPr>
+        <w:t>Last</w:t>
+      </w:r>
+      <w:proofErr w:type="spellEnd"/>
+      <w:r>
+        <w:rPr>
+          <w:rFonts w:ascii="Times New Roman" w:eastAsia="Times New Roman" w:hAnsi="Times New Roman" w:cs="Times New Roman"/>
+          <w:color w:val="000000"/>
+          <w:sz w:val="24"/>
+          <w:szCs w:val="24"/>
+          <w:lang w:eastAsia="es-CO"/>
+        </w:rPr>
+        <w:t xml:space="preserve"> In - </w:t>
+      </w:r>
+      <w:proofErr w:type="spellStart"/>
+      <w:r>
+        <w:rPr>
+          <w:rFonts w:ascii="Times New Roman" w:eastAsia="Times New Roman" w:hAnsi="Times New Roman" w:cs="Times New Roman"/>
+          <w:color w:val="000000"/>
+          <w:sz w:val="24"/>
+          <w:szCs w:val="24"/>
+          <w:lang w:eastAsia="es-CO"/>
+        </w:rPr>
+        <w:t>First</w:t>
+      </w:r>
+      <w:proofErr w:type="spellEnd"/>
+      <w:r>
+        <w:rPr>
+          <w:rFonts w:ascii="Times New Roman" w:eastAsia="Times New Roman" w:hAnsi="Times New Roman" w:cs="Times New Roman"/>
+          <w:color w:val="000000"/>
+          <w:sz w:val="24"/>
+          <w:szCs w:val="24"/>
+          <w:lang w:eastAsia="es-CO"/>
+        </w:rPr>
+        <w:t xml:space="preserve"> </w:t>
+      </w:r>
+      <w:proofErr w:type="spellStart"/>
+      <w:proofErr w:type="gramStart"/>
+      <w:r>
+        <w:rPr>
+          <w:rFonts w:ascii="Times New Roman" w:eastAsia="Times New Roman" w:hAnsi="Times New Roman" w:cs="Times New Roman"/>
+          <w:color w:val="000000"/>
+          <w:sz w:val="24"/>
+          <w:szCs w:val="24"/>
+          <w:lang w:eastAsia="es-CO"/>
+        </w:rPr>
+        <w:t>Out</w:t>
+      </w:r>
+      <w:proofErr w:type="spellEnd"/>
+      <w:r>
+        <w:rPr>
+          <w:rFonts w:ascii="Times New Roman" w:eastAsia="Times New Roman" w:hAnsi="Times New Roman" w:cs="Times New Roman"/>
+          <w:color w:val="000000"/>
+          <w:sz w:val="24"/>
+          <w:szCs w:val="24"/>
+          <w:lang w:eastAsia="es-CO"/>
+        </w:rPr>
+        <w:t>  en</w:t>
+      </w:r>
+      <w:proofErr w:type="gramEnd"/>
+      <w:r>
+        <w:rPr>
+          <w:rFonts w:ascii="Times New Roman" w:eastAsia="Times New Roman" w:hAnsi="Times New Roman" w:cs="Times New Roman"/>
+          <w:color w:val="000000"/>
+          <w:sz w:val="24"/>
+          <w:szCs w:val="24"/>
+          <w:lang w:eastAsia="es-CO"/>
+        </w:rPr>
+        <w:t xml:space="preserve"> español Último en Entrar - Primero en Salir). Es una pila, la cual tiene una secuencia de elementos del mismo tipo en la que el acceso a la misma se realiza por un único lugar denominado cima: Las operaciones que caracterizan la pila son las de introducir un nuevo elemento sobre la cima (</w:t>
+      </w:r>
+      <w:proofErr w:type="spellStart"/>
+      <w:r>
+        <w:rPr>
+          <w:rFonts w:ascii="Times New Roman" w:eastAsia="Times New Roman" w:hAnsi="Times New Roman" w:cs="Times New Roman"/>
+          <w:color w:val="000000"/>
+          <w:sz w:val="24"/>
+          <w:szCs w:val="24"/>
+          <w:lang w:eastAsia="es-CO"/>
+        </w:rPr>
+        <w:t>push</w:t>
+      </w:r>
+      <w:proofErr w:type="spellEnd"/>
+      <w:r>
+        <w:rPr>
+          <w:rFonts w:ascii="Times New Roman" w:eastAsia="Times New Roman" w:hAnsi="Times New Roman" w:cs="Times New Roman"/>
+          <w:color w:val="000000"/>
+          <w:sz w:val="24"/>
+          <w:szCs w:val="24"/>
+          <w:lang w:eastAsia="es-CO"/>
+        </w:rPr>
+        <w:t>) y la de extraer el elemento situado en la cima (pop).</w:t>
+      </w:r>
+    </w:p>
+    <w:p>
+      <w:pPr>
+        <w:spacing w:after="0" w:line="360" w:lineRule="auto"/>
+        <w:jc w:val="both"/>
+        <w:rPr>
+          <w:rFonts w:ascii="Times New Roman" w:eastAsia="Times New Roman" w:hAnsi="Times New Roman" w:cs="Times New Roman"/>
+          <w:sz w:val="24"/>
+          <w:szCs w:val="24"/>
+          <w:lang w:eastAsia="es-CO"/>
+        </w:rPr>
+      </w:pPr>
+    </w:p>
+    <w:p>
+      <w:pPr>
+        <w:spacing w:after="0" w:line="360" w:lineRule="auto"/>
+        <w:jc w:val="both"/>
+        <w:rPr>
+          <w:rFonts w:ascii="Times New Roman" w:eastAsia="Times New Roman" w:hAnsi="Times New Roman" w:cs="Times New Roman"/>
+          <w:sz w:val="24"/>
+          <w:szCs w:val="24"/>
+          <w:lang w:eastAsia="es-CO"/>
+        </w:rPr>
+      </w:pPr>
+      <w:proofErr w:type="spellStart"/>
+      <w:r>
+        <w:rPr>
+          <w:rFonts w:ascii="Times New Roman" w:eastAsia="Times New Roman" w:hAnsi="Times New Roman" w:cs="Times New Roman"/>
+          <w:b/>
+          <w:bCs/>
+          <w:color w:val="333333"/>
+          <w:sz w:val="24"/>
+          <w:szCs w:val="24"/>
+          <w:shd w:val="clear" w:color="auto" w:fill="FFFFFF"/>
+          <w:lang w:eastAsia="es-CO"/>
+        </w:rPr>
+        <w:t>Queue</w:t>
+      </w:r>
+      <w:proofErr w:type="spellEnd"/>
+      <w:r>
+        <w:rPr>
+          <w:rFonts w:ascii="Times New Roman" w:eastAsia="Times New Roman" w:hAnsi="Times New Roman" w:cs="Times New Roman"/>
+          <w:b/>
+          <w:bCs/>
+          <w:color w:val="333333"/>
+          <w:sz w:val="24"/>
+          <w:szCs w:val="24"/>
+          <w:shd w:val="clear" w:color="auto" w:fill="FFFFFF"/>
+          <w:lang w:eastAsia="es-CO"/>
+        </w:rPr>
+        <w:t xml:space="preserve">: </w:t>
+      </w:r>
+      <w:r>
+        <w:rPr>
+          <w:rFonts w:ascii="Times New Roman" w:eastAsia="Times New Roman" w:hAnsi="Times New Roman" w:cs="Times New Roman"/>
+          <w:color w:val="000000"/>
+          <w:sz w:val="24"/>
+          <w:szCs w:val="24"/>
+          <w:lang w:eastAsia="es-CO"/>
+        </w:rPr>
+        <w:t xml:space="preserve">Una Cola o </w:t>
+      </w:r>
+      <w:proofErr w:type="spellStart"/>
+      <w:r>
+        <w:rPr>
+          <w:rFonts w:ascii="Times New Roman" w:eastAsia="Times New Roman" w:hAnsi="Times New Roman" w:cs="Times New Roman"/>
+          <w:color w:val="000000"/>
+          <w:sz w:val="24"/>
+          <w:szCs w:val="24"/>
+          <w:lang w:eastAsia="es-CO"/>
+        </w:rPr>
+        <w:t>Queue</w:t>
+      </w:r>
+      <w:proofErr w:type="spellEnd"/>
+      <w:r>
+        <w:rPr>
+          <w:rFonts w:ascii="Times New Roman" w:eastAsia="Times New Roman" w:hAnsi="Times New Roman" w:cs="Times New Roman"/>
+          <w:color w:val="000000"/>
+          <w:sz w:val="24"/>
+          <w:szCs w:val="24"/>
+          <w:lang w:eastAsia="es-CO"/>
+        </w:rPr>
+        <w:t xml:space="preserve"> es una estructura de datos que sigue la Filosofía FIFO (</w:t>
+      </w:r>
+      <w:proofErr w:type="spellStart"/>
+      <w:r>
+        <w:rPr>
+          <w:rFonts w:ascii="Times New Roman" w:eastAsia="Times New Roman" w:hAnsi="Times New Roman" w:cs="Times New Roman"/>
+          <w:color w:val="000000"/>
+          <w:sz w:val="24"/>
+          <w:szCs w:val="24"/>
+          <w:lang w:eastAsia="es-CO"/>
+        </w:rPr>
+        <w:t>First</w:t>
+      </w:r>
+      <w:proofErr w:type="spellEnd"/>
+      <w:r>
+        <w:rPr>
+          <w:rFonts w:ascii="Times New Roman" w:eastAsia="Times New Roman" w:hAnsi="Times New Roman" w:cs="Times New Roman"/>
+          <w:color w:val="000000"/>
+          <w:sz w:val="24"/>
+          <w:szCs w:val="24"/>
+          <w:lang w:eastAsia="es-CO"/>
+        </w:rPr>
+        <w:t xml:space="preserve"> In – </w:t>
+      </w:r>
+      <w:proofErr w:type="spellStart"/>
+      <w:r>
+        <w:rPr>
+          <w:rFonts w:ascii="Times New Roman" w:eastAsia="Times New Roman" w:hAnsi="Times New Roman" w:cs="Times New Roman"/>
+          <w:color w:val="000000"/>
+          <w:sz w:val="24"/>
+          <w:szCs w:val="24"/>
+          <w:lang w:eastAsia="es-CO"/>
+        </w:rPr>
+        <w:t>First</w:t>
+      </w:r>
+      <w:proofErr w:type="spellEnd"/>
+      <w:r>
+        <w:rPr>
+          <w:rFonts w:ascii="Times New Roman" w:eastAsia="Times New Roman" w:hAnsi="Times New Roman" w:cs="Times New Roman"/>
+          <w:color w:val="000000"/>
+          <w:sz w:val="24"/>
+          <w:szCs w:val="24"/>
+          <w:lang w:eastAsia="es-CO"/>
+        </w:rPr>
+        <w:t xml:space="preserve"> </w:t>
+      </w:r>
+      <w:proofErr w:type="spellStart"/>
+      <w:r>
+        <w:rPr>
+          <w:rFonts w:ascii="Times New Roman" w:eastAsia="Times New Roman" w:hAnsi="Times New Roman" w:cs="Times New Roman"/>
+          <w:color w:val="000000"/>
+          <w:sz w:val="24"/>
+          <w:szCs w:val="24"/>
+          <w:lang w:eastAsia="es-CO"/>
+        </w:rPr>
+        <w:t>Out</w:t>
+      </w:r>
+      <w:proofErr w:type="spellEnd"/>
+      <w:r>
+        <w:rPr>
+          <w:rFonts w:ascii="Times New Roman" w:eastAsia="Times New Roman" w:hAnsi="Times New Roman" w:cs="Times New Roman"/>
+          <w:color w:val="000000"/>
+          <w:sz w:val="24"/>
+          <w:szCs w:val="24"/>
+          <w:lang w:eastAsia="es-CO"/>
+        </w:rPr>
+        <w:t xml:space="preserve"> en español Primero en Entrar - Primero en Salir). Los elementos pueden ser insertados en cualquier momento, pero solamente el elemento que ha estado en la cola más tiempo puede ser removido en cualquier momento.</w:t>
+      </w:r>
+    </w:p>
+    <w:p>
+      <w:pPr>
+        <w:spacing w:after="0" w:line="360" w:lineRule="auto"/>
+        <w:jc w:val="both"/>
+        <w:rPr>
+          <w:rFonts w:ascii="Times New Roman" w:eastAsia="Times New Roman" w:hAnsi="Times New Roman" w:cs="Times New Roman"/>
+          <w:sz w:val="24"/>
+          <w:szCs w:val="24"/>
+          <w:lang w:eastAsia="es-CO"/>
+        </w:rPr>
+      </w:pPr>
+    </w:p>
+    <w:p>
+      <w:pPr>
+        <w:spacing w:after="0" w:line="360" w:lineRule="auto"/>
+        <w:jc w:val="both"/>
+        <w:rPr>
+          <w:rFonts w:ascii="Times New Roman" w:eastAsia="Times New Roman" w:hAnsi="Times New Roman" w:cs="Times New Roman"/>
+          <w:sz w:val="24"/>
+          <w:szCs w:val="24"/>
+          <w:lang w:eastAsia="es-CO"/>
+        </w:rPr>
+      </w:pPr>
+      <w:r>
+        <w:rPr>
+          <w:rFonts w:ascii="Times New Roman" w:eastAsia="Times New Roman" w:hAnsi="Times New Roman" w:cs="Times New Roman"/>
+          <w:b/>
+          <w:bCs/>
+          <w:color w:val="000000"/>
+          <w:sz w:val="24"/>
+          <w:szCs w:val="24"/>
+          <w:shd w:val="clear" w:color="auto" w:fill="FFFFFF"/>
+          <w:lang w:eastAsia="es-CO"/>
+        </w:rPr>
+        <w:t xml:space="preserve">TAD: </w:t>
+      </w:r>
+      <w:r>
+        <w:rPr>
+          <w:rFonts w:ascii="Times New Roman" w:eastAsia="Times New Roman" w:hAnsi="Times New Roman" w:cs="Times New Roman"/>
+          <w:color w:val="000000"/>
+          <w:sz w:val="24"/>
+          <w:szCs w:val="24"/>
+          <w:lang w:eastAsia="es-CO"/>
+        </w:rPr>
+        <w:t>Un Tipo abstracto de datos (TAD) es un conjunto de datos u objetos al cual se le asocian operaciones. El TAD provee de una interfaz con la cual es posible realizar las operaciones permitidas, abstrayéndose de la manera en cómo están implementadas dichas operaciones.</w:t>
+      </w:r>
+    </w:p>
+    <w:p>
+      <w:pPr>
+        <w:spacing w:after="0" w:line="360" w:lineRule="auto"/>
+        <w:jc w:val="both"/>
+        <w:rPr>
+          <w:rFonts w:ascii="Times New Roman" w:eastAsia="Times New Roman" w:hAnsi="Times New Roman" w:cs="Times New Roman"/>
+          <w:sz w:val="24"/>
+          <w:szCs w:val="24"/>
+          <w:lang w:eastAsia="es-CO"/>
+        </w:rPr>
+      </w:pPr>
+    </w:p>
+    <w:p>
+      <w:pPr>
+        <w:spacing w:after="0" w:line="360" w:lineRule="auto"/>
+        <w:jc w:val="both"/>
+        <w:rPr>
+          <w:rFonts w:ascii="Times New Roman" w:eastAsia="Times New Roman" w:hAnsi="Times New Roman" w:cs="Times New Roman"/>
+          <w:sz w:val="24"/>
+          <w:szCs w:val="24"/>
+          <w:lang w:eastAsia="es-CO"/>
+        </w:rPr>
+      </w:pPr>
+      <w:r>
+        <w:rPr>
+          <w:rFonts w:ascii="Times New Roman" w:eastAsia="Times New Roman" w:hAnsi="Times New Roman" w:cs="Times New Roman"/>
+          <w:b/>
+          <w:bCs/>
+          <w:color w:val="000000"/>
+          <w:sz w:val="24"/>
+          <w:szCs w:val="24"/>
+          <w:lang w:eastAsia="es-CO"/>
+        </w:rPr>
+        <w:t xml:space="preserve">Tablas Hash: </w:t>
+      </w:r>
+      <w:r>
+        <w:rPr>
+          <w:rFonts w:ascii="Times New Roman" w:eastAsia="Times New Roman" w:hAnsi="Times New Roman" w:cs="Times New Roman"/>
+          <w:color w:val="000000"/>
+          <w:sz w:val="24"/>
+          <w:szCs w:val="24"/>
+          <w:lang w:eastAsia="es-CO"/>
+        </w:rPr>
+        <w:t xml:space="preserve">Una </w:t>
+      </w:r>
+      <w:proofErr w:type="spellStart"/>
+      <w:r>
+        <w:rPr>
+          <w:rFonts w:ascii="Times New Roman" w:eastAsia="Times New Roman" w:hAnsi="Times New Roman" w:cs="Times New Roman"/>
+          <w:color w:val="000000"/>
+          <w:sz w:val="24"/>
+          <w:szCs w:val="24"/>
+          <w:lang w:eastAsia="es-CO"/>
+        </w:rPr>
+        <w:t>Hashtable</w:t>
+      </w:r>
+      <w:proofErr w:type="spellEnd"/>
+      <w:r>
+        <w:rPr>
+          <w:rFonts w:ascii="Times New Roman" w:eastAsia="Times New Roman" w:hAnsi="Times New Roman" w:cs="Times New Roman"/>
+          <w:color w:val="000000"/>
+          <w:sz w:val="24"/>
+          <w:szCs w:val="24"/>
+          <w:lang w:eastAsia="es-CO"/>
+        </w:rPr>
+        <w:t xml:space="preserve"> Java es una estructura de datos que utiliza una función hash para identificar datos mediante una llave o clave. En otras palabras, sería bastante conveniente poder mantener la capacidad de acceder fácilmente a cualquier descripción a partir de su clave, pero al mismo tiempo utilizar una cantidad razonable de memoria. Estas son dos de las propiedades que posee una </w:t>
+      </w:r>
+      <w:r>
+        <w:rPr>
+          <w:rFonts w:ascii="Times New Roman" w:eastAsia="Times New Roman" w:hAnsi="Times New Roman" w:cs="Times New Roman"/>
+          <w:b/>
+          <w:bCs/>
+          <w:color w:val="000000"/>
+          <w:sz w:val="24"/>
+          <w:szCs w:val="24"/>
+          <w:lang w:eastAsia="es-CO"/>
+        </w:rPr>
+        <w:t>Tabla Hash</w:t>
+      </w:r>
+      <w:r>
+        <w:rPr>
+          <w:rFonts w:ascii="Times New Roman" w:eastAsia="Times New Roman" w:hAnsi="Times New Roman" w:cs="Times New Roman"/>
+          <w:color w:val="000000"/>
+          <w:sz w:val="24"/>
+          <w:szCs w:val="24"/>
+          <w:lang w:eastAsia="es-CO"/>
+        </w:rPr>
+        <w:t>.</w:t>
+      </w:r>
+    </w:p>
+    <w:p>
+      <w:pPr>
+        <w:spacing w:after="0" w:line="360" w:lineRule="auto"/>
+        <w:jc w:val="both"/>
+        <w:rPr>
+          <w:rFonts w:ascii="Times New Roman" w:eastAsia="Times New Roman" w:hAnsi="Times New Roman" w:cs="Times New Roman"/>
+          <w:sz w:val="24"/>
+          <w:szCs w:val="24"/>
+          <w:lang w:eastAsia="es-CO"/>
+        </w:rPr>
+      </w:pPr>
+    </w:p>
+    <w:p>
+      <w:pPr>
+        <w:spacing w:after="0" w:line="360" w:lineRule="auto"/>
+        <w:jc w:val="both"/>
+        <w:rPr>
+          <w:rFonts w:ascii="Times New Roman" w:eastAsia="Times New Roman" w:hAnsi="Times New Roman" w:cs="Times New Roman"/>
+          <w:sz w:val="24"/>
+          <w:szCs w:val="24"/>
+          <w:lang w:eastAsia="es-CO"/>
+        </w:rPr>
+      </w:pPr>
+      <w:r>
+        <w:rPr>
+          <w:rFonts w:ascii="Times New Roman" w:eastAsia="Times New Roman" w:hAnsi="Times New Roman" w:cs="Times New Roman"/>
+          <w:color w:val="000000"/>
+          <w:sz w:val="24"/>
+          <w:szCs w:val="24"/>
+          <w:lang w:eastAsia="es-CO"/>
+        </w:rPr>
+        <w:t>Por otro lado, es importante mencionar y explicar un poco en donde se va a encontrar contenida toda la información de la aplicación.</w:t>
+      </w:r>
+    </w:p>
+    <w:p>
+      <w:pPr>
+        <w:spacing w:after="0" w:line="360" w:lineRule="auto"/>
+        <w:jc w:val="both"/>
+        <w:rPr>
+          <w:rFonts w:ascii="Times New Roman" w:eastAsia="Times New Roman" w:hAnsi="Times New Roman" w:cs="Times New Roman"/>
+          <w:sz w:val="24"/>
+          <w:szCs w:val="24"/>
+          <w:lang w:eastAsia="es-CO"/>
+        </w:rPr>
+      </w:pPr>
+    </w:p>
+    <w:p>
+      <w:pPr>
+        <w:spacing w:after="0" w:line="360" w:lineRule="auto"/>
+        <w:jc w:val="both"/>
+        <w:rPr>
+          <w:rFonts w:ascii="Times New Roman" w:eastAsia="Times New Roman" w:hAnsi="Times New Roman" w:cs="Times New Roman"/>
+          <w:sz w:val="24"/>
+          <w:szCs w:val="24"/>
+          <w:lang w:eastAsia="es-CO"/>
+        </w:rPr>
+      </w:pPr>
+      <w:proofErr w:type="spellStart"/>
+      <w:r>
+        <w:rPr>
+          <w:rFonts w:ascii="Times New Roman" w:eastAsia="Times New Roman" w:hAnsi="Times New Roman" w:cs="Times New Roman"/>
+          <w:b/>
+          <w:bCs/>
+          <w:color w:val="000000"/>
+          <w:sz w:val="24"/>
+          <w:szCs w:val="24"/>
+          <w:shd w:val="clear" w:color="auto" w:fill="FFFFFF"/>
+          <w:lang w:eastAsia="es-CO"/>
+        </w:rPr>
+        <w:t>Github</w:t>
+      </w:r>
+      <w:proofErr w:type="spellEnd"/>
+      <w:r>
+        <w:rPr>
+          <w:rFonts w:ascii="Times New Roman" w:eastAsia="Times New Roman" w:hAnsi="Times New Roman" w:cs="Times New Roman"/>
+          <w:b/>
+          <w:bCs/>
+          <w:color w:val="000000"/>
+          <w:sz w:val="24"/>
+          <w:szCs w:val="24"/>
+          <w:shd w:val="clear" w:color="auto" w:fill="FFFFFF"/>
+          <w:lang w:eastAsia="es-CO"/>
+        </w:rPr>
+        <w:t>:</w:t>
+      </w:r>
+      <w:r>
+        <w:rPr>
+          <w:rFonts w:ascii="Times New Roman" w:eastAsia="Times New Roman" w:hAnsi="Times New Roman" w:cs="Times New Roman"/>
+          <w:color w:val="000000"/>
+          <w:sz w:val="24"/>
+          <w:szCs w:val="24"/>
+          <w:lang w:eastAsia="es-CO"/>
+        </w:rPr>
+        <w:t xml:space="preserve"> </w:t>
+      </w:r>
+      <w:proofErr w:type="spellStart"/>
+      <w:r>
+        <w:rPr>
+          <w:rFonts w:ascii="Times New Roman" w:eastAsia="Times New Roman" w:hAnsi="Times New Roman" w:cs="Times New Roman"/>
+          <w:color w:val="000000"/>
+          <w:sz w:val="24"/>
+          <w:szCs w:val="24"/>
+          <w:lang w:eastAsia="es-CO"/>
+        </w:rPr>
+        <w:t>Github</w:t>
+      </w:r>
+      <w:proofErr w:type="spellEnd"/>
+      <w:r>
+        <w:rPr>
+          <w:rFonts w:ascii="Times New Roman" w:eastAsia="Times New Roman" w:hAnsi="Times New Roman" w:cs="Times New Roman"/>
+          <w:color w:val="000000"/>
+          <w:sz w:val="24"/>
+          <w:szCs w:val="24"/>
+          <w:lang w:eastAsia="es-CO"/>
+        </w:rPr>
+        <w:t xml:space="preserve"> es un portal creado para alojar el código de las aplicaciones de cualquier desarrollador, la plataforma está creada para que los desarrolladores suban el código de sus aplicaciones y herramientas, y que, como usuario no sólo puedas descargarte la aplicación, sino también entrar a su perfil para leer sobre ella o colaborar con su desarrollo. Git es uno de estos sistemas de control, que permite comparar el código de un archivo para ver las diferencias entre las versiones, restaurar versiones antiguas si algo sale mal, y fusionar los cambios de distintas versiones. También permite trabajar con distintas ramas de un proyecto, como la de desarrollo para meter nuevas funciones al programa o la de producción para depurar los bugs.</w:t>
+      </w:r>
+    </w:p>
+    <w:p>
+      <w:pPr>
+        <w:spacing w:after="0" w:line="360" w:lineRule="auto"/>
+        <w:jc w:val="both"/>
+        <w:rPr>
+          <w:rFonts w:ascii="Times New Roman" w:eastAsia="Times New Roman" w:hAnsi="Times New Roman" w:cs="Times New Roman"/>
+          <w:color w:val="000000"/>
+          <w:sz w:val="24"/>
+          <w:szCs w:val="24"/>
+          <w:lang w:eastAsia="es-CO"/>
+        </w:rPr>
+      </w:pPr>
+    </w:p>
+    <w:p>
+      <w:pPr>
+        <w:spacing w:after="0" w:line="360" w:lineRule="auto"/>
+        <w:jc w:val="both"/>
+        <w:rPr>
+          <w:rFonts w:ascii="Times New Roman" w:eastAsia="Times New Roman" w:hAnsi="Times New Roman" w:cs="Times New Roman"/>
+          <w:sz w:val="24"/>
+          <w:szCs w:val="24"/>
+          <w:lang w:eastAsia="es-CO"/>
+        </w:rPr>
+      </w:pPr>
+      <w:r>
+        <w:rPr>
+          <w:rFonts w:ascii="Times New Roman" w:eastAsia="Times New Roman" w:hAnsi="Times New Roman" w:cs="Times New Roman"/>
+          <w:color w:val="000000"/>
+          <w:sz w:val="24"/>
+          <w:szCs w:val="24"/>
+          <w:lang w:eastAsia="es-CO"/>
+        </w:rPr>
+        <w:t xml:space="preserve">Así pues, </w:t>
+      </w:r>
+      <w:proofErr w:type="spellStart"/>
+      <w:r>
+        <w:rPr>
+          <w:rFonts w:ascii="Times New Roman" w:eastAsia="Times New Roman" w:hAnsi="Times New Roman" w:cs="Times New Roman"/>
+          <w:color w:val="000000"/>
+          <w:sz w:val="24"/>
+          <w:szCs w:val="24"/>
+          <w:lang w:eastAsia="es-CO"/>
+        </w:rPr>
+        <w:t>Github</w:t>
+      </w:r>
+      <w:proofErr w:type="spellEnd"/>
+      <w:r>
+        <w:rPr>
+          <w:rFonts w:ascii="Times New Roman" w:eastAsia="Times New Roman" w:hAnsi="Times New Roman" w:cs="Times New Roman"/>
+          <w:color w:val="000000"/>
+          <w:sz w:val="24"/>
+          <w:szCs w:val="24"/>
+          <w:lang w:eastAsia="es-CO"/>
+        </w:rPr>
+        <w:t xml:space="preserve"> es un portal para gestionar las aplicaciones que utilizan el sistema Git. Además de permitirte mirar el código y descargarte las diferentes versiones de una aplicación, la plataforma también hace las veces de red social conectando desarrolladores con usuarios para que estos puedan colaborar mejorando la aplicación.</w:t>
+      </w:r>
+    </w:p>
+    <w:p>
+      <w:pPr>
+        <w:spacing w:line="360" w:lineRule="auto"/>
+        <w:jc w:val="both"/>
+        <w:rPr>
+          <w:rFonts w:ascii="Times New Roman" w:hAnsi="Times New Roman" w:cs="Times New Roman"/>
+          <w:b/>
+          <w:bCs/>
+          <w:sz w:val="24"/>
+          <w:szCs w:val="24"/>
+        </w:rPr>
+      </w:pPr>
     </w:p>
     <w:p>
       <w:pPr>
@@ -650,81 +2425,718 @@
           <w:sz w:val="24"/>
           <w:szCs w:val="24"/>
         </w:rPr>
+        <w:t xml:space="preserve">Para desarrollar las alternativas </w:t>
+      </w:r>
+      <w:r>
+        <w:rPr>
+          <w:rFonts w:ascii="Times New Roman" w:hAnsi="Times New Roman" w:cs="Times New Roman"/>
+          <w:sz w:val="24"/>
+          <w:szCs w:val="24"/>
+        </w:rPr>
+        <w:t>expuestas a continuación</w:t>
+      </w:r>
+      <w:r>
+        <w:rPr>
+          <w:rFonts w:ascii="Times New Roman" w:hAnsi="Times New Roman" w:cs="Times New Roman"/>
+          <w:sz w:val="24"/>
+          <w:szCs w:val="24"/>
+        </w:rPr>
+        <w:t xml:space="preserve"> se </w:t>
+      </w:r>
+      <w:r>
+        <w:rPr>
+          <w:rFonts w:ascii="Times New Roman" w:hAnsi="Times New Roman" w:cs="Times New Roman"/>
+          <w:sz w:val="24"/>
+          <w:szCs w:val="24"/>
+        </w:rPr>
+        <w:t>realizó</w:t>
+      </w:r>
+      <w:r>
+        <w:rPr>
+          <w:rFonts w:ascii="Times New Roman" w:hAnsi="Times New Roman" w:cs="Times New Roman"/>
+          <w:sz w:val="24"/>
+          <w:szCs w:val="24"/>
+        </w:rPr>
+        <w:t xml:space="preserve"> </w:t>
+      </w:r>
+      <w:r>
+        <w:rPr>
+          <w:rFonts w:ascii="Times New Roman" w:hAnsi="Times New Roman" w:cs="Times New Roman"/>
+          <w:sz w:val="24"/>
+          <w:szCs w:val="24"/>
+        </w:rPr>
+        <w:t>la técnica de</w:t>
+      </w:r>
+      <w:r>
+        <w:rPr>
+          <w:rFonts w:ascii="Times New Roman" w:hAnsi="Times New Roman" w:cs="Times New Roman"/>
+          <w:sz w:val="24"/>
+          <w:szCs w:val="24"/>
+        </w:rPr>
+        <w:t xml:space="preserve"> </w:t>
+      </w:r>
+      <w:r>
+        <w:rPr>
+          <w:rFonts w:ascii="Times New Roman" w:hAnsi="Times New Roman" w:cs="Times New Roman"/>
+          <w:sz w:val="24"/>
+          <w:szCs w:val="24"/>
+        </w:rPr>
+        <w:t>ll</w:t>
+      </w:r>
+      <w:r>
+        <w:rPr>
+          <w:rFonts w:ascii="Times New Roman" w:hAnsi="Times New Roman" w:cs="Times New Roman"/>
+          <w:sz w:val="24"/>
+          <w:szCs w:val="24"/>
+        </w:rPr>
+        <w:t>uvia de ideas: Generación espontánea de ideas diseñadas para resolver un problema</w:t>
+      </w:r>
+      <w:r>
+        <w:rPr>
+          <w:rFonts w:ascii="Times New Roman" w:hAnsi="Times New Roman" w:cs="Times New Roman"/>
+          <w:sz w:val="24"/>
+          <w:szCs w:val="24"/>
+        </w:rPr>
+        <w:t>.</w:t>
+      </w:r>
+      <w:r>
+        <w:rPr>
+          <w:rFonts w:ascii="Times New Roman" w:hAnsi="Times New Roman" w:cs="Times New Roman"/>
+          <w:sz w:val="24"/>
+          <w:szCs w:val="24"/>
+        </w:rPr>
+        <w:t xml:space="preserve"> Sin embargo, cabe destacar que </w:t>
+      </w:r>
+      <w:r>
+        <w:rPr>
+          <w:rFonts w:ascii="Times New Roman" w:hAnsi="Times New Roman" w:cs="Times New Roman"/>
+          <w:sz w:val="24"/>
+          <w:szCs w:val="24"/>
+        </w:rPr>
+        <w:t xml:space="preserve">el dueño de la tienda </w:t>
+      </w:r>
+      <w:r>
+        <w:rPr>
+          <w:rFonts w:ascii="Times New Roman" w:hAnsi="Times New Roman" w:cs="Times New Roman"/>
+          <w:sz w:val="24"/>
+          <w:szCs w:val="24"/>
+        </w:rPr>
+        <w:t>solicito un sof</w:t>
+      </w:r>
+      <w:r>
+        <w:rPr>
+          <w:rFonts w:ascii="Times New Roman" w:hAnsi="Times New Roman" w:cs="Times New Roman"/>
+          <w:sz w:val="24"/>
+          <w:szCs w:val="24"/>
+        </w:rPr>
+        <w:t>t</w:t>
+      </w:r>
+      <w:r>
+        <w:rPr>
+          <w:rFonts w:ascii="Times New Roman" w:hAnsi="Times New Roman" w:cs="Times New Roman"/>
+          <w:sz w:val="24"/>
+          <w:szCs w:val="24"/>
+        </w:rPr>
+        <w:t xml:space="preserve">ware que simule el funcionamiento del </w:t>
+      </w:r>
+      <w:r>
+        <w:rPr>
+          <w:rFonts w:ascii="Times New Roman" w:hAnsi="Times New Roman" w:cs="Times New Roman"/>
+          <w:sz w:val="24"/>
+          <w:szCs w:val="24"/>
+        </w:rPr>
+        <w:t>establecimiento</w:t>
+      </w:r>
+      <w:r>
+        <w:rPr>
+          <w:rFonts w:ascii="Times New Roman" w:hAnsi="Times New Roman" w:cs="Times New Roman"/>
+          <w:sz w:val="24"/>
+          <w:szCs w:val="24"/>
+        </w:rPr>
+        <w:t xml:space="preserve">. Por ende, todas las alternativas esta inclinadas al desarrollo de una </w:t>
+      </w:r>
+      <w:r>
+        <w:rPr>
+          <w:rFonts w:ascii="Times New Roman" w:hAnsi="Times New Roman" w:cs="Times New Roman"/>
+          <w:sz w:val="24"/>
+          <w:szCs w:val="24"/>
+        </w:rPr>
+        <w:t xml:space="preserve">solución </w:t>
+      </w:r>
+      <w:r>
+        <w:rPr>
+          <w:rFonts w:ascii="Times New Roman" w:hAnsi="Times New Roman" w:cs="Times New Roman"/>
+          <w:sz w:val="24"/>
+          <w:szCs w:val="24"/>
+        </w:rPr>
+        <w:t>simula</w:t>
+      </w:r>
+      <w:r>
+        <w:rPr>
+          <w:rFonts w:ascii="Times New Roman" w:hAnsi="Times New Roman" w:cs="Times New Roman"/>
+          <w:sz w:val="24"/>
+          <w:szCs w:val="24"/>
+        </w:rPr>
+        <w:t>da</w:t>
+      </w:r>
+      <w:r>
+        <w:rPr>
+          <w:rFonts w:ascii="Times New Roman" w:hAnsi="Times New Roman" w:cs="Times New Roman"/>
+          <w:sz w:val="24"/>
+          <w:szCs w:val="24"/>
+        </w:rPr>
+        <w:t>,</w:t>
+      </w:r>
+      <w:r>
+        <w:rPr>
+          <w:rFonts w:ascii="Times New Roman" w:hAnsi="Times New Roman" w:cs="Times New Roman"/>
+          <w:sz w:val="24"/>
+          <w:szCs w:val="24"/>
+        </w:rPr>
+        <w:t xml:space="preserve"> </w:t>
+      </w:r>
+      <w:r>
+        <w:rPr>
+          <w:rFonts w:ascii="Times New Roman" w:hAnsi="Times New Roman" w:cs="Times New Roman"/>
+          <w:sz w:val="24"/>
+          <w:szCs w:val="24"/>
+        </w:rPr>
+        <w:t xml:space="preserve">eficaz y </w:t>
+      </w:r>
+      <w:r>
+        <w:rPr>
+          <w:rFonts w:ascii="Times New Roman" w:hAnsi="Times New Roman" w:cs="Times New Roman"/>
+          <w:sz w:val="24"/>
+          <w:szCs w:val="24"/>
+        </w:rPr>
+        <w:t>concreta.</w:t>
+      </w:r>
+    </w:p>
+    <w:p>
+      <w:pPr>
+        <w:spacing w:line="360" w:lineRule="auto"/>
+        <w:jc w:val="both"/>
+        <w:rPr>
+          <w:rFonts w:ascii="Times New Roman" w:hAnsi="Times New Roman" w:cs="Times New Roman"/>
+          <w:sz w:val="24"/>
+          <w:szCs w:val="24"/>
+        </w:rPr>
+      </w:pPr>
+    </w:p>
+    <w:p>
+      <w:pPr>
+        <w:spacing w:line="360" w:lineRule="auto"/>
+        <w:jc w:val="both"/>
+        <w:rPr>
+          <w:rFonts w:ascii="Times New Roman" w:hAnsi="Times New Roman" w:cs="Times New Roman"/>
+          <w:sz w:val="24"/>
+          <w:szCs w:val="24"/>
+        </w:rPr>
+      </w:pPr>
+    </w:p>
+    <w:p>
+      <w:pPr>
+        <w:spacing w:line="360" w:lineRule="auto"/>
+        <w:jc w:val="both"/>
+        <w:rPr>
+          <w:rFonts w:ascii="Times New Roman" w:hAnsi="Times New Roman" w:cs="Times New Roman"/>
+          <w:sz w:val="24"/>
+          <w:szCs w:val="24"/>
+        </w:rPr>
+      </w:pPr>
+    </w:p>
+    <w:p>
+      <w:pPr>
+        <w:spacing w:line="360" w:lineRule="auto"/>
+        <w:jc w:val="both"/>
+        <w:rPr>
+          <w:rFonts w:ascii="Times New Roman" w:hAnsi="Times New Roman" w:cs="Times New Roman"/>
+          <w:sz w:val="24"/>
+          <w:szCs w:val="24"/>
+        </w:rPr>
+      </w:pPr>
+    </w:p>
+    <w:p>
+      <w:pPr>
+        <w:spacing w:line="360" w:lineRule="auto"/>
+        <w:jc w:val="both"/>
+        <w:rPr>
+          <w:rFonts w:ascii="Times New Roman" w:hAnsi="Times New Roman" w:cs="Times New Roman"/>
+          <w:i/>
+          <w:iCs/>
+          <w:sz w:val="24"/>
+          <w:szCs w:val="24"/>
+          <w:u w:val="single"/>
+        </w:rPr>
+      </w:pPr>
+      <w:r>
+        <w:rPr>
+          <w:rFonts w:ascii="Times New Roman" w:hAnsi="Times New Roman" w:cs="Times New Roman"/>
+          <w:i/>
+          <w:iCs/>
+          <w:sz w:val="24"/>
+          <w:szCs w:val="24"/>
+          <w:u w:val="single"/>
+        </w:rPr>
         <w:lastRenderedPageBreak/>
-        <w:t xml:space="preserve">Para desarrollar las alternativas </w:t>
-      </w:r>
-      <w:r>
-        <w:rPr>
-          <w:rFonts w:ascii="Times New Roman" w:hAnsi="Times New Roman" w:cs="Times New Roman"/>
-          <w:sz w:val="24"/>
-          <w:szCs w:val="24"/>
-        </w:rPr>
-        <w:t>expuestas a continuación</w:t>
-      </w:r>
-      <w:r>
-        <w:rPr>
-          <w:rFonts w:ascii="Times New Roman" w:hAnsi="Times New Roman" w:cs="Times New Roman"/>
-          <w:sz w:val="24"/>
-          <w:szCs w:val="24"/>
-        </w:rPr>
-        <w:t xml:space="preserve"> se </w:t>
-      </w:r>
-      <w:r>
-        <w:rPr>
-          <w:rFonts w:ascii="Times New Roman" w:hAnsi="Times New Roman" w:cs="Times New Roman"/>
-          <w:sz w:val="24"/>
-          <w:szCs w:val="24"/>
-        </w:rPr>
-        <w:t>realizó</w:t>
-      </w:r>
-      <w:r>
-        <w:rPr>
-          <w:rFonts w:ascii="Times New Roman" w:hAnsi="Times New Roman" w:cs="Times New Roman"/>
-          <w:sz w:val="24"/>
-          <w:szCs w:val="24"/>
+        <w:t xml:space="preserve">Alternativa </w:t>
+      </w:r>
+      <w:r>
+        <w:rPr>
+          <w:rFonts w:ascii="Times New Roman" w:hAnsi="Times New Roman" w:cs="Times New Roman"/>
+          <w:i/>
+          <w:iCs/>
+          <w:sz w:val="24"/>
+          <w:szCs w:val="24"/>
+          <w:u w:val="single"/>
+        </w:rPr>
+        <w:t>1</w:t>
+      </w:r>
+      <w:r>
+        <w:rPr>
+          <w:rFonts w:ascii="Times New Roman" w:hAnsi="Times New Roman" w:cs="Times New Roman"/>
+          <w:i/>
+          <w:iCs/>
+          <w:sz w:val="24"/>
+          <w:szCs w:val="24"/>
+          <w:u w:val="single"/>
+        </w:rPr>
+        <w:t xml:space="preserve">. Simulación </w:t>
+      </w:r>
+      <w:r>
+        <w:rPr>
+          <w:rFonts w:ascii="Times New Roman" w:hAnsi="Times New Roman" w:cs="Times New Roman"/>
+          <w:i/>
+          <w:iCs/>
+          <w:sz w:val="24"/>
+          <w:szCs w:val="24"/>
+          <w:u w:val="single"/>
+        </w:rPr>
+        <w:t>en 3D</w:t>
+      </w:r>
+    </w:p>
+    <w:p>
+      <w:pPr>
+        <w:spacing w:line="360" w:lineRule="auto"/>
+        <w:jc w:val="both"/>
+        <w:rPr>
+          <w:rFonts w:ascii="Times New Roman" w:hAnsi="Times New Roman" w:cs="Times New Roman"/>
+          <w:i/>
+          <w:iCs/>
+          <w:sz w:val="24"/>
+          <w:szCs w:val="24"/>
+          <w:u w:val="single"/>
+        </w:rPr>
+      </w:pPr>
+      <w:r>
+        <w:rPr>
+          <w:noProof/>
+        </w:rPr>
+        <w:drawing>
+          <wp:anchor distT="0" distB="0" distL="114300" distR="114300" simplePos="0" relativeHeight="251661312" behindDoc="0" locked="0" layoutInCell="1" allowOverlap="1" wp14:anchorId="35ACF981" wp14:editId="0FC326ED">
+            <wp:simplePos x="0" y="0"/>
+            <wp:positionH relativeFrom="margin">
+              <wp:align>left</wp:align>
+            </wp:positionH>
+            <wp:positionV relativeFrom="paragraph">
+              <wp:posOffset>3810</wp:posOffset>
+            </wp:positionV>
+            <wp:extent cx="2879090" cy="1907540"/>
+            <wp:effectExtent l="0" t="0" r="0" b="0"/>
+            <wp:wrapSquare wrapText="bothSides"/>
+            <wp:docPr id="4" name="Imagen 4" descr="Mujer de mediana edad con gafas de realidad virtual jugando videojuegos en  3D, viendo simulación futurista, emocionado experiencia Fotografía de stock  - Alamy"/>
+            <wp:cNvGraphicFramePr>
+              <a:graphicFrameLocks xmlns:a="http://schemas.openxmlformats.org/drawingml/2006/main" noChangeAspect="1"/>
+            </wp:cNvGraphicFramePr>
+            <a:graphic xmlns:a="http://schemas.openxmlformats.org/drawingml/2006/main">
+              <a:graphicData uri="http://schemas.openxmlformats.org/drawingml/2006/picture">
+                <pic:pic xmlns:pic="http://schemas.openxmlformats.org/drawingml/2006/picture">
+                  <pic:nvPicPr>
+                    <pic:cNvPr id="0" name="Picture 1" descr="Mujer de mediana edad con gafas de realidad virtual jugando videojuegos en  3D, viendo simulación futurista, emocionado experiencia Fotografía de stock  - Alamy"/>
+                    <pic:cNvPicPr>
+                      <a:picLocks noChangeAspect="1" noChangeArrowheads="1"/>
+                    </pic:cNvPicPr>
+                  </pic:nvPicPr>
+                  <pic:blipFill rotWithShape="1">
+                    <a:blip r:embed="rId9" cstate="print">
+                      <a:extLst>
+                        <a:ext uri="{28A0092B-C50C-407E-A947-70E740481C1C}">
+                          <a14:useLocalDpi xmlns:a14="http://schemas.microsoft.com/office/drawing/2010/main" val="0"/>
+                        </a:ext>
+                      </a:extLst>
+                    </a:blip>
+                    <a:srcRect b="9899"/>
+                    <a:stretch/>
+                  </pic:blipFill>
+                  <pic:spPr bwMode="auto">
+                    <a:xfrm>
+                      <a:off x="0" y="0"/>
+                      <a:ext cx="2879090" cy="1907540"/>
+                    </a:xfrm>
+                    <a:prstGeom prst="rect">
+                      <a:avLst/>
+                    </a:prstGeom>
+                    <a:noFill/>
+                    <a:ln>
+                      <a:noFill/>
+                    </a:ln>
+                    <a:extLst>
+                      <a:ext uri="{53640926-AAD7-44D8-BBD7-CCE9431645EC}">
+                        <a14:shadowObscured xmlns:a14="http://schemas.microsoft.com/office/drawing/2010/main"/>
+                      </a:ext>
+                    </a:extLst>
+                  </pic:spPr>
+                </pic:pic>
+              </a:graphicData>
+            </a:graphic>
+            <wp14:sizeRelH relativeFrom="margin">
+              <wp14:pctWidth>0</wp14:pctWidth>
+            </wp14:sizeRelH>
+            <wp14:sizeRelV relativeFrom="margin">
+              <wp14:pctHeight>0</wp14:pctHeight>
+            </wp14:sizeRelV>
+          </wp:anchor>
+        </w:drawing>
+      </w:r>
+      <w:r>
+        <w:rPr>
+          <w:rFonts w:ascii="Times New Roman" w:eastAsia="Times New Roman" w:hAnsi="Times New Roman" w:cs="Times New Roman"/>
+          <w:color w:val="000000"/>
+          <w:sz w:val="24"/>
+          <w:szCs w:val="24"/>
+          <w:lang w:eastAsia="es-CO"/>
+        </w:rPr>
+        <w:t>Esta alternativa se</w:t>
+      </w:r>
+      <w:r>
+        <w:rPr>
+          <w:rFonts w:ascii="Times New Roman" w:eastAsia="Times New Roman" w:hAnsi="Times New Roman" w:cs="Times New Roman"/>
+          <w:color w:val="000000"/>
+          <w:sz w:val="24"/>
+          <w:szCs w:val="24"/>
+          <w:lang w:eastAsia="es-CO"/>
+        </w:rPr>
+        <w:t xml:space="preserve"> trata de un programa hecho en Java que simula, con una visualización 3D (en realidad aumentada), la entrada y salida de los clientes a la tienda de videojuegos. Usando estructuras de datos tales como Colas (simulando la fila de clientes), </w:t>
+      </w:r>
+      <w:proofErr w:type="spellStart"/>
+      <w:r>
+        <w:rPr>
+          <w:rFonts w:ascii="Times New Roman" w:eastAsia="Times New Roman" w:hAnsi="Times New Roman" w:cs="Times New Roman"/>
+          <w:color w:val="000000"/>
+          <w:sz w:val="24"/>
+          <w:szCs w:val="24"/>
+          <w:lang w:eastAsia="es-CO"/>
+        </w:rPr>
+        <w:t>Stacks</w:t>
+      </w:r>
+      <w:proofErr w:type="spellEnd"/>
+      <w:r>
+        <w:rPr>
+          <w:rFonts w:ascii="Times New Roman" w:eastAsia="Times New Roman" w:hAnsi="Times New Roman" w:cs="Times New Roman"/>
+          <w:color w:val="000000"/>
+          <w:sz w:val="24"/>
+          <w:szCs w:val="24"/>
+          <w:lang w:eastAsia="es-CO"/>
+        </w:rPr>
+        <w:t xml:space="preserve"> (simulando la canasta y el carrito de los usuarios) y Hash Tables (simulando las estanterías y listas de los clientes) se puede llegar a una simulación aproximada del orden de salida de los clientes a la tienda basados en la cantidad de juegos, orden de llegada y tiempos estimados en la tienda de cada uno de los </w:t>
+      </w:r>
+      <w:r>
+        <w:rPr>
+          <w:rFonts w:ascii="Times New Roman" w:eastAsia="Times New Roman" w:hAnsi="Times New Roman" w:cs="Times New Roman"/>
+          <w:color w:val="000000"/>
+          <w:sz w:val="24"/>
+          <w:szCs w:val="24"/>
+          <w:lang w:eastAsia="es-CO"/>
+        </w:rPr>
+        <w:t>clientes. Con</w:t>
+      </w:r>
+      <w:r>
+        <w:rPr>
+          <w:rFonts w:ascii="Times New Roman" w:eastAsia="Times New Roman" w:hAnsi="Times New Roman" w:cs="Times New Roman"/>
+          <w:color w:val="000000"/>
+          <w:sz w:val="24"/>
+          <w:szCs w:val="24"/>
+          <w:lang w:eastAsia="es-CO"/>
+        </w:rPr>
+        <w:t xml:space="preserve"> una interfaz que permita que el usuario pueda ver de manera aproximada y en primera persona, los movimientos que realizaría por cada sección gráficamente ejemplificando la experiencia real de ir a la tienda con el nuevo e innovador sistema de atención.</w:t>
+      </w:r>
+    </w:p>
+    <w:p>
+      <w:pPr>
+        <w:spacing w:after="0" w:line="360" w:lineRule="auto"/>
+        <w:jc w:val="both"/>
+        <w:rPr>
+          <w:rFonts w:ascii="Times New Roman" w:hAnsi="Times New Roman" w:cs="Times New Roman"/>
+          <w:i/>
+          <w:iCs/>
+          <w:sz w:val="24"/>
+          <w:szCs w:val="24"/>
+          <w:u w:val="single"/>
+        </w:rPr>
+      </w:pPr>
+      <w:r>
+        <w:rPr>
+          <w:rFonts w:ascii="Times New Roman" w:hAnsi="Times New Roman" w:cs="Times New Roman"/>
+          <w:sz w:val="24"/>
+          <w:szCs w:val="24"/>
+        </w:rPr>
+        <w:drawing>
+          <wp:anchor distT="0" distB="0" distL="114300" distR="114300" simplePos="0" relativeHeight="251660288" behindDoc="0" locked="0" layoutInCell="1" allowOverlap="1" wp14:anchorId="4D26A22D" wp14:editId="5A4B1F30">
+            <wp:simplePos x="0" y="0"/>
+            <wp:positionH relativeFrom="margin">
+              <wp:align>left</wp:align>
+            </wp:positionH>
+            <wp:positionV relativeFrom="paragraph">
+              <wp:posOffset>259715</wp:posOffset>
+            </wp:positionV>
+            <wp:extent cx="3600000" cy="2516887"/>
+            <wp:effectExtent l="0" t="0" r="635" b="0"/>
+            <wp:wrapSquare wrapText="bothSides"/>
+            <wp:docPr id="3" name="Imagen 3" descr="Interfaz de usuario gráfica&#10;&#10;Descripción generada automáticamente"/>
+            <wp:cNvGraphicFramePr>
+              <a:graphicFrameLocks xmlns:a="http://schemas.openxmlformats.org/drawingml/2006/main" noChangeAspect="1"/>
+            </wp:cNvGraphicFramePr>
+            <a:graphic xmlns:a="http://schemas.openxmlformats.org/drawingml/2006/main">
+              <a:graphicData uri="http://schemas.openxmlformats.org/drawingml/2006/picture">
+                <pic:pic xmlns:pic="http://schemas.openxmlformats.org/drawingml/2006/picture">
+                  <pic:nvPicPr>
+                    <pic:cNvPr id="3" name="Imagen 3" descr="Interfaz de usuario gráfica&#10;&#10;Descripción generada automáticamente"/>
+                    <pic:cNvPicPr/>
+                  </pic:nvPicPr>
+                  <pic:blipFill>
+                    <a:blip r:embed="rId10" cstate="print">
+                      <a:extLst>
+                        <a:ext uri="{28A0092B-C50C-407E-A947-70E740481C1C}">
+                          <a14:useLocalDpi xmlns:a14="http://schemas.microsoft.com/office/drawing/2010/main" val="0"/>
+                        </a:ext>
+                      </a:extLst>
+                    </a:blip>
+                    <a:stretch>
+                      <a:fillRect/>
+                    </a:stretch>
+                  </pic:blipFill>
+                  <pic:spPr>
+                    <a:xfrm>
+                      <a:off x="0" y="0"/>
+                      <a:ext cx="3604452" cy="2520000"/>
+                    </a:xfrm>
+                    <a:prstGeom prst="rect">
+                      <a:avLst/>
+                    </a:prstGeom>
+                  </pic:spPr>
+                </pic:pic>
+              </a:graphicData>
+            </a:graphic>
+            <wp14:sizeRelH relativeFrom="margin">
+              <wp14:pctWidth>0</wp14:pctWidth>
+            </wp14:sizeRelH>
+            <wp14:sizeRelV relativeFrom="margin">
+              <wp14:pctHeight>0</wp14:pctHeight>
+            </wp14:sizeRelV>
+          </wp:anchor>
+        </w:drawing>
+      </w:r>
+      <w:r>
+        <w:rPr>
+          <w:rFonts w:ascii="Times New Roman" w:hAnsi="Times New Roman" w:cs="Times New Roman"/>
+          <w:i/>
+          <w:iCs/>
+          <w:sz w:val="24"/>
+          <w:szCs w:val="24"/>
+          <w:u w:val="single"/>
+        </w:rPr>
+        <w:t>Alternativa 2. Simulación por GUI</w:t>
+      </w:r>
+    </w:p>
+    <w:p>
+      <w:pPr>
+        <w:spacing w:line="360" w:lineRule="auto"/>
+        <w:jc w:val="both"/>
+        <w:rPr>
+          <w:rFonts w:ascii="Times New Roman" w:hAnsi="Times New Roman" w:cs="Times New Roman"/>
+          <w:i/>
+          <w:iCs/>
+          <w:sz w:val="24"/>
+          <w:szCs w:val="24"/>
+          <w:u w:val="single"/>
+        </w:rPr>
+      </w:pPr>
+      <w:r>
+        <w:rPr>
+          <w:rFonts w:ascii="Times New Roman" w:hAnsi="Times New Roman" w:cs="Times New Roman"/>
+          <w:sz w:val="24"/>
+          <w:szCs w:val="24"/>
+        </w:rPr>
+        <w:t>Se trata de un programa que</w:t>
+      </w:r>
+      <w:r>
+        <w:rPr>
+          <w:rFonts w:ascii="Times New Roman" w:hAnsi="Times New Roman" w:cs="Times New Roman"/>
+          <w:sz w:val="24"/>
+          <w:szCs w:val="24"/>
+        </w:rPr>
+        <w:t xml:space="preserve"> implementaría un software de simulación en GUI (</w:t>
+      </w:r>
+      <w:proofErr w:type="spellStart"/>
+      <w:r>
+        <w:rPr>
+          <w:rFonts w:ascii="Times New Roman" w:hAnsi="Times New Roman" w:cs="Times New Roman"/>
+          <w:color w:val="202124"/>
+          <w:sz w:val="24"/>
+          <w:szCs w:val="24"/>
+          <w:shd w:val="clear" w:color="auto" w:fill="FFFFFF"/>
+        </w:rPr>
+        <w:t>Graphical</w:t>
+      </w:r>
+      <w:proofErr w:type="spellEnd"/>
+      <w:r>
+        <w:rPr>
+          <w:rFonts w:ascii="Times New Roman" w:hAnsi="Times New Roman" w:cs="Times New Roman"/>
+          <w:color w:val="202124"/>
+          <w:sz w:val="24"/>
+          <w:szCs w:val="24"/>
+          <w:shd w:val="clear" w:color="auto" w:fill="FFFFFF"/>
         </w:rPr>
         <w:t xml:space="preserve"> </w:t>
       </w:r>
-      <w:r>
-        <w:rPr>
-          <w:rFonts w:ascii="Times New Roman" w:hAnsi="Times New Roman" w:cs="Times New Roman"/>
-          <w:sz w:val="24"/>
-          <w:szCs w:val="24"/>
-        </w:rPr>
-        <w:t>la técnica de</w:t>
-      </w:r>
-      <w:r>
-        <w:rPr>
-          <w:rFonts w:ascii="Times New Roman" w:hAnsi="Times New Roman" w:cs="Times New Roman"/>
-          <w:sz w:val="24"/>
-          <w:szCs w:val="24"/>
+      <w:proofErr w:type="spellStart"/>
+      <w:r>
+        <w:rPr>
+          <w:rFonts w:ascii="Times New Roman" w:hAnsi="Times New Roman" w:cs="Times New Roman"/>
+          <w:color w:val="202124"/>
+          <w:sz w:val="24"/>
+          <w:szCs w:val="24"/>
+          <w:shd w:val="clear" w:color="auto" w:fill="FFFFFF"/>
+        </w:rPr>
+        <w:t>User</w:t>
+      </w:r>
+      <w:proofErr w:type="spellEnd"/>
+      <w:r>
+        <w:rPr>
+          <w:rFonts w:ascii="Times New Roman" w:hAnsi="Times New Roman" w:cs="Times New Roman"/>
+          <w:color w:val="202124"/>
+          <w:sz w:val="24"/>
+          <w:szCs w:val="24"/>
+          <w:shd w:val="clear" w:color="auto" w:fill="FFFFFF"/>
         </w:rPr>
         <w:t xml:space="preserve"> </w:t>
       </w:r>
-      <w:r>
-        <w:rPr>
-          <w:rFonts w:ascii="Times New Roman" w:hAnsi="Times New Roman" w:cs="Times New Roman"/>
-          <w:sz w:val="24"/>
-          <w:szCs w:val="24"/>
-        </w:rPr>
-        <w:t>ll</w:t>
-      </w:r>
-      <w:r>
-        <w:rPr>
-          <w:rFonts w:ascii="Times New Roman" w:hAnsi="Times New Roman" w:cs="Times New Roman"/>
-          <w:sz w:val="24"/>
-          <w:szCs w:val="24"/>
-        </w:rPr>
-        <w:t>uvia de ideas: Generación espontánea de ideas diseñadas para resolver un problema</w:t>
-      </w:r>
-      <w:r>
-        <w:rPr>
-          <w:rFonts w:ascii="Times New Roman" w:hAnsi="Times New Roman" w:cs="Times New Roman"/>
-          <w:sz w:val="24"/>
-          <w:szCs w:val="24"/>
-        </w:rPr>
-        <w:t>.</w:t>
-      </w:r>
+      <w:proofErr w:type="gramStart"/>
+      <w:r>
+        <w:rPr>
+          <w:rFonts w:ascii="Times New Roman" w:hAnsi="Times New Roman" w:cs="Times New Roman"/>
+          <w:color w:val="202124"/>
+          <w:sz w:val="24"/>
+          <w:szCs w:val="24"/>
+          <w:shd w:val="clear" w:color="auto" w:fill="FFFFFF"/>
+        </w:rPr>
+        <w:t>Interface</w:t>
+      </w:r>
+      <w:proofErr w:type="gramEnd"/>
+      <w:r>
+        <w:rPr>
+          <w:rFonts w:ascii="Times New Roman" w:hAnsi="Times New Roman" w:cs="Times New Roman"/>
+          <w:sz w:val="24"/>
+          <w:szCs w:val="24"/>
+        </w:rPr>
+        <w:t>)</w:t>
+      </w:r>
+      <w:r>
+        <w:rPr>
+          <w:rFonts w:ascii="Times New Roman" w:hAnsi="Times New Roman" w:cs="Times New Roman"/>
+          <w:sz w:val="24"/>
+          <w:szCs w:val="24"/>
+        </w:rPr>
+        <w:t xml:space="preserve"> es decir, una simulación con interfaz </w:t>
+      </w:r>
+      <w:r>
+        <w:rPr>
+          <w:rFonts w:ascii="Times New Roman" w:hAnsi="Times New Roman" w:cs="Times New Roman"/>
+          <w:sz w:val="24"/>
+          <w:szCs w:val="24"/>
+        </w:rPr>
+        <w:t>gráfica</w:t>
+      </w:r>
+      <w:r>
+        <w:rPr>
+          <w:rFonts w:ascii="Times New Roman" w:hAnsi="Times New Roman" w:cs="Times New Roman"/>
+          <w:sz w:val="24"/>
+          <w:szCs w:val="24"/>
+        </w:rPr>
+        <w:t xml:space="preserve"> como la mayoría de </w:t>
+      </w:r>
+      <w:r>
+        <w:rPr>
+          <w:rFonts w:ascii="Times New Roman" w:hAnsi="Times New Roman" w:cs="Times New Roman"/>
+          <w:sz w:val="24"/>
+          <w:szCs w:val="24"/>
+        </w:rPr>
+        <w:t>las aplicaciones</w:t>
+      </w:r>
+      <w:r>
+        <w:rPr>
+          <w:rFonts w:ascii="Times New Roman" w:hAnsi="Times New Roman" w:cs="Times New Roman"/>
+          <w:sz w:val="24"/>
+          <w:szCs w:val="24"/>
+        </w:rPr>
+        <w:t xml:space="preserve"> o software</w:t>
+      </w:r>
+      <w:r>
+        <w:rPr>
+          <w:rFonts w:ascii="Times New Roman" w:hAnsi="Times New Roman" w:cs="Times New Roman"/>
+          <w:sz w:val="24"/>
+          <w:szCs w:val="24"/>
+        </w:rPr>
+        <w:t xml:space="preserve"> actuales</w:t>
+      </w:r>
+      <w:r>
+        <w:rPr>
+          <w:rFonts w:ascii="Times New Roman" w:hAnsi="Times New Roman" w:cs="Times New Roman"/>
+          <w:sz w:val="24"/>
+          <w:szCs w:val="24"/>
+        </w:rPr>
+        <w:t xml:space="preserve">. </w:t>
+      </w:r>
+      <w:r>
+        <w:rPr>
+          <w:rFonts w:ascii="Times New Roman" w:hAnsi="Times New Roman" w:cs="Times New Roman"/>
+          <w:sz w:val="24"/>
+          <w:szCs w:val="24"/>
+        </w:rPr>
+        <w:t xml:space="preserve">Software hecho en java, que simula la entrada y salida de los clientes a la tienda de videojuegos. Usando estructuras de datos como: Colas (simulando la fila de clientes a la hora de pagar en la caja), </w:t>
+      </w:r>
+      <w:proofErr w:type="spellStart"/>
+      <w:r>
+        <w:rPr>
+          <w:rFonts w:ascii="Times New Roman" w:hAnsi="Times New Roman" w:cs="Times New Roman"/>
+          <w:sz w:val="24"/>
+          <w:szCs w:val="24"/>
+        </w:rPr>
+        <w:t>Stacks</w:t>
+      </w:r>
+      <w:proofErr w:type="spellEnd"/>
+      <w:r>
+        <w:rPr>
+          <w:rFonts w:ascii="Times New Roman" w:hAnsi="Times New Roman" w:cs="Times New Roman"/>
+          <w:sz w:val="24"/>
+          <w:szCs w:val="24"/>
+        </w:rPr>
+        <w:t xml:space="preserve"> (simulando la canasta y el carrito de los juegos por usuario) y Hash Tables (simulando las estanterías y listas de los clientes) </w:t>
+      </w:r>
+    </w:p>
+    <w:p>
+      <w:pPr>
+        <w:spacing w:after="0" w:line="360" w:lineRule="auto"/>
+        <w:jc w:val="both"/>
+        <w:rPr>
+          <w:rFonts w:ascii="Times New Roman" w:hAnsi="Times New Roman" w:cs="Times New Roman"/>
+          <w:i/>
+          <w:iCs/>
+          <w:sz w:val="24"/>
+          <w:szCs w:val="24"/>
+          <w:u w:val="single"/>
+        </w:rPr>
+      </w:pPr>
     </w:p>
     <w:p>
       <w:pPr>
@@ -732,21 +3144,108 @@
         <w:jc w:val="both"/>
         <w:rPr>
           <w:rFonts w:ascii="Times New Roman" w:hAnsi="Times New Roman" w:cs="Times New Roman"/>
-          <w:b/>
-          <w:bCs/>
-          <w:sz w:val="24"/>
-          <w:szCs w:val="24"/>
-        </w:rPr>
-      </w:pPr>
-      <w:r>
-        <w:rPr>
-          <w:rFonts w:ascii="Times New Roman" w:hAnsi="Times New Roman" w:cs="Times New Roman"/>
-          <w:b/>
-          <w:bCs/>
-          <w:sz w:val="24"/>
-          <w:szCs w:val="24"/>
-        </w:rPr>
-        <w:t>específico.</w:t>
+          <w:i/>
+          <w:iCs/>
+          <w:sz w:val="24"/>
+          <w:szCs w:val="24"/>
+          <w:u w:val="single"/>
+        </w:rPr>
+      </w:pPr>
+      <w:r>
+        <w:rPr>
+          <w:rFonts w:ascii="Times New Roman" w:hAnsi="Times New Roman" w:cs="Times New Roman"/>
+          <w:sz w:val="24"/>
+          <w:szCs w:val="24"/>
+        </w:rPr>
+        <w:lastRenderedPageBreak/>
+        <w:drawing>
+          <wp:anchor distT="0" distB="0" distL="114300" distR="114300" simplePos="0" relativeHeight="251659264" behindDoc="0" locked="0" layoutInCell="1" allowOverlap="1" wp14:anchorId="043AD2C7" wp14:editId="6470A5C3">
+            <wp:simplePos x="0" y="0"/>
+            <wp:positionH relativeFrom="column">
+              <wp:posOffset>-28575</wp:posOffset>
+            </wp:positionH>
+            <wp:positionV relativeFrom="paragraph">
+              <wp:posOffset>367665</wp:posOffset>
+            </wp:positionV>
+            <wp:extent cx="2880000" cy="2410501"/>
+            <wp:effectExtent l="0" t="0" r="0" b="8890"/>
+            <wp:wrapSquare wrapText="bothSides"/>
+            <wp:docPr id="2" name="Imagen 2" descr="Imagen de la pantalla de un computador&#10;&#10;Descripción generada automáticamente con confianza baja"/>
+            <wp:cNvGraphicFramePr>
+              <a:graphicFrameLocks xmlns:a="http://schemas.openxmlformats.org/drawingml/2006/main" noChangeAspect="1"/>
+            </wp:cNvGraphicFramePr>
+            <a:graphic xmlns:a="http://schemas.openxmlformats.org/drawingml/2006/main">
+              <a:graphicData uri="http://schemas.openxmlformats.org/drawingml/2006/picture">
+                <pic:pic xmlns:pic="http://schemas.openxmlformats.org/drawingml/2006/picture">
+                  <pic:nvPicPr>
+                    <pic:cNvPr id="2" name="Imagen 2" descr="Imagen de la pantalla de un computador&#10;&#10;Descripción generada automáticamente con confianza baja"/>
+                    <pic:cNvPicPr/>
+                  </pic:nvPicPr>
+                  <pic:blipFill>
+                    <a:blip r:embed="rId11" cstate="print">
+                      <a:extLst>
+                        <a:ext uri="{28A0092B-C50C-407E-A947-70E740481C1C}">
+                          <a14:useLocalDpi xmlns:a14="http://schemas.microsoft.com/office/drawing/2010/main" val="0"/>
+                        </a:ext>
+                      </a:extLst>
+                    </a:blip>
+                    <a:stretch>
+                      <a:fillRect/>
+                    </a:stretch>
+                  </pic:blipFill>
+                  <pic:spPr>
+                    <a:xfrm>
+                      <a:off x="0" y="0"/>
+                      <a:ext cx="2880000" cy="2410501"/>
+                    </a:xfrm>
+                    <a:prstGeom prst="rect">
+                      <a:avLst/>
+                    </a:prstGeom>
+                  </pic:spPr>
+                </pic:pic>
+              </a:graphicData>
+            </a:graphic>
+            <wp14:sizeRelH relativeFrom="margin">
+              <wp14:pctWidth>0</wp14:pctWidth>
+            </wp14:sizeRelH>
+            <wp14:sizeRelV relativeFrom="margin">
+              <wp14:pctHeight>0</wp14:pctHeight>
+            </wp14:sizeRelV>
+          </wp:anchor>
+        </w:drawing>
+      </w:r>
+      <w:r>
+        <w:rPr>
+          <w:rFonts w:ascii="Times New Roman" w:hAnsi="Times New Roman" w:cs="Times New Roman"/>
+          <w:i/>
+          <w:iCs/>
+          <w:sz w:val="24"/>
+          <w:szCs w:val="24"/>
+          <w:u w:val="single"/>
+        </w:rPr>
+        <w:t xml:space="preserve">Alternativa </w:t>
+      </w:r>
+      <w:r>
+        <w:rPr>
+          <w:rFonts w:ascii="Times New Roman" w:hAnsi="Times New Roman" w:cs="Times New Roman"/>
+          <w:i/>
+          <w:iCs/>
+          <w:sz w:val="24"/>
+          <w:szCs w:val="24"/>
+          <w:u w:val="single"/>
+        </w:rPr>
+        <w:t>3</w:t>
+      </w:r>
+      <w:r>
+        <w:rPr>
+          <w:rFonts w:ascii="Times New Roman" w:hAnsi="Times New Roman" w:cs="Times New Roman"/>
+          <w:i/>
+          <w:iCs/>
+          <w:sz w:val="24"/>
+          <w:szCs w:val="24"/>
+          <w:u w:val="single"/>
+        </w:rPr>
+        <w:t>. Simulación por CLI</w:t>
       </w:r>
     </w:p>
     <w:p>
@@ -757,771 +3256,84 @@
           <w:rFonts w:ascii="Times New Roman" w:hAnsi="Times New Roman" w:cs="Times New Roman"/>
           <w:sz w:val="24"/>
           <w:szCs w:val="24"/>
+        </w:rPr>
+      </w:pPr>
+      <w:r>
+        <w:rPr>
+          <w:rFonts w:ascii="Times New Roman" w:hAnsi="Times New Roman" w:cs="Times New Roman"/>
+          <w:sz w:val="24"/>
+          <w:szCs w:val="24"/>
+        </w:rPr>
+        <w:t>Opción la cual implementaría un software de simulación en CLI (</w:t>
+      </w:r>
+      <w:proofErr w:type="spellStart"/>
+      <w:r>
+        <w:rPr>
+          <w:rFonts w:ascii="Times New Roman" w:hAnsi="Times New Roman" w:cs="Times New Roman"/>
+          <w:sz w:val="24"/>
+          <w:szCs w:val="24"/>
+        </w:rPr>
+        <w:t>command</w:t>
+      </w:r>
+      <w:proofErr w:type="spellEnd"/>
+      <w:r>
+        <w:rPr>
+          <w:rFonts w:ascii="Times New Roman" w:hAnsi="Times New Roman" w:cs="Times New Roman"/>
+          <w:sz w:val="24"/>
+          <w:szCs w:val="24"/>
+        </w:rPr>
+        <w:t xml:space="preserve"> line </w:t>
+      </w:r>
+      <w:proofErr w:type="gramStart"/>
+      <w:r>
+        <w:rPr>
+          <w:rFonts w:ascii="Times New Roman" w:hAnsi="Times New Roman" w:cs="Times New Roman"/>
+          <w:sz w:val="24"/>
+          <w:szCs w:val="24"/>
+        </w:rPr>
+        <w:t>interface</w:t>
+      </w:r>
+      <w:proofErr w:type="gramEnd"/>
+      <w:r>
+        <w:rPr>
+          <w:rFonts w:ascii="Times New Roman" w:hAnsi="Times New Roman" w:cs="Times New Roman"/>
+          <w:sz w:val="24"/>
+          <w:szCs w:val="24"/>
+        </w:rPr>
+        <w:t xml:space="preserve">) es decir, una simulación usando línea de comandos en la consola o terminal del dispositivo que se implemente. Software hecho en java, que simula la entrada y salida de los clientes a la tienda de videojuegos. Usando estructuras de datos como: Colas (simulando la fila de clientes a la hora de pagar en la caja), </w:t>
+      </w:r>
+      <w:proofErr w:type="spellStart"/>
+      <w:r>
+        <w:rPr>
+          <w:rFonts w:ascii="Times New Roman" w:hAnsi="Times New Roman" w:cs="Times New Roman"/>
+          <w:sz w:val="24"/>
+          <w:szCs w:val="24"/>
+        </w:rPr>
+        <w:t>Stacks</w:t>
+      </w:r>
+      <w:proofErr w:type="spellEnd"/>
+      <w:r>
+        <w:rPr>
+          <w:rFonts w:ascii="Times New Roman" w:hAnsi="Times New Roman" w:cs="Times New Roman"/>
+          <w:sz w:val="24"/>
+          <w:szCs w:val="24"/>
+        </w:rPr>
+        <w:t xml:space="preserve"> (simulando la canasta y el carrito de los juegos por usuario) y Hash Tables (simulando las estanterías y listas de los clientes) </w:t>
+      </w:r>
+    </w:p>
+    <w:p>
+      <w:pPr>
+        <w:spacing w:line="360" w:lineRule="auto"/>
+        <w:jc w:val="both"/>
+        <w:rPr>
+          <w:rFonts w:ascii="Times New Roman" w:hAnsi="Times New Roman" w:cs="Times New Roman"/>
+          <w:i/>
+          <w:iCs/>
+          <w:sz w:val="24"/>
+          <w:szCs w:val="24"/>
           <w:u w:val="single"/>
         </w:rPr>
       </w:pPr>
-      <w:r>
-        <w:rPr>
-          <w:rFonts w:ascii="Times New Roman" w:hAnsi="Times New Roman" w:cs="Times New Roman"/>
-          <w:sz w:val="24"/>
-          <w:szCs w:val="24"/>
-          <w:u w:val="single"/>
-        </w:rPr>
-        <w:t>Alternativa 1. Volantes o folletos</w:t>
-      </w:r>
-    </w:p>
-    <w:p>
-      <w:pPr>
-        <w:spacing w:line="360" w:lineRule="auto"/>
-        <w:jc w:val="both"/>
-        <w:rPr>
-          <w:rFonts w:ascii="Times New Roman" w:hAnsi="Times New Roman" w:cs="Times New Roman"/>
-          <w:sz w:val="24"/>
-          <w:szCs w:val="24"/>
-        </w:rPr>
-      </w:pPr>
-      <w:r>
-        <w:rPr>
-          <w:rFonts w:ascii="Times New Roman" w:hAnsi="Times New Roman" w:cs="Times New Roman"/>
-          <w:sz w:val="24"/>
-          <w:szCs w:val="24"/>
-        </w:rPr>
-        <w:t>Con el fin de</w:t>
-      </w:r>
-      <w:r>
-        <w:rPr>
-          <w:rFonts w:ascii="Times New Roman" w:hAnsi="Times New Roman" w:cs="Times New Roman"/>
-          <w:sz w:val="24"/>
-          <w:szCs w:val="24"/>
-        </w:rPr>
-        <w:t xml:space="preserve"> </w:t>
-      </w:r>
-      <w:r>
-        <w:rPr>
-          <w:rFonts w:ascii="Times New Roman" w:hAnsi="Times New Roman" w:cs="Times New Roman"/>
-          <w:sz w:val="24"/>
-          <w:szCs w:val="24"/>
-        </w:rPr>
-        <w:t>abordar la problemática</w:t>
-      </w:r>
-      <w:r>
-        <w:rPr>
-          <w:rFonts w:ascii="Times New Roman" w:hAnsi="Times New Roman" w:cs="Times New Roman"/>
-          <w:sz w:val="24"/>
-          <w:szCs w:val="24"/>
-        </w:rPr>
-        <w:t xml:space="preserve"> </w:t>
-      </w:r>
-      <w:r>
-        <w:rPr>
-          <w:rFonts w:ascii="Times New Roman" w:hAnsi="Times New Roman" w:cs="Times New Roman"/>
-          <w:sz w:val="24"/>
-          <w:szCs w:val="24"/>
-        </w:rPr>
-        <w:t>principal</w:t>
-      </w:r>
-      <w:r>
-        <w:rPr>
-          <w:rFonts w:ascii="Times New Roman" w:hAnsi="Times New Roman" w:cs="Times New Roman"/>
-          <w:sz w:val="24"/>
-          <w:szCs w:val="24"/>
-        </w:rPr>
-        <w:t xml:space="preserve"> y a su vez dar publicidad a la nueva tienda de videojuegos</w:t>
-      </w:r>
-      <w:r>
-        <w:rPr>
-          <w:rFonts w:ascii="Times New Roman" w:hAnsi="Times New Roman" w:cs="Times New Roman"/>
-          <w:sz w:val="24"/>
-          <w:szCs w:val="24"/>
-        </w:rPr>
-        <w:t xml:space="preserve"> mediante </w:t>
-      </w:r>
-      <w:r>
-        <w:rPr>
-          <w:rFonts w:ascii="Times New Roman" w:hAnsi="Times New Roman" w:cs="Times New Roman"/>
-          <w:sz w:val="24"/>
-          <w:szCs w:val="24"/>
-        </w:rPr>
-        <w:t xml:space="preserve">volantes o folletos a lo largo de la ciudad, con contenido que </w:t>
-      </w:r>
-      <w:r>
-        <w:rPr>
-          <w:rFonts w:ascii="Times New Roman" w:hAnsi="Times New Roman" w:cs="Times New Roman"/>
-          <w:sz w:val="24"/>
-          <w:szCs w:val="24"/>
-        </w:rPr>
-        <w:t>plantee</w:t>
-      </w:r>
-      <w:r>
-        <w:rPr>
-          <w:rFonts w:ascii="Times New Roman" w:hAnsi="Times New Roman" w:cs="Times New Roman"/>
-          <w:sz w:val="24"/>
-          <w:szCs w:val="24"/>
-        </w:rPr>
-        <w:t xml:space="preserve"> las</w:t>
-      </w:r>
-      <w:r>
-        <w:rPr>
-          <w:rFonts w:ascii="Times New Roman" w:hAnsi="Times New Roman" w:cs="Times New Roman"/>
-          <w:sz w:val="24"/>
-          <w:szCs w:val="24"/>
-        </w:rPr>
-        <w:t xml:space="preserve"> características generales y especificas del establecimiento tales como, nombre, ubicación, precios </w:t>
-      </w:r>
-      <w:r>
-        <w:rPr>
-          <w:rFonts w:ascii="Times New Roman" w:hAnsi="Times New Roman" w:cs="Times New Roman"/>
-          <w:sz w:val="24"/>
-          <w:szCs w:val="24"/>
-        </w:rPr>
-        <w:t>etc.</w:t>
-      </w:r>
-      <w:r>
-        <w:rPr>
-          <w:rFonts w:ascii="Times New Roman" w:hAnsi="Times New Roman" w:cs="Times New Roman"/>
-          <w:sz w:val="24"/>
-          <w:szCs w:val="24"/>
-        </w:rPr>
-        <w:t xml:space="preserve"> </w:t>
-      </w:r>
-      <w:r>
-        <w:rPr>
-          <w:rFonts w:ascii="Times New Roman" w:hAnsi="Times New Roman" w:cs="Times New Roman"/>
-          <w:sz w:val="24"/>
-          <w:szCs w:val="24"/>
-        </w:rPr>
-        <w:t>A</w:t>
-      </w:r>
-      <w:r>
-        <w:rPr>
-          <w:rFonts w:ascii="Times New Roman" w:hAnsi="Times New Roman" w:cs="Times New Roman"/>
-          <w:sz w:val="24"/>
-          <w:szCs w:val="24"/>
-        </w:rPr>
-        <w:t xml:space="preserve">demás de la información necesaria para que el </w:t>
-      </w:r>
-      <w:r>
-        <w:rPr>
-          <w:rFonts w:ascii="Times New Roman" w:hAnsi="Times New Roman" w:cs="Times New Roman"/>
-          <w:sz w:val="24"/>
-          <w:szCs w:val="24"/>
-        </w:rPr>
-        <w:t>lector entienda como funcionara dicha tienda.</w:t>
-      </w:r>
-      <w:r>
-        <w:rPr>
-          <w:rFonts w:ascii="Times New Roman" w:hAnsi="Times New Roman" w:cs="Times New Roman"/>
-          <w:sz w:val="24"/>
-          <w:szCs w:val="24"/>
-        </w:rPr>
-        <w:t xml:space="preserve"> </w:t>
-      </w:r>
-    </w:p>
-    <w:p>
-      <w:pPr>
-        <w:spacing w:line="360" w:lineRule="auto"/>
-        <w:jc w:val="both"/>
-        <w:rPr>
-          <w:rFonts w:ascii="Times New Roman" w:hAnsi="Times New Roman" w:cs="Times New Roman"/>
-          <w:sz w:val="24"/>
-          <w:szCs w:val="24"/>
-          <w:u w:val="single"/>
-        </w:rPr>
-      </w:pPr>
-      <w:r>
-        <w:rPr>
-          <w:rFonts w:ascii="Times New Roman" w:hAnsi="Times New Roman" w:cs="Times New Roman"/>
-          <w:sz w:val="24"/>
-          <w:szCs w:val="24"/>
-          <w:u w:val="single"/>
-        </w:rPr>
-        <w:t>Alternativa 2.</w:t>
-      </w:r>
-      <w:r>
-        <w:rPr>
-          <w:rFonts w:ascii="Times New Roman" w:hAnsi="Times New Roman" w:cs="Times New Roman"/>
-          <w:sz w:val="24"/>
-          <w:szCs w:val="24"/>
-          <w:u w:val="single"/>
-        </w:rPr>
-        <w:t xml:space="preserve"> Publicidad en redes sociales</w:t>
-      </w:r>
-    </w:p>
-    <w:p>
-      <w:pPr>
-        <w:spacing w:line="360" w:lineRule="auto"/>
-        <w:jc w:val="both"/>
-        <w:rPr>
-          <w:rFonts w:ascii="Times New Roman" w:hAnsi="Times New Roman" w:cs="Times New Roman"/>
-          <w:sz w:val="24"/>
-          <w:szCs w:val="24"/>
-        </w:rPr>
-      </w:pPr>
-      <w:r>
-        <w:rPr>
-          <w:rFonts w:ascii="Times New Roman" w:hAnsi="Times New Roman" w:cs="Times New Roman"/>
-          <w:sz w:val="24"/>
-          <w:szCs w:val="24"/>
-        </w:rPr>
-        <w:t xml:space="preserve">Siguiendo el mismo </w:t>
-      </w:r>
-      <w:r>
-        <w:rPr>
-          <w:rFonts w:ascii="Times New Roman" w:hAnsi="Times New Roman" w:cs="Times New Roman"/>
-          <w:sz w:val="24"/>
-          <w:szCs w:val="24"/>
-        </w:rPr>
-        <w:t>parámetro</w:t>
-      </w:r>
-      <w:r>
-        <w:rPr>
-          <w:rFonts w:ascii="Times New Roman" w:hAnsi="Times New Roman" w:cs="Times New Roman"/>
-          <w:sz w:val="24"/>
-          <w:szCs w:val="24"/>
-        </w:rPr>
-        <w:t xml:space="preserve"> que la alternativa 1</w:t>
-      </w:r>
-      <w:r>
-        <w:rPr>
-          <w:rFonts w:ascii="Times New Roman" w:hAnsi="Times New Roman" w:cs="Times New Roman"/>
-          <w:sz w:val="24"/>
-          <w:szCs w:val="24"/>
-        </w:rPr>
-        <w:t xml:space="preserve">, se podría </w:t>
-      </w:r>
-      <w:r>
-        <w:rPr>
-          <w:rFonts w:ascii="Times New Roman" w:hAnsi="Times New Roman" w:cs="Times New Roman"/>
-          <w:sz w:val="24"/>
-          <w:szCs w:val="24"/>
-        </w:rPr>
-        <w:t xml:space="preserve">abordar la problemática primordial </w:t>
-      </w:r>
-      <w:r>
-        <w:rPr>
-          <w:rFonts w:ascii="Times New Roman" w:hAnsi="Times New Roman" w:cs="Times New Roman"/>
-          <w:sz w:val="24"/>
-          <w:szCs w:val="24"/>
-        </w:rPr>
-        <w:t>y al mismo tiempo hacer publicidad de la nueva tienda de videojuegos mediante las redes sociales</w:t>
-      </w:r>
-      <w:r>
-        <w:rPr>
-          <w:rFonts w:ascii="Times New Roman" w:hAnsi="Times New Roman" w:cs="Times New Roman"/>
-          <w:sz w:val="24"/>
-          <w:szCs w:val="24"/>
-        </w:rPr>
-        <w:t xml:space="preserve">. Mostrando las características generales y especificas del </w:t>
-      </w:r>
-      <w:r>
-        <w:rPr>
-          <w:rFonts w:ascii="Times New Roman" w:hAnsi="Times New Roman" w:cs="Times New Roman"/>
-          <w:sz w:val="24"/>
-          <w:szCs w:val="24"/>
-        </w:rPr>
-        <w:t>establecimiento,</w:t>
-      </w:r>
-      <w:r>
-        <w:rPr>
-          <w:rFonts w:ascii="Times New Roman" w:hAnsi="Times New Roman" w:cs="Times New Roman"/>
-          <w:sz w:val="24"/>
-          <w:szCs w:val="24"/>
-        </w:rPr>
-        <w:t xml:space="preserve"> así como </w:t>
-      </w:r>
-      <w:r>
-        <w:rPr>
-          <w:rFonts w:ascii="Times New Roman" w:hAnsi="Times New Roman" w:cs="Times New Roman"/>
-          <w:sz w:val="24"/>
-          <w:szCs w:val="24"/>
-        </w:rPr>
-        <w:t xml:space="preserve">la información necesaria para que el publico caleño entienda </w:t>
-      </w:r>
-      <w:r>
-        <w:rPr>
-          <w:rFonts w:ascii="Times New Roman" w:hAnsi="Times New Roman" w:cs="Times New Roman"/>
-          <w:sz w:val="24"/>
-          <w:szCs w:val="24"/>
-        </w:rPr>
-        <w:t>acerca del</w:t>
-      </w:r>
-      <w:r>
-        <w:rPr>
-          <w:rFonts w:ascii="Times New Roman" w:hAnsi="Times New Roman" w:cs="Times New Roman"/>
-          <w:sz w:val="24"/>
-          <w:szCs w:val="24"/>
-        </w:rPr>
-        <w:t xml:space="preserve"> funciona</w:t>
-      </w:r>
-      <w:r>
-        <w:rPr>
-          <w:rFonts w:ascii="Times New Roman" w:hAnsi="Times New Roman" w:cs="Times New Roman"/>
-          <w:sz w:val="24"/>
-          <w:szCs w:val="24"/>
-        </w:rPr>
-        <w:t>miento de</w:t>
-      </w:r>
-      <w:r>
-        <w:rPr>
-          <w:rFonts w:ascii="Times New Roman" w:hAnsi="Times New Roman" w:cs="Times New Roman"/>
-          <w:sz w:val="24"/>
-          <w:szCs w:val="24"/>
-        </w:rPr>
-        <w:t xml:space="preserve"> dicha tienda.</w:t>
-      </w:r>
-    </w:p>
-    <w:p>
-      <w:pPr>
-        <w:spacing w:line="360" w:lineRule="auto"/>
-        <w:jc w:val="both"/>
-        <w:rPr>
-          <w:rFonts w:ascii="Times New Roman" w:hAnsi="Times New Roman" w:cs="Times New Roman"/>
-          <w:sz w:val="24"/>
-          <w:szCs w:val="24"/>
-          <w:u w:val="single"/>
-        </w:rPr>
-      </w:pPr>
-      <w:r>
-        <w:rPr>
-          <w:rFonts w:ascii="Times New Roman" w:hAnsi="Times New Roman" w:cs="Times New Roman"/>
-          <w:sz w:val="24"/>
-          <w:szCs w:val="24"/>
-          <w:u w:val="single"/>
-        </w:rPr>
-        <w:t>Alternativa 3.</w:t>
-      </w:r>
-      <w:r>
-        <w:rPr>
-          <w:rFonts w:ascii="Times New Roman" w:hAnsi="Times New Roman" w:cs="Times New Roman"/>
-          <w:sz w:val="24"/>
-          <w:szCs w:val="24"/>
-          <w:u w:val="single"/>
-        </w:rPr>
-        <w:t xml:space="preserve"> Publicidad en TV</w:t>
-      </w:r>
-    </w:p>
-    <w:p>
-      <w:pPr>
-        <w:spacing w:line="360" w:lineRule="auto"/>
-        <w:jc w:val="both"/>
-        <w:rPr>
-          <w:rFonts w:ascii="Times New Roman" w:hAnsi="Times New Roman" w:cs="Times New Roman"/>
-          <w:sz w:val="24"/>
-          <w:szCs w:val="24"/>
-        </w:rPr>
-      </w:pPr>
-      <w:r>
-        <w:rPr>
-          <w:rFonts w:ascii="Times New Roman" w:hAnsi="Times New Roman" w:cs="Times New Roman"/>
-          <w:sz w:val="24"/>
-          <w:szCs w:val="24"/>
-        </w:rPr>
-        <w:t>Misma idea expuesta en la alternativa 1 y 2</w:t>
-      </w:r>
-      <w:r>
-        <w:rPr>
-          <w:rFonts w:ascii="Times New Roman" w:hAnsi="Times New Roman" w:cs="Times New Roman"/>
-          <w:sz w:val="24"/>
-          <w:szCs w:val="24"/>
-        </w:rPr>
-        <w:t xml:space="preserve">, </w:t>
-      </w:r>
-      <w:r>
-        <w:rPr>
-          <w:rFonts w:ascii="Times New Roman" w:hAnsi="Times New Roman" w:cs="Times New Roman"/>
-          <w:sz w:val="24"/>
-          <w:szCs w:val="24"/>
-        </w:rPr>
-        <w:t>se podría abarcar la problemática y así mismo hacer publicidad de la nueva tienda de videojuegos</w:t>
-      </w:r>
-      <w:r>
-        <w:rPr>
-          <w:rFonts w:ascii="Times New Roman" w:hAnsi="Times New Roman" w:cs="Times New Roman"/>
-          <w:sz w:val="24"/>
-          <w:szCs w:val="24"/>
-        </w:rPr>
-        <w:t>,</w:t>
-      </w:r>
-      <w:r>
-        <w:rPr>
-          <w:rFonts w:ascii="Times New Roman" w:hAnsi="Times New Roman" w:cs="Times New Roman"/>
-          <w:sz w:val="24"/>
-          <w:szCs w:val="24"/>
-        </w:rPr>
-        <w:t xml:space="preserve"> pero esta vez mediante la televisión</w:t>
-      </w:r>
-      <w:r>
-        <w:rPr>
-          <w:rFonts w:ascii="Times New Roman" w:hAnsi="Times New Roman" w:cs="Times New Roman"/>
-          <w:sz w:val="24"/>
-          <w:szCs w:val="24"/>
-        </w:rPr>
-        <w:t>. Mostrando las características generales y especificas del establecimiento, así como la información necesaria para que el publico caleño entienda acerca del funcionamiento de dicha tienda.</w:t>
-      </w:r>
-    </w:p>
-    <w:p>
-      <w:pPr>
-        <w:spacing w:line="360" w:lineRule="auto"/>
-        <w:jc w:val="both"/>
-        <w:rPr>
-          <w:rFonts w:ascii="Times New Roman" w:hAnsi="Times New Roman" w:cs="Times New Roman"/>
-          <w:sz w:val="24"/>
-          <w:szCs w:val="24"/>
-          <w:u w:val="single"/>
-        </w:rPr>
-      </w:pPr>
-      <w:r>
-        <w:rPr>
-          <w:rFonts w:ascii="Times New Roman" w:hAnsi="Times New Roman" w:cs="Times New Roman"/>
-          <w:sz w:val="24"/>
-          <w:szCs w:val="24"/>
-          <w:u w:val="single"/>
-        </w:rPr>
-        <w:t>Alternativa 4. Software de simulación</w:t>
-      </w:r>
-    </w:p>
-    <w:p>
-      <w:pPr>
-        <w:spacing w:line="360" w:lineRule="auto"/>
-        <w:jc w:val="both"/>
-        <w:rPr>
-          <w:rFonts w:ascii="Times New Roman" w:hAnsi="Times New Roman" w:cs="Times New Roman"/>
-          <w:sz w:val="24"/>
-          <w:szCs w:val="24"/>
-        </w:rPr>
-      </w:pPr>
-      <w:r>
-        <w:rPr>
-          <w:rFonts w:ascii="Times New Roman" w:hAnsi="Times New Roman" w:cs="Times New Roman"/>
-          <w:sz w:val="24"/>
-          <w:szCs w:val="24"/>
-        </w:rPr>
-        <w:t xml:space="preserve">En esta alternativa se </w:t>
-      </w:r>
-      <w:r>
-        <w:rPr>
-          <w:rFonts w:ascii="Times New Roman" w:hAnsi="Times New Roman" w:cs="Times New Roman"/>
-          <w:sz w:val="24"/>
-          <w:szCs w:val="24"/>
-        </w:rPr>
-        <w:t>realizará</w:t>
-      </w:r>
-      <w:r>
-        <w:rPr>
-          <w:rFonts w:ascii="Times New Roman" w:hAnsi="Times New Roman" w:cs="Times New Roman"/>
-          <w:sz w:val="24"/>
-          <w:szCs w:val="24"/>
-        </w:rPr>
-        <w:t xml:space="preserve"> un software de </w:t>
-      </w:r>
-      <w:r>
-        <w:rPr>
-          <w:rFonts w:ascii="Times New Roman" w:hAnsi="Times New Roman" w:cs="Times New Roman"/>
-          <w:sz w:val="24"/>
-          <w:szCs w:val="24"/>
-        </w:rPr>
-        <w:t>simulación,</w:t>
-      </w:r>
-      <w:r>
-        <w:rPr>
-          <w:rFonts w:ascii="Times New Roman" w:hAnsi="Times New Roman" w:cs="Times New Roman"/>
-          <w:sz w:val="24"/>
-          <w:szCs w:val="24"/>
-        </w:rPr>
-        <w:t xml:space="preserve"> es decir, un programa que simule el funcionamiento del establecim</w:t>
-      </w:r>
-      <w:r>
-        <w:rPr>
-          <w:rFonts w:ascii="Times New Roman" w:hAnsi="Times New Roman" w:cs="Times New Roman"/>
-          <w:sz w:val="24"/>
-          <w:szCs w:val="24"/>
-        </w:rPr>
-        <w:t>iento, permitiendo que el usuario (la población caleña)</w:t>
-      </w:r>
-      <w:r>
-        <w:rPr>
-          <w:rFonts w:ascii="Times New Roman" w:hAnsi="Times New Roman" w:cs="Times New Roman"/>
-          <w:sz w:val="24"/>
-          <w:szCs w:val="24"/>
-        </w:rPr>
-        <w:t xml:space="preserve"> pueda ver</w:t>
-      </w:r>
-      <w:r>
-        <w:rPr>
-          <w:rFonts w:ascii="Times New Roman" w:hAnsi="Times New Roman" w:cs="Times New Roman"/>
-          <w:sz w:val="24"/>
-          <w:szCs w:val="24"/>
-        </w:rPr>
-        <w:t xml:space="preserve"> de manera grafica </w:t>
-      </w:r>
-      <w:r>
-        <w:rPr>
-          <w:rFonts w:ascii="Times New Roman" w:hAnsi="Times New Roman" w:cs="Times New Roman"/>
-          <w:sz w:val="24"/>
-          <w:szCs w:val="24"/>
-        </w:rPr>
-        <w:t xml:space="preserve">como </w:t>
-      </w:r>
-      <w:r>
-        <w:rPr>
-          <w:rFonts w:ascii="Times New Roman" w:hAnsi="Times New Roman" w:cs="Times New Roman"/>
-          <w:sz w:val="24"/>
-          <w:szCs w:val="24"/>
-        </w:rPr>
-        <w:t>trabajara la tienda</w:t>
-      </w:r>
-      <w:r>
-        <w:rPr>
-          <w:rFonts w:ascii="Times New Roman" w:hAnsi="Times New Roman" w:cs="Times New Roman"/>
-          <w:sz w:val="24"/>
-          <w:szCs w:val="24"/>
-        </w:rPr>
-        <w:t xml:space="preserve"> y a su vez permitirá </w:t>
-      </w:r>
-      <w:r>
-        <w:rPr>
-          <w:rFonts w:ascii="Times New Roman" w:hAnsi="Times New Roman" w:cs="Times New Roman"/>
-          <w:sz w:val="24"/>
-          <w:szCs w:val="24"/>
-        </w:rPr>
-        <w:t>que se comprenda de mejor manera.</w:t>
-      </w:r>
-    </w:p>
-    <w:p>
-      <w:pPr>
-        <w:spacing w:line="360" w:lineRule="auto"/>
-        <w:jc w:val="both"/>
-        <w:rPr>
-          <w:rFonts w:ascii="Times New Roman" w:hAnsi="Times New Roman" w:cs="Times New Roman"/>
-          <w:sz w:val="24"/>
-          <w:szCs w:val="24"/>
-          <w:u w:val="single"/>
-        </w:rPr>
-      </w:pPr>
-      <w:r>
-        <w:rPr>
-          <w:rFonts w:ascii="Times New Roman" w:hAnsi="Times New Roman" w:cs="Times New Roman"/>
-          <w:sz w:val="24"/>
-          <w:szCs w:val="24"/>
-          <w:u w:val="single"/>
-        </w:rPr>
-        <w:t>Alternativa 5. Radio</w:t>
-      </w:r>
-    </w:p>
-    <w:p>
-      <w:pPr>
-        <w:spacing w:line="360" w:lineRule="auto"/>
-        <w:jc w:val="both"/>
-        <w:rPr>
-          <w:rFonts w:ascii="Times New Roman" w:hAnsi="Times New Roman" w:cs="Times New Roman"/>
-          <w:sz w:val="24"/>
-          <w:szCs w:val="24"/>
-        </w:rPr>
-      </w:pPr>
-      <w:r>
-        <w:rPr>
-          <w:rFonts w:ascii="Times New Roman" w:hAnsi="Times New Roman" w:cs="Times New Roman"/>
-          <w:sz w:val="24"/>
-          <w:szCs w:val="24"/>
-        </w:rPr>
-        <w:lastRenderedPageBreak/>
-        <w:t xml:space="preserve">Explicar </w:t>
-      </w:r>
-      <w:r>
-        <w:rPr>
-          <w:rFonts w:ascii="Times New Roman" w:hAnsi="Times New Roman" w:cs="Times New Roman"/>
-          <w:sz w:val="24"/>
-          <w:szCs w:val="24"/>
-        </w:rPr>
-        <w:t>y exhibir las características generales y especificas del establecimiento</w:t>
-      </w:r>
-      <w:r>
-        <w:rPr>
-          <w:rFonts w:ascii="Times New Roman" w:hAnsi="Times New Roman" w:cs="Times New Roman"/>
-          <w:sz w:val="24"/>
-          <w:szCs w:val="24"/>
-        </w:rPr>
-        <w:t>, así como su funcionamiento mediante la radio frecuencia es decir</w:t>
-      </w:r>
-      <w:r>
-        <w:rPr>
-          <w:rFonts w:ascii="Times New Roman" w:hAnsi="Times New Roman" w:cs="Times New Roman"/>
-          <w:sz w:val="24"/>
-          <w:szCs w:val="24"/>
-        </w:rPr>
-        <w:t xml:space="preserve"> mediante la radio. Abordando así el problema.</w:t>
-      </w:r>
-      <w:r>
-        <w:rPr>
-          <w:rFonts w:ascii="Times New Roman" w:hAnsi="Times New Roman" w:cs="Times New Roman"/>
-          <w:sz w:val="24"/>
-          <w:szCs w:val="24"/>
-        </w:rPr>
-        <w:t xml:space="preserve"> </w:t>
-      </w:r>
-    </w:p>
-    <w:p>
-      <w:pPr>
-        <w:spacing w:line="360" w:lineRule="auto"/>
-        <w:jc w:val="both"/>
-        <w:rPr>
-          <w:rFonts w:ascii="Times New Roman" w:hAnsi="Times New Roman" w:cs="Times New Roman"/>
-          <w:sz w:val="24"/>
-          <w:szCs w:val="24"/>
-          <w:u w:val="single"/>
-        </w:rPr>
-      </w:pPr>
-      <w:r>
-        <w:rPr>
-          <w:rFonts w:ascii="Times New Roman" w:hAnsi="Times New Roman" w:cs="Times New Roman"/>
-          <w:sz w:val="24"/>
-          <w:szCs w:val="24"/>
-          <w:u w:val="single"/>
-        </w:rPr>
-        <w:t xml:space="preserve">Alternativa 6. </w:t>
-      </w:r>
-      <w:r>
-        <w:rPr>
-          <w:rFonts w:ascii="Times New Roman" w:hAnsi="Times New Roman" w:cs="Times New Roman"/>
-          <w:sz w:val="24"/>
-          <w:szCs w:val="24"/>
-          <w:u w:val="single"/>
-        </w:rPr>
-        <w:t>Página</w:t>
-      </w:r>
-      <w:r>
-        <w:rPr>
-          <w:rFonts w:ascii="Times New Roman" w:hAnsi="Times New Roman" w:cs="Times New Roman"/>
-          <w:sz w:val="24"/>
-          <w:szCs w:val="24"/>
-          <w:u w:val="single"/>
-        </w:rPr>
-        <w:t xml:space="preserve"> web</w:t>
-      </w:r>
-      <w:r>
-        <w:rPr>
-          <w:rFonts w:ascii="Times New Roman" w:hAnsi="Times New Roman" w:cs="Times New Roman"/>
-          <w:sz w:val="24"/>
-          <w:szCs w:val="24"/>
-          <w:u w:val="single"/>
-        </w:rPr>
-        <w:t xml:space="preserve"> </w:t>
-      </w:r>
-    </w:p>
-    <w:p>
-      <w:pPr>
-        <w:spacing w:line="360" w:lineRule="auto"/>
-        <w:jc w:val="both"/>
-        <w:rPr>
-          <w:rFonts w:ascii="Times New Roman" w:hAnsi="Times New Roman" w:cs="Times New Roman"/>
-          <w:sz w:val="24"/>
-          <w:szCs w:val="24"/>
-        </w:rPr>
-      </w:pPr>
-      <w:r>
-        <w:rPr>
-          <w:rFonts w:ascii="Times New Roman" w:hAnsi="Times New Roman" w:cs="Times New Roman"/>
-          <w:sz w:val="24"/>
-          <w:szCs w:val="24"/>
-        </w:rPr>
-        <w:t xml:space="preserve">En esta alternativa se desarrollará una página web </w:t>
-      </w:r>
-      <w:r>
-        <w:rPr>
-          <w:rFonts w:ascii="Times New Roman" w:hAnsi="Times New Roman" w:cs="Times New Roman"/>
-          <w:sz w:val="24"/>
-          <w:szCs w:val="24"/>
-        </w:rPr>
-        <w:t xml:space="preserve">que permita a los usuarios (población caleña) ingresar y conocer las características </w:t>
-      </w:r>
-      <w:r>
-        <w:rPr>
-          <w:rFonts w:ascii="Times New Roman" w:hAnsi="Times New Roman" w:cs="Times New Roman"/>
-          <w:sz w:val="24"/>
-          <w:szCs w:val="24"/>
-        </w:rPr>
-        <w:t xml:space="preserve">generales y especificas del establecimiento, así como su funcionamiento mediante demostraciones, lecturas o videos </w:t>
-      </w:r>
-      <w:r>
-        <w:rPr>
-          <w:rFonts w:ascii="Times New Roman" w:hAnsi="Times New Roman" w:cs="Times New Roman"/>
-          <w:sz w:val="24"/>
-          <w:szCs w:val="24"/>
-        </w:rPr>
-        <w:t xml:space="preserve">expuestos en el dominio. Esto permitirá abordar la problemática principal, además de hacer publicidad a la tienda. Cabe destacar que para esta alternativa se necesitara de una conexión a internet es </w:t>
-      </w:r>
-      <w:r>
-        <w:rPr>
-          <w:rFonts w:ascii="Times New Roman" w:hAnsi="Times New Roman" w:cs="Times New Roman"/>
-          <w:sz w:val="24"/>
-          <w:szCs w:val="24"/>
-        </w:rPr>
-        <w:t>decir, que</w:t>
-      </w:r>
-      <w:r>
-        <w:rPr>
-          <w:rFonts w:ascii="Times New Roman" w:hAnsi="Times New Roman" w:cs="Times New Roman"/>
-          <w:sz w:val="24"/>
-          <w:szCs w:val="24"/>
-        </w:rPr>
-        <w:t xml:space="preserve"> no se podrá utilizar en todo momento.</w:t>
-      </w:r>
-    </w:p>
-    <w:p>
-      <w:pPr>
-        <w:spacing w:line="360" w:lineRule="auto"/>
-        <w:jc w:val="both"/>
-        <w:rPr>
-          <w:rFonts w:ascii="Times New Roman" w:hAnsi="Times New Roman" w:cs="Times New Roman"/>
-          <w:sz w:val="24"/>
-          <w:szCs w:val="24"/>
-          <w:u w:val="single"/>
-        </w:rPr>
-      </w:pPr>
-      <w:r>
-        <w:rPr>
-          <w:rFonts w:ascii="Times New Roman" w:hAnsi="Times New Roman" w:cs="Times New Roman"/>
-          <w:sz w:val="24"/>
-          <w:szCs w:val="24"/>
-          <w:u w:val="single"/>
-        </w:rPr>
-        <w:t>Alternativa 7. Plataforma digital de video consultas</w:t>
-      </w:r>
-    </w:p>
-    <w:p>
-      <w:pPr>
-        <w:spacing w:line="360" w:lineRule="auto"/>
-        <w:jc w:val="both"/>
-        <w:rPr>
-          <w:rFonts w:ascii="Times New Roman" w:hAnsi="Times New Roman" w:cs="Times New Roman"/>
-          <w:sz w:val="24"/>
-          <w:szCs w:val="24"/>
-        </w:rPr>
-      </w:pPr>
-      <w:r>
-        <w:rPr>
-          <w:rFonts w:ascii="Times New Roman" w:hAnsi="Times New Roman" w:cs="Times New Roman"/>
-          <w:sz w:val="24"/>
-          <w:szCs w:val="24"/>
-        </w:rPr>
-        <w:t xml:space="preserve">Esta opción </w:t>
-      </w:r>
-      <w:r>
-        <w:rPr>
-          <w:rFonts w:ascii="Times New Roman" w:hAnsi="Times New Roman" w:cs="Times New Roman"/>
-          <w:sz w:val="24"/>
-          <w:szCs w:val="24"/>
-        </w:rPr>
-        <w:t>seria una plataforma digital en la cual los usuarios (población caleña)</w:t>
-      </w:r>
-      <w:r>
-        <w:rPr>
-          <w:rFonts w:ascii="Times New Roman" w:hAnsi="Times New Roman" w:cs="Times New Roman"/>
-          <w:sz w:val="24"/>
-          <w:szCs w:val="24"/>
-        </w:rPr>
-        <w:t xml:space="preserve"> ingresarían y podrían consultar con un asesor o persona calificada, cualquier información que quieran conocer sobre el establecimiento, características, funcionamiento, horarios etc. </w:t>
-      </w:r>
     </w:p>
     <w:p>
       <w:pPr>
@@ -1618,6 +3430,107 @@
     </w:p>
     <w:p>
       <w:pPr>
+        <w:spacing w:after="0" w:line="360" w:lineRule="auto"/>
+        <w:jc w:val="both"/>
+        <w:rPr>
+          <w:rFonts w:ascii="Times New Roman" w:eastAsia="Times New Roman" w:hAnsi="Times New Roman" w:cs="Times New Roman"/>
+          <w:color w:val="000000"/>
+          <w:sz w:val="24"/>
+          <w:szCs w:val="24"/>
+          <w:lang w:eastAsia="es-CO"/>
+        </w:rPr>
+      </w:pPr>
+      <w:r>
+        <w:rPr>
+          <w:rFonts w:ascii="Times New Roman" w:eastAsia="Times New Roman" w:hAnsi="Times New Roman" w:cs="Times New Roman"/>
+          <w:color w:val="000000"/>
+          <w:sz w:val="24"/>
+          <w:szCs w:val="24"/>
+          <w:u w:val="single"/>
+          <w:lang w:eastAsia="es-CO"/>
+        </w:rPr>
+        <w:t>A</w:t>
+      </w:r>
+      <w:r>
+        <w:rPr>
+          <w:rFonts w:ascii="Times New Roman" w:eastAsia="Times New Roman" w:hAnsi="Times New Roman" w:cs="Times New Roman"/>
+          <w:color w:val="000000"/>
+          <w:sz w:val="24"/>
+          <w:szCs w:val="24"/>
+          <w:u w:val="single"/>
+          <w:lang w:eastAsia="es-CO"/>
+        </w:rPr>
+        <w:t xml:space="preserve">lternativa </w:t>
+      </w:r>
+      <w:r>
+        <w:rPr>
+          <w:rFonts w:ascii="Times New Roman" w:eastAsia="Times New Roman" w:hAnsi="Times New Roman" w:cs="Times New Roman"/>
+          <w:color w:val="000000"/>
+          <w:sz w:val="24"/>
+          <w:szCs w:val="24"/>
+          <w:u w:val="single"/>
+          <w:lang w:eastAsia="es-CO"/>
+        </w:rPr>
+        <w:t>1</w:t>
+      </w:r>
+      <w:r>
+        <w:rPr>
+          <w:rFonts w:ascii="Times New Roman" w:eastAsia="Times New Roman" w:hAnsi="Times New Roman" w:cs="Times New Roman"/>
+          <w:color w:val="000000"/>
+          <w:sz w:val="24"/>
+          <w:szCs w:val="24"/>
+          <w:u w:val="single"/>
+          <w:lang w:eastAsia="es-CO"/>
+        </w:rPr>
+        <w:t>. Programa de simulación con vista 3D de la tienda</w:t>
+      </w:r>
+      <w:r>
+        <w:rPr>
+          <w:rFonts w:ascii="Times New Roman" w:eastAsia="Times New Roman" w:hAnsi="Times New Roman" w:cs="Times New Roman"/>
+          <w:color w:val="000000"/>
+          <w:sz w:val="24"/>
+          <w:szCs w:val="24"/>
+          <w:lang w:eastAsia="es-CO"/>
+        </w:rPr>
+        <w:t>, ya que por la dificultad que supone la simulación en 3D, su implementación puede ser imprecisa y no proveer una óptima solución al problema.</w:t>
+      </w:r>
+    </w:p>
+    <w:p>
+      <w:pPr>
+        <w:spacing w:after="0" w:line="360" w:lineRule="auto"/>
+        <w:jc w:val="both"/>
+        <w:rPr>
+          <w:rFonts w:ascii="Times New Roman" w:eastAsia="Times New Roman" w:hAnsi="Times New Roman" w:cs="Times New Roman"/>
+          <w:sz w:val="24"/>
+          <w:szCs w:val="24"/>
+          <w:lang w:eastAsia="es-CO"/>
+        </w:rPr>
+      </w:pPr>
+    </w:p>
+    <w:p>
+      <w:pPr>
+        <w:spacing w:after="0" w:line="360" w:lineRule="auto"/>
+        <w:jc w:val="both"/>
+        <w:rPr>
+          <w:rFonts w:ascii="Times New Roman" w:eastAsia="Times New Roman" w:hAnsi="Times New Roman" w:cs="Times New Roman"/>
+          <w:sz w:val="24"/>
+          <w:szCs w:val="24"/>
+          <w:lang w:eastAsia="es-CO"/>
+        </w:rPr>
+      </w:pPr>
+      <w:r>
+        <w:rPr>
+          <w:rFonts w:ascii="Times New Roman" w:eastAsia="Times New Roman" w:hAnsi="Times New Roman" w:cs="Times New Roman"/>
+          <w:color w:val="000000"/>
+          <w:sz w:val="24"/>
+          <w:szCs w:val="24"/>
+          <w:lang w:eastAsia="es-CO"/>
+        </w:rPr>
+        <w:t>La revisión de las otras alternativas nos lleva a lo siguiente:</w:t>
+      </w:r>
+    </w:p>
+    <w:p>
+      <w:pPr>
         <w:spacing w:line="360" w:lineRule="auto"/>
         <w:jc w:val="both"/>
         <w:rPr>
@@ -1626,560 +3539,6 @@
           <w:szCs w:val="24"/>
         </w:rPr>
       </w:pPr>
-      <w:r>
-        <w:rPr>
-          <w:rFonts w:ascii="Times New Roman" w:hAnsi="Times New Roman" w:cs="Times New Roman"/>
-          <w:sz w:val="24"/>
-          <w:szCs w:val="24"/>
-        </w:rPr>
-        <w:t>La alternativa 1</w:t>
-      </w:r>
-      <w:r>
-        <w:rPr>
-          <w:rFonts w:ascii="Times New Roman" w:hAnsi="Times New Roman" w:cs="Times New Roman"/>
-          <w:sz w:val="24"/>
-          <w:szCs w:val="24"/>
-        </w:rPr>
-        <w:t xml:space="preserve"> se puede descartar por las siguientes razones: el factor económico el cual es muy importante, imprimir miles de folletos</w:t>
-      </w:r>
-      <w:r>
-        <w:rPr>
-          <w:rFonts w:ascii="Times New Roman" w:hAnsi="Times New Roman" w:cs="Times New Roman"/>
-          <w:sz w:val="24"/>
-          <w:szCs w:val="24"/>
-        </w:rPr>
-        <w:t xml:space="preserve"> seria demasiado engorroso y costoso. El factor ambiental, el hecho de imprimir miles de papeles </w:t>
-      </w:r>
-      <w:r>
-        <w:rPr>
-          <w:rFonts w:ascii="Times New Roman" w:hAnsi="Times New Roman" w:cs="Times New Roman"/>
-          <w:sz w:val="24"/>
-          <w:szCs w:val="24"/>
-        </w:rPr>
-        <w:t>para repartirlos en la ciudad de Cali seria un desgate del material</w:t>
-      </w:r>
-      <w:r>
-        <w:rPr>
-          <w:rFonts w:ascii="Times New Roman" w:hAnsi="Times New Roman" w:cs="Times New Roman"/>
-          <w:sz w:val="24"/>
-          <w:szCs w:val="24"/>
-        </w:rPr>
-        <w:t xml:space="preserve"> innecesario</w:t>
-      </w:r>
-      <w:r>
-        <w:rPr>
-          <w:rFonts w:ascii="Times New Roman" w:hAnsi="Times New Roman" w:cs="Times New Roman"/>
-          <w:sz w:val="24"/>
-          <w:szCs w:val="24"/>
-        </w:rPr>
-        <w:t xml:space="preserve">, además este papel se prestaría para ocasionar basura en la ciudad si la </w:t>
-      </w:r>
-      <w:r>
-        <w:rPr>
-          <w:rFonts w:ascii="Times New Roman" w:hAnsi="Times New Roman" w:cs="Times New Roman"/>
-          <w:sz w:val="24"/>
-          <w:szCs w:val="24"/>
-        </w:rPr>
-        <w:t>sociedad no es responsable.</w:t>
-      </w:r>
-      <w:r>
-        <w:rPr>
-          <w:rFonts w:ascii="Times New Roman" w:hAnsi="Times New Roman" w:cs="Times New Roman"/>
-          <w:sz w:val="24"/>
-          <w:szCs w:val="24"/>
-        </w:rPr>
-        <w:t xml:space="preserve"> </w:t>
-      </w:r>
-      <w:r>
-        <w:rPr>
-          <w:rFonts w:ascii="Times New Roman" w:hAnsi="Times New Roman" w:cs="Times New Roman"/>
-          <w:sz w:val="24"/>
-          <w:szCs w:val="24"/>
-        </w:rPr>
-        <w:t xml:space="preserve">Por último, esta opción no es muy prometedora y no resolverían la problemática de la mejor manera como </w:t>
-      </w:r>
-      <w:r>
-        <w:rPr>
-          <w:rFonts w:ascii="Times New Roman" w:hAnsi="Times New Roman" w:cs="Times New Roman"/>
-          <w:sz w:val="24"/>
-          <w:szCs w:val="24"/>
-        </w:rPr>
-        <w:t xml:space="preserve">lo harían </w:t>
-      </w:r>
-      <w:r>
-        <w:rPr>
-          <w:rFonts w:ascii="Times New Roman" w:hAnsi="Times New Roman" w:cs="Times New Roman"/>
-          <w:sz w:val="24"/>
-          <w:szCs w:val="24"/>
-        </w:rPr>
-        <w:t>otras alternativas expuestas en este documento</w:t>
-      </w:r>
-      <w:r>
-        <w:rPr>
-          <w:rFonts w:ascii="Times New Roman" w:hAnsi="Times New Roman" w:cs="Times New Roman"/>
-          <w:sz w:val="24"/>
-          <w:szCs w:val="24"/>
-        </w:rPr>
-        <w:t>.</w:t>
-      </w:r>
-    </w:p>
-    <w:p>
-      <w:pPr>
-        <w:spacing w:line="360" w:lineRule="auto"/>
-        <w:jc w:val="both"/>
-        <w:rPr>
-          <w:rFonts w:ascii="Times New Roman" w:hAnsi="Times New Roman" w:cs="Times New Roman"/>
-          <w:sz w:val="24"/>
-          <w:szCs w:val="24"/>
-        </w:rPr>
-      </w:pPr>
-      <w:r>
-        <w:rPr>
-          <w:rFonts w:ascii="Times New Roman" w:hAnsi="Times New Roman" w:cs="Times New Roman"/>
-          <w:sz w:val="24"/>
-          <w:szCs w:val="24"/>
-        </w:rPr>
-        <w:t>Asimismo, l</w:t>
-      </w:r>
-      <w:r>
-        <w:rPr>
-          <w:rFonts w:ascii="Times New Roman" w:hAnsi="Times New Roman" w:cs="Times New Roman"/>
-          <w:sz w:val="24"/>
-          <w:szCs w:val="24"/>
-        </w:rPr>
-        <w:t>as alternativas</w:t>
-      </w:r>
-      <w:r>
-        <w:rPr>
-          <w:rFonts w:ascii="Times New Roman" w:hAnsi="Times New Roman" w:cs="Times New Roman"/>
-          <w:sz w:val="24"/>
-          <w:szCs w:val="24"/>
-        </w:rPr>
-        <w:t xml:space="preserve"> </w:t>
-      </w:r>
-      <w:r>
-        <w:rPr>
-          <w:rFonts w:ascii="Times New Roman" w:hAnsi="Times New Roman" w:cs="Times New Roman"/>
-          <w:sz w:val="24"/>
-          <w:szCs w:val="24"/>
-        </w:rPr>
-        <w:t xml:space="preserve">3 y 5 se pueden descartar por las siguientes razones: </w:t>
-      </w:r>
-      <w:r>
-        <w:rPr>
-          <w:rFonts w:ascii="Times New Roman" w:hAnsi="Times New Roman" w:cs="Times New Roman"/>
-          <w:sz w:val="24"/>
-          <w:szCs w:val="24"/>
-        </w:rPr>
-        <w:t>el factor económico el cual es muy importante</w:t>
-      </w:r>
-      <w:r>
-        <w:rPr>
-          <w:rFonts w:ascii="Times New Roman" w:hAnsi="Times New Roman" w:cs="Times New Roman"/>
-          <w:sz w:val="24"/>
-          <w:szCs w:val="24"/>
-        </w:rPr>
-        <w:t>. C</w:t>
-      </w:r>
-      <w:r>
-        <w:rPr>
-          <w:rFonts w:ascii="Times New Roman" w:hAnsi="Times New Roman" w:cs="Times New Roman"/>
-          <w:sz w:val="24"/>
-          <w:szCs w:val="24"/>
-        </w:rPr>
-        <w:t>onseguir segundos al aire en una cadena televisiva o en radio frecuencia seria demasiado engorroso y costoso</w:t>
-      </w:r>
-      <w:r>
-        <w:rPr>
-          <w:rFonts w:ascii="Times New Roman" w:hAnsi="Times New Roman" w:cs="Times New Roman"/>
-          <w:sz w:val="24"/>
-          <w:szCs w:val="24"/>
-        </w:rPr>
-        <w:t xml:space="preserve">. Por otro lado, estas opciones no </w:t>
-      </w:r>
-      <w:r>
-        <w:rPr>
-          <w:rFonts w:ascii="Times New Roman" w:hAnsi="Times New Roman" w:cs="Times New Roman"/>
-          <w:sz w:val="24"/>
-          <w:szCs w:val="24"/>
-        </w:rPr>
-        <w:lastRenderedPageBreak/>
-        <w:t>son muy prometedoras y no resolverían la problemática de una manera tan satisfactoria como las demás alternativas</w:t>
-      </w:r>
-      <w:r>
-        <w:rPr>
-          <w:rFonts w:ascii="Times New Roman" w:hAnsi="Times New Roman" w:cs="Times New Roman"/>
-          <w:sz w:val="24"/>
-          <w:szCs w:val="24"/>
-        </w:rPr>
-        <w:t>. Representar el funcionamiento de una tienda mediante dibujos</w:t>
-      </w:r>
-      <w:r>
-        <w:rPr>
-          <w:rFonts w:ascii="Times New Roman" w:hAnsi="Times New Roman" w:cs="Times New Roman"/>
-          <w:sz w:val="24"/>
-          <w:szCs w:val="24"/>
-        </w:rPr>
-        <w:t xml:space="preserve">, </w:t>
-      </w:r>
-      <w:r>
-        <w:rPr>
-          <w:rFonts w:ascii="Times New Roman" w:hAnsi="Times New Roman" w:cs="Times New Roman"/>
-          <w:sz w:val="24"/>
-          <w:szCs w:val="24"/>
-        </w:rPr>
-        <w:t>imágenes secuenciales en el caso de un TV</w:t>
-      </w:r>
-      <w:r>
-        <w:rPr>
-          <w:rFonts w:ascii="Times New Roman" w:hAnsi="Times New Roman" w:cs="Times New Roman"/>
-          <w:sz w:val="24"/>
-          <w:szCs w:val="24"/>
-        </w:rPr>
-        <w:t xml:space="preserve"> o mediante la voz</w:t>
-      </w:r>
-      <w:r>
-        <w:rPr>
-          <w:rFonts w:ascii="Times New Roman" w:hAnsi="Times New Roman" w:cs="Times New Roman"/>
-          <w:sz w:val="24"/>
-          <w:szCs w:val="24"/>
-        </w:rPr>
-        <w:t xml:space="preserve"> no </w:t>
-      </w:r>
-      <w:r>
-        <w:rPr>
-          <w:rFonts w:ascii="Times New Roman" w:hAnsi="Times New Roman" w:cs="Times New Roman"/>
-          <w:sz w:val="24"/>
-          <w:szCs w:val="24"/>
-        </w:rPr>
-        <w:t>es</w:t>
-      </w:r>
-      <w:r>
-        <w:rPr>
-          <w:rFonts w:ascii="Times New Roman" w:hAnsi="Times New Roman" w:cs="Times New Roman"/>
-          <w:sz w:val="24"/>
-          <w:szCs w:val="24"/>
-        </w:rPr>
-        <w:t xml:space="preserve"> ilustrativo </w:t>
-      </w:r>
-      <w:r>
-        <w:rPr>
-          <w:rFonts w:ascii="Times New Roman" w:hAnsi="Times New Roman" w:cs="Times New Roman"/>
-          <w:sz w:val="24"/>
-          <w:szCs w:val="24"/>
-        </w:rPr>
-        <w:t xml:space="preserve">y dinámico </w:t>
-      </w:r>
-      <w:r>
-        <w:rPr>
-          <w:rFonts w:ascii="Times New Roman" w:hAnsi="Times New Roman" w:cs="Times New Roman"/>
-          <w:sz w:val="24"/>
-          <w:szCs w:val="24"/>
-        </w:rPr>
-        <w:t xml:space="preserve">para lograr que </w:t>
-      </w:r>
-      <w:r>
-        <w:rPr>
-          <w:rFonts w:ascii="Times New Roman" w:hAnsi="Times New Roman" w:cs="Times New Roman"/>
-          <w:sz w:val="24"/>
-          <w:szCs w:val="24"/>
-        </w:rPr>
-        <w:t xml:space="preserve">los caleños aprendan </w:t>
-      </w:r>
-      <w:r>
-        <w:rPr>
-          <w:rFonts w:ascii="Times New Roman" w:hAnsi="Times New Roman" w:cs="Times New Roman"/>
-          <w:sz w:val="24"/>
-          <w:szCs w:val="24"/>
-        </w:rPr>
-        <w:t>sobre</w:t>
-      </w:r>
-      <w:r>
-        <w:rPr>
-          <w:rFonts w:ascii="Times New Roman" w:hAnsi="Times New Roman" w:cs="Times New Roman"/>
-          <w:sz w:val="24"/>
-          <w:szCs w:val="24"/>
-        </w:rPr>
-        <w:t xml:space="preserve"> el funcionamiento de</w:t>
-      </w:r>
-      <w:r>
-        <w:rPr>
-          <w:rFonts w:ascii="Times New Roman" w:hAnsi="Times New Roman" w:cs="Times New Roman"/>
-          <w:sz w:val="24"/>
-          <w:szCs w:val="24"/>
-        </w:rPr>
-        <w:t>l</w:t>
-      </w:r>
-      <w:r>
-        <w:rPr>
-          <w:rFonts w:ascii="Times New Roman" w:hAnsi="Times New Roman" w:cs="Times New Roman"/>
-          <w:sz w:val="24"/>
-          <w:szCs w:val="24"/>
-        </w:rPr>
-        <w:t xml:space="preserve"> </w:t>
-      </w:r>
-      <w:r>
-        <w:rPr>
-          <w:rFonts w:ascii="Times New Roman" w:hAnsi="Times New Roman" w:cs="Times New Roman"/>
-          <w:sz w:val="24"/>
-          <w:szCs w:val="24"/>
-        </w:rPr>
-        <w:t>establecimiento</w:t>
-      </w:r>
-      <w:r>
-        <w:rPr>
-          <w:rFonts w:ascii="Times New Roman" w:hAnsi="Times New Roman" w:cs="Times New Roman"/>
-          <w:sz w:val="24"/>
-          <w:szCs w:val="24"/>
-        </w:rPr>
-        <w:t>.</w:t>
-      </w:r>
-    </w:p>
-    <w:p>
-      <w:pPr>
-        <w:spacing w:line="360" w:lineRule="auto"/>
-        <w:jc w:val="both"/>
-        <w:rPr>
-          <w:rFonts w:ascii="Times New Roman" w:hAnsi="Times New Roman" w:cs="Times New Roman"/>
-          <w:sz w:val="24"/>
-          <w:szCs w:val="24"/>
-        </w:rPr>
-      </w:pPr>
-      <w:r>
-        <w:rPr>
-          <w:rFonts w:ascii="Times New Roman" w:hAnsi="Times New Roman" w:cs="Times New Roman"/>
-          <w:sz w:val="24"/>
-          <w:szCs w:val="24"/>
-        </w:rPr>
-        <w:t>L</w:t>
-      </w:r>
-      <w:r>
-        <w:rPr>
-          <w:rFonts w:ascii="Times New Roman" w:hAnsi="Times New Roman" w:cs="Times New Roman"/>
-          <w:sz w:val="24"/>
-          <w:szCs w:val="24"/>
-        </w:rPr>
-        <w:t>a alternativa número 7</w:t>
-      </w:r>
-      <w:r>
-        <w:rPr>
-          <w:rFonts w:ascii="Times New Roman" w:hAnsi="Times New Roman" w:cs="Times New Roman"/>
-          <w:sz w:val="24"/>
-          <w:szCs w:val="24"/>
-        </w:rPr>
-        <w:t>,</w:t>
-      </w:r>
-      <w:r>
-        <w:rPr>
-          <w:rFonts w:ascii="Times New Roman" w:hAnsi="Times New Roman" w:cs="Times New Roman"/>
-          <w:sz w:val="24"/>
-          <w:szCs w:val="24"/>
-        </w:rPr>
-        <w:t xml:space="preserve"> una opción que quizás solucionaría el problema de la mejor manera, creando u</w:t>
-      </w:r>
-      <w:r>
-        <w:rPr>
-          <w:rFonts w:ascii="Times New Roman" w:hAnsi="Times New Roman" w:cs="Times New Roman"/>
-          <w:sz w:val="24"/>
-          <w:szCs w:val="24"/>
-        </w:rPr>
-        <w:t>na relación entre el cliente y la nueva tienda</w:t>
-      </w:r>
-      <w:r>
-        <w:rPr>
-          <w:rFonts w:ascii="Times New Roman" w:hAnsi="Times New Roman" w:cs="Times New Roman"/>
-          <w:sz w:val="24"/>
-          <w:szCs w:val="24"/>
-        </w:rPr>
-        <w:t xml:space="preserve">, siendo una solución más personalizada </w:t>
-      </w:r>
-      <w:r>
-        <w:rPr>
-          <w:rFonts w:ascii="Times New Roman" w:hAnsi="Times New Roman" w:cs="Times New Roman"/>
-          <w:sz w:val="24"/>
-          <w:szCs w:val="24"/>
-        </w:rPr>
-        <w:t>para cada individuo</w:t>
-      </w:r>
-      <w:r>
-        <w:rPr>
-          <w:rFonts w:ascii="Times New Roman" w:hAnsi="Times New Roman" w:cs="Times New Roman"/>
-          <w:sz w:val="24"/>
-          <w:szCs w:val="24"/>
-        </w:rPr>
-        <w:t xml:space="preserve">, </w:t>
-      </w:r>
-      <w:r>
-        <w:rPr>
-          <w:rFonts w:ascii="Times New Roman" w:hAnsi="Times New Roman" w:cs="Times New Roman"/>
-          <w:sz w:val="24"/>
-          <w:szCs w:val="24"/>
-        </w:rPr>
-        <w:t>pero esta no seria rentable</w:t>
-      </w:r>
-      <w:r>
-        <w:rPr>
-          <w:rFonts w:ascii="Times New Roman" w:hAnsi="Times New Roman" w:cs="Times New Roman"/>
-          <w:sz w:val="24"/>
-          <w:szCs w:val="24"/>
-        </w:rPr>
-        <w:t>.</w:t>
-      </w:r>
-      <w:r>
-        <w:rPr>
-          <w:rFonts w:ascii="Times New Roman" w:hAnsi="Times New Roman" w:cs="Times New Roman"/>
-          <w:sz w:val="24"/>
-          <w:szCs w:val="24"/>
-        </w:rPr>
-        <w:t xml:space="preserve"> </w:t>
-      </w:r>
-      <w:r>
-        <w:rPr>
-          <w:rFonts w:ascii="Times New Roman" w:hAnsi="Times New Roman" w:cs="Times New Roman"/>
-          <w:sz w:val="24"/>
-          <w:szCs w:val="24"/>
-        </w:rPr>
-        <w:t>E</w:t>
-      </w:r>
-      <w:r>
-        <w:rPr>
-          <w:rFonts w:ascii="Times New Roman" w:hAnsi="Times New Roman" w:cs="Times New Roman"/>
-          <w:sz w:val="24"/>
-          <w:szCs w:val="24"/>
-        </w:rPr>
-        <w:t>l factor económico</w:t>
-      </w:r>
-      <w:r>
-        <w:rPr>
-          <w:rFonts w:ascii="Times New Roman" w:hAnsi="Times New Roman" w:cs="Times New Roman"/>
-          <w:sz w:val="24"/>
-          <w:szCs w:val="24"/>
-        </w:rPr>
-        <w:t xml:space="preserve"> </w:t>
-      </w:r>
-      <w:r>
-        <w:rPr>
-          <w:rFonts w:ascii="Times New Roman" w:hAnsi="Times New Roman" w:cs="Times New Roman"/>
-          <w:sz w:val="24"/>
-          <w:szCs w:val="24"/>
-        </w:rPr>
-        <w:t>y demás situaciones producen que la solución sea muy compleja,</w:t>
-      </w:r>
-      <w:r>
-        <w:rPr>
-          <w:rFonts w:ascii="Times New Roman" w:hAnsi="Times New Roman" w:cs="Times New Roman"/>
-          <w:sz w:val="24"/>
-          <w:szCs w:val="24"/>
-        </w:rPr>
-        <w:t xml:space="preserve"> crear una plataforma digital amigable, conseguir personal calificado para llevar acabo la </w:t>
-      </w:r>
-      <w:r>
-        <w:rPr>
-          <w:rFonts w:ascii="Times New Roman" w:hAnsi="Times New Roman" w:cs="Times New Roman"/>
-          <w:sz w:val="24"/>
-          <w:szCs w:val="24"/>
-        </w:rPr>
-        <w:t>misión expuesta</w:t>
-      </w:r>
-      <w:r>
-        <w:rPr>
-          <w:rFonts w:ascii="Times New Roman" w:hAnsi="Times New Roman" w:cs="Times New Roman"/>
-          <w:sz w:val="24"/>
-          <w:szCs w:val="24"/>
-        </w:rPr>
-        <w:t xml:space="preserve"> </w:t>
-      </w:r>
-      <w:r>
-        <w:rPr>
-          <w:rFonts w:ascii="Times New Roman" w:hAnsi="Times New Roman" w:cs="Times New Roman"/>
-          <w:sz w:val="24"/>
-          <w:szCs w:val="24"/>
-        </w:rPr>
-        <w:t>y capacitar a dicho personal con el uso de la plataforma digital</w:t>
-      </w:r>
-      <w:r>
-        <w:rPr>
-          <w:rFonts w:ascii="Times New Roman" w:hAnsi="Times New Roman" w:cs="Times New Roman"/>
-          <w:sz w:val="24"/>
-          <w:szCs w:val="24"/>
-        </w:rPr>
-        <w:t xml:space="preserve"> es demasiado esfuerzo para solucionar una situación</w:t>
-      </w:r>
-      <w:r>
-        <w:rPr>
-          <w:rFonts w:ascii="Times New Roman" w:hAnsi="Times New Roman" w:cs="Times New Roman"/>
-          <w:sz w:val="24"/>
-          <w:szCs w:val="24"/>
-        </w:rPr>
-        <w:t xml:space="preserve"> que quizás tenga </w:t>
-      </w:r>
-      <w:r>
-        <w:rPr>
-          <w:rFonts w:ascii="Times New Roman" w:hAnsi="Times New Roman" w:cs="Times New Roman"/>
-          <w:sz w:val="24"/>
-          <w:szCs w:val="24"/>
-        </w:rPr>
-        <w:t xml:space="preserve">alternativas igual </w:t>
-      </w:r>
-      <w:r>
-        <w:rPr>
-          <w:rFonts w:ascii="Times New Roman" w:hAnsi="Times New Roman" w:cs="Times New Roman"/>
-          <w:sz w:val="24"/>
-          <w:szCs w:val="24"/>
-        </w:rPr>
-        <w:t xml:space="preserve">o más </w:t>
-      </w:r>
-      <w:r>
-        <w:rPr>
-          <w:rFonts w:ascii="Times New Roman" w:hAnsi="Times New Roman" w:cs="Times New Roman"/>
-          <w:sz w:val="24"/>
-          <w:szCs w:val="24"/>
-        </w:rPr>
-        <w:t>satisfactorias y con menos esfuerzo para resolver la problemática</w:t>
-      </w:r>
-      <w:r>
-        <w:rPr>
-          <w:rFonts w:ascii="Times New Roman" w:hAnsi="Times New Roman" w:cs="Times New Roman"/>
-          <w:sz w:val="24"/>
-          <w:szCs w:val="24"/>
-        </w:rPr>
-        <w:t>.</w:t>
-      </w:r>
-    </w:p>
-    <w:p>
-      <w:pPr>
-        <w:spacing w:line="360" w:lineRule="auto"/>
-        <w:jc w:val="both"/>
-        <w:rPr>
-          <w:rFonts w:ascii="Times New Roman" w:hAnsi="Times New Roman" w:cs="Times New Roman"/>
-          <w:sz w:val="24"/>
-          <w:szCs w:val="24"/>
-        </w:rPr>
-      </w:pPr>
-      <w:r>
-        <w:rPr>
-          <w:rFonts w:ascii="Times New Roman" w:hAnsi="Times New Roman" w:cs="Times New Roman"/>
-          <w:sz w:val="24"/>
-          <w:szCs w:val="24"/>
-        </w:rPr>
-        <w:t xml:space="preserve">En este orden de ideas, quedan las alternativas 2,4 y 6 opciones digitales que resolverían el problema </w:t>
-      </w:r>
-      <w:r>
-        <w:rPr>
-          <w:rFonts w:ascii="Times New Roman" w:hAnsi="Times New Roman" w:cs="Times New Roman"/>
-          <w:sz w:val="24"/>
-          <w:szCs w:val="24"/>
-        </w:rPr>
-        <w:t xml:space="preserve">de </w:t>
-      </w:r>
-      <w:r>
-        <w:rPr>
-          <w:rFonts w:ascii="Times New Roman" w:hAnsi="Times New Roman" w:cs="Times New Roman"/>
-          <w:sz w:val="24"/>
-          <w:szCs w:val="24"/>
-        </w:rPr>
-        <w:t>manera aceptable.</w:t>
-      </w:r>
     </w:p>
     <w:p>
       <w:pPr>
@@ -2277,8 +3636,79 @@
           <w:szCs w:val="24"/>
           <w:highlight w:val="yellow"/>
         </w:rPr>
+        <w:lastRenderedPageBreak/>
         <w:t>PESAR CRITERIOS PARA EVALUAR</w:t>
       </w:r>
+    </w:p>
+    <w:p>
+      <w:pPr>
+        <w:pStyle w:val="Prrafodelista"/>
+        <w:spacing w:line="360" w:lineRule="auto"/>
+        <w:jc w:val="both"/>
+        <w:rPr>
+          <w:rFonts w:ascii="Times New Roman" w:hAnsi="Times New Roman" w:cs="Times New Roman"/>
+          <w:b/>
+          <w:bCs/>
+          <w:sz w:val="24"/>
+          <w:szCs w:val="24"/>
+        </w:rPr>
+      </w:pPr>
+    </w:p>
+    <w:p>
+      <w:pPr>
+        <w:pStyle w:val="Prrafodelista"/>
+        <w:spacing w:line="360" w:lineRule="auto"/>
+        <w:jc w:val="both"/>
+        <w:rPr>
+          <w:rFonts w:ascii="Times New Roman" w:hAnsi="Times New Roman" w:cs="Times New Roman"/>
+          <w:b/>
+          <w:bCs/>
+          <w:sz w:val="24"/>
+          <w:szCs w:val="24"/>
+        </w:rPr>
+      </w:pPr>
+    </w:p>
+    <w:p>
+      <w:pPr>
+        <w:pStyle w:val="Prrafodelista"/>
+        <w:spacing w:line="360" w:lineRule="auto"/>
+        <w:jc w:val="both"/>
+        <w:rPr>
+          <w:rFonts w:ascii="Times New Roman" w:hAnsi="Times New Roman" w:cs="Times New Roman"/>
+          <w:b/>
+          <w:bCs/>
+          <w:sz w:val="24"/>
+          <w:szCs w:val="24"/>
+        </w:rPr>
+      </w:pPr>
+    </w:p>
+    <w:p>
+      <w:pPr>
+        <w:pStyle w:val="Prrafodelista"/>
+        <w:spacing w:line="360" w:lineRule="auto"/>
+        <w:jc w:val="both"/>
+        <w:rPr>
+          <w:rFonts w:ascii="Times New Roman" w:hAnsi="Times New Roman" w:cs="Times New Roman"/>
+          <w:b/>
+          <w:bCs/>
+          <w:sz w:val="24"/>
+          <w:szCs w:val="24"/>
+        </w:rPr>
+      </w:pPr>
+    </w:p>
+    <w:p>
+      <w:pPr>
+        <w:pStyle w:val="Prrafodelista"/>
+        <w:spacing w:line="360" w:lineRule="auto"/>
+        <w:jc w:val="both"/>
+        <w:rPr>
+          <w:rFonts w:ascii="Times New Roman" w:hAnsi="Times New Roman" w:cs="Times New Roman"/>
+          <w:b/>
+          <w:bCs/>
+          <w:sz w:val="24"/>
+          <w:szCs w:val="24"/>
+        </w:rPr>
+      </w:pPr>
     </w:p>
     <w:p>
       <w:pPr>
@@ -2441,7 +3871,6 @@
     </w:p>
     <w:p>
       <w:pPr>
-        <w:pStyle w:val="Prrafodelista"/>
         <w:spacing w:line="360" w:lineRule="auto"/>
         <w:jc w:val="both"/>
         <w:rPr>
@@ -2452,6 +3881,64 @@
           <w:szCs w:val="24"/>
         </w:rPr>
       </w:pPr>
+      <w:r>
+        <w:rPr>
+          <w:rFonts w:ascii="Times New Roman" w:hAnsi="Times New Roman" w:cs="Times New Roman"/>
+          <w:color w:val="000000"/>
+          <w:sz w:val="24"/>
+          <w:szCs w:val="24"/>
+        </w:rPr>
+        <w:t xml:space="preserve">Los documentos de especificación, diseño y requerimientos que posee el programa a implementar se encuentran en la carpeta </w:t>
+      </w:r>
+      <w:proofErr w:type="spellStart"/>
+      <w:r>
+        <w:rPr>
+          <w:rFonts w:ascii="Times New Roman" w:hAnsi="Times New Roman" w:cs="Times New Roman"/>
+          <w:color w:val="000000"/>
+          <w:sz w:val="24"/>
+          <w:szCs w:val="24"/>
+        </w:rPr>
+        <w:t>docs</w:t>
+      </w:r>
+      <w:proofErr w:type="spellEnd"/>
+      <w:r>
+        <w:rPr>
+          <w:rFonts w:ascii="Times New Roman" w:hAnsi="Times New Roman" w:cs="Times New Roman"/>
+          <w:color w:val="000000"/>
+          <w:sz w:val="24"/>
+          <w:szCs w:val="24"/>
+        </w:rPr>
+        <w:t xml:space="preserve"> del repositorio de </w:t>
+      </w:r>
+      <w:proofErr w:type="spellStart"/>
+      <w:r>
+        <w:rPr>
+          <w:rFonts w:ascii="Times New Roman" w:hAnsi="Times New Roman" w:cs="Times New Roman"/>
+          <w:color w:val="000000"/>
+          <w:sz w:val="24"/>
+          <w:szCs w:val="24"/>
+        </w:rPr>
+        <w:t>G</w:t>
+      </w:r>
+      <w:r>
+        <w:rPr>
+          <w:rFonts w:ascii="Times New Roman" w:hAnsi="Times New Roman" w:cs="Times New Roman"/>
+          <w:color w:val="000000"/>
+          <w:sz w:val="24"/>
+          <w:szCs w:val="24"/>
+        </w:rPr>
+        <w:t>ithub</w:t>
+      </w:r>
+      <w:proofErr w:type="spellEnd"/>
+      <w:r>
+        <w:rPr>
+          <w:rFonts w:ascii="Times New Roman" w:hAnsi="Times New Roman" w:cs="Times New Roman"/>
+          <w:color w:val="000000"/>
+          <w:sz w:val="24"/>
+          <w:szCs w:val="24"/>
+        </w:rPr>
+        <w:t xml:space="preserve"> donde está almacenado el proyecto.</w:t>
+      </w:r>
     </w:p>
     <w:p>
       <w:pPr>
@@ -2496,6 +3983,72 @@
     </w:p>
     <w:p>
       <w:pPr>
+        <w:spacing w:after="0" w:line="360" w:lineRule="auto"/>
+        <w:jc w:val="both"/>
+        <w:rPr>
+          <w:rFonts w:ascii="Times New Roman" w:eastAsia="Times New Roman" w:hAnsi="Times New Roman" w:cs="Times New Roman"/>
+          <w:sz w:val="24"/>
+          <w:szCs w:val="24"/>
+          <w:lang w:eastAsia="es-CO"/>
+        </w:rPr>
+      </w:pPr>
+      <w:r>
+        <w:rPr>
+          <w:rFonts w:ascii="Times New Roman" w:eastAsia="Times New Roman" w:hAnsi="Times New Roman" w:cs="Times New Roman"/>
+          <w:color w:val="000000"/>
+          <w:sz w:val="24"/>
+          <w:szCs w:val="24"/>
+          <w:lang w:eastAsia="es-CO"/>
+        </w:rPr>
+        <w:t xml:space="preserve">La implementación se encuentra en el repositorio de </w:t>
+      </w:r>
+      <w:proofErr w:type="spellStart"/>
+      <w:r>
+        <w:rPr>
+          <w:rFonts w:ascii="Times New Roman" w:eastAsia="Times New Roman" w:hAnsi="Times New Roman" w:cs="Times New Roman"/>
+          <w:color w:val="000000"/>
+          <w:sz w:val="24"/>
+          <w:szCs w:val="24"/>
+          <w:lang w:eastAsia="es-CO"/>
+        </w:rPr>
+        <w:t>github</w:t>
+      </w:r>
+      <w:proofErr w:type="spellEnd"/>
+      <w:r>
+        <w:rPr>
+          <w:rFonts w:ascii="Times New Roman" w:eastAsia="Times New Roman" w:hAnsi="Times New Roman" w:cs="Times New Roman"/>
+          <w:color w:val="000000"/>
+          <w:sz w:val="24"/>
+          <w:szCs w:val="24"/>
+          <w:lang w:eastAsia="es-CO"/>
+        </w:rPr>
+        <w:t xml:space="preserve">, está realizado en código Java con </w:t>
+      </w:r>
+      <w:proofErr w:type="spellStart"/>
+      <w:r>
+        <w:rPr>
+          <w:rFonts w:ascii="Times New Roman" w:eastAsia="Times New Roman" w:hAnsi="Times New Roman" w:cs="Times New Roman"/>
+          <w:color w:val="000000"/>
+          <w:sz w:val="24"/>
+          <w:szCs w:val="24"/>
+          <w:lang w:eastAsia="es-CO"/>
+        </w:rPr>
+        <w:t>Javafx</w:t>
+      </w:r>
+      <w:proofErr w:type="spellEnd"/>
+      <w:r>
+        <w:rPr>
+          <w:rFonts w:ascii="Times New Roman" w:eastAsia="Times New Roman" w:hAnsi="Times New Roman" w:cs="Times New Roman"/>
+          <w:color w:val="000000"/>
+          <w:sz w:val="24"/>
+          <w:szCs w:val="24"/>
+          <w:lang w:eastAsia="es-CO"/>
+        </w:rPr>
+        <w:t>.</w:t>
+      </w:r>
+    </w:p>
+    <w:p>
+      <w:pPr>
         <w:spacing w:line="360" w:lineRule="auto"/>
         <w:jc w:val="both"/>
         <w:rPr>
@@ -2573,6 +4126,52 @@
           <w:szCs w:val="24"/>
         </w:rPr>
       </w:pPr>
+      <w:r>
+        <w:rPr>
+          <w:rFonts w:ascii="Times New Roman" w:hAnsi="Times New Roman" w:cs="Times New Roman"/>
+          <w:b/>
+          <w:bCs/>
+          <w:sz w:val="24"/>
+          <w:szCs w:val="24"/>
+        </w:rPr>
+        <w:lastRenderedPageBreak/>
+        <w:t>Imagen tomada de:</w:t>
+      </w:r>
+    </w:p>
+    <w:p>
+      <w:pPr>
+        <w:rPr>
+          <w:rFonts w:ascii="Times New Roman" w:hAnsi="Times New Roman" w:cs="Times New Roman"/>
+          <w:b/>
+          <w:bCs/>
+          <w:sz w:val="24"/>
+          <w:szCs w:val="24"/>
+        </w:rPr>
+      </w:pPr>
+      <w:hyperlink r:id="rId12" w:history="1">
+        <w:r>
+          <w:rPr>
+            <w:rStyle w:val="Hipervnculo"/>
+            <w:rFonts w:ascii="Times New Roman" w:hAnsi="Times New Roman" w:cs="Times New Roman"/>
+            <w:b/>
+            <w:bCs/>
+            <w:sz w:val="24"/>
+            <w:szCs w:val="24"/>
+          </w:rPr>
+          <w:t>https://www.alamy.es/mujer-de-mediana-edad-con-gafas-de-realidad-virtual-jugando-videojuegos-en-3d-viendo-simulacion-futurista-emocionado-experiencia-image417392506.html</w:t>
+        </w:r>
+      </w:hyperlink>
+    </w:p>
+    <w:p>
+      <w:pPr>
+        <w:rPr>
+          <w:rFonts w:ascii="Times New Roman" w:hAnsi="Times New Roman" w:cs="Times New Roman"/>
+          <w:b/>
+          <w:bCs/>
+          <w:sz w:val="24"/>
+          <w:szCs w:val="24"/>
+        </w:rPr>
+      </w:pPr>
     </w:p>
     <w:p>
       <w:pPr>
@@ -2641,7 +4240,7 @@
       </w:pPr>
     </w:p>
     <w:sectPr>
-      <w:footerReference w:type="default" r:id="rId8"/>
+      <w:footerReference w:type="default" r:id="rId13"/>
       <w:pgSz w:w="12240" w:h="15840"/>
       <w:pgMar w:top="1417" w:right="1701" w:bottom="1417" w:left="1701" w:header="708" w:footer="708" w:gutter="0"/>
       <w:cols w:space="708"/>
@@ -3000,6 +4599,155 @@
     </w:lvl>
   </w:abstractNum>
   <w:abstractNum w:abstractNumId="2" w15:restartNumberingAfterBreak="0">
+    <w:nsid w:val="6459687C"/>
+    <w:multiLevelType w:val="multilevel"/>
+    <w:tmpl w:val="2B665396"/>
+    <w:lvl w:ilvl="0">
+      <w:start w:val="1"/>
+      <w:numFmt w:val="bullet"/>
+      <w:lvlText w:val=""/>
+      <w:lvlJc w:val="left"/>
+      <w:pPr>
+        <w:tabs>
+          <w:tab w:val="num" w:pos="720"/>
+        </w:tabs>
+        <w:ind w:left="720" w:hanging="360"/>
+      </w:pPr>
+      <w:rPr>
+        <w:rFonts w:ascii="Wingdings" w:hAnsi="Wingdings" w:hint="default"/>
+        <w:sz w:val="20"/>
+      </w:rPr>
+    </w:lvl>
+    <w:lvl w:ilvl="1" w:tentative="1">
+      <w:start w:val="1"/>
+      <w:numFmt w:val="bullet"/>
+      <w:lvlText w:val="o"/>
+      <w:lvlJc w:val="left"/>
+      <w:pPr>
+        <w:tabs>
+          <w:tab w:val="num" w:pos="1440"/>
+        </w:tabs>
+        <w:ind w:left="1440" w:hanging="360"/>
+      </w:pPr>
+      <w:rPr>
+        <w:rFonts w:ascii="Courier New" w:hAnsi="Courier New" w:hint="default"/>
+        <w:sz w:val="20"/>
+      </w:rPr>
+    </w:lvl>
+    <w:lvl w:ilvl="2" w:tentative="1">
+      <w:start w:val="1"/>
+      <w:numFmt w:val="bullet"/>
+      <w:lvlText w:val=""/>
+      <w:lvlJc w:val="left"/>
+      <w:pPr>
+        <w:tabs>
+          <w:tab w:val="num" w:pos="2160"/>
+        </w:tabs>
+        <w:ind w:left="2160" w:hanging="360"/>
+      </w:pPr>
+      <w:rPr>
+        <w:rFonts w:ascii="Wingdings" w:hAnsi="Wingdings" w:hint="default"/>
+        <w:sz w:val="20"/>
+      </w:rPr>
+    </w:lvl>
+    <w:lvl w:ilvl="3" w:tentative="1">
+      <w:start w:val="1"/>
+      <w:numFmt w:val="bullet"/>
+      <w:lvlText w:val=""/>
+      <w:lvlJc w:val="left"/>
+      <w:pPr>
+        <w:tabs>
+          <w:tab w:val="num" w:pos="2880"/>
+        </w:tabs>
+        <w:ind w:left="2880" w:hanging="360"/>
+      </w:pPr>
+      <w:rPr>
+        <w:rFonts w:ascii="Wingdings" w:hAnsi="Wingdings" w:hint="default"/>
+        <w:sz w:val="20"/>
+      </w:rPr>
+    </w:lvl>
+    <w:lvl w:ilvl="4" w:tentative="1">
+      <w:start w:val="1"/>
+      <w:numFmt w:val="bullet"/>
+      <w:lvlText w:val=""/>
+      <w:lvlJc w:val="left"/>
+      <w:pPr>
+        <w:tabs>
+          <w:tab w:val="num" w:pos="3600"/>
+        </w:tabs>
+        <w:ind w:left="3600" w:hanging="360"/>
+      </w:pPr>
+      <w:rPr>
+        <w:rFonts w:ascii="Wingdings" w:hAnsi="Wingdings" w:hint="default"/>
+        <w:sz w:val="20"/>
+      </w:rPr>
+    </w:lvl>
+    <w:lvl w:ilvl="5" w:tentative="1">
+      <w:start w:val="1"/>
+      <w:numFmt w:val="bullet"/>
+      <w:lvlText w:val=""/>
+      <w:lvlJc w:val="left"/>
+      <w:pPr>
+        <w:tabs>
+          <w:tab w:val="num" w:pos="4320"/>
+        </w:tabs>
+        <w:ind w:left="4320" w:hanging="360"/>
+      </w:pPr>
+      <w:rPr>
+        <w:rFonts w:ascii="Wingdings" w:hAnsi="Wingdings" w:hint="default"/>
+        <w:sz w:val="20"/>
+      </w:rPr>
+    </w:lvl>
+    <w:lvl w:ilvl="6" w:tentative="1">
+      <w:start w:val="1"/>
+      <w:numFmt w:val="bullet"/>
+      <w:lvlText w:val=""/>
+      <w:lvlJc w:val="left"/>
+      <w:pPr>
+        <w:tabs>
+          <w:tab w:val="num" w:pos="5040"/>
+        </w:tabs>
+        <w:ind w:left="5040" w:hanging="360"/>
+      </w:pPr>
+      <w:rPr>
+        <w:rFonts w:ascii="Wingdings" w:hAnsi="Wingdings" w:hint="default"/>
+        <w:sz w:val="20"/>
+      </w:rPr>
+    </w:lvl>
+    <w:lvl w:ilvl="7" w:tentative="1">
+      <w:start w:val="1"/>
+      <w:numFmt w:val="bullet"/>
+      <w:lvlText w:val=""/>
+      <w:lvlJc w:val="left"/>
+      <w:pPr>
+        <w:tabs>
+          <w:tab w:val="num" w:pos="5760"/>
+        </w:tabs>
+        <w:ind w:left="5760" w:hanging="360"/>
+      </w:pPr>
+      <w:rPr>
+        <w:rFonts w:ascii="Wingdings" w:hAnsi="Wingdings" w:hint="default"/>
+        <w:sz w:val="20"/>
+      </w:rPr>
+    </w:lvl>
+    <w:lvl w:ilvl="8" w:tentative="1">
+      <w:start w:val="1"/>
+      <w:numFmt w:val="bullet"/>
+      <w:lvlText w:val=""/>
+      <w:lvlJc w:val="left"/>
+      <w:pPr>
+        <w:tabs>
+          <w:tab w:val="num" w:pos="6480"/>
+        </w:tabs>
+        <w:ind w:left="6480" w:hanging="360"/>
+      </w:pPr>
+      <w:rPr>
+        <w:rFonts w:ascii="Wingdings" w:hAnsi="Wingdings" w:hint="default"/>
+        <w:sz w:val="20"/>
+      </w:rPr>
+    </w:lvl>
+  </w:abstractNum>
+  <w:abstractNum w:abstractNumId="3" w15:restartNumberingAfterBreak="0">
     <w:nsid w:val="6AEF26D1"/>
     <w:multiLevelType w:val="hybridMultilevel"/>
     <w:tmpl w:val="A000904A"/>
@@ -3089,10 +4837,13 @@
     <w:abstractNumId w:val="1"/>
   </w:num>
   <w:num w:numId="2">
-    <w:abstractNumId w:val="2"/>
+    <w:abstractNumId w:val="3"/>
   </w:num>
   <w:num w:numId="3">
     <w:abstractNumId w:val="0"/>
+  </w:num>
+  <w:num w:numId="4">
+    <w:abstractNumId w:val="2"/>
   </w:num>
 </w:numbering>
 </file>
@@ -3499,7 +5250,6 @@
   <w:style w:type="character" w:default="1" w:styleId="Fuentedeprrafopredeter">
     <w:name w:val="Default Paragraph Font"/>
     <w:uiPriority w:val="1"/>
-    <w:semiHidden/>
     <w:unhideWhenUsed/>
   </w:style>
   <w:style w:type="table" w:default="1" w:styleId="Tablanormal">
@@ -3665,6 +5415,35 @@
     <w:rPr>
       <w:color w:val="0000FF"/>
       <w:u w:val="single"/>
+    </w:rPr>
+  </w:style>
+  <w:style w:type="paragraph" w:styleId="NormalWeb">
+    <w:name w:val="Normal (Web)"/>
+    <w:basedOn w:val="Normal"/>
+    <w:uiPriority w:val="99"/>
+    <w:semiHidden/>
+    <w:unhideWhenUsed/>
+    <w:rsid w:val="0028789F"/>
+    <w:pPr>
+      <w:spacing w:before="100" w:beforeAutospacing="1" w:after="100" w:afterAutospacing="1" w:line="240" w:lineRule="auto"/>
+    </w:pPr>
+    <w:rPr>
+      <w:rFonts w:ascii="Times New Roman" w:eastAsia="Times New Roman" w:hAnsi="Times New Roman" w:cs="Times New Roman"/>
+      <w:sz w:val="24"/>
+      <w:szCs w:val="24"/>
+      <w:lang w:eastAsia="es-CO"/>
+    </w:rPr>
+  </w:style>
+  <w:style w:type="character" w:styleId="Mencinsinresolver">
+    <w:name w:val="Unresolved Mention"/>
+    <w:basedOn w:val="Fuentedeprrafopredeter"/>
+    <w:uiPriority w:val="99"/>
+    <w:semiHidden/>
+    <w:unhideWhenUsed/>
+    <w:rsid w:val="00A3493D"/>
+    <w:rPr>
+      <w:color w:val="605E5C"/>
+      <w:shd w:val="clear" w:color="auto" w:fill="E1DFDD"/>
     </w:rPr>
   </w:style>
 </w:styles>

--- a/docs/Engineering_Method.docx
+++ b/docs/Engineering_Method.docx
@@ -175,12 +175,88 @@
         <w:pStyle w:val="NormalWeb"/>
         <w:spacing w:before="0" w:beforeAutospacing="0" w:after="0" w:afterAutospacing="0" w:line="360" w:lineRule="auto"/>
         <w:jc w:val="both"/>
-      </w:pPr>
-      <w:r>
-        <w:rPr>
-          <w:color w:val="000000"/>
-        </w:rPr>
-        <w:t>Para resolver la situación anterior se eligió el Método de la Ingeniería para desarrollar la solución siguiendo un enfoque sistemático y acorde con la situación problemática planteada.</w:t>
+        <w:rPr>
+          <w:lang w:val="en-GB"/>
+        </w:rPr>
+      </w:pPr>
+      <w:proofErr w:type="gramStart"/>
+      <w:r>
+        <w:rPr>
+          <w:color w:val="000000"/>
+          <w:lang w:val="en-GB"/>
+        </w:rPr>
+        <w:t>In order to</w:t>
+      </w:r>
+      <w:proofErr w:type="gramEnd"/>
+      <w:r>
+        <w:rPr>
+          <w:color w:val="000000"/>
+          <w:lang w:val="en-GB"/>
+        </w:rPr>
+        <w:t xml:space="preserve"> solve the </w:t>
+      </w:r>
+      <w:r>
+        <w:rPr>
+          <w:color w:val="000000"/>
+          <w:lang w:val="en-GB"/>
+        </w:rPr>
+        <w:t>situation,</w:t>
+      </w:r>
+      <w:r>
+        <w:rPr>
+          <w:color w:val="000000"/>
+          <w:lang w:val="en-GB"/>
+        </w:rPr>
+        <w:t xml:space="preserve"> </w:t>
+      </w:r>
+      <w:r>
+        <w:rPr>
+          <w:color w:val="000000"/>
+          <w:lang w:val="en-GB"/>
+        </w:rPr>
+        <w:t xml:space="preserve">we were faced, we decided to use the engineering method to </w:t>
+      </w:r>
+      <w:r>
+        <w:rPr>
+          <w:color w:val="000000"/>
+          <w:lang w:val="en-GB"/>
+        </w:rPr>
+        <w:t>focus on a s</w:t>
+      </w:r>
+      <w:r>
+        <w:rPr>
+          <w:color w:val="000000"/>
+          <w:lang w:val="en-GB"/>
+        </w:rPr>
+        <w:t>y</w:t>
+      </w:r>
+      <w:r>
+        <w:rPr>
+          <w:color w:val="000000"/>
+          <w:lang w:val="en-GB"/>
+        </w:rPr>
+        <w:t xml:space="preserve">stematic </w:t>
+      </w:r>
+      <w:r>
+        <w:rPr>
+          <w:color w:val="000000"/>
+          <w:lang w:val="en-GB"/>
+        </w:rPr>
+        <w:t>view th</w:t>
+      </w:r>
+      <w:r>
+        <w:rPr>
+          <w:color w:val="000000"/>
+          <w:lang w:val="en-GB"/>
+        </w:rPr>
+        <w:t>at match with the problem.</w:t>
+      </w:r>
+      <w:r>
+        <w:rPr>
+          <w:color w:val="000000"/>
+          <w:lang w:val="en-GB"/>
+        </w:rPr>
+        <w:t xml:space="preserve"> </w:t>
       </w:r>
     </w:p>
     <w:p>
@@ -190,55 +266,57 @@
         <w:jc w:val="both"/>
         <w:rPr>
           <w:color w:val="000000"/>
-        </w:rPr>
-      </w:pPr>
-      <w:r>
-        <w:rPr>
-          <w:color w:val="000000"/>
-        </w:rPr>
-        <w:t>Con base en la descripción del Método de la Ingeniería del libro “</w:t>
-      </w:r>
-      <w:proofErr w:type="spellStart"/>
-      <w:r>
-        <w:rPr>
-          <w:color w:val="000000"/>
-        </w:rPr>
-        <w:t>Introduction</w:t>
-      </w:r>
-      <w:proofErr w:type="spellEnd"/>
-      <w:r>
-        <w:rPr>
-          <w:color w:val="000000"/>
+          <w:lang w:val="en-GB"/>
+        </w:rPr>
+      </w:pPr>
+      <w:r>
+        <w:rPr>
+          <w:color w:val="000000"/>
+          <w:lang w:val="en-GB"/>
+        </w:rPr>
+        <w:t xml:space="preserve">Following the </w:t>
+      </w:r>
+      <w:r>
+        <w:rPr>
+          <w:color w:val="000000"/>
+          <w:lang w:val="en-GB"/>
+        </w:rPr>
+        <w:t>steps of the engineering method from the book “introduction to engineering”</w:t>
+      </w:r>
+      <w:r>
+        <w:rPr>
+          <w:color w:val="000000"/>
+          <w:lang w:val="en-GB"/>
+        </w:rPr>
+        <w:t xml:space="preserve"> from Paul Wright, we </w:t>
+      </w:r>
+      <w:r>
+        <w:rPr>
+          <w:color w:val="000000"/>
+          <w:lang w:val="en-GB"/>
+        </w:rPr>
+        <w:t>defined</w:t>
+      </w:r>
+      <w:r>
+        <w:rPr>
+          <w:color w:val="000000"/>
+          <w:lang w:val="en-GB"/>
         </w:rPr>
         <w:t xml:space="preserve"> </w:t>
       </w:r>
-      <w:proofErr w:type="spellStart"/>
-      <w:r>
-        <w:rPr>
-          <w:color w:val="000000"/>
-        </w:rPr>
-        <w:t>to</w:t>
-      </w:r>
-      <w:proofErr w:type="spellEnd"/>
-      <w:r>
-        <w:rPr>
-          <w:color w:val="000000"/>
-        </w:rPr>
-        <w:t xml:space="preserve"> </w:t>
-      </w:r>
-      <w:proofErr w:type="spellStart"/>
-      <w:r>
-        <w:rPr>
-          <w:color w:val="000000"/>
-        </w:rPr>
-        <w:t>Engineering</w:t>
-      </w:r>
-      <w:proofErr w:type="spellEnd"/>
-      <w:r>
-        <w:rPr>
-          <w:color w:val="000000"/>
-        </w:rPr>
-        <w:t>” de Paul Wright, se definió el siguiente diagrama de flujo, cuyos pasos seguiremos en el desarrollo de la solución.</w:t>
+      <w:r>
+        <w:rPr>
+          <w:color w:val="000000"/>
+          <w:lang w:val="en-GB"/>
+        </w:rPr>
+        <w:t xml:space="preserve">the next diagram which </w:t>
+      </w:r>
+      <w:r>
+        <w:rPr>
+          <w:color w:val="000000"/>
+          <w:lang w:val="en-GB"/>
+        </w:rPr>
+        <w:t>describe the steps we are going to use in the process.</w:t>
       </w:r>
     </w:p>
     <w:p>
@@ -248,9 +326,13 @@
         <w:jc w:val="both"/>
         <w:rPr>
           <w:color w:val="000000"/>
-        </w:rPr>
-      </w:pPr>
-      <w:r>
+          <w:lang w:val="en-GB"/>
+        </w:rPr>
+      </w:pPr>
+      <w:r>
+        <w:rPr>
+          <w:noProof/>
+        </w:rPr>
         <w:drawing>
           <wp:anchor distT="0" distB="0" distL="114300" distR="114300" simplePos="0" relativeHeight="251658240" behindDoc="1" locked="0" layoutInCell="1" allowOverlap="1" wp14:anchorId="17DCC4A1" wp14:editId="0CE3CDF1">
             <wp:simplePos x="0" y="0"/>
@@ -315,6 +397,9 @@
         <w:pStyle w:val="NormalWeb"/>
         <w:spacing w:before="0" w:beforeAutospacing="0" w:after="0" w:afterAutospacing="0" w:line="360" w:lineRule="auto"/>
         <w:jc w:val="both"/>
+        <w:rPr>
+          <w:lang w:val="en-GB"/>
+        </w:rPr>
       </w:pPr>
     </w:p>
     <w:p>
@@ -325,6 +410,7 @@
           <w:rFonts w:ascii="Times New Roman" w:hAnsi="Times New Roman" w:cs="Times New Roman"/>
           <w:sz w:val="24"/>
           <w:szCs w:val="24"/>
+          <w:lang w:val="en-GB"/>
         </w:rPr>
       </w:pPr>
     </w:p>
@@ -364,18 +450,544 @@
           <w:color w:val="000000"/>
           <w:sz w:val="24"/>
           <w:szCs w:val="24"/>
-          <w:lang w:eastAsia="es-CO"/>
-        </w:rPr>
-      </w:pPr>
-      <w:r>
-        <w:rPr>
-          <w:rFonts w:ascii="Times New Roman" w:eastAsia="Times New Roman" w:hAnsi="Times New Roman" w:cs="Times New Roman"/>
-          <w:color w:val="000000"/>
-          <w:sz w:val="24"/>
-          <w:szCs w:val="24"/>
-          <w:lang w:eastAsia="es-CO"/>
-        </w:rPr>
-        <w:t xml:space="preserve">Normalmente, en una tienda de videojuegos habitual, al cliente le suele tomar una cantidad de tiempo considerable buscar los títulos de su interés o incluso encontrar títulos nuevos que le parezcan interesantes para aventurarse a probarlos. Además, por diferentes razones la excesiva, y en algunos casos innecesaria, interacción extra con el personal de la tienda puede acarrear consigo que el tiempo de permanencia en la tienda de parte del cliente se extienda o que la experiencia </w:t>
+          <w:lang w:val="en-GB" w:eastAsia="es-CO"/>
+        </w:rPr>
+      </w:pPr>
+      <w:proofErr w:type="spellStart"/>
+      <w:r>
+        <w:rPr>
+          <w:rFonts w:ascii="Times New Roman" w:eastAsia="Times New Roman" w:hAnsi="Times New Roman" w:cs="Times New Roman"/>
+          <w:color w:val="000000"/>
+          <w:sz w:val="24"/>
+          <w:szCs w:val="24"/>
+          <w:lang w:eastAsia="es-CO"/>
+        </w:rPr>
+        <w:t>Usually</w:t>
+      </w:r>
+      <w:proofErr w:type="spellEnd"/>
+      <w:r>
+        <w:rPr>
+          <w:rFonts w:ascii="Times New Roman" w:eastAsia="Times New Roman" w:hAnsi="Times New Roman" w:cs="Times New Roman"/>
+          <w:color w:val="000000"/>
+          <w:sz w:val="24"/>
+          <w:szCs w:val="24"/>
+          <w:lang w:eastAsia="es-CO"/>
+        </w:rPr>
+        <w:t xml:space="preserve">, in a </w:t>
+      </w:r>
+      <w:proofErr w:type="spellStart"/>
+      <w:r>
+        <w:rPr>
+          <w:rFonts w:ascii="Times New Roman" w:eastAsia="Times New Roman" w:hAnsi="Times New Roman" w:cs="Times New Roman"/>
+          <w:color w:val="000000"/>
+          <w:sz w:val="24"/>
+          <w:szCs w:val="24"/>
+          <w:lang w:eastAsia="es-CO"/>
+        </w:rPr>
+        <w:t>common</w:t>
+      </w:r>
+      <w:proofErr w:type="spellEnd"/>
+      <w:r>
+        <w:rPr>
+          <w:rFonts w:ascii="Times New Roman" w:eastAsia="Times New Roman" w:hAnsi="Times New Roman" w:cs="Times New Roman"/>
+          <w:color w:val="000000"/>
+          <w:sz w:val="24"/>
+          <w:szCs w:val="24"/>
+          <w:lang w:eastAsia="es-CO"/>
+        </w:rPr>
+        <w:t xml:space="preserve"> </w:t>
+      </w:r>
+      <w:proofErr w:type="spellStart"/>
+      <w:r>
+        <w:rPr>
+          <w:rFonts w:ascii="Times New Roman" w:eastAsia="Times New Roman" w:hAnsi="Times New Roman" w:cs="Times New Roman"/>
+          <w:color w:val="000000"/>
+          <w:sz w:val="24"/>
+          <w:szCs w:val="24"/>
+          <w:lang w:eastAsia="es-CO"/>
+        </w:rPr>
+        <w:t>game</w:t>
+      </w:r>
+      <w:proofErr w:type="spellEnd"/>
+      <w:r>
+        <w:rPr>
+          <w:rFonts w:ascii="Times New Roman" w:eastAsia="Times New Roman" w:hAnsi="Times New Roman" w:cs="Times New Roman"/>
+          <w:color w:val="000000"/>
+          <w:sz w:val="24"/>
+          <w:szCs w:val="24"/>
+          <w:lang w:eastAsia="es-CO"/>
+        </w:rPr>
+        <w:t xml:space="preserve"> store</w:t>
+      </w:r>
+      <w:r>
+        <w:rPr>
+          <w:rFonts w:ascii="Times New Roman" w:eastAsia="Times New Roman" w:hAnsi="Times New Roman" w:cs="Times New Roman"/>
+          <w:color w:val="000000"/>
+          <w:sz w:val="24"/>
+          <w:szCs w:val="24"/>
+          <w:lang w:eastAsia="es-CO"/>
+        </w:rPr>
+        <w:t xml:space="preserve">, </w:t>
+      </w:r>
+      <w:proofErr w:type="spellStart"/>
+      <w:r>
+        <w:rPr>
+          <w:rFonts w:ascii="Times New Roman" w:eastAsia="Times New Roman" w:hAnsi="Times New Roman" w:cs="Times New Roman"/>
+          <w:color w:val="000000"/>
+          <w:sz w:val="24"/>
+          <w:szCs w:val="24"/>
+          <w:lang w:eastAsia="es-CO"/>
+        </w:rPr>
+        <w:t>the</w:t>
+      </w:r>
+      <w:proofErr w:type="spellEnd"/>
+      <w:r>
+        <w:rPr>
+          <w:rFonts w:ascii="Times New Roman" w:eastAsia="Times New Roman" w:hAnsi="Times New Roman" w:cs="Times New Roman"/>
+          <w:color w:val="000000"/>
+          <w:sz w:val="24"/>
+          <w:szCs w:val="24"/>
+          <w:lang w:eastAsia="es-CO"/>
+        </w:rPr>
+        <w:t xml:space="preserve"> </w:t>
+      </w:r>
+      <w:proofErr w:type="spellStart"/>
+      <w:r>
+        <w:rPr>
+          <w:rFonts w:ascii="Times New Roman" w:eastAsia="Times New Roman" w:hAnsi="Times New Roman" w:cs="Times New Roman"/>
+          <w:color w:val="000000"/>
+          <w:sz w:val="24"/>
+          <w:szCs w:val="24"/>
+          <w:lang w:eastAsia="es-CO"/>
+        </w:rPr>
+        <w:t>customer</w:t>
+      </w:r>
+      <w:proofErr w:type="spellEnd"/>
+      <w:r>
+        <w:rPr>
+          <w:rFonts w:ascii="Times New Roman" w:eastAsia="Times New Roman" w:hAnsi="Times New Roman" w:cs="Times New Roman"/>
+          <w:color w:val="000000"/>
+          <w:sz w:val="24"/>
+          <w:szCs w:val="24"/>
+          <w:lang w:eastAsia="es-CO"/>
+        </w:rPr>
+        <w:t xml:space="preserve"> </w:t>
+      </w:r>
+      <w:proofErr w:type="spellStart"/>
+      <w:r>
+        <w:rPr>
+          <w:rFonts w:ascii="Times New Roman" w:eastAsia="Times New Roman" w:hAnsi="Times New Roman" w:cs="Times New Roman"/>
+          <w:color w:val="000000"/>
+          <w:sz w:val="24"/>
+          <w:szCs w:val="24"/>
+          <w:lang w:eastAsia="es-CO"/>
+        </w:rPr>
+        <w:t>tend</w:t>
+      </w:r>
+      <w:proofErr w:type="spellEnd"/>
+      <w:r>
+        <w:rPr>
+          <w:rFonts w:ascii="Times New Roman" w:eastAsia="Times New Roman" w:hAnsi="Times New Roman" w:cs="Times New Roman"/>
+          <w:color w:val="000000"/>
+          <w:sz w:val="24"/>
+          <w:szCs w:val="24"/>
+          <w:lang w:eastAsia="es-CO"/>
+        </w:rPr>
+        <w:t xml:space="preserve"> </w:t>
+      </w:r>
+      <w:proofErr w:type="spellStart"/>
+      <w:r>
+        <w:rPr>
+          <w:rFonts w:ascii="Times New Roman" w:eastAsia="Times New Roman" w:hAnsi="Times New Roman" w:cs="Times New Roman"/>
+          <w:color w:val="000000"/>
+          <w:sz w:val="24"/>
+          <w:szCs w:val="24"/>
+          <w:lang w:eastAsia="es-CO"/>
+        </w:rPr>
+        <w:t>to</w:t>
+      </w:r>
+      <w:proofErr w:type="spellEnd"/>
+      <w:r>
+        <w:rPr>
+          <w:rFonts w:ascii="Times New Roman" w:eastAsia="Times New Roman" w:hAnsi="Times New Roman" w:cs="Times New Roman"/>
+          <w:color w:val="000000"/>
+          <w:sz w:val="24"/>
+          <w:szCs w:val="24"/>
+          <w:lang w:eastAsia="es-CO"/>
+        </w:rPr>
+        <w:t xml:space="preserve"> </w:t>
+      </w:r>
+      <w:proofErr w:type="spellStart"/>
+      <w:r>
+        <w:rPr>
+          <w:rFonts w:ascii="Times New Roman" w:eastAsia="Times New Roman" w:hAnsi="Times New Roman" w:cs="Times New Roman"/>
+          <w:color w:val="000000"/>
+          <w:sz w:val="24"/>
+          <w:szCs w:val="24"/>
+          <w:lang w:eastAsia="es-CO"/>
+        </w:rPr>
+        <w:t>take</w:t>
+      </w:r>
+      <w:proofErr w:type="spellEnd"/>
+      <w:r>
+        <w:rPr>
+          <w:rFonts w:ascii="Times New Roman" w:eastAsia="Times New Roman" w:hAnsi="Times New Roman" w:cs="Times New Roman"/>
+          <w:color w:val="000000"/>
+          <w:sz w:val="24"/>
+          <w:szCs w:val="24"/>
+          <w:lang w:eastAsia="es-CO"/>
+        </w:rPr>
+        <w:t xml:space="preserve"> a </w:t>
+      </w:r>
+      <w:proofErr w:type="spellStart"/>
+      <w:r>
+        <w:rPr>
+          <w:rFonts w:ascii="Times New Roman" w:eastAsia="Times New Roman" w:hAnsi="Times New Roman" w:cs="Times New Roman"/>
+          <w:color w:val="000000"/>
+          <w:sz w:val="24"/>
+          <w:szCs w:val="24"/>
+          <w:lang w:eastAsia="es-CO"/>
+        </w:rPr>
+        <w:t>long</w:t>
+      </w:r>
+      <w:proofErr w:type="spellEnd"/>
+      <w:r>
+        <w:rPr>
+          <w:rFonts w:ascii="Times New Roman" w:eastAsia="Times New Roman" w:hAnsi="Times New Roman" w:cs="Times New Roman"/>
+          <w:color w:val="000000"/>
+          <w:sz w:val="24"/>
+          <w:szCs w:val="24"/>
+          <w:lang w:eastAsia="es-CO"/>
+        </w:rPr>
+        <w:t xml:space="preserve"> </w:t>
+      </w:r>
+      <w:proofErr w:type="spellStart"/>
+      <w:r>
+        <w:rPr>
+          <w:rFonts w:ascii="Times New Roman" w:eastAsia="Times New Roman" w:hAnsi="Times New Roman" w:cs="Times New Roman"/>
+          <w:color w:val="000000"/>
+          <w:sz w:val="24"/>
+          <w:szCs w:val="24"/>
+          <w:lang w:eastAsia="es-CO"/>
+        </w:rPr>
+        <w:t>period</w:t>
+      </w:r>
+      <w:proofErr w:type="spellEnd"/>
+      <w:r>
+        <w:rPr>
+          <w:rFonts w:ascii="Times New Roman" w:eastAsia="Times New Roman" w:hAnsi="Times New Roman" w:cs="Times New Roman"/>
+          <w:color w:val="000000"/>
+          <w:sz w:val="24"/>
+          <w:szCs w:val="24"/>
+          <w:lang w:eastAsia="es-CO"/>
+        </w:rPr>
+        <w:t xml:space="preserve"> </w:t>
+      </w:r>
+      <w:proofErr w:type="spellStart"/>
+      <w:r>
+        <w:rPr>
+          <w:rFonts w:ascii="Times New Roman" w:eastAsia="Times New Roman" w:hAnsi="Times New Roman" w:cs="Times New Roman"/>
+          <w:color w:val="000000"/>
+          <w:sz w:val="24"/>
+          <w:szCs w:val="24"/>
+          <w:lang w:eastAsia="es-CO"/>
+        </w:rPr>
+        <w:t>of</w:t>
+      </w:r>
+      <w:proofErr w:type="spellEnd"/>
+      <w:r>
+        <w:rPr>
+          <w:rFonts w:ascii="Times New Roman" w:eastAsia="Times New Roman" w:hAnsi="Times New Roman" w:cs="Times New Roman"/>
+          <w:color w:val="000000"/>
+          <w:sz w:val="24"/>
+          <w:szCs w:val="24"/>
+          <w:lang w:eastAsia="es-CO"/>
+        </w:rPr>
+        <w:t xml:space="preserve"> time </w:t>
+      </w:r>
+      <w:proofErr w:type="spellStart"/>
+      <w:r>
+        <w:rPr>
+          <w:rFonts w:ascii="Times New Roman" w:eastAsia="Times New Roman" w:hAnsi="Times New Roman" w:cs="Times New Roman"/>
+          <w:color w:val="000000"/>
+          <w:sz w:val="24"/>
+          <w:szCs w:val="24"/>
+          <w:lang w:eastAsia="es-CO"/>
+        </w:rPr>
+        <w:t>searching</w:t>
+      </w:r>
+      <w:proofErr w:type="spellEnd"/>
+      <w:r>
+        <w:rPr>
+          <w:rFonts w:ascii="Times New Roman" w:eastAsia="Times New Roman" w:hAnsi="Times New Roman" w:cs="Times New Roman"/>
+          <w:color w:val="000000"/>
+          <w:sz w:val="24"/>
+          <w:szCs w:val="24"/>
+          <w:lang w:eastAsia="es-CO"/>
+        </w:rPr>
+        <w:t xml:space="preserve"> </w:t>
+      </w:r>
+      <w:proofErr w:type="spellStart"/>
+      <w:r>
+        <w:rPr>
+          <w:rFonts w:ascii="Times New Roman" w:eastAsia="Times New Roman" w:hAnsi="Times New Roman" w:cs="Times New Roman"/>
+          <w:color w:val="000000"/>
+          <w:sz w:val="24"/>
+          <w:szCs w:val="24"/>
+          <w:lang w:eastAsia="es-CO"/>
+        </w:rPr>
+        <w:t>each</w:t>
+      </w:r>
+      <w:proofErr w:type="spellEnd"/>
+      <w:r>
+        <w:rPr>
+          <w:rFonts w:ascii="Times New Roman" w:eastAsia="Times New Roman" w:hAnsi="Times New Roman" w:cs="Times New Roman"/>
+          <w:color w:val="000000"/>
+          <w:sz w:val="24"/>
+          <w:szCs w:val="24"/>
+          <w:lang w:eastAsia="es-CO"/>
+        </w:rPr>
+        <w:t xml:space="preserve"> </w:t>
+      </w:r>
+      <w:proofErr w:type="spellStart"/>
+      <w:r>
+        <w:rPr>
+          <w:rFonts w:ascii="Times New Roman" w:eastAsia="Times New Roman" w:hAnsi="Times New Roman" w:cs="Times New Roman"/>
+          <w:color w:val="000000"/>
+          <w:sz w:val="24"/>
+          <w:szCs w:val="24"/>
+          <w:lang w:eastAsia="es-CO"/>
+        </w:rPr>
+        <w:t>game</w:t>
+      </w:r>
+      <w:proofErr w:type="spellEnd"/>
+      <w:r>
+        <w:rPr>
+          <w:rFonts w:ascii="Times New Roman" w:eastAsia="Times New Roman" w:hAnsi="Times New Roman" w:cs="Times New Roman"/>
+          <w:color w:val="000000"/>
+          <w:sz w:val="24"/>
+          <w:szCs w:val="24"/>
+          <w:lang w:eastAsia="es-CO"/>
+        </w:rPr>
+        <w:t xml:space="preserve"> </w:t>
+      </w:r>
+      <w:proofErr w:type="spellStart"/>
+      <w:r>
+        <w:rPr>
+          <w:rFonts w:ascii="Times New Roman" w:eastAsia="Times New Roman" w:hAnsi="Times New Roman" w:cs="Times New Roman"/>
+          <w:color w:val="000000"/>
+          <w:sz w:val="24"/>
+          <w:szCs w:val="24"/>
+          <w:lang w:eastAsia="es-CO"/>
+        </w:rPr>
+        <w:t>of</w:t>
+      </w:r>
+      <w:proofErr w:type="spellEnd"/>
+      <w:r>
+        <w:rPr>
+          <w:rFonts w:ascii="Times New Roman" w:eastAsia="Times New Roman" w:hAnsi="Times New Roman" w:cs="Times New Roman"/>
+          <w:color w:val="000000"/>
+          <w:sz w:val="24"/>
+          <w:szCs w:val="24"/>
+          <w:lang w:eastAsia="es-CO"/>
+        </w:rPr>
+        <w:t xml:space="preserve"> </w:t>
+      </w:r>
+      <w:proofErr w:type="spellStart"/>
+      <w:r>
+        <w:rPr>
+          <w:rFonts w:ascii="Times New Roman" w:eastAsia="Times New Roman" w:hAnsi="Times New Roman" w:cs="Times New Roman"/>
+          <w:color w:val="000000"/>
+          <w:sz w:val="24"/>
+          <w:szCs w:val="24"/>
+          <w:lang w:eastAsia="es-CO"/>
+        </w:rPr>
+        <w:t>interest</w:t>
+      </w:r>
+      <w:proofErr w:type="spellEnd"/>
+      <w:r>
+        <w:rPr>
+          <w:rFonts w:ascii="Times New Roman" w:eastAsia="Times New Roman" w:hAnsi="Times New Roman" w:cs="Times New Roman"/>
+          <w:color w:val="000000"/>
+          <w:sz w:val="24"/>
+          <w:szCs w:val="24"/>
+          <w:lang w:eastAsia="es-CO"/>
+        </w:rPr>
+        <w:t xml:space="preserve">, </w:t>
+      </w:r>
+      <w:proofErr w:type="spellStart"/>
+      <w:r>
+        <w:rPr>
+          <w:rFonts w:ascii="Times New Roman" w:eastAsia="Times New Roman" w:hAnsi="Times New Roman" w:cs="Times New Roman"/>
+          <w:color w:val="000000"/>
+          <w:sz w:val="24"/>
+          <w:szCs w:val="24"/>
+          <w:lang w:eastAsia="es-CO"/>
+        </w:rPr>
+        <w:t>or</w:t>
+      </w:r>
+      <w:proofErr w:type="spellEnd"/>
+      <w:r>
+        <w:rPr>
+          <w:rFonts w:ascii="Times New Roman" w:eastAsia="Times New Roman" w:hAnsi="Times New Roman" w:cs="Times New Roman"/>
+          <w:color w:val="000000"/>
+          <w:sz w:val="24"/>
+          <w:szCs w:val="24"/>
+          <w:lang w:eastAsia="es-CO"/>
+        </w:rPr>
+        <w:t xml:space="preserve"> </w:t>
+      </w:r>
+      <w:proofErr w:type="spellStart"/>
+      <w:r>
+        <w:rPr>
+          <w:rFonts w:ascii="Times New Roman" w:eastAsia="Times New Roman" w:hAnsi="Times New Roman" w:cs="Times New Roman"/>
+          <w:color w:val="000000"/>
+          <w:sz w:val="24"/>
+          <w:szCs w:val="24"/>
+          <w:lang w:eastAsia="es-CO"/>
+        </w:rPr>
+        <w:t>even</w:t>
+      </w:r>
+      <w:proofErr w:type="spellEnd"/>
+      <w:r>
+        <w:rPr>
+          <w:rFonts w:ascii="Times New Roman" w:eastAsia="Times New Roman" w:hAnsi="Times New Roman" w:cs="Times New Roman"/>
+          <w:color w:val="000000"/>
+          <w:sz w:val="24"/>
+          <w:szCs w:val="24"/>
+          <w:lang w:eastAsia="es-CO"/>
+        </w:rPr>
+        <w:t xml:space="preserve"> </w:t>
+      </w:r>
+      <w:proofErr w:type="spellStart"/>
+      <w:r>
+        <w:rPr>
+          <w:rFonts w:ascii="Times New Roman" w:eastAsia="Times New Roman" w:hAnsi="Times New Roman" w:cs="Times New Roman"/>
+          <w:color w:val="000000"/>
+          <w:sz w:val="24"/>
+          <w:szCs w:val="24"/>
+          <w:lang w:eastAsia="es-CO"/>
+        </w:rPr>
+        <w:t>the</w:t>
+      </w:r>
+      <w:proofErr w:type="spellEnd"/>
+      <w:r>
+        <w:rPr>
+          <w:rFonts w:ascii="Times New Roman" w:eastAsia="Times New Roman" w:hAnsi="Times New Roman" w:cs="Times New Roman"/>
+          <w:color w:val="000000"/>
+          <w:sz w:val="24"/>
+          <w:szCs w:val="24"/>
+          <w:lang w:eastAsia="es-CO"/>
+        </w:rPr>
+        <w:t xml:space="preserve"> new </w:t>
+      </w:r>
+      <w:proofErr w:type="spellStart"/>
+      <w:r>
+        <w:rPr>
+          <w:rFonts w:ascii="Times New Roman" w:eastAsia="Times New Roman" w:hAnsi="Times New Roman" w:cs="Times New Roman"/>
+          <w:color w:val="000000"/>
+          <w:sz w:val="24"/>
+          <w:szCs w:val="24"/>
+          <w:lang w:eastAsia="es-CO"/>
+        </w:rPr>
+        <w:t>ones</w:t>
+      </w:r>
+      <w:proofErr w:type="spellEnd"/>
+      <w:r>
+        <w:rPr>
+          <w:rFonts w:ascii="Times New Roman" w:eastAsia="Times New Roman" w:hAnsi="Times New Roman" w:cs="Times New Roman"/>
+          <w:color w:val="000000"/>
+          <w:sz w:val="24"/>
+          <w:szCs w:val="24"/>
+          <w:lang w:eastAsia="es-CO"/>
+        </w:rPr>
+        <w:t xml:space="preserve"> </w:t>
+      </w:r>
+      <w:r>
+        <w:rPr>
+          <w:rFonts w:ascii="Times New Roman" w:eastAsia="Times New Roman" w:hAnsi="Times New Roman" w:cs="Times New Roman"/>
+          <w:color w:val="000000"/>
+          <w:sz w:val="24"/>
+          <w:szCs w:val="24"/>
+          <w:lang w:eastAsia="es-CO"/>
+        </w:rPr>
+        <w:t xml:space="preserve">in </w:t>
+      </w:r>
+      <w:proofErr w:type="spellStart"/>
+      <w:r>
+        <w:rPr>
+          <w:rFonts w:ascii="Times New Roman" w:eastAsia="Times New Roman" w:hAnsi="Times New Roman" w:cs="Times New Roman"/>
+          <w:color w:val="000000"/>
+          <w:sz w:val="24"/>
+          <w:szCs w:val="24"/>
+          <w:lang w:eastAsia="es-CO"/>
+        </w:rPr>
+        <w:t>order</w:t>
+      </w:r>
+      <w:proofErr w:type="spellEnd"/>
+      <w:r>
+        <w:rPr>
+          <w:rFonts w:ascii="Times New Roman" w:eastAsia="Times New Roman" w:hAnsi="Times New Roman" w:cs="Times New Roman"/>
+          <w:color w:val="000000"/>
+          <w:sz w:val="24"/>
+          <w:szCs w:val="24"/>
+          <w:lang w:eastAsia="es-CO"/>
+        </w:rPr>
+        <w:t xml:space="preserve"> </w:t>
+      </w:r>
+      <w:proofErr w:type="spellStart"/>
+      <w:r>
+        <w:rPr>
+          <w:rFonts w:ascii="Times New Roman" w:eastAsia="Times New Roman" w:hAnsi="Times New Roman" w:cs="Times New Roman"/>
+          <w:color w:val="000000"/>
+          <w:sz w:val="24"/>
+          <w:szCs w:val="24"/>
+          <w:lang w:eastAsia="es-CO"/>
+        </w:rPr>
+        <w:t>to</w:t>
+      </w:r>
+      <w:proofErr w:type="spellEnd"/>
+      <w:r>
+        <w:rPr>
+          <w:rFonts w:ascii="Times New Roman" w:eastAsia="Times New Roman" w:hAnsi="Times New Roman" w:cs="Times New Roman"/>
+          <w:color w:val="000000"/>
+          <w:sz w:val="24"/>
+          <w:szCs w:val="24"/>
+          <w:lang w:eastAsia="es-CO"/>
+        </w:rPr>
+        <w:t xml:space="preserve"> try </w:t>
+      </w:r>
+      <w:proofErr w:type="spellStart"/>
+      <w:r>
+        <w:rPr>
+          <w:rFonts w:ascii="Times New Roman" w:eastAsia="Times New Roman" w:hAnsi="Times New Roman" w:cs="Times New Roman"/>
+          <w:color w:val="000000"/>
+          <w:sz w:val="24"/>
+          <w:szCs w:val="24"/>
+          <w:lang w:eastAsia="es-CO"/>
+        </w:rPr>
+        <w:t>them</w:t>
+      </w:r>
+      <w:proofErr w:type="spellEnd"/>
+      <w:r>
+        <w:rPr>
+          <w:rFonts w:ascii="Times New Roman" w:eastAsia="Times New Roman" w:hAnsi="Times New Roman" w:cs="Times New Roman"/>
+          <w:color w:val="000000"/>
+          <w:sz w:val="24"/>
+          <w:szCs w:val="24"/>
+          <w:lang w:eastAsia="es-CO"/>
+        </w:rPr>
+        <w:t xml:space="preserve">. </w:t>
+      </w:r>
+      <w:r>
+        <w:rPr>
+          <w:rFonts w:ascii="Times New Roman" w:eastAsia="Times New Roman" w:hAnsi="Times New Roman" w:cs="Times New Roman"/>
+          <w:color w:val="000000"/>
+          <w:sz w:val="24"/>
+          <w:szCs w:val="24"/>
+          <w:lang w:val="en-GB" w:eastAsia="es-CO"/>
+        </w:rPr>
+        <w:t xml:space="preserve">Also, </w:t>
       </w:r>
       <w:proofErr w:type="gramStart"/>
       <w:r>
@@ -384,9 +996,9 @@
           <w:color w:val="000000"/>
           <w:sz w:val="24"/>
           <w:szCs w:val="24"/>
-          <w:lang w:eastAsia="es-CO"/>
-        </w:rPr>
-        <w:t>del mismo</w:t>
+          <w:lang w:val="en-GB" w:eastAsia="es-CO"/>
+        </w:rPr>
+        <w:t>some times</w:t>
       </w:r>
       <w:proofErr w:type="gramEnd"/>
       <w:r>
@@ -395,9 +1007,51 @@
           <w:color w:val="000000"/>
           <w:sz w:val="24"/>
           <w:szCs w:val="24"/>
-          <w:lang w:eastAsia="es-CO"/>
-        </w:rPr>
-        <w:t xml:space="preserve"> no sea la mejor.</w:t>
+          <w:lang w:val="en-GB" w:eastAsia="es-CO"/>
+        </w:rPr>
+        <w:t xml:space="preserve"> by the </w:t>
+      </w:r>
+      <w:proofErr w:type="spellStart"/>
+      <w:r>
+        <w:rPr>
+          <w:rFonts w:ascii="Times New Roman" w:eastAsia="Times New Roman" w:hAnsi="Times New Roman" w:cs="Times New Roman"/>
+          <w:color w:val="000000"/>
+          <w:sz w:val="24"/>
+          <w:szCs w:val="24"/>
+          <w:lang w:val="en-GB" w:eastAsia="es-CO"/>
+        </w:rPr>
+        <w:t>unuseful</w:t>
+      </w:r>
+      <w:proofErr w:type="spellEnd"/>
+      <w:r>
+        <w:rPr>
+          <w:rFonts w:ascii="Times New Roman" w:eastAsia="Times New Roman" w:hAnsi="Times New Roman" w:cs="Times New Roman"/>
+          <w:color w:val="000000"/>
+          <w:sz w:val="24"/>
+          <w:szCs w:val="24"/>
+          <w:lang w:val="en-GB" w:eastAsia="es-CO"/>
+        </w:rPr>
+        <w:t xml:space="preserve"> interaction with the </w:t>
+      </w:r>
+      <w:r>
+        <w:rPr>
+          <w:rFonts w:ascii="Times New Roman" w:eastAsia="Times New Roman" w:hAnsi="Times New Roman" w:cs="Times New Roman"/>
+          <w:color w:val="000000"/>
+          <w:sz w:val="24"/>
+          <w:szCs w:val="24"/>
+          <w:lang w:val="en-GB" w:eastAsia="es-CO"/>
+        </w:rPr>
+        <w:t>staff could bring more delays int the time people spend inside the s</w:t>
+      </w:r>
+      <w:r>
+        <w:rPr>
+          <w:rFonts w:ascii="Times New Roman" w:eastAsia="Times New Roman" w:hAnsi="Times New Roman" w:cs="Times New Roman"/>
+          <w:color w:val="000000"/>
+          <w:sz w:val="24"/>
+          <w:szCs w:val="24"/>
+          <w:lang w:val="en-GB" w:eastAsia="es-CO"/>
+        </w:rPr>
+        <w:t>tore.</w:t>
       </w:r>
     </w:p>
     <w:p>
@@ -410,6 +1064,7 @@
           <w:bCs/>
           <w:sz w:val="24"/>
           <w:szCs w:val="24"/>
+          <w:lang w:val="en-GB"/>
         </w:rPr>
       </w:pPr>
     </w:p>
@@ -420,7 +1075,29 @@
           <w:rFonts w:ascii="Times New Roman" w:eastAsia="Times New Roman" w:hAnsi="Times New Roman" w:cs="Times New Roman"/>
           <w:sz w:val="24"/>
           <w:szCs w:val="24"/>
-          <w:lang w:eastAsia="es-CO"/>
+          <w:lang w:val="en-GB" w:eastAsia="es-CO"/>
+        </w:rPr>
+      </w:pPr>
+    </w:p>
+    <w:p>
+      <w:pPr>
+        <w:spacing w:after="0" w:line="240" w:lineRule="auto"/>
+        <w:rPr>
+          <w:rFonts w:ascii="Times New Roman" w:eastAsia="Times New Roman" w:hAnsi="Times New Roman" w:cs="Times New Roman"/>
+          <w:sz w:val="24"/>
+          <w:szCs w:val="24"/>
+          <w:lang w:val="en-GB" w:eastAsia="es-CO"/>
+        </w:rPr>
+      </w:pPr>
+    </w:p>
+    <w:p>
+      <w:pPr>
+        <w:spacing w:after="0" w:line="240" w:lineRule="auto"/>
+        <w:rPr>
+          <w:rFonts w:ascii="Times New Roman" w:eastAsia="Times New Roman" w:hAnsi="Times New Roman" w:cs="Times New Roman"/>
+          <w:sz w:val="24"/>
+          <w:szCs w:val="24"/>
+          <w:lang w:val="en-GB" w:eastAsia="es-CO"/>
         </w:rPr>
       </w:pPr>
     </w:p>
@@ -439,6 +1116,7 @@
           <w:lang w:eastAsia="es-CO"/>
         </w:rPr>
       </w:pPr>
+      <w:proofErr w:type="spellStart"/>
       <w:r>
         <w:rPr>
           <w:rFonts w:ascii="Times New Roman" w:eastAsia="Times New Roman" w:hAnsi="Times New Roman" w:cs="Times New Roman"/>
@@ -450,7 +1128,76 @@
           <w:u w:val="single"/>
           <w:lang w:eastAsia="es-CO"/>
         </w:rPr>
-        <w:t>Necesidades y Síntomas</w:t>
+        <w:lastRenderedPageBreak/>
+        <w:t>Symptoms</w:t>
+      </w:r>
+      <w:proofErr w:type="spellEnd"/>
+      <w:r>
+        <w:rPr>
+          <w:rFonts w:ascii="Times New Roman" w:eastAsia="Times New Roman" w:hAnsi="Times New Roman" w:cs="Times New Roman"/>
+          <w:i/>
+          <w:iCs/>
+          <w:color w:val="000000"/>
+          <w:sz w:val="24"/>
+          <w:szCs w:val="24"/>
+          <w:u w:val="single"/>
+          <w:lang w:eastAsia="es-CO"/>
+        </w:rPr>
+        <w:t xml:space="preserve"> and </w:t>
+      </w:r>
+      <w:proofErr w:type="spellStart"/>
+      <w:r>
+        <w:rPr>
+          <w:rFonts w:ascii="Times New Roman" w:eastAsia="Times New Roman" w:hAnsi="Times New Roman" w:cs="Times New Roman"/>
+          <w:i/>
+          <w:iCs/>
+          <w:color w:val="000000"/>
+          <w:sz w:val="24"/>
+          <w:szCs w:val="24"/>
+          <w:u w:val="single"/>
+          <w:lang w:eastAsia="es-CO"/>
+        </w:rPr>
+        <w:t>nece</w:t>
+      </w:r>
+      <w:r>
+        <w:rPr>
+          <w:rFonts w:ascii="Times New Roman" w:eastAsia="Times New Roman" w:hAnsi="Times New Roman" w:cs="Times New Roman"/>
+          <w:i/>
+          <w:iCs/>
+          <w:color w:val="000000"/>
+          <w:sz w:val="24"/>
+          <w:szCs w:val="24"/>
+          <w:u w:val="single"/>
+          <w:lang w:eastAsia="es-CO"/>
+        </w:rPr>
+        <w:t>s</w:t>
+      </w:r>
+      <w:r>
+        <w:rPr>
+          <w:rFonts w:ascii="Times New Roman" w:eastAsia="Times New Roman" w:hAnsi="Times New Roman" w:cs="Times New Roman"/>
+          <w:i/>
+          <w:iCs/>
+          <w:color w:val="000000"/>
+          <w:sz w:val="24"/>
+          <w:szCs w:val="24"/>
+          <w:u w:val="single"/>
+          <w:lang w:eastAsia="es-CO"/>
+        </w:rPr>
+        <w:t>sities</w:t>
+      </w:r>
+      <w:proofErr w:type="spellEnd"/>
+      <w:r>
+        <w:rPr>
+          <w:rFonts w:ascii="Times New Roman" w:eastAsia="Times New Roman" w:hAnsi="Times New Roman" w:cs="Times New Roman"/>
+          <w:i/>
+          <w:iCs/>
+          <w:color w:val="000000"/>
+          <w:sz w:val="24"/>
+          <w:szCs w:val="24"/>
+          <w:u w:val="single"/>
+          <w:lang w:eastAsia="es-CO"/>
+        </w:rPr>
+        <w:t xml:space="preserve"> </w:t>
       </w:r>
     </w:p>
     <w:p>
@@ -482,15 +1229,255 @@
           <w:lang w:eastAsia="es-CO"/>
         </w:rPr>
       </w:pPr>
-      <w:r>
-        <w:rPr>
-          <w:rFonts w:ascii="Times New Roman" w:eastAsia="Times New Roman" w:hAnsi="Times New Roman" w:cs="Times New Roman"/>
-          <w:color w:val="000000"/>
-          <w:sz w:val="24"/>
-          <w:szCs w:val="24"/>
-          <w:lang w:eastAsia="es-CO"/>
-        </w:rPr>
-        <w:t>Los clientes necesitan, antes de entrar al establecimiento, tener conocimiento del catálogo que tiene la tienda a disposición. </w:t>
+      <w:proofErr w:type="spellStart"/>
+      <w:r>
+        <w:rPr>
+          <w:rFonts w:ascii="Times New Roman" w:eastAsia="Times New Roman" w:hAnsi="Times New Roman" w:cs="Times New Roman"/>
+          <w:color w:val="000000"/>
+          <w:sz w:val="24"/>
+          <w:szCs w:val="24"/>
+          <w:lang w:eastAsia="es-CO"/>
+        </w:rPr>
+        <w:t>Customers</w:t>
+      </w:r>
+      <w:proofErr w:type="spellEnd"/>
+      <w:r>
+        <w:rPr>
+          <w:rFonts w:ascii="Times New Roman" w:eastAsia="Times New Roman" w:hAnsi="Times New Roman" w:cs="Times New Roman"/>
+          <w:color w:val="000000"/>
+          <w:sz w:val="24"/>
+          <w:szCs w:val="24"/>
+          <w:lang w:eastAsia="es-CO"/>
+        </w:rPr>
+        <w:t xml:space="preserve"> </w:t>
+      </w:r>
+      <w:proofErr w:type="spellStart"/>
+      <w:r>
+        <w:rPr>
+          <w:rFonts w:ascii="Times New Roman" w:eastAsia="Times New Roman" w:hAnsi="Times New Roman" w:cs="Times New Roman"/>
+          <w:color w:val="000000"/>
+          <w:sz w:val="24"/>
+          <w:szCs w:val="24"/>
+          <w:lang w:eastAsia="es-CO"/>
+        </w:rPr>
+        <w:t>need</w:t>
+      </w:r>
+      <w:proofErr w:type="spellEnd"/>
+      <w:r>
+        <w:rPr>
+          <w:rFonts w:ascii="Times New Roman" w:eastAsia="Times New Roman" w:hAnsi="Times New Roman" w:cs="Times New Roman"/>
+          <w:color w:val="000000"/>
+          <w:sz w:val="24"/>
+          <w:szCs w:val="24"/>
+          <w:lang w:eastAsia="es-CO"/>
+        </w:rPr>
+        <w:t xml:space="preserve">, </w:t>
+      </w:r>
+      <w:proofErr w:type="spellStart"/>
+      <w:r>
+        <w:rPr>
+          <w:rFonts w:ascii="Times New Roman" w:eastAsia="Times New Roman" w:hAnsi="Times New Roman" w:cs="Times New Roman"/>
+          <w:color w:val="000000"/>
+          <w:sz w:val="24"/>
+          <w:szCs w:val="24"/>
+          <w:lang w:eastAsia="es-CO"/>
+        </w:rPr>
+        <w:t>before</w:t>
+      </w:r>
+      <w:proofErr w:type="spellEnd"/>
+      <w:r>
+        <w:rPr>
+          <w:rFonts w:ascii="Times New Roman" w:eastAsia="Times New Roman" w:hAnsi="Times New Roman" w:cs="Times New Roman"/>
+          <w:color w:val="000000"/>
+          <w:sz w:val="24"/>
+          <w:szCs w:val="24"/>
+          <w:lang w:eastAsia="es-CO"/>
+        </w:rPr>
+        <w:t xml:space="preserve"> </w:t>
+      </w:r>
+      <w:proofErr w:type="spellStart"/>
+      <w:r>
+        <w:rPr>
+          <w:rFonts w:ascii="Times New Roman" w:eastAsia="Times New Roman" w:hAnsi="Times New Roman" w:cs="Times New Roman"/>
+          <w:color w:val="000000"/>
+          <w:sz w:val="24"/>
+          <w:szCs w:val="24"/>
+          <w:lang w:eastAsia="es-CO"/>
+        </w:rPr>
+        <w:t>entering</w:t>
+      </w:r>
+      <w:proofErr w:type="spellEnd"/>
+      <w:r>
+        <w:rPr>
+          <w:rFonts w:ascii="Times New Roman" w:eastAsia="Times New Roman" w:hAnsi="Times New Roman" w:cs="Times New Roman"/>
+          <w:color w:val="000000"/>
+          <w:sz w:val="24"/>
+          <w:szCs w:val="24"/>
+          <w:lang w:eastAsia="es-CO"/>
+        </w:rPr>
+        <w:t xml:space="preserve"> </w:t>
+      </w:r>
+      <w:proofErr w:type="spellStart"/>
+      <w:r>
+        <w:rPr>
+          <w:rFonts w:ascii="Times New Roman" w:eastAsia="Times New Roman" w:hAnsi="Times New Roman" w:cs="Times New Roman"/>
+          <w:color w:val="000000"/>
+          <w:sz w:val="24"/>
+          <w:szCs w:val="24"/>
+          <w:lang w:eastAsia="es-CO"/>
+        </w:rPr>
+        <w:t>the</w:t>
+      </w:r>
+      <w:proofErr w:type="spellEnd"/>
+      <w:r>
+        <w:rPr>
+          <w:rFonts w:ascii="Times New Roman" w:eastAsia="Times New Roman" w:hAnsi="Times New Roman" w:cs="Times New Roman"/>
+          <w:color w:val="000000"/>
+          <w:sz w:val="24"/>
+          <w:szCs w:val="24"/>
+          <w:lang w:eastAsia="es-CO"/>
+        </w:rPr>
+        <w:t xml:space="preserve"> store, </w:t>
+      </w:r>
+      <w:proofErr w:type="spellStart"/>
+      <w:r>
+        <w:rPr>
+          <w:rFonts w:ascii="Times New Roman" w:eastAsia="Times New Roman" w:hAnsi="Times New Roman" w:cs="Times New Roman"/>
+          <w:color w:val="000000"/>
+          <w:sz w:val="24"/>
+          <w:szCs w:val="24"/>
+          <w:lang w:eastAsia="es-CO"/>
+        </w:rPr>
+        <w:t>to</w:t>
+      </w:r>
+      <w:proofErr w:type="spellEnd"/>
+      <w:r>
+        <w:rPr>
+          <w:rFonts w:ascii="Times New Roman" w:eastAsia="Times New Roman" w:hAnsi="Times New Roman" w:cs="Times New Roman"/>
+          <w:color w:val="000000"/>
+          <w:sz w:val="24"/>
+          <w:szCs w:val="24"/>
+          <w:lang w:eastAsia="es-CO"/>
+        </w:rPr>
+        <w:t xml:space="preserve"> </w:t>
+      </w:r>
+      <w:proofErr w:type="spellStart"/>
+      <w:r>
+        <w:rPr>
+          <w:rFonts w:ascii="Times New Roman" w:eastAsia="Times New Roman" w:hAnsi="Times New Roman" w:cs="Times New Roman"/>
+          <w:color w:val="000000"/>
+          <w:sz w:val="24"/>
+          <w:szCs w:val="24"/>
+          <w:lang w:eastAsia="es-CO"/>
+        </w:rPr>
+        <w:t>know</w:t>
+      </w:r>
+      <w:proofErr w:type="spellEnd"/>
+      <w:r>
+        <w:rPr>
+          <w:rFonts w:ascii="Times New Roman" w:eastAsia="Times New Roman" w:hAnsi="Times New Roman" w:cs="Times New Roman"/>
+          <w:color w:val="000000"/>
+          <w:sz w:val="24"/>
+          <w:szCs w:val="24"/>
+          <w:lang w:eastAsia="es-CO"/>
+        </w:rPr>
+        <w:t xml:space="preserve"> </w:t>
+      </w:r>
+      <w:proofErr w:type="spellStart"/>
+      <w:r>
+        <w:rPr>
+          <w:rFonts w:ascii="Times New Roman" w:eastAsia="Times New Roman" w:hAnsi="Times New Roman" w:cs="Times New Roman"/>
+          <w:color w:val="000000"/>
+          <w:sz w:val="24"/>
+          <w:szCs w:val="24"/>
+          <w:lang w:eastAsia="es-CO"/>
+        </w:rPr>
+        <w:t>the</w:t>
+      </w:r>
+      <w:proofErr w:type="spellEnd"/>
+      <w:r>
+        <w:rPr>
+          <w:rFonts w:ascii="Times New Roman" w:eastAsia="Times New Roman" w:hAnsi="Times New Roman" w:cs="Times New Roman"/>
+          <w:color w:val="000000"/>
+          <w:sz w:val="24"/>
+          <w:szCs w:val="24"/>
+          <w:lang w:eastAsia="es-CO"/>
+        </w:rPr>
+        <w:t xml:space="preserve"> catalog</w:t>
+      </w:r>
+      <w:r>
+        <w:rPr>
+          <w:rFonts w:ascii="Times New Roman" w:eastAsia="Times New Roman" w:hAnsi="Times New Roman" w:cs="Times New Roman"/>
+          <w:color w:val="000000"/>
+          <w:sz w:val="24"/>
+          <w:szCs w:val="24"/>
+          <w:lang w:eastAsia="es-CO"/>
+        </w:rPr>
+        <w:t xml:space="preserve">ue </w:t>
+      </w:r>
+      <w:proofErr w:type="spellStart"/>
+      <w:r>
+        <w:rPr>
+          <w:rFonts w:ascii="Times New Roman" w:eastAsia="Times New Roman" w:hAnsi="Times New Roman" w:cs="Times New Roman"/>
+          <w:color w:val="000000"/>
+          <w:sz w:val="24"/>
+          <w:szCs w:val="24"/>
+          <w:lang w:eastAsia="es-CO"/>
+        </w:rPr>
+        <w:t>that’s</w:t>
+      </w:r>
+      <w:proofErr w:type="spellEnd"/>
+      <w:r>
+        <w:rPr>
+          <w:rFonts w:ascii="Times New Roman" w:eastAsia="Times New Roman" w:hAnsi="Times New Roman" w:cs="Times New Roman"/>
+          <w:color w:val="000000"/>
+          <w:sz w:val="24"/>
+          <w:szCs w:val="24"/>
+          <w:lang w:eastAsia="es-CO"/>
+        </w:rPr>
+        <w:t xml:space="preserve"> </w:t>
+      </w:r>
+      <w:proofErr w:type="spellStart"/>
+      <w:r>
+        <w:rPr>
+          <w:rFonts w:ascii="Times New Roman" w:eastAsia="Times New Roman" w:hAnsi="Times New Roman" w:cs="Times New Roman"/>
+          <w:color w:val="000000"/>
+          <w:sz w:val="24"/>
+          <w:szCs w:val="24"/>
+          <w:lang w:eastAsia="es-CO"/>
+        </w:rPr>
+        <w:t>avai</w:t>
+      </w:r>
+      <w:r>
+        <w:rPr>
+          <w:rFonts w:ascii="Times New Roman" w:eastAsia="Times New Roman" w:hAnsi="Times New Roman" w:cs="Times New Roman"/>
+          <w:color w:val="000000"/>
+          <w:sz w:val="24"/>
+          <w:szCs w:val="24"/>
+          <w:lang w:eastAsia="es-CO"/>
+        </w:rPr>
+        <w:t>la</w:t>
+      </w:r>
+      <w:r>
+        <w:rPr>
+          <w:rFonts w:ascii="Times New Roman" w:eastAsia="Times New Roman" w:hAnsi="Times New Roman" w:cs="Times New Roman"/>
+          <w:color w:val="000000"/>
+          <w:sz w:val="24"/>
+          <w:szCs w:val="24"/>
+          <w:lang w:eastAsia="es-CO"/>
+        </w:rPr>
+        <w:t>ble</w:t>
+      </w:r>
+      <w:proofErr w:type="spellEnd"/>
+      <w:r>
+        <w:rPr>
+          <w:rFonts w:ascii="Times New Roman" w:eastAsia="Times New Roman" w:hAnsi="Times New Roman" w:cs="Times New Roman"/>
+          <w:color w:val="000000"/>
+          <w:sz w:val="24"/>
+          <w:szCs w:val="24"/>
+          <w:lang w:eastAsia="es-CO"/>
+        </w:rPr>
+        <w:t xml:space="preserve"> </w:t>
       </w:r>
     </w:p>
     <w:p>
@@ -508,7 +1495,7 @@
           <w:sz w:val="24"/>
           <w:szCs w:val="24"/>
           <w:highlight w:val="yellow"/>
-          <w:lang w:eastAsia="es-CO"/>
+          <w:lang w:val="en-GB" w:eastAsia="es-CO"/>
         </w:rPr>
       </w:pPr>
       <w:r>
@@ -518,9 +1505,68 @@
           <w:sz w:val="24"/>
           <w:szCs w:val="24"/>
           <w:highlight w:val="yellow"/>
-          <w:lang w:eastAsia="es-CO"/>
-        </w:rPr>
-        <w:t>En el catálogo, debe contener reseñas y críticas de los juegos al momento de ser consultados por el cliente.</w:t>
+          <w:lang w:val="en-GB" w:eastAsia="es-CO"/>
+        </w:rPr>
+        <w:t xml:space="preserve">The catalogue must have reviews of the games </w:t>
+      </w:r>
+      <w:proofErr w:type="spellStart"/>
+      <w:r>
+        <w:rPr>
+          <w:rFonts w:ascii="Times New Roman" w:eastAsia="Times New Roman" w:hAnsi="Times New Roman" w:cs="Times New Roman"/>
+          <w:color w:val="000000"/>
+          <w:sz w:val="24"/>
+          <w:szCs w:val="24"/>
+          <w:highlight w:val="yellow"/>
+          <w:lang w:val="en-GB" w:eastAsia="es-CO"/>
+        </w:rPr>
+        <w:t>availables</w:t>
+      </w:r>
+      <w:proofErr w:type="spellEnd"/>
+      <w:r>
+        <w:rPr>
+          <w:rFonts w:ascii="Times New Roman" w:eastAsia="Times New Roman" w:hAnsi="Times New Roman" w:cs="Times New Roman"/>
+          <w:color w:val="000000"/>
+          <w:sz w:val="24"/>
+          <w:szCs w:val="24"/>
+          <w:highlight w:val="yellow"/>
+          <w:lang w:val="en-GB" w:eastAsia="es-CO"/>
+        </w:rPr>
+        <w:t xml:space="preserve"> in the store when the customer </w:t>
+      </w:r>
+      <w:proofErr w:type="gramStart"/>
+      <w:r>
+        <w:rPr>
+          <w:rFonts w:ascii="Times New Roman" w:eastAsia="Times New Roman" w:hAnsi="Times New Roman" w:cs="Times New Roman"/>
+          <w:color w:val="000000"/>
+          <w:sz w:val="24"/>
+          <w:szCs w:val="24"/>
+          <w:highlight w:val="yellow"/>
+          <w:lang w:val="en-GB" w:eastAsia="es-CO"/>
+        </w:rPr>
+        <w:t>need</w:t>
+      </w:r>
+      <w:proofErr w:type="gramEnd"/>
+      <w:r>
+        <w:rPr>
+          <w:rFonts w:ascii="Times New Roman" w:eastAsia="Times New Roman" w:hAnsi="Times New Roman" w:cs="Times New Roman"/>
+          <w:color w:val="000000"/>
+          <w:sz w:val="24"/>
+          <w:szCs w:val="24"/>
+          <w:highlight w:val="yellow"/>
+          <w:lang w:val="en-GB" w:eastAsia="es-CO"/>
+        </w:rPr>
+        <w:t xml:space="preserve"> them</w:t>
+      </w:r>
+      <w:r>
+        <w:rPr>
+          <w:rFonts w:ascii="Times New Roman" w:eastAsia="Times New Roman" w:hAnsi="Times New Roman" w:cs="Times New Roman"/>
+          <w:color w:val="000000"/>
+          <w:sz w:val="24"/>
+          <w:szCs w:val="24"/>
+          <w:highlight w:val="yellow"/>
+          <w:lang w:val="en-GB" w:eastAsia="es-CO"/>
+        </w:rPr>
+        <w:t xml:space="preserve">. </w:t>
       </w:r>
     </w:p>
     <w:p>
@@ -540,15 +1586,181 @@
           <w:lang w:eastAsia="es-CO"/>
         </w:rPr>
       </w:pPr>
-      <w:r>
-        <w:rPr>
-          <w:rFonts w:ascii="Times New Roman" w:eastAsia="Times New Roman" w:hAnsi="Times New Roman" w:cs="Times New Roman"/>
-          <w:color w:val="000000"/>
-          <w:sz w:val="24"/>
-          <w:szCs w:val="24"/>
-          <w:lang w:eastAsia="es-CO"/>
-        </w:rPr>
-        <w:t>El cliente debe poder añadir a una lista de compra los juegos de su interés.</w:t>
+      <w:proofErr w:type="spellStart"/>
+      <w:r>
+        <w:rPr>
+          <w:rFonts w:ascii="Times New Roman" w:eastAsia="Times New Roman" w:hAnsi="Times New Roman" w:cs="Times New Roman"/>
+          <w:color w:val="000000"/>
+          <w:sz w:val="24"/>
+          <w:szCs w:val="24"/>
+          <w:lang w:eastAsia="es-CO"/>
+        </w:rPr>
+        <w:t>The</w:t>
+      </w:r>
+      <w:proofErr w:type="spellEnd"/>
+      <w:r>
+        <w:rPr>
+          <w:rFonts w:ascii="Times New Roman" w:eastAsia="Times New Roman" w:hAnsi="Times New Roman" w:cs="Times New Roman"/>
+          <w:color w:val="000000"/>
+          <w:sz w:val="24"/>
+          <w:szCs w:val="24"/>
+          <w:lang w:eastAsia="es-CO"/>
+        </w:rPr>
+        <w:t xml:space="preserve"> </w:t>
+      </w:r>
+      <w:proofErr w:type="spellStart"/>
+      <w:r>
+        <w:rPr>
+          <w:rFonts w:ascii="Times New Roman" w:eastAsia="Times New Roman" w:hAnsi="Times New Roman" w:cs="Times New Roman"/>
+          <w:color w:val="000000"/>
+          <w:sz w:val="24"/>
+          <w:szCs w:val="24"/>
+          <w:lang w:eastAsia="es-CO"/>
+        </w:rPr>
+        <w:t>customer</w:t>
+      </w:r>
+      <w:proofErr w:type="spellEnd"/>
+      <w:r>
+        <w:rPr>
+          <w:rFonts w:ascii="Times New Roman" w:eastAsia="Times New Roman" w:hAnsi="Times New Roman" w:cs="Times New Roman"/>
+          <w:color w:val="000000"/>
+          <w:sz w:val="24"/>
+          <w:szCs w:val="24"/>
+          <w:lang w:eastAsia="es-CO"/>
+        </w:rPr>
+        <w:t xml:space="preserve"> </w:t>
+      </w:r>
+      <w:proofErr w:type="spellStart"/>
+      <w:r>
+        <w:rPr>
+          <w:rFonts w:ascii="Times New Roman" w:eastAsia="Times New Roman" w:hAnsi="Times New Roman" w:cs="Times New Roman"/>
+          <w:color w:val="000000"/>
+          <w:sz w:val="24"/>
+          <w:szCs w:val="24"/>
+          <w:lang w:eastAsia="es-CO"/>
+        </w:rPr>
+        <w:t>must</w:t>
+      </w:r>
+      <w:proofErr w:type="spellEnd"/>
+      <w:r>
+        <w:rPr>
+          <w:rFonts w:ascii="Times New Roman" w:eastAsia="Times New Roman" w:hAnsi="Times New Roman" w:cs="Times New Roman"/>
+          <w:color w:val="000000"/>
+          <w:sz w:val="24"/>
+          <w:szCs w:val="24"/>
+          <w:lang w:eastAsia="es-CO"/>
+        </w:rPr>
+        <w:t xml:space="preserve"> be </w:t>
+      </w:r>
+      <w:proofErr w:type="spellStart"/>
+      <w:r>
+        <w:rPr>
+          <w:rFonts w:ascii="Times New Roman" w:eastAsia="Times New Roman" w:hAnsi="Times New Roman" w:cs="Times New Roman"/>
+          <w:color w:val="000000"/>
+          <w:sz w:val="24"/>
+          <w:szCs w:val="24"/>
+          <w:lang w:eastAsia="es-CO"/>
+        </w:rPr>
+        <w:t>able</w:t>
+      </w:r>
+      <w:proofErr w:type="spellEnd"/>
+      <w:r>
+        <w:rPr>
+          <w:rFonts w:ascii="Times New Roman" w:eastAsia="Times New Roman" w:hAnsi="Times New Roman" w:cs="Times New Roman"/>
+          <w:color w:val="000000"/>
+          <w:sz w:val="24"/>
+          <w:szCs w:val="24"/>
+          <w:lang w:eastAsia="es-CO"/>
+        </w:rPr>
+        <w:t xml:space="preserve"> </w:t>
+      </w:r>
+      <w:proofErr w:type="spellStart"/>
+      <w:r>
+        <w:rPr>
+          <w:rFonts w:ascii="Times New Roman" w:eastAsia="Times New Roman" w:hAnsi="Times New Roman" w:cs="Times New Roman"/>
+          <w:color w:val="000000"/>
+          <w:sz w:val="24"/>
+          <w:szCs w:val="24"/>
+          <w:lang w:eastAsia="es-CO"/>
+        </w:rPr>
+        <w:t>to</w:t>
+      </w:r>
+      <w:proofErr w:type="spellEnd"/>
+      <w:r>
+        <w:rPr>
+          <w:rFonts w:ascii="Times New Roman" w:eastAsia="Times New Roman" w:hAnsi="Times New Roman" w:cs="Times New Roman"/>
+          <w:color w:val="000000"/>
+          <w:sz w:val="24"/>
+          <w:szCs w:val="24"/>
+          <w:lang w:eastAsia="es-CO"/>
+        </w:rPr>
+        <w:t xml:space="preserve"> </w:t>
+      </w:r>
+      <w:proofErr w:type="spellStart"/>
+      <w:r>
+        <w:rPr>
+          <w:rFonts w:ascii="Times New Roman" w:eastAsia="Times New Roman" w:hAnsi="Times New Roman" w:cs="Times New Roman"/>
+          <w:color w:val="000000"/>
+          <w:sz w:val="24"/>
+          <w:szCs w:val="24"/>
+          <w:lang w:eastAsia="es-CO"/>
+        </w:rPr>
+        <w:t>add</w:t>
+      </w:r>
+      <w:proofErr w:type="spellEnd"/>
+      <w:r>
+        <w:rPr>
+          <w:rFonts w:ascii="Times New Roman" w:eastAsia="Times New Roman" w:hAnsi="Times New Roman" w:cs="Times New Roman"/>
+          <w:color w:val="000000"/>
+          <w:sz w:val="24"/>
+          <w:szCs w:val="24"/>
+          <w:lang w:eastAsia="es-CO"/>
+        </w:rPr>
+        <w:t xml:space="preserve"> </w:t>
+      </w:r>
+      <w:proofErr w:type="spellStart"/>
+      <w:r>
+        <w:rPr>
+          <w:rFonts w:ascii="Times New Roman" w:eastAsia="Times New Roman" w:hAnsi="Times New Roman" w:cs="Times New Roman"/>
+          <w:color w:val="000000"/>
+          <w:sz w:val="24"/>
+          <w:szCs w:val="24"/>
+          <w:lang w:eastAsia="es-CO"/>
+        </w:rPr>
+        <w:t>games</w:t>
+      </w:r>
+      <w:proofErr w:type="spellEnd"/>
+      <w:r>
+        <w:rPr>
+          <w:rFonts w:ascii="Times New Roman" w:eastAsia="Times New Roman" w:hAnsi="Times New Roman" w:cs="Times New Roman"/>
+          <w:color w:val="000000"/>
+          <w:sz w:val="24"/>
+          <w:szCs w:val="24"/>
+          <w:lang w:eastAsia="es-CO"/>
+        </w:rPr>
+        <w:t xml:space="preserve"> in a shopping </w:t>
+      </w:r>
+      <w:proofErr w:type="spellStart"/>
+      <w:r>
+        <w:rPr>
+          <w:rFonts w:ascii="Times New Roman" w:eastAsia="Times New Roman" w:hAnsi="Times New Roman" w:cs="Times New Roman"/>
+          <w:color w:val="000000"/>
+          <w:sz w:val="24"/>
+          <w:szCs w:val="24"/>
+          <w:lang w:eastAsia="es-CO"/>
+        </w:rPr>
+        <w:t>list</w:t>
+      </w:r>
+      <w:proofErr w:type="spellEnd"/>
+      <w:r>
+        <w:rPr>
+          <w:rFonts w:ascii="Times New Roman" w:eastAsia="Times New Roman" w:hAnsi="Times New Roman" w:cs="Times New Roman"/>
+          <w:color w:val="000000"/>
+          <w:sz w:val="24"/>
+          <w:szCs w:val="24"/>
+          <w:lang w:eastAsia="es-CO"/>
+        </w:rPr>
+        <w:t>.</w:t>
       </w:r>
     </w:p>
     <w:p>
@@ -568,15 +1780,333 @@
           <w:lang w:eastAsia="es-CO"/>
         </w:rPr>
       </w:pPr>
-      <w:r>
-        <w:rPr>
-          <w:rFonts w:ascii="Times New Roman" w:eastAsia="Times New Roman" w:hAnsi="Times New Roman" w:cs="Times New Roman"/>
-          <w:color w:val="000000"/>
-          <w:sz w:val="24"/>
-          <w:szCs w:val="24"/>
-          <w:lang w:eastAsia="es-CO"/>
-        </w:rPr>
-        <w:t>La lista de compra de cada cliente, después de terminada, debe generar un código de identificación que se usará al momento de entrar al establecimiento.</w:t>
+      <w:proofErr w:type="spellStart"/>
+      <w:r>
+        <w:rPr>
+          <w:rFonts w:ascii="Times New Roman" w:eastAsia="Times New Roman" w:hAnsi="Times New Roman" w:cs="Times New Roman"/>
+          <w:color w:val="000000"/>
+          <w:sz w:val="24"/>
+          <w:szCs w:val="24"/>
+          <w:lang w:eastAsia="es-CO"/>
+        </w:rPr>
+        <w:t>The</w:t>
+      </w:r>
+      <w:proofErr w:type="spellEnd"/>
+      <w:r>
+        <w:rPr>
+          <w:rFonts w:ascii="Times New Roman" w:eastAsia="Times New Roman" w:hAnsi="Times New Roman" w:cs="Times New Roman"/>
+          <w:color w:val="000000"/>
+          <w:sz w:val="24"/>
+          <w:szCs w:val="24"/>
+          <w:lang w:eastAsia="es-CO"/>
+        </w:rPr>
+        <w:t xml:space="preserve"> shopping listo f </w:t>
+      </w:r>
+      <w:proofErr w:type="spellStart"/>
+      <w:r>
+        <w:rPr>
+          <w:rFonts w:ascii="Times New Roman" w:eastAsia="Times New Roman" w:hAnsi="Times New Roman" w:cs="Times New Roman"/>
+          <w:color w:val="000000"/>
+          <w:sz w:val="24"/>
+          <w:szCs w:val="24"/>
+          <w:lang w:eastAsia="es-CO"/>
+        </w:rPr>
+        <w:t>each</w:t>
+      </w:r>
+      <w:proofErr w:type="spellEnd"/>
+      <w:r>
+        <w:rPr>
+          <w:rFonts w:ascii="Times New Roman" w:eastAsia="Times New Roman" w:hAnsi="Times New Roman" w:cs="Times New Roman"/>
+          <w:color w:val="000000"/>
+          <w:sz w:val="24"/>
+          <w:szCs w:val="24"/>
+          <w:lang w:eastAsia="es-CO"/>
+        </w:rPr>
+        <w:t xml:space="preserve"> </w:t>
+      </w:r>
+      <w:proofErr w:type="spellStart"/>
+      <w:r>
+        <w:rPr>
+          <w:rFonts w:ascii="Times New Roman" w:eastAsia="Times New Roman" w:hAnsi="Times New Roman" w:cs="Times New Roman"/>
+          <w:color w:val="000000"/>
+          <w:sz w:val="24"/>
+          <w:szCs w:val="24"/>
+          <w:lang w:eastAsia="es-CO"/>
+        </w:rPr>
+        <w:t>customer</w:t>
+      </w:r>
+      <w:proofErr w:type="spellEnd"/>
+      <w:r>
+        <w:rPr>
+          <w:rFonts w:ascii="Times New Roman" w:eastAsia="Times New Roman" w:hAnsi="Times New Roman" w:cs="Times New Roman"/>
+          <w:color w:val="000000"/>
+          <w:sz w:val="24"/>
+          <w:szCs w:val="24"/>
+          <w:lang w:eastAsia="es-CO"/>
+        </w:rPr>
+        <w:t xml:space="preserve">, after </w:t>
+      </w:r>
+      <w:proofErr w:type="spellStart"/>
+      <w:r>
+        <w:rPr>
+          <w:rFonts w:ascii="Times New Roman" w:eastAsia="Times New Roman" w:hAnsi="Times New Roman" w:cs="Times New Roman"/>
+          <w:color w:val="000000"/>
+          <w:sz w:val="24"/>
+          <w:szCs w:val="24"/>
+          <w:lang w:eastAsia="es-CO"/>
+        </w:rPr>
+        <w:t>it’s</w:t>
+      </w:r>
+      <w:proofErr w:type="spellEnd"/>
+      <w:r>
+        <w:rPr>
+          <w:rFonts w:ascii="Times New Roman" w:eastAsia="Times New Roman" w:hAnsi="Times New Roman" w:cs="Times New Roman"/>
+          <w:color w:val="000000"/>
+          <w:sz w:val="24"/>
+          <w:szCs w:val="24"/>
+          <w:lang w:eastAsia="es-CO"/>
+        </w:rPr>
+        <w:t xml:space="preserve"> </w:t>
+      </w:r>
+      <w:proofErr w:type="spellStart"/>
+      <w:r>
+        <w:rPr>
+          <w:rFonts w:ascii="Times New Roman" w:eastAsia="Times New Roman" w:hAnsi="Times New Roman" w:cs="Times New Roman"/>
+          <w:color w:val="000000"/>
+          <w:sz w:val="24"/>
+          <w:szCs w:val="24"/>
+          <w:lang w:eastAsia="es-CO"/>
+        </w:rPr>
+        <w:t>finished</w:t>
+      </w:r>
+      <w:proofErr w:type="spellEnd"/>
+      <w:r>
+        <w:rPr>
+          <w:rFonts w:ascii="Times New Roman" w:eastAsia="Times New Roman" w:hAnsi="Times New Roman" w:cs="Times New Roman"/>
+          <w:color w:val="000000"/>
+          <w:sz w:val="24"/>
+          <w:szCs w:val="24"/>
+          <w:lang w:eastAsia="es-CO"/>
+        </w:rPr>
+        <w:t xml:space="preserve">, has </w:t>
+      </w:r>
+      <w:proofErr w:type="spellStart"/>
+      <w:r>
+        <w:rPr>
+          <w:rFonts w:ascii="Times New Roman" w:eastAsia="Times New Roman" w:hAnsi="Times New Roman" w:cs="Times New Roman"/>
+          <w:color w:val="000000"/>
+          <w:sz w:val="24"/>
+          <w:szCs w:val="24"/>
+          <w:lang w:eastAsia="es-CO"/>
+        </w:rPr>
+        <w:t>to</w:t>
+      </w:r>
+      <w:proofErr w:type="spellEnd"/>
+      <w:r>
+        <w:rPr>
+          <w:rFonts w:ascii="Times New Roman" w:eastAsia="Times New Roman" w:hAnsi="Times New Roman" w:cs="Times New Roman"/>
+          <w:color w:val="000000"/>
+          <w:sz w:val="24"/>
+          <w:szCs w:val="24"/>
+          <w:lang w:eastAsia="es-CO"/>
+        </w:rPr>
+        <w:t xml:space="preserve"> </w:t>
+      </w:r>
+      <w:proofErr w:type="spellStart"/>
+      <w:r>
+        <w:rPr>
+          <w:rFonts w:ascii="Times New Roman" w:eastAsia="Times New Roman" w:hAnsi="Times New Roman" w:cs="Times New Roman"/>
+          <w:color w:val="000000"/>
+          <w:sz w:val="24"/>
+          <w:szCs w:val="24"/>
+          <w:lang w:eastAsia="es-CO"/>
+        </w:rPr>
+        <w:t>generate</w:t>
+      </w:r>
+      <w:proofErr w:type="spellEnd"/>
+      <w:r>
+        <w:rPr>
+          <w:rFonts w:ascii="Times New Roman" w:eastAsia="Times New Roman" w:hAnsi="Times New Roman" w:cs="Times New Roman"/>
+          <w:color w:val="000000"/>
+          <w:sz w:val="24"/>
+          <w:szCs w:val="24"/>
+          <w:lang w:eastAsia="es-CO"/>
+        </w:rPr>
+        <w:t xml:space="preserve"> a id </w:t>
+      </w:r>
+      <w:proofErr w:type="spellStart"/>
+      <w:r>
+        <w:rPr>
+          <w:rFonts w:ascii="Times New Roman" w:eastAsia="Times New Roman" w:hAnsi="Times New Roman" w:cs="Times New Roman"/>
+          <w:color w:val="000000"/>
+          <w:sz w:val="24"/>
+          <w:szCs w:val="24"/>
+          <w:lang w:eastAsia="es-CO"/>
+        </w:rPr>
+        <w:t>code</w:t>
+      </w:r>
+      <w:proofErr w:type="spellEnd"/>
+      <w:r>
+        <w:rPr>
+          <w:rFonts w:ascii="Times New Roman" w:eastAsia="Times New Roman" w:hAnsi="Times New Roman" w:cs="Times New Roman"/>
+          <w:color w:val="000000"/>
+          <w:sz w:val="24"/>
+          <w:szCs w:val="24"/>
+          <w:lang w:eastAsia="es-CO"/>
+        </w:rPr>
+        <w:t xml:space="preserve"> </w:t>
+      </w:r>
+      <w:proofErr w:type="spellStart"/>
+      <w:r>
+        <w:rPr>
+          <w:rFonts w:ascii="Times New Roman" w:eastAsia="Times New Roman" w:hAnsi="Times New Roman" w:cs="Times New Roman"/>
+          <w:color w:val="000000"/>
+          <w:sz w:val="24"/>
+          <w:szCs w:val="24"/>
+          <w:lang w:eastAsia="es-CO"/>
+        </w:rPr>
+        <w:t>that</w:t>
+      </w:r>
+      <w:proofErr w:type="spellEnd"/>
+      <w:r>
+        <w:rPr>
+          <w:rFonts w:ascii="Times New Roman" w:eastAsia="Times New Roman" w:hAnsi="Times New Roman" w:cs="Times New Roman"/>
+          <w:color w:val="000000"/>
+          <w:sz w:val="24"/>
+          <w:szCs w:val="24"/>
+          <w:lang w:eastAsia="es-CO"/>
+        </w:rPr>
+        <w:t xml:space="preserve"> </w:t>
+      </w:r>
+      <w:proofErr w:type="spellStart"/>
+      <w:r>
+        <w:rPr>
+          <w:rFonts w:ascii="Times New Roman" w:eastAsia="Times New Roman" w:hAnsi="Times New Roman" w:cs="Times New Roman"/>
+          <w:color w:val="000000"/>
+          <w:sz w:val="24"/>
+          <w:szCs w:val="24"/>
+          <w:lang w:eastAsia="es-CO"/>
+        </w:rPr>
+        <w:t>the</w:t>
+      </w:r>
+      <w:proofErr w:type="spellEnd"/>
+      <w:r>
+        <w:rPr>
+          <w:rFonts w:ascii="Times New Roman" w:eastAsia="Times New Roman" w:hAnsi="Times New Roman" w:cs="Times New Roman"/>
+          <w:color w:val="000000"/>
+          <w:sz w:val="24"/>
+          <w:szCs w:val="24"/>
+          <w:lang w:eastAsia="es-CO"/>
+        </w:rPr>
+        <w:t xml:space="preserve"> </w:t>
+      </w:r>
+      <w:proofErr w:type="spellStart"/>
+      <w:r>
+        <w:rPr>
+          <w:rFonts w:ascii="Times New Roman" w:eastAsia="Times New Roman" w:hAnsi="Times New Roman" w:cs="Times New Roman"/>
+          <w:color w:val="000000"/>
+          <w:sz w:val="24"/>
+          <w:szCs w:val="24"/>
+          <w:lang w:eastAsia="es-CO"/>
+        </w:rPr>
+        <w:t>customer</w:t>
+      </w:r>
+      <w:proofErr w:type="spellEnd"/>
+      <w:r>
+        <w:rPr>
+          <w:rFonts w:ascii="Times New Roman" w:eastAsia="Times New Roman" w:hAnsi="Times New Roman" w:cs="Times New Roman"/>
+          <w:color w:val="000000"/>
+          <w:sz w:val="24"/>
+          <w:szCs w:val="24"/>
+          <w:lang w:eastAsia="es-CO"/>
+        </w:rPr>
+        <w:t xml:space="preserve"> </w:t>
+      </w:r>
+      <w:r>
+        <w:rPr>
+          <w:rFonts w:ascii="Times New Roman" w:eastAsia="Times New Roman" w:hAnsi="Times New Roman" w:cs="Times New Roman"/>
+          <w:color w:val="000000"/>
+          <w:sz w:val="24"/>
+          <w:szCs w:val="24"/>
+          <w:lang w:eastAsia="es-CO"/>
+        </w:rPr>
+        <w:t xml:space="preserve">Will use </w:t>
+      </w:r>
+      <w:proofErr w:type="spellStart"/>
+      <w:r>
+        <w:rPr>
+          <w:rFonts w:ascii="Times New Roman" w:eastAsia="Times New Roman" w:hAnsi="Times New Roman" w:cs="Times New Roman"/>
+          <w:color w:val="000000"/>
+          <w:sz w:val="24"/>
+          <w:szCs w:val="24"/>
+          <w:lang w:eastAsia="es-CO"/>
+        </w:rPr>
+        <w:t>to</w:t>
+      </w:r>
+      <w:proofErr w:type="spellEnd"/>
+      <w:r>
+        <w:rPr>
+          <w:rFonts w:ascii="Times New Roman" w:eastAsia="Times New Roman" w:hAnsi="Times New Roman" w:cs="Times New Roman"/>
+          <w:color w:val="000000"/>
+          <w:sz w:val="24"/>
+          <w:szCs w:val="24"/>
+          <w:lang w:eastAsia="es-CO"/>
+        </w:rPr>
+        <w:t xml:space="preserve"> </w:t>
+      </w:r>
+      <w:proofErr w:type="spellStart"/>
+      <w:r>
+        <w:rPr>
+          <w:rFonts w:ascii="Times New Roman" w:eastAsia="Times New Roman" w:hAnsi="Times New Roman" w:cs="Times New Roman"/>
+          <w:color w:val="000000"/>
+          <w:sz w:val="24"/>
+          <w:szCs w:val="24"/>
+          <w:lang w:eastAsia="es-CO"/>
+        </w:rPr>
+        <w:t>enter</w:t>
+      </w:r>
+      <w:proofErr w:type="spellEnd"/>
+      <w:r>
+        <w:rPr>
+          <w:rFonts w:ascii="Times New Roman" w:eastAsia="Times New Roman" w:hAnsi="Times New Roman" w:cs="Times New Roman"/>
+          <w:color w:val="000000"/>
+          <w:sz w:val="24"/>
+          <w:szCs w:val="24"/>
+          <w:lang w:eastAsia="es-CO"/>
+        </w:rPr>
+        <w:t xml:space="preserve"> </w:t>
+      </w:r>
+      <w:proofErr w:type="spellStart"/>
+      <w:r>
+        <w:rPr>
+          <w:rFonts w:ascii="Times New Roman" w:eastAsia="Times New Roman" w:hAnsi="Times New Roman" w:cs="Times New Roman"/>
+          <w:color w:val="000000"/>
+          <w:sz w:val="24"/>
+          <w:szCs w:val="24"/>
+          <w:lang w:eastAsia="es-CO"/>
+        </w:rPr>
+        <w:t>the</w:t>
+      </w:r>
+      <w:proofErr w:type="spellEnd"/>
+      <w:r>
+        <w:rPr>
+          <w:rFonts w:ascii="Times New Roman" w:eastAsia="Times New Roman" w:hAnsi="Times New Roman" w:cs="Times New Roman"/>
+          <w:color w:val="000000"/>
+          <w:sz w:val="24"/>
+          <w:szCs w:val="24"/>
+          <w:lang w:eastAsia="es-CO"/>
+        </w:rPr>
+        <w:t xml:space="preserve"> store</w:t>
+      </w:r>
+      <w:r>
+        <w:rPr>
+          <w:rFonts w:ascii="Times New Roman" w:eastAsia="Times New Roman" w:hAnsi="Times New Roman" w:cs="Times New Roman"/>
+          <w:color w:val="000000"/>
+          <w:sz w:val="24"/>
+          <w:szCs w:val="24"/>
+          <w:lang w:eastAsia="es-CO"/>
+        </w:rPr>
+        <w:t>.</w:t>
       </w:r>
     </w:p>
     <w:p>
@@ -593,18 +2123,42 @@
           <w:color w:val="000000"/>
           <w:sz w:val="24"/>
           <w:szCs w:val="24"/>
-          <w:lang w:eastAsia="es-CO"/>
-        </w:rPr>
-      </w:pPr>
-      <w:r>
-        <w:rPr>
-          <w:rFonts w:ascii="Times New Roman" w:eastAsia="Times New Roman" w:hAnsi="Times New Roman" w:cs="Times New Roman"/>
-          <w:color w:val="000000"/>
-          <w:sz w:val="24"/>
-          <w:szCs w:val="24"/>
-          <w:lang w:eastAsia="es-CO"/>
-        </w:rPr>
-        <w:t>Cada juego debe de tener un código de identificación propio.</w:t>
+          <w:lang w:val="en-GB" w:eastAsia="es-CO"/>
+        </w:rPr>
+      </w:pPr>
+      <w:r>
+        <w:rPr>
+          <w:rFonts w:ascii="Times New Roman" w:eastAsia="Times New Roman" w:hAnsi="Times New Roman" w:cs="Times New Roman"/>
+          <w:color w:val="000000"/>
+          <w:sz w:val="24"/>
+          <w:szCs w:val="24"/>
+          <w:lang w:val="en-GB" w:eastAsia="es-CO"/>
+        </w:rPr>
+        <w:t xml:space="preserve">Each game has to have </w:t>
+      </w:r>
+      <w:proofErr w:type="spellStart"/>
+      <w:proofErr w:type="gramStart"/>
+      <w:r>
+        <w:rPr>
+          <w:rFonts w:ascii="Times New Roman" w:eastAsia="Times New Roman" w:hAnsi="Times New Roman" w:cs="Times New Roman"/>
+          <w:color w:val="000000"/>
+          <w:sz w:val="24"/>
+          <w:szCs w:val="24"/>
+          <w:lang w:val="en-GB" w:eastAsia="es-CO"/>
+        </w:rPr>
+        <w:t>it’s</w:t>
+      </w:r>
+      <w:proofErr w:type="spellEnd"/>
+      <w:proofErr w:type="gramEnd"/>
+      <w:r>
+        <w:rPr>
+          <w:rFonts w:ascii="Times New Roman" w:eastAsia="Times New Roman" w:hAnsi="Times New Roman" w:cs="Times New Roman"/>
+          <w:color w:val="000000"/>
+          <w:sz w:val="24"/>
+          <w:szCs w:val="24"/>
+          <w:lang w:val="en-GB" w:eastAsia="es-CO"/>
+        </w:rPr>
+        <w:t xml:space="preserve"> own id code.</w:t>
       </w:r>
     </w:p>
     <w:p>
@@ -621,18 +2175,48 @@
           <w:color w:val="000000"/>
           <w:sz w:val="24"/>
           <w:szCs w:val="24"/>
-          <w:lang w:eastAsia="es-CO"/>
-        </w:rPr>
-      </w:pPr>
-      <w:r>
-        <w:rPr>
-          <w:rFonts w:ascii="Times New Roman" w:eastAsia="Times New Roman" w:hAnsi="Times New Roman" w:cs="Times New Roman"/>
-          <w:color w:val="000000"/>
-          <w:sz w:val="24"/>
-          <w:szCs w:val="24"/>
-          <w:lang w:eastAsia="es-CO"/>
-        </w:rPr>
-        <w:t>En el local, deben existir un conjunto de estaciones que permitan la realización de consultas rápidas.</w:t>
+          <w:lang w:val="en-GB" w:eastAsia="es-CO"/>
+        </w:rPr>
+      </w:pPr>
+      <w:r>
+        <w:rPr>
+          <w:rFonts w:ascii="Times New Roman" w:eastAsia="Times New Roman" w:hAnsi="Times New Roman" w:cs="Times New Roman"/>
+          <w:color w:val="000000"/>
+          <w:sz w:val="24"/>
+          <w:szCs w:val="24"/>
+          <w:lang w:val="en-GB" w:eastAsia="es-CO"/>
+        </w:rPr>
+        <w:t xml:space="preserve">The store Will have a group of stages that let </w:t>
+      </w:r>
+      <w:r>
+        <w:rPr>
+          <w:rFonts w:ascii="Times New Roman" w:eastAsia="Times New Roman" w:hAnsi="Times New Roman" w:cs="Times New Roman"/>
+          <w:color w:val="000000"/>
+          <w:sz w:val="24"/>
+          <w:szCs w:val="24"/>
+          <w:lang w:val="en-GB" w:eastAsia="es-CO"/>
+        </w:rPr>
+        <w:t>the customers to make fa</w:t>
+      </w:r>
+      <w:r>
+        <w:rPr>
+          <w:rFonts w:ascii="Times New Roman" w:eastAsia="Times New Roman" w:hAnsi="Times New Roman" w:cs="Times New Roman"/>
+          <w:color w:val="000000"/>
+          <w:sz w:val="24"/>
+          <w:szCs w:val="24"/>
+          <w:lang w:val="en-GB" w:eastAsia="es-CO"/>
+        </w:rPr>
+        <w:t xml:space="preserve">st </w:t>
+      </w:r>
+      <w:r>
+        <w:rPr>
+          <w:rFonts w:ascii="Times New Roman" w:eastAsia="Times New Roman" w:hAnsi="Times New Roman" w:cs="Times New Roman"/>
+          <w:color w:val="000000"/>
+          <w:sz w:val="24"/>
+          <w:szCs w:val="24"/>
+          <w:lang w:val="en-GB" w:eastAsia="es-CO"/>
+        </w:rPr>
+        <w:t>revisions.</w:t>
       </w:r>
     </w:p>
     <w:p>
@@ -658,9 +2242,313 @@
           <w:color w:val="000000"/>
           <w:sz w:val="24"/>
           <w:szCs w:val="24"/>
-          <w:lang w:eastAsia="es-CO"/>
-        </w:rPr>
-        <w:t>Al ingresar el código de la lista se deben cargar los nombres de los videojuegos a la primera estación, la cual debe indicar los bloques o estanterías donde debe buscar cada uno de los juegos de su interés.</w:t>
+          <w:lang w:val="en-GB" w:eastAsia="es-CO"/>
+        </w:rPr>
+        <w:t xml:space="preserve">When the customer </w:t>
+      </w:r>
+      <w:r>
+        <w:rPr>
+          <w:rFonts w:ascii="Times New Roman" w:eastAsia="Times New Roman" w:hAnsi="Times New Roman" w:cs="Times New Roman"/>
+          <w:color w:val="000000"/>
+          <w:sz w:val="24"/>
+          <w:szCs w:val="24"/>
+          <w:lang w:val="en-GB" w:eastAsia="es-CO"/>
+        </w:rPr>
+        <w:t xml:space="preserve">use the list code, the program Will </w:t>
+      </w:r>
+      <w:proofErr w:type="gramStart"/>
+      <w:r>
+        <w:rPr>
+          <w:rFonts w:ascii="Times New Roman" w:eastAsia="Times New Roman" w:hAnsi="Times New Roman" w:cs="Times New Roman"/>
+          <w:color w:val="000000"/>
+          <w:sz w:val="24"/>
+          <w:szCs w:val="24"/>
+          <w:lang w:val="en-GB" w:eastAsia="es-CO"/>
+        </w:rPr>
+        <w:t>load  the</w:t>
+      </w:r>
+      <w:proofErr w:type="gramEnd"/>
+      <w:r>
+        <w:rPr>
+          <w:rFonts w:ascii="Times New Roman" w:eastAsia="Times New Roman" w:hAnsi="Times New Roman" w:cs="Times New Roman"/>
+          <w:color w:val="000000"/>
+          <w:sz w:val="24"/>
+          <w:szCs w:val="24"/>
+          <w:lang w:val="en-GB" w:eastAsia="es-CO"/>
+        </w:rPr>
+        <w:t xml:space="preserve"> game’s names </w:t>
+      </w:r>
+      <w:r>
+        <w:rPr>
+          <w:rFonts w:ascii="Times New Roman" w:eastAsia="Times New Roman" w:hAnsi="Times New Roman" w:cs="Times New Roman"/>
+          <w:color w:val="000000"/>
+          <w:sz w:val="24"/>
+          <w:szCs w:val="24"/>
+          <w:lang w:val="en-GB" w:eastAsia="es-CO"/>
+        </w:rPr>
+        <w:t xml:space="preserve"> to the first stage. </w:t>
+      </w:r>
+      <w:proofErr w:type="spellStart"/>
+      <w:r>
+        <w:rPr>
+          <w:rFonts w:ascii="Times New Roman" w:eastAsia="Times New Roman" w:hAnsi="Times New Roman" w:cs="Times New Roman"/>
+          <w:color w:val="000000"/>
+          <w:sz w:val="24"/>
+          <w:szCs w:val="24"/>
+          <w:lang w:eastAsia="es-CO"/>
+        </w:rPr>
+        <w:t>Wh</w:t>
+      </w:r>
+      <w:r>
+        <w:rPr>
+          <w:rFonts w:ascii="Times New Roman" w:eastAsia="Times New Roman" w:hAnsi="Times New Roman" w:cs="Times New Roman"/>
+          <w:color w:val="000000"/>
+          <w:sz w:val="24"/>
+          <w:szCs w:val="24"/>
+          <w:lang w:eastAsia="es-CO"/>
+        </w:rPr>
+        <w:t>ere</w:t>
+      </w:r>
+      <w:proofErr w:type="spellEnd"/>
+      <w:r>
+        <w:rPr>
+          <w:rFonts w:ascii="Times New Roman" w:eastAsia="Times New Roman" w:hAnsi="Times New Roman" w:cs="Times New Roman"/>
+          <w:color w:val="000000"/>
+          <w:sz w:val="24"/>
+          <w:szCs w:val="24"/>
+          <w:lang w:eastAsia="es-CO"/>
+        </w:rPr>
+        <w:t xml:space="preserve"> Will be </w:t>
+      </w:r>
+      <w:proofErr w:type="spellStart"/>
+      <w:r>
+        <w:rPr>
+          <w:rFonts w:ascii="Times New Roman" w:eastAsia="Times New Roman" w:hAnsi="Times New Roman" w:cs="Times New Roman"/>
+          <w:color w:val="000000"/>
+          <w:sz w:val="24"/>
+          <w:szCs w:val="24"/>
+          <w:lang w:eastAsia="es-CO"/>
+        </w:rPr>
+        <w:t>found</w:t>
+      </w:r>
+      <w:proofErr w:type="spellEnd"/>
+      <w:r>
+        <w:rPr>
+          <w:rFonts w:ascii="Times New Roman" w:eastAsia="Times New Roman" w:hAnsi="Times New Roman" w:cs="Times New Roman"/>
+          <w:color w:val="000000"/>
+          <w:sz w:val="24"/>
+          <w:szCs w:val="24"/>
+          <w:lang w:eastAsia="es-CO"/>
+        </w:rPr>
+        <w:t xml:space="preserve"> </w:t>
+      </w:r>
+      <w:proofErr w:type="spellStart"/>
+      <w:r>
+        <w:rPr>
+          <w:rFonts w:ascii="Times New Roman" w:eastAsia="Times New Roman" w:hAnsi="Times New Roman" w:cs="Times New Roman"/>
+          <w:color w:val="000000"/>
+          <w:sz w:val="24"/>
+          <w:szCs w:val="24"/>
+          <w:lang w:eastAsia="es-CO"/>
+        </w:rPr>
+        <w:t>the</w:t>
+      </w:r>
+      <w:proofErr w:type="spellEnd"/>
+      <w:r>
+        <w:rPr>
+          <w:rFonts w:ascii="Times New Roman" w:eastAsia="Times New Roman" w:hAnsi="Times New Roman" w:cs="Times New Roman"/>
+          <w:color w:val="000000"/>
+          <w:sz w:val="24"/>
+          <w:szCs w:val="24"/>
+          <w:lang w:eastAsia="es-CO"/>
+        </w:rPr>
+        <w:t xml:space="preserve"> </w:t>
+      </w:r>
+      <w:r>
+        <w:rPr>
+          <w:rFonts w:ascii="Times New Roman" w:eastAsia="Times New Roman" w:hAnsi="Times New Roman" w:cs="Times New Roman"/>
+          <w:color w:val="000000"/>
+          <w:sz w:val="24"/>
+          <w:szCs w:val="24"/>
+          <w:lang w:eastAsia="es-CO"/>
+        </w:rPr>
+        <w:t xml:space="preserve">rack </w:t>
+      </w:r>
+      <w:proofErr w:type="spellStart"/>
+      <w:r>
+        <w:rPr>
+          <w:rFonts w:ascii="Times New Roman" w:eastAsia="Times New Roman" w:hAnsi="Times New Roman" w:cs="Times New Roman"/>
+          <w:color w:val="000000"/>
+          <w:sz w:val="24"/>
+          <w:szCs w:val="24"/>
+          <w:lang w:eastAsia="es-CO"/>
+        </w:rPr>
+        <w:t>it</w:t>
+      </w:r>
+      <w:proofErr w:type="spellEnd"/>
+      <w:r>
+        <w:rPr>
+          <w:rFonts w:ascii="Times New Roman" w:eastAsia="Times New Roman" w:hAnsi="Times New Roman" w:cs="Times New Roman"/>
+          <w:color w:val="000000"/>
+          <w:sz w:val="24"/>
+          <w:szCs w:val="24"/>
+          <w:lang w:eastAsia="es-CO"/>
+        </w:rPr>
+        <w:t xml:space="preserve"> </w:t>
+      </w:r>
+      <w:proofErr w:type="spellStart"/>
+      <w:r>
+        <w:rPr>
+          <w:rFonts w:ascii="Times New Roman" w:eastAsia="Times New Roman" w:hAnsi="Times New Roman" w:cs="Times New Roman"/>
+          <w:color w:val="000000"/>
+          <w:sz w:val="24"/>
+          <w:szCs w:val="24"/>
+          <w:lang w:eastAsia="es-CO"/>
+        </w:rPr>
+        <w:t>is</w:t>
+      </w:r>
+      <w:proofErr w:type="spellEnd"/>
+      <w:r>
+        <w:rPr>
+          <w:rFonts w:ascii="Times New Roman" w:eastAsia="Times New Roman" w:hAnsi="Times New Roman" w:cs="Times New Roman"/>
+          <w:color w:val="000000"/>
+          <w:sz w:val="24"/>
+          <w:szCs w:val="24"/>
+          <w:lang w:eastAsia="es-CO"/>
+        </w:rPr>
+        <w:t xml:space="preserve"> placed </w:t>
+      </w:r>
+      <w:proofErr w:type="spellStart"/>
+      <w:r>
+        <w:rPr>
+          <w:rFonts w:ascii="Times New Roman" w:eastAsia="Times New Roman" w:hAnsi="Times New Roman" w:cs="Times New Roman"/>
+          <w:color w:val="000000"/>
+          <w:sz w:val="24"/>
+          <w:szCs w:val="24"/>
+          <w:lang w:eastAsia="es-CO"/>
+        </w:rPr>
+        <w:t>or</w:t>
+      </w:r>
+      <w:proofErr w:type="spellEnd"/>
+      <w:r>
+        <w:rPr>
+          <w:rFonts w:ascii="Times New Roman" w:eastAsia="Times New Roman" w:hAnsi="Times New Roman" w:cs="Times New Roman"/>
+          <w:color w:val="000000"/>
+          <w:sz w:val="24"/>
+          <w:szCs w:val="24"/>
+          <w:lang w:eastAsia="es-CO"/>
+        </w:rPr>
+        <w:t xml:space="preserve"> </w:t>
+      </w:r>
+      <w:proofErr w:type="spellStart"/>
+      <w:r>
+        <w:rPr>
+          <w:rFonts w:ascii="Times New Roman" w:eastAsia="Times New Roman" w:hAnsi="Times New Roman" w:cs="Times New Roman"/>
+          <w:color w:val="000000"/>
+          <w:sz w:val="24"/>
+          <w:szCs w:val="24"/>
+          <w:lang w:eastAsia="es-CO"/>
+        </w:rPr>
+        <w:t>where</w:t>
+      </w:r>
+      <w:proofErr w:type="spellEnd"/>
+      <w:r>
+        <w:rPr>
+          <w:rFonts w:ascii="Times New Roman" w:eastAsia="Times New Roman" w:hAnsi="Times New Roman" w:cs="Times New Roman"/>
+          <w:color w:val="000000"/>
+          <w:sz w:val="24"/>
+          <w:szCs w:val="24"/>
+          <w:lang w:eastAsia="es-CO"/>
+        </w:rPr>
+        <w:t xml:space="preserve"> </w:t>
+      </w:r>
+      <w:proofErr w:type="spellStart"/>
+      <w:r>
+        <w:rPr>
+          <w:rFonts w:ascii="Times New Roman" w:eastAsia="Times New Roman" w:hAnsi="Times New Roman" w:cs="Times New Roman"/>
+          <w:color w:val="000000"/>
+          <w:sz w:val="24"/>
+          <w:szCs w:val="24"/>
+          <w:lang w:eastAsia="es-CO"/>
+        </w:rPr>
+        <w:t>to</w:t>
+      </w:r>
+      <w:proofErr w:type="spellEnd"/>
+      <w:r>
+        <w:rPr>
+          <w:rFonts w:ascii="Times New Roman" w:eastAsia="Times New Roman" w:hAnsi="Times New Roman" w:cs="Times New Roman"/>
+          <w:color w:val="000000"/>
+          <w:sz w:val="24"/>
+          <w:szCs w:val="24"/>
+          <w:lang w:eastAsia="es-CO"/>
+        </w:rPr>
+        <w:t xml:space="preserve"> </w:t>
+      </w:r>
+      <w:proofErr w:type="spellStart"/>
+      <w:r>
+        <w:rPr>
+          <w:rFonts w:ascii="Times New Roman" w:eastAsia="Times New Roman" w:hAnsi="Times New Roman" w:cs="Times New Roman"/>
+          <w:color w:val="000000"/>
+          <w:sz w:val="24"/>
+          <w:szCs w:val="24"/>
+          <w:lang w:eastAsia="es-CO"/>
+        </w:rPr>
+        <w:t>search</w:t>
+      </w:r>
+      <w:proofErr w:type="spellEnd"/>
+      <w:r>
+        <w:rPr>
+          <w:rFonts w:ascii="Times New Roman" w:eastAsia="Times New Roman" w:hAnsi="Times New Roman" w:cs="Times New Roman"/>
+          <w:color w:val="000000"/>
+          <w:sz w:val="24"/>
+          <w:szCs w:val="24"/>
+          <w:lang w:eastAsia="es-CO"/>
+        </w:rPr>
+        <w:t xml:space="preserve"> </w:t>
+      </w:r>
+      <w:proofErr w:type="spellStart"/>
+      <w:r>
+        <w:rPr>
+          <w:rFonts w:ascii="Times New Roman" w:eastAsia="Times New Roman" w:hAnsi="Times New Roman" w:cs="Times New Roman"/>
+          <w:color w:val="000000"/>
+          <w:sz w:val="24"/>
+          <w:szCs w:val="24"/>
+          <w:lang w:eastAsia="es-CO"/>
+        </w:rPr>
+        <w:t>for</w:t>
+      </w:r>
+      <w:proofErr w:type="spellEnd"/>
+      <w:r>
+        <w:rPr>
+          <w:rFonts w:ascii="Times New Roman" w:eastAsia="Times New Roman" w:hAnsi="Times New Roman" w:cs="Times New Roman"/>
+          <w:color w:val="000000"/>
+          <w:sz w:val="24"/>
+          <w:szCs w:val="24"/>
+          <w:lang w:eastAsia="es-CO"/>
+        </w:rPr>
+        <w:t xml:space="preserve"> </w:t>
+      </w:r>
+      <w:proofErr w:type="spellStart"/>
+      <w:r>
+        <w:rPr>
+          <w:rFonts w:ascii="Times New Roman" w:eastAsia="Times New Roman" w:hAnsi="Times New Roman" w:cs="Times New Roman"/>
+          <w:color w:val="000000"/>
+          <w:sz w:val="24"/>
+          <w:szCs w:val="24"/>
+          <w:lang w:eastAsia="es-CO"/>
+        </w:rPr>
+        <w:t>it</w:t>
+      </w:r>
+      <w:proofErr w:type="spellEnd"/>
+      <w:r>
+        <w:rPr>
+          <w:rFonts w:ascii="Times New Roman" w:eastAsia="Times New Roman" w:hAnsi="Times New Roman" w:cs="Times New Roman"/>
+          <w:color w:val="000000"/>
+          <w:sz w:val="24"/>
+          <w:szCs w:val="24"/>
+          <w:lang w:eastAsia="es-CO"/>
+        </w:rPr>
+        <w:t>.</w:t>
       </w:r>
     </w:p>
     <w:p>
@@ -944,7 +2832,6 @@
           <w:szCs w:val="24"/>
           <w:lang w:eastAsia="es-CO"/>
         </w:rPr>
-        <w:lastRenderedPageBreak/>
         <w:t>En caso de haber puntos de atención disponibles, se atenderán en simultáneo tantos clientes como puntos de atención disponibles haya.      </w:t>
       </w:r>
     </w:p>
@@ -1001,6 +2888,7 @@
           <w:szCs w:val="24"/>
           <w:lang w:eastAsia="es-CO"/>
         </w:rPr>
+        <w:lastRenderedPageBreak/>
         <w:t>Los videojuegos, al momento de ser facturados el orden será de la forma en que el último juego añadido al cesto deberá ser el primero facturado y empacado.</w:t>
       </w:r>
     </w:p>
@@ -1056,8 +2944,10 @@
           <w:sz w:val="22"/>
           <w:szCs w:val="22"/>
           <w:u w:val="single"/>
-        </w:rPr>
-      </w:pPr>
+          <w:lang w:val="en-GB"/>
+        </w:rPr>
+      </w:pPr>
+      <w:proofErr w:type="spellStart"/>
       <w:r>
         <w:rPr>
           <w:i/>
@@ -1066,15 +2956,46 @@
           <w:sz w:val="22"/>
           <w:szCs w:val="22"/>
           <w:u w:val="single"/>
-        </w:rPr>
-        <w:t>Definición del problema</w:t>
-      </w:r>
+          <w:lang w:val="en-GB"/>
+        </w:rPr>
+        <w:t>Definición</w:t>
+      </w:r>
+      <w:proofErr w:type="spellEnd"/>
+      <w:r>
+        <w:rPr>
+          <w:i/>
+          <w:iCs/>
+          <w:color w:val="000000"/>
+          <w:sz w:val="22"/>
+          <w:szCs w:val="22"/>
+          <w:u w:val="single"/>
+          <w:lang w:val="en-GB"/>
+        </w:rPr>
+        <w:t xml:space="preserve"> del </w:t>
+      </w:r>
+      <w:proofErr w:type="spellStart"/>
+      <w:r>
+        <w:rPr>
+          <w:i/>
+          <w:iCs/>
+          <w:color w:val="000000"/>
+          <w:sz w:val="22"/>
+          <w:szCs w:val="22"/>
+          <w:u w:val="single"/>
+          <w:lang w:val="en-GB"/>
+        </w:rPr>
+        <w:t>problema</w:t>
+      </w:r>
+      <w:proofErr w:type="spellEnd"/>
     </w:p>
     <w:p>
       <w:pPr>
         <w:pStyle w:val="NormalWeb"/>
         <w:spacing w:before="0" w:beforeAutospacing="0" w:after="0" w:afterAutospacing="0"/>
         <w:jc w:val="both"/>
+        <w:rPr>
+          <w:lang w:val="en-GB"/>
+        </w:rPr>
       </w:pPr>
     </w:p>
     <w:p>
@@ -1339,299 +3260,6 @@
     </w:p>
     <w:p>
       <w:pPr>
-        <w:rPr>
-          <w:rFonts w:ascii="Times New Roman" w:hAnsi="Times New Roman" w:cs="Times New Roman"/>
-          <w:sz w:val="24"/>
-          <w:szCs w:val="24"/>
-          <w:highlight w:val="yellow"/>
-        </w:rPr>
-      </w:pPr>
-      <w:r>
-        <w:rPr>
-          <w:rFonts w:ascii="Times New Roman" w:hAnsi="Times New Roman" w:cs="Times New Roman"/>
-          <w:sz w:val="24"/>
-          <w:szCs w:val="24"/>
-          <w:highlight w:val="yellow"/>
-        </w:rPr>
-        <w:t xml:space="preserve">Dicha tienda venderá un producto </w:t>
-      </w:r>
-      <w:r>
-        <w:rPr>
-          <w:rFonts w:ascii="Times New Roman" w:hAnsi="Times New Roman" w:cs="Times New Roman"/>
-          <w:sz w:val="24"/>
-          <w:szCs w:val="24"/>
-          <w:highlight w:val="yellow"/>
-        </w:rPr>
-        <w:t xml:space="preserve">“videojuego”, sin embargo ¿qué es un </w:t>
-      </w:r>
-      <w:r>
-        <w:rPr>
-          <w:rFonts w:ascii="Times New Roman" w:hAnsi="Times New Roman" w:cs="Times New Roman"/>
-          <w:sz w:val="24"/>
-          <w:szCs w:val="24"/>
-          <w:highlight w:val="yellow"/>
-        </w:rPr>
-        <w:t>videojuego?</w:t>
-      </w:r>
-      <w:r>
-        <w:rPr>
-          <w:rFonts w:ascii="Times New Roman" w:hAnsi="Times New Roman" w:cs="Times New Roman"/>
-          <w:sz w:val="24"/>
-          <w:szCs w:val="24"/>
-          <w:highlight w:val="yellow"/>
-        </w:rPr>
-        <w:t xml:space="preserve"> </w:t>
-      </w:r>
-    </w:p>
-    <w:p>
-      <w:pPr>
-        <w:spacing w:line="360" w:lineRule="auto"/>
-        <w:jc w:val="both"/>
-        <w:rPr>
-          <w:rFonts w:ascii="Times New Roman" w:hAnsi="Times New Roman" w:cs="Times New Roman"/>
-          <w:sz w:val="24"/>
-          <w:szCs w:val="24"/>
-          <w:highlight w:val="yellow"/>
-        </w:rPr>
-      </w:pPr>
-      <w:r>
-        <w:rPr>
-          <w:rStyle w:val="Refdenotaalpie"/>
-          <w:rFonts w:ascii="Times New Roman" w:hAnsi="Times New Roman" w:cs="Times New Roman"/>
-          <w:b/>
-          <w:bCs/>
-          <w:sz w:val="24"/>
-          <w:szCs w:val="24"/>
-          <w:highlight w:val="yellow"/>
-        </w:rPr>
-        <w:footnoteReference w:id="1"/>
-      </w:r>
-      <w:r>
-        <w:rPr>
-          <w:rFonts w:ascii="Helvetica" w:hAnsi="Helvetica"/>
-          <w:color w:val="001133"/>
-          <w:sz w:val="23"/>
-          <w:szCs w:val="23"/>
-          <w:highlight w:val="yellow"/>
-          <w:shd w:val="clear" w:color="auto" w:fill="FFFFFF"/>
-        </w:rPr>
-        <w:t xml:space="preserve"> </w:t>
-      </w:r>
-      <w:r>
-        <w:rPr>
-          <w:rFonts w:ascii="Times New Roman" w:hAnsi="Times New Roman" w:cs="Times New Roman"/>
-          <w:sz w:val="24"/>
-          <w:szCs w:val="24"/>
-          <w:highlight w:val="yellow"/>
-          <w:shd w:val="clear" w:color="auto" w:fill="FFFFFF"/>
-        </w:rPr>
-        <w:t>Los </w:t>
-      </w:r>
-      <w:r>
-        <w:rPr>
-          <w:rFonts w:ascii="Times New Roman" w:hAnsi="Times New Roman" w:cs="Times New Roman"/>
-          <w:b/>
-          <w:bCs/>
-          <w:sz w:val="24"/>
-          <w:szCs w:val="24"/>
-          <w:highlight w:val="yellow"/>
-          <w:shd w:val="clear" w:color="auto" w:fill="FFFFFF"/>
-        </w:rPr>
-        <w:t>videojuegos</w:t>
-      </w:r>
-      <w:r>
-        <w:rPr>
-          <w:rFonts w:ascii="Times New Roman" w:hAnsi="Times New Roman" w:cs="Times New Roman"/>
-          <w:sz w:val="24"/>
-          <w:szCs w:val="24"/>
-          <w:highlight w:val="yellow"/>
-          <w:shd w:val="clear" w:color="auto" w:fill="FFFFFF"/>
-        </w:rPr>
-        <w:t xml:space="preserve"> son juegos electrónicos que se desenvuelven en un ordenador o en una videoconsola. El juego es creado en forma de programa informático que es grabado en algún medio de almacenamiento como lo pueden ser discos duros, </w:t>
-      </w:r>
-      <w:proofErr w:type="spellStart"/>
-      <w:r>
-        <w:rPr>
-          <w:rFonts w:ascii="Times New Roman" w:hAnsi="Times New Roman" w:cs="Times New Roman"/>
-          <w:sz w:val="24"/>
-          <w:szCs w:val="24"/>
-          <w:highlight w:val="yellow"/>
-          <w:shd w:val="clear" w:color="auto" w:fill="FFFFFF"/>
-        </w:rPr>
-        <w:t>CDs</w:t>
-      </w:r>
-      <w:proofErr w:type="spellEnd"/>
-      <w:r>
-        <w:rPr>
-          <w:rFonts w:ascii="Times New Roman" w:hAnsi="Times New Roman" w:cs="Times New Roman"/>
-          <w:sz w:val="24"/>
-          <w:szCs w:val="24"/>
-          <w:highlight w:val="yellow"/>
-          <w:shd w:val="clear" w:color="auto" w:fill="FFFFFF"/>
-        </w:rPr>
-        <w:t>, o cartuchos especiales. Los videojuegos se hicieron populares a partir de los años 70 y dieron lugar a una importante rama dentro de la industria de la informática y los </w:t>
-      </w:r>
-      <w:r>
-        <w:rPr>
-          <w:rFonts w:ascii="Times New Roman" w:hAnsi="Times New Roman" w:cs="Times New Roman"/>
-          <w:sz w:val="24"/>
-          <w:szCs w:val="24"/>
-          <w:highlight w:val="yellow"/>
-        </w:rPr>
-        <w:t>gráficos por computadora.</w:t>
-      </w:r>
-    </w:p>
-    <w:p>
-      <w:pPr>
-        <w:spacing w:line="360" w:lineRule="auto"/>
-        <w:jc w:val="both"/>
-        <w:rPr>
-          <w:rFonts w:ascii="Times New Roman" w:hAnsi="Times New Roman" w:cs="Times New Roman"/>
-          <w:b/>
-          <w:bCs/>
-          <w:sz w:val="24"/>
-          <w:szCs w:val="24"/>
-          <w:highlight w:val="yellow"/>
-        </w:rPr>
-      </w:pPr>
-      <w:r>
-        <w:rPr>
-          <w:rFonts w:ascii="Times New Roman" w:hAnsi="Times New Roman" w:cs="Times New Roman"/>
-          <w:sz w:val="24"/>
-          <w:szCs w:val="24"/>
-          <w:highlight w:val="yellow"/>
-        </w:rPr>
-        <w:t xml:space="preserve">Por otro lado, es necesario conocer la industria de </w:t>
-      </w:r>
-      <w:r>
-        <w:rPr>
-          <w:rFonts w:ascii="Times New Roman" w:hAnsi="Times New Roman" w:cs="Times New Roman"/>
-          <w:sz w:val="24"/>
-          <w:szCs w:val="24"/>
-          <w:highlight w:val="yellow"/>
-        </w:rPr>
-        <w:t xml:space="preserve">los videojuegos, más </w:t>
-      </w:r>
-      <w:proofErr w:type="spellStart"/>
-      <w:r>
-        <w:rPr>
-          <w:rFonts w:ascii="Times New Roman" w:hAnsi="Times New Roman" w:cs="Times New Roman"/>
-          <w:sz w:val="24"/>
-          <w:szCs w:val="24"/>
-          <w:highlight w:val="yellow"/>
-        </w:rPr>
-        <w:t>especifico</w:t>
-      </w:r>
-      <w:proofErr w:type="spellEnd"/>
-      <w:r>
-        <w:rPr>
-          <w:rFonts w:ascii="Times New Roman" w:hAnsi="Times New Roman" w:cs="Times New Roman"/>
-          <w:sz w:val="24"/>
-          <w:szCs w:val="24"/>
-          <w:highlight w:val="yellow"/>
-        </w:rPr>
-        <w:t xml:space="preserve"> saber sobre el mercado de juegos que posiblemente va a tener la tienda. </w:t>
-      </w:r>
-      <w:r>
-        <w:rPr>
-          <w:rFonts w:ascii="Times New Roman" w:hAnsi="Times New Roman" w:cs="Times New Roman"/>
-          <w:b/>
-          <w:bCs/>
-          <w:sz w:val="24"/>
-          <w:szCs w:val="24"/>
-          <w:highlight w:val="yellow"/>
-        </w:rPr>
-        <w:t xml:space="preserve"> </w:t>
-      </w:r>
-    </w:p>
-    <w:p>
-      <w:pPr>
-        <w:spacing w:line="360" w:lineRule="auto"/>
-        <w:jc w:val="both"/>
-        <w:rPr>
-          <w:rFonts w:ascii="Times New Roman" w:hAnsi="Times New Roman" w:cs="Times New Roman"/>
-          <w:b/>
-          <w:bCs/>
-          <w:sz w:val="24"/>
-          <w:szCs w:val="24"/>
-          <w:highlight w:val="yellow"/>
-        </w:rPr>
-      </w:pPr>
-      <w:r>
-        <w:rPr>
-          <w:rFonts w:ascii="Times New Roman" w:hAnsi="Times New Roman" w:cs="Times New Roman"/>
-          <w:b/>
-          <w:bCs/>
-          <w:sz w:val="24"/>
-          <w:szCs w:val="24"/>
-          <w:highlight w:val="yellow"/>
-        </w:rPr>
-        <w:t>*</w:t>
-      </w:r>
-      <w:r>
-        <w:rPr>
-          <w:rFonts w:ascii="Times New Roman" w:hAnsi="Times New Roman" w:cs="Times New Roman"/>
-          <w:b/>
-          <w:bCs/>
-          <w:sz w:val="24"/>
-          <w:szCs w:val="24"/>
-          <w:highlight w:val="yellow"/>
-        </w:rPr>
-        <w:t>saber el rango de edad</w:t>
-      </w:r>
-    </w:p>
-    <w:p>
-      <w:pPr>
-        <w:spacing w:line="360" w:lineRule="auto"/>
-        <w:jc w:val="both"/>
-        <w:rPr>
-          <w:rFonts w:ascii="Times New Roman" w:hAnsi="Times New Roman" w:cs="Times New Roman"/>
-          <w:b/>
-          <w:bCs/>
-          <w:sz w:val="24"/>
-          <w:szCs w:val="24"/>
-          <w:highlight w:val="yellow"/>
-        </w:rPr>
-      </w:pPr>
-      <w:r>
-        <w:rPr>
-          <w:rFonts w:ascii="Times New Roman" w:hAnsi="Times New Roman" w:cs="Times New Roman"/>
-          <w:b/>
-          <w:bCs/>
-          <w:sz w:val="24"/>
-          <w:szCs w:val="24"/>
-          <w:highlight w:val="yellow"/>
-        </w:rPr>
-        <w:lastRenderedPageBreak/>
-        <w:t>*genero</w:t>
-      </w:r>
-    </w:p>
-    <w:p>
-      <w:pPr>
-        <w:spacing w:line="360" w:lineRule="auto"/>
-        <w:jc w:val="both"/>
-        <w:rPr>
-          <w:rFonts w:ascii="Times New Roman" w:hAnsi="Times New Roman" w:cs="Times New Roman"/>
-          <w:b/>
-          <w:bCs/>
-          <w:sz w:val="24"/>
-          <w:szCs w:val="24"/>
-        </w:rPr>
-      </w:pPr>
-      <w:r>
-        <w:rPr>
-          <w:rFonts w:ascii="Times New Roman" w:hAnsi="Times New Roman" w:cs="Times New Roman"/>
-          <w:b/>
-          <w:bCs/>
-          <w:sz w:val="24"/>
-          <w:szCs w:val="24"/>
-          <w:highlight w:val="yellow"/>
-        </w:rPr>
-        <w:t>* características de una tienda de videojuegos.</w:t>
-      </w:r>
-    </w:p>
-    <w:p>
-      <w:pPr>
         <w:spacing w:after="0" w:line="360" w:lineRule="auto"/>
         <w:jc w:val="both"/>
         <w:rPr>
@@ -2425,6 +4053,7 @@
           <w:sz w:val="24"/>
           <w:szCs w:val="24"/>
         </w:rPr>
+        <w:lastRenderedPageBreak/>
         <w:t xml:space="preserve">Para desarrollar las alternativas </w:t>
       </w:r>
       <w:r>
@@ -2678,7 +4307,6 @@
           <w:szCs w:val="24"/>
           <w:u w:val="single"/>
         </w:rPr>
-        <w:lastRenderedPageBreak/>
         <w:t xml:space="preserve">Alternativa </w:t>
       </w:r>
       <w:r>
@@ -2838,27 +4466,7 @@
           <w:szCs w:val="24"/>
           <w:lang w:eastAsia="es-CO"/>
         </w:rPr>
-        <w:t xml:space="preserve"> (simulando la canasta y el carrito de los usuarios) y Hash Tables (simulando las estanterías y listas de los clientes) se puede llegar a una simulación aproximada del orden de salida de los clientes a la tienda basados en la cantidad de juegos, orden de llegada y tiempos estimados en la tienda de cada uno de los </w:t>
-      </w:r>
-      <w:r>
-        <w:rPr>
-          <w:rFonts w:ascii="Times New Roman" w:eastAsia="Times New Roman" w:hAnsi="Times New Roman" w:cs="Times New Roman"/>
-          <w:color w:val="000000"/>
-          <w:sz w:val="24"/>
-          <w:szCs w:val="24"/>
-          <w:lang w:eastAsia="es-CO"/>
-        </w:rPr>
-        <w:t>clientes. Con</w:t>
-      </w:r>
-      <w:r>
-        <w:rPr>
-          <w:rFonts w:ascii="Times New Roman" w:eastAsia="Times New Roman" w:hAnsi="Times New Roman" w:cs="Times New Roman"/>
-          <w:color w:val="000000"/>
-          <w:sz w:val="24"/>
-          <w:szCs w:val="24"/>
-          <w:lang w:eastAsia="es-CO"/>
-        </w:rPr>
-        <w:t xml:space="preserve"> una interfaz que permita que el usuario pueda ver de manera aproximada y en primera persona, los movimientos que realizaría por cada sección gráficamente ejemplificando la experiencia real de ir a la tienda con el nuevo e innovador sistema de atención.</w:t>
+        <w:t xml:space="preserve"> (simulando la canasta y el carrito de los usuarios) y Hash Tables (simulando las estanterías y listas de los clientes) se puede llegar a una simulación aproximada del orden de salida de los clientes a la tienda basados en la cantidad de juegos, orden de llegada y tiempos estimados en la tienda de cada uno de los clientes. Con una interfaz que permita que el usuario pueda ver de manera aproximada y en primera persona, los movimientos que realizaría por cada sección gráficamente ejemplificando la experiencia real de ir a la tienda con el nuevo e innovador sistema de atención.</w:t>
       </w:r>
     </w:p>
     <w:p>
@@ -2877,9 +4485,11 @@
       <w:r>
         <w:rPr>
           <w:rFonts w:ascii="Times New Roman" w:hAnsi="Times New Roman" w:cs="Times New Roman"/>
-          <w:sz w:val="24"/>
-          <w:szCs w:val="24"/>
-        </w:rPr>
+          <w:noProof/>
+          <w:sz w:val="24"/>
+          <w:szCs w:val="24"/>
+        </w:rPr>
+        <w:lastRenderedPageBreak/>
         <w:drawing>
           <wp:anchor distT="0" distB="0" distL="114300" distR="114300" simplePos="0" relativeHeight="251660288" behindDoc="0" locked="0" layoutInCell="1" allowOverlap="1" wp14:anchorId="4D26A22D" wp14:editId="5A4B1F30">
             <wp:simplePos x="0" y="0"/>
@@ -3154,10 +4764,10 @@
       <w:r>
         <w:rPr>
           <w:rFonts w:ascii="Times New Roman" w:hAnsi="Times New Roman" w:cs="Times New Roman"/>
-          <w:sz w:val="24"/>
-          <w:szCs w:val="24"/>
-        </w:rPr>
-        <w:lastRenderedPageBreak/>
+          <w:noProof/>
+          <w:sz w:val="24"/>
+          <w:szCs w:val="24"/>
+        </w:rPr>
         <w:drawing>
           <wp:anchor distT="0" distB="0" distL="114300" distR="114300" simplePos="0" relativeHeight="251659264" behindDoc="0" locked="0" layoutInCell="1" allowOverlap="1" wp14:anchorId="043AD2C7" wp14:editId="6470A5C3">
             <wp:simplePos x="0" y="0"/>
@@ -3360,6 +4970,7 @@
           <w:sz w:val="24"/>
           <w:szCs w:val="24"/>
         </w:rPr>
+        <w:lastRenderedPageBreak/>
         <w:t>TRANSICIÓN DE LA FORMULACIÓN DE IDEAS A LOS DISEÑOS PRELIMINARES</w:t>
       </w:r>
       <w:r>
@@ -3460,29 +5071,7 @@
           <w:u w:val="single"/>
           <w:lang w:eastAsia="es-CO"/>
         </w:rPr>
-        <w:t xml:space="preserve">lternativa </w:t>
-      </w:r>
-      <w:r>
-        <w:rPr>
-          <w:rFonts w:ascii="Times New Roman" w:eastAsia="Times New Roman" w:hAnsi="Times New Roman" w:cs="Times New Roman"/>
-          <w:color w:val="000000"/>
-          <w:sz w:val="24"/>
-          <w:szCs w:val="24"/>
-          <w:u w:val="single"/>
-          <w:lang w:eastAsia="es-CO"/>
-        </w:rPr>
-        <w:t>1</w:t>
-      </w:r>
-      <w:r>
-        <w:rPr>
-          <w:rFonts w:ascii="Times New Roman" w:eastAsia="Times New Roman" w:hAnsi="Times New Roman" w:cs="Times New Roman"/>
-          <w:color w:val="000000"/>
-          <w:sz w:val="24"/>
-          <w:szCs w:val="24"/>
-          <w:u w:val="single"/>
-          <w:lang w:eastAsia="es-CO"/>
-        </w:rPr>
-        <w:t>. Programa de simulación con vista 3D de la tienda</w:t>
+        <w:t>lternativa 1. Programa de simulación con vista 3D de la tienda</w:t>
       </w:r>
       <w:r>
         <w:rPr>
@@ -3636,7 +5225,6 @@
           <w:szCs w:val="24"/>
           <w:highlight w:val="yellow"/>
         </w:rPr>
-        <w:lastRenderedPageBreak/>
         <w:t>PESAR CRITERIOS PARA EVALUAR</w:t>
       </w:r>
     </w:p>
@@ -3888,6 +5476,7 @@
           <w:sz w:val="24"/>
           <w:szCs w:val="24"/>
         </w:rPr>
+        <w:lastRenderedPageBreak/>
         <w:t xml:space="preserve">Los documentos de especificación, diseño y requerimientos que posee el programa a implementar se encuentran en la carpeta </w:t>
       </w:r>
       <w:proofErr w:type="spellStart"/>
@@ -4134,7 +5723,6 @@
           <w:sz w:val="24"/>
           <w:szCs w:val="24"/>
         </w:rPr>
-        <w:lastRenderedPageBreak/>
         <w:t>Imagen tomada de:</w:t>
       </w:r>
     </w:p>
@@ -4341,52 +5929,6 @@
       <w:r>
         <w:continuationSeparator/>
       </w:r>
-    </w:p>
-  </w:footnote>
-  <w:footnote w:id="1">
-    <w:p>
-      <w:pPr>
-        <w:rPr>
-          <w:rFonts w:ascii="Times New Roman" w:hAnsi="Times New Roman" w:cs="Times New Roman"/>
-          <w:b/>
-          <w:bCs/>
-          <w:sz w:val="24"/>
-          <w:szCs w:val="24"/>
-        </w:rPr>
-      </w:pPr>
-      <w:r>
-        <w:rPr>
-          <w:rStyle w:val="Refdenotaalpie"/>
-        </w:rPr>
-        <w:footnoteRef/>
-      </w:r>
-      <w:r>
-        <w:t xml:space="preserve"> </w:t>
-      </w:r>
-      <w:r>
-        <w:rPr>
-          <w:lang w:val="es-ES"/>
-        </w:rPr>
-        <w:t xml:space="preserve">Tomado de: </w:t>
-      </w:r>
-      <w:r>
-        <w:rPr>
-          <w:rFonts w:ascii="Times New Roman" w:hAnsi="Times New Roman" w:cs="Times New Roman"/>
-          <w:b/>
-          <w:bCs/>
-          <w:sz w:val="24"/>
-          <w:szCs w:val="24"/>
-        </w:rPr>
-        <w:t>https://www.ecured.cu/Videojuego#Generalidades</w:t>
-      </w:r>
-    </w:p>
-    <w:p>
-      <w:pPr>
-        <w:pStyle w:val="Textonotapie"/>
-        <w:rPr>
-          <w:lang w:val="es-ES"/>
-        </w:rPr>
-      </w:pPr>
     </w:p>
   </w:footnote>
 </w:footnotes>
@@ -5250,6 +6792,7 @@
   <w:style w:type="character" w:default="1" w:styleId="Fuentedeprrafopredeter">
     <w:name w:val="Default Paragraph Font"/>
     <w:uiPriority w:val="1"/>
+    <w:semiHidden/>
     <w:unhideWhenUsed/>
   </w:style>
   <w:style w:type="table" w:default="1" w:styleId="Tablanormal">

--- a/docs/Engineering_Method.docx
+++ b/docs/Engineering_Method.docx
@@ -109,27 +109,7 @@
           <w:szCs w:val="24"/>
           <w:lang w:val="en-GB"/>
         </w:rPr>
-        <w:t xml:space="preserve">He </w:t>
-      </w:r>
-      <w:proofErr w:type="gramStart"/>
-      <w:r>
-        <w:rPr>
-          <w:rFonts w:ascii="Times New Roman" w:hAnsi="Times New Roman" w:cs="Times New Roman"/>
-          <w:sz w:val="24"/>
-          <w:szCs w:val="24"/>
-          <w:lang w:val="en-GB"/>
-        </w:rPr>
-        <w:t>want</w:t>
-      </w:r>
-      <w:proofErr w:type="gramEnd"/>
-      <w:r>
-        <w:rPr>
-          <w:rFonts w:ascii="Times New Roman" w:hAnsi="Times New Roman" w:cs="Times New Roman"/>
-          <w:sz w:val="24"/>
-          <w:szCs w:val="24"/>
-          <w:lang w:val="en-GB"/>
-        </w:rPr>
-        <w:t xml:space="preserve"> to </w:t>
+        <w:t xml:space="preserve">He want to </w:t>
       </w:r>
       <w:r>
         <w:rPr>
@@ -179,21 +159,12 @@
           <w:lang w:val="en-GB"/>
         </w:rPr>
       </w:pPr>
-      <w:proofErr w:type="gramStart"/>
-      <w:r>
-        <w:rPr>
-          <w:color w:val="000000"/>
-          <w:lang w:val="en-GB"/>
-        </w:rPr>
-        <w:t>In order to</w:t>
-      </w:r>
-      <w:proofErr w:type="gramEnd"/>
-      <w:r>
-        <w:rPr>
-          <w:color w:val="000000"/>
-          <w:lang w:val="en-GB"/>
-        </w:rPr>
-        <w:t xml:space="preserve"> solve the </w:t>
+      <w:r>
+        <w:rPr>
+          <w:color w:val="000000"/>
+          <w:lang w:val="en-GB"/>
+        </w:rPr>
+        <w:t xml:space="preserve">In order to solve the </w:t>
       </w:r>
       <w:r>
         <w:rPr>
@@ -453,585 +424,55 @@
           <w:lang w:val="en-GB" w:eastAsia="es-CO"/>
         </w:rPr>
       </w:pPr>
-      <w:proofErr w:type="spellStart"/>
-      <w:r>
-        <w:rPr>
-          <w:rFonts w:ascii="Times New Roman" w:eastAsia="Times New Roman" w:hAnsi="Times New Roman" w:cs="Times New Roman"/>
-          <w:color w:val="000000"/>
-          <w:sz w:val="24"/>
-          <w:szCs w:val="24"/>
-          <w:lang w:eastAsia="es-CO"/>
-        </w:rPr>
-        <w:t>Usually</w:t>
-      </w:r>
-      <w:proofErr w:type="spellEnd"/>
-      <w:r>
-        <w:rPr>
-          <w:rFonts w:ascii="Times New Roman" w:eastAsia="Times New Roman" w:hAnsi="Times New Roman" w:cs="Times New Roman"/>
-          <w:color w:val="000000"/>
-          <w:sz w:val="24"/>
-          <w:szCs w:val="24"/>
-          <w:lang w:eastAsia="es-CO"/>
-        </w:rPr>
-        <w:t xml:space="preserve">, in a </w:t>
-      </w:r>
-      <w:proofErr w:type="spellStart"/>
-      <w:r>
-        <w:rPr>
-          <w:rFonts w:ascii="Times New Roman" w:eastAsia="Times New Roman" w:hAnsi="Times New Roman" w:cs="Times New Roman"/>
-          <w:color w:val="000000"/>
-          <w:sz w:val="24"/>
-          <w:szCs w:val="24"/>
-          <w:lang w:eastAsia="es-CO"/>
-        </w:rPr>
-        <w:t>common</w:t>
-      </w:r>
-      <w:proofErr w:type="spellEnd"/>
-      <w:r>
-        <w:rPr>
-          <w:rFonts w:ascii="Times New Roman" w:eastAsia="Times New Roman" w:hAnsi="Times New Roman" w:cs="Times New Roman"/>
-          <w:color w:val="000000"/>
-          <w:sz w:val="24"/>
-          <w:szCs w:val="24"/>
-          <w:lang w:eastAsia="es-CO"/>
-        </w:rPr>
-        <w:t xml:space="preserve"> </w:t>
-      </w:r>
-      <w:proofErr w:type="spellStart"/>
-      <w:r>
-        <w:rPr>
-          <w:rFonts w:ascii="Times New Roman" w:eastAsia="Times New Roman" w:hAnsi="Times New Roman" w:cs="Times New Roman"/>
-          <w:color w:val="000000"/>
-          <w:sz w:val="24"/>
-          <w:szCs w:val="24"/>
-          <w:lang w:eastAsia="es-CO"/>
-        </w:rPr>
-        <w:t>game</w:t>
-      </w:r>
-      <w:proofErr w:type="spellEnd"/>
-      <w:r>
-        <w:rPr>
-          <w:rFonts w:ascii="Times New Roman" w:eastAsia="Times New Roman" w:hAnsi="Times New Roman" w:cs="Times New Roman"/>
-          <w:color w:val="000000"/>
-          <w:sz w:val="24"/>
-          <w:szCs w:val="24"/>
-          <w:lang w:eastAsia="es-CO"/>
-        </w:rPr>
-        <w:t xml:space="preserve"> store</w:t>
-      </w:r>
-      <w:r>
-        <w:rPr>
-          <w:rFonts w:ascii="Times New Roman" w:eastAsia="Times New Roman" w:hAnsi="Times New Roman" w:cs="Times New Roman"/>
-          <w:color w:val="000000"/>
-          <w:sz w:val="24"/>
-          <w:szCs w:val="24"/>
-          <w:lang w:eastAsia="es-CO"/>
-        </w:rPr>
-        <w:t xml:space="preserve">, </w:t>
-      </w:r>
-      <w:proofErr w:type="spellStart"/>
-      <w:r>
-        <w:rPr>
-          <w:rFonts w:ascii="Times New Roman" w:eastAsia="Times New Roman" w:hAnsi="Times New Roman" w:cs="Times New Roman"/>
-          <w:color w:val="000000"/>
-          <w:sz w:val="24"/>
-          <w:szCs w:val="24"/>
-          <w:lang w:eastAsia="es-CO"/>
-        </w:rPr>
-        <w:t>the</w:t>
-      </w:r>
-      <w:proofErr w:type="spellEnd"/>
-      <w:r>
-        <w:rPr>
-          <w:rFonts w:ascii="Times New Roman" w:eastAsia="Times New Roman" w:hAnsi="Times New Roman" w:cs="Times New Roman"/>
-          <w:color w:val="000000"/>
-          <w:sz w:val="24"/>
-          <w:szCs w:val="24"/>
-          <w:lang w:eastAsia="es-CO"/>
-        </w:rPr>
-        <w:t xml:space="preserve"> </w:t>
-      </w:r>
-      <w:proofErr w:type="spellStart"/>
-      <w:r>
-        <w:rPr>
-          <w:rFonts w:ascii="Times New Roman" w:eastAsia="Times New Roman" w:hAnsi="Times New Roman" w:cs="Times New Roman"/>
-          <w:color w:val="000000"/>
-          <w:sz w:val="24"/>
-          <w:szCs w:val="24"/>
-          <w:lang w:eastAsia="es-CO"/>
-        </w:rPr>
-        <w:t>customer</w:t>
-      </w:r>
-      <w:proofErr w:type="spellEnd"/>
-      <w:r>
-        <w:rPr>
-          <w:rFonts w:ascii="Times New Roman" w:eastAsia="Times New Roman" w:hAnsi="Times New Roman" w:cs="Times New Roman"/>
-          <w:color w:val="000000"/>
-          <w:sz w:val="24"/>
-          <w:szCs w:val="24"/>
-          <w:lang w:eastAsia="es-CO"/>
-        </w:rPr>
-        <w:t xml:space="preserve"> </w:t>
-      </w:r>
-      <w:proofErr w:type="spellStart"/>
-      <w:r>
-        <w:rPr>
-          <w:rFonts w:ascii="Times New Roman" w:eastAsia="Times New Roman" w:hAnsi="Times New Roman" w:cs="Times New Roman"/>
-          <w:color w:val="000000"/>
-          <w:sz w:val="24"/>
-          <w:szCs w:val="24"/>
-          <w:lang w:eastAsia="es-CO"/>
-        </w:rPr>
-        <w:t>tend</w:t>
-      </w:r>
-      <w:proofErr w:type="spellEnd"/>
-      <w:r>
-        <w:rPr>
-          <w:rFonts w:ascii="Times New Roman" w:eastAsia="Times New Roman" w:hAnsi="Times New Roman" w:cs="Times New Roman"/>
-          <w:color w:val="000000"/>
-          <w:sz w:val="24"/>
-          <w:szCs w:val="24"/>
-          <w:lang w:eastAsia="es-CO"/>
-        </w:rPr>
-        <w:t xml:space="preserve"> </w:t>
-      </w:r>
-      <w:proofErr w:type="spellStart"/>
-      <w:r>
-        <w:rPr>
-          <w:rFonts w:ascii="Times New Roman" w:eastAsia="Times New Roman" w:hAnsi="Times New Roman" w:cs="Times New Roman"/>
-          <w:color w:val="000000"/>
-          <w:sz w:val="24"/>
-          <w:szCs w:val="24"/>
-          <w:lang w:eastAsia="es-CO"/>
-        </w:rPr>
-        <w:t>to</w:t>
-      </w:r>
-      <w:proofErr w:type="spellEnd"/>
-      <w:r>
-        <w:rPr>
-          <w:rFonts w:ascii="Times New Roman" w:eastAsia="Times New Roman" w:hAnsi="Times New Roman" w:cs="Times New Roman"/>
-          <w:color w:val="000000"/>
-          <w:sz w:val="24"/>
-          <w:szCs w:val="24"/>
-          <w:lang w:eastAsia="es-CO"/>
-        </w:rPr>
-        <w:t xml:space="preserve"> </w:t>
-      </w:r>
-      <w:proofErr w:type="spellStart"/>
-      <w:r>
-        <w:rPr>
-          <w:rFonts w:ascii="Times New Roman" w:eastAsia="Times New Roman" w:hAnsi="Times New Roman" w:cs="Times New Roman"/>
-          <w:color w:val="000000"/>
-          <w:sz w:val="24"/>
-          <w:szCs w:val="24"/>
-          <w:lang w:eastAsia="es-CO"/>
-        </w:rPr>
-        <w:t>take</w:t>
-      </w:r>
-      <w:proofErr w:type="spellEnd"/>
-      <w:r>
-        <w:rPr>
-          <w:rFonts w:ascii="Times New Roman" w:eastAsia="Times New Roman" w:hAnsi="Times New Roman" w:cs="Times New Roman"/>
-          <w:color w:val="000000"/>
-          <w:sz w:val="24"/>
-          <w:szCs w:val="24"/>
-          <w:lang w:eastAsia="es-CO"/>
-        </w:rPr>
-        <w:t xml:space="preserve"> a </w:t>
-      </w:r>
-      <w:proofErr w:type="spellStart"/>
-      <w:r>
-        <w:rPr>
-          <w:rFonts w:ascii="Times New Roman" w:eastAsia="Times New Roman" w:hAnsi="Times New Roman" w:cs="Times New Roman"/>
-          <w:color w:val="000000"/>
-          <w:sz w:val="24"/>
-          <w:szCs w:val="24"/>
-          <w:lang w:eastAsia="es-CO"/>
-        </w:rPr>
-        <w:t>long</w:t>
-      </w:r>
-      <w:proofErr w:type="spellEnd"/>
-      <w:r>
-        <w:rPr>
-          <w:rFonts w:ascii="Times New Roman" w:eastAsia="Times New Roman" w:hAnsi="Times New Roman" w:cs="Times New Roman"/>
-          <w:color w:val="000000"/>
-          <w:sz w:val="24"/>
-          <w:szCs w:val="24"/>
-          <w:lang w:eastAsia="es-CO"/>
-        </w:rPr>
-        <w:t xml:space="preserve"> </w:t>
-      </w:r>
-      <w:proofErr w:type="spellStart"/>
-      <w:r>
-        <w:rPr>
-          <w:rFonts w:ascii="Times New Roman" w:eastAsia="Times New Roman" w:hAnsi="Times New Roman" w:cs="Times New Roman"/>
-          <w:color w:val="000000"/>
-          <w:sz w:val="24"/>
-          <w:szCs w:val="24"/>
-          <w:lang w:eastAsia="es-CO"/>
-        </w:rPr>
-        <w:t>period</w:t>
-      </w:r>
-      <w:proofErr w:type="spellEnd"/>
-      <w:r>
-        <w:rPr>
-          <w:rFonts w:ascii="Times New Roman" w:eastAsia="Times New Roman" w:hAnsi="Times New Roman" w:cs="Times New Roman"/>
-          <w:color w:val="000000"/>
-          <w:sz w:val="24"/>
-          <w:szCs w:val="24"/>
-          <w:lang w:eastAsia="es-CO"/>
-        </w:rPr>
-        <w:t xml:space="preserve"> </w:t>
-      </w:r>
-      <w:proofErr w:type="spellStart"/>
-      <w:r>
-        <w:rPr>
-          <w:rFonts w:ascii="Times New Roman" w:eastAsia="Times New Roman" w:hAnsi="Times New Roman" w:cs="Times New Roman"/>
-          <w:color w:val="000000"/>
-          <w:sz w:val="24"/>
-          <w:szCs w:val="24"/>
-          <w:lang w:eastAsia="es-CO"/>
-        </w:rPr>
-        <w:t>of</w:t>
-      </w:r>
-      <w:proofErr w:type="spellEnd"/>
-      <w:r>
-        <w:rPr>
-          <w:rFonts w:ascii="Times New Roman" w:eastAsia="Times New Roman" w:hAnsi="Times New Roman" w:cs="Times New Roman"/>
-          <w:color w:val="000000"/>
-          <w:sz w:val="24"/>
-          <w:szCs w:val="24"/>
-          <w:lang w:eastAsia="es-CO"/>
-        </w:rPr>
-        <w:t xml:space="preserve"> time </w:t>
-      </w:r>
-      <w:proofErr w:type="spellStart"/>
-      <w:r>
-        <w:rPr>
-          <w:rFonts w:ascii="Times New Roman" w:eastAsia="Times New Roman" w:hAnsi="Times New Roman" w:cs="Times New Roman"/>
-          <w:color w:val="000000"/>
-          <w:sz w:val="24"/>
-          <w:szCs w:val="24"/>
-          <w:lang w:eastAsia="es-CO"/>
-        </w:rPr>
-        <w:t>searching</w:t>
-      </w:r>
-      <w:proofErr w:type="spellEnd"/>
-      <w:r>
-        <w:rPr>
-          <w:rFonts w:ascii="Times New Roman" w:eastAsia="Times New Roman" w:hAnsi="Times New Roman" w:cs="Times New Roman"/>
-          <w:color w:val="000000"/>
-          <w:sz w:val="24"/>
-          <w:szCs w:val="24"/>
-          <w:lang w:eastAsia="es-CO"/>
-        </w:rPr>
-        <w:t xml:space="preserve"> </w:t>
-      </w:r>
-      <w:proofErr w:type="spellStart"/>
-      <w:r>
-        <w:rPr>
-          <w:rFonts w:ascii="Times New Roman" w:eastAsia="Times New Roman" w:hAnsi="Times New Roman" w:cs="Times New Roman"/>
-          <w:color w:val="000000"/>
-          <w:sz w:val="24"/>
-          <w:szCs w:val="24"/>
-          <w:lang w:eastAsia="es-CO"/>
-        </w:rPr>
-        <w:t>each</w:t>
-      </w:r>
-      <w:proofErr w:type="spellEnd"/>
-      <w:r>
-        <w:rPr>
-          <w:rFonts w:ascii="Times New Roman" w:eastAsia="Times New Roman" w:hAnsi="Times New Roman" w:cs="Times New Roman"/>
-          <w:color w:val="000000"/>
-          <w:sz w:val="24"/>
-          <w:szCs w:val="24"/>
-          <w:lang w:eastAsia="es-CO"/>
-        </w:rPr>
-        <w:t xml:space="preserve"> </w:t>
-      </w:r>
-      <w:proofErr w:type="spellStart"/>
-      <w:r>
-        <w:rPr>
-          <w:rFonts w:ascii="Times New Roman" w:eastAsia="Times New Roman" w:hAnsi="Times New Roman" w:cs="Times New Roman"/>
-          <w:color w:val="000000"/>
-          <w:sz w:val="24"/>
-          <w:szCs w:val="24"/>
-          <w:lang w:eastAsia="es-CO"/>
-        </w:rPr>
-        <w:t>game</w:t>
-      </w:r>
-      <w:proofErr w:type="spellEnd"/>
-      <w:r>
-        <w:rPr>
-          <w:rFonts w:ascii="Times New Roman" w:eastAsia="Times New Roman" w:hAnsi="Times New Roman" w:cs="Times New Roman"/>
-          <w:color w:val="000000"/>
-          <w:sz w:val="24"/>
-          <w:szCs w:val="24"/>
-          <w:lang w:eastAsia="es-CO"/>
-        </w:rPr>
-        <w:t xml:space="preserve"> </w:t>
-      </w:r>
-      <w:proofErr w:type="spellStart"/>
-      <w:r>
-        <w:rPr>
-          <w:rFonts w:ascii="Times New Roman" w:eastAsia="Times New Roman" w:hAnsi="Times New Roman" w:cs="Times New Roman"/>
-          <w:color w:val="000000"/>
-          <w:sz w:val="24"/>
-          <w:szCs w:val="24"/>
-          <w:lang w:eastAsia="es-CO"/>
-        </w:rPr>
-        <w:t>of</w:t>
-      </w:r>
-      <w:proofErr w:type="spellEnd"/>
-      <w:r>
-        <w:rPr>
-          <w:rFonts w:ascii="Times New Roman" w:eastAsia="Times New Roman" w:hAnsi="Times New Roman" w:cs="Times New Roman"/>
-          <w:color w:val="000000"/>
-          <w:sz w:val="24"/>
-          <w:szCs w:val="24"/>
-          <w:lang w:eastAsia="es-CO"/>
-        </w:rPr>
-        <w:t xml:space="preserve"> </w:t>
-      </w:r>
-      <w:proofErr w:type="spellStart"/>
-      <w:r>
-        <w:rPr>
-          <w:rFonts w:ascii="Times New Roman" w:eastAsia="Times New Roman" w:hAnsi="Times New Roman" w:cs="Times New Roman"/>
-          <w:color w:val="000000"/>
-          <w:sz w:val="24"/>
-          <w:szCs w:val="24"/>
-          <w:lang w:eastAsia="es-CO"/>
-        </w:rPr>
-        <w:t>interest</w:t>
-      </w:r>
-      <w:proofErr w:type="spellEnd"/>
-      <w:r>
-        <w:rPr>
-          <w:rFonts w:ascii="Times New Roman" w:eastAsia="Times New Roman" w:hAnsi="Times New Roman" w:cs="Times New Roman"/>
-          <w:color w:val="000000"/>
-          <w:sz w:val="24"/>
-          <w:szCs w:val="24"/>
-          <w:lang w:eastAsia="es-CO"/>
-        </w:rPr>
-        <w:t xml:space="preserve">, </w:t>
-      </w:r>
-      <w:proofErr w:type="spellStart"/>
-      <w:r>
-        <w:rPr>
-          <w:rFonts w:ascii="Times New Roman" w:eastAsia="Times New Roman" w:hAnsi="Times New Roman" w:cs="Times New Roman"/>
-          <w:color w:val="000000"/>
-          <w:sz w:val="24"/>
-          <w:szCs w:val="24"/>
-          <w:lang w:eastAsia="es-CO"/>
-        </w:rPr>
-        <w:t>or</w:t>
-      </w:r>
-      <w:proofErr w:type="spellEnd"/>
-      <w:r>
-        <w:rPr>
-          <w:rFonts w:ascii="Times New Roman" w:eastAsia="Times New Roman" w:hAnsi="Times New Roman" w:cs="Times New Roman"/>
-          <w:color w:val="000000"/>
-          <w:sz w:val="24"/>
-          <w:szCs w:val="24"/>
-          <w:lang w:eastAsia="es-CO"/>
-        </w:rPr>
-        <w:t xml:space="preserve"> </w:t>
-      </w:r>
-      <w:proofErr w:type="spellStart"/>
-      <w:r>
-        <w:rPr>
-          <w:rFonts w:ascii="Times New Roman" w:eastAsia="Times New Roman" w:hAnsi="Times New Roman" w:cs="Times New Roman"/>
-          <w:color w:val="000000"/>
-          <w:sz w:val="24"/>
-          <w:szCs w:val="24"/>
-          <w:lang w:eastAsia="es-CO"/>
-        </w:rPr>
-        <w:t>even</w:t>
-      </w:r>
-      <w:proofErr w:type="spellEnd"/>
-      <w:r>
-        <w:rPr>
-          <w:rFonts w:ascii="Times New Roman" w:eastAsia="Times New Roman" w:hAnsi="Times New Roman" w:cs="Times New Roman"/>
-          <w:color w:val="000000"/>
-          <w:sz w:val="24"/>
-          <w:szCs w:val="24"/>
-          <w:lang w:eastAsia="es-CO"/>
-        </w:rPr>
-        <w:t xml:space="preserve"> </w:t>
-      </w:r>
-      <w:proofErr w:type="spellStart"/>
-      <w:r>
-        <w:rPr>
-          <w:rFonts w:ascii="Times New Roman" w:eastAsia="Times New Roman" w:hAnsi="Times New Roman" w:cs="Times New Roman"/>
-          <w:color w:val="000000"/>
-          <w:sz w:val="24"/>
-          <w:szCs w:val="24"/>
-          <w:lang w:eastAsia="es-CO"/>
-        </w:rPr>
-        <w:t>the</w:t>
-      </w:r>
-      <w:proofErr w:type="spellEnd"/>
-      <w:r>
-        <w:rPr>
-          <w:rFonts w:ascii="Times New Roman" w:eastAsia="Times New Roman" w:hAnsi="Times New Roman" w:cs="Times New Roman"/>
-          <w:color w:val="000000"/>
-          <w:sz w:val="24"/>
-          <w:szCs w:val="24"/>
-          <w:lang w:eastAsia="es-CO"/>
-        </w:rPr>
-        <w:t xml:space="preserve"> new </w:t>
-      </w:r>
-      <w:proofErr w:type="spellStart"/>
-      <w:r>
-        <w:rPr>
-          <w:rFonts w:ascii="Times New Roman" w:eastAsia="Times New Roman" w:hAnsi="Times New Roman" w:cs="Times New Roman"/>
-          <w:color w:val="000000"/>
-          <w:sz w:val="24"/>
-          <w:szCs w:val="24"/>
-          <w:lang w:eastAsia="es-CO"/>
-        </w:rPr>
-        <w:t>ones</w:t>
-      </w:r>
-      <w:proofErr w:type="spellEnd"/>
-      <w:r>
-        <w:rPr>
-          <w:rFonts w:ascii="Times New Roman" w:eastAsia="Times New Roman" w:hAnsi="Times New Roman" w:cs="Times New Roman"/>
-          <w:color w:val="000000"/>
-          <w:sz w:val="24"/>
-          <w:szCs w:val="24"/>
-          <w:lang w:eastAsia="es-CO"/>
-        </w:rPr>
-        <w:t xml:space="preserve"> </w:t>
-      </w:r>
-      <w:r>
-        <w:rPr>
-          <w:rFonts w:ascii="Times New Roman" w:eastAsia="Times New Roman" w:hAnsi="Times New Roman" w:cs="Times New Roman"/>
-          <w:color w:val="000000"/>
-          <w:sz w:val="24"/>
-          <w:szCs w:val="24"/>
-          <w:lang w:eastAsia="es-CO"/>
-        </w:rPr>
-        <w:t xml:space="preserve">in </w:t>
-      </w:r>
-      <w:proofErr w:type="spellStart"/>
-      <w:r>
-        <w:rPr>
-          <w:rFonts w:ascii="Times New Roman" w:eastAsia="Times New Roman" w:hAnsi="Times New Roman" w:cs="Times New Roman"/>
-          <w:color w:val="000000"/>
-          <w:sz w:val="24"/>
-          <w:szCs w:val="24"/>
-          <w:lang w:eastAsia="es-CO"/>
-        </w:rPr>
-        <w:t>order</w:t>
-      </w:r>
-      <w:proofErr w:type="spellEnd"/>
-      <w:r>
-        <w:rPr>
-          <w:rFonts w:ascii="Times New Roman" w:eastAsia="Times New Roman" w:hAnsi="Times New Roman" w:cs="Times New Roman"/>
-          <w:color w:val="000000"/>
-          <w:sz w:val="24"/>
-          <w:szCs w:val="24"/>
-          <w:lang w:eastAsia="es-CO"/>
-        </w:rPr>
-        <w:t xml:space="preserve"> </w:t>
-      </w:r>
-      <w:proofErr w:type="spellStart"/>
-      <w:r>
-        <w:rPr>
-          <w:rFonts w:ascii="Times New Roman" w:eastAsia="Times New Roman" w:hAnsi="Times New Roman" w:cs="Times New Roman"/>
-          <w:color w:val="000000"/>
-          <w:sz w:val="24"/>
-          <w:szCs w:val="24"/>
-          <w:lang w:eastAsia="es-CO"/>
-        </w:rPr>
-        <w:t>to</w:t>
-      </w:r>
-      <w:proofErr w:type="spellEnd"/>
-      <w:r>
-        <w:rPr>
-          <w:rFonts w:ascii="Times New Roman" w:eastAsia="Times New Roman" w:hAnsi="Times New Roman" w:cs="Times New Roman"/>
-          <w:color w:val="000000"/>
-          <w:sz w:val="24"/>
-          <w:szCs w:val="24"/>
-          <w:lang w:eastAsia="es-CO"/>
-        </w:rPr>
-        <w:t xml:space="preserve"> try </w:t>
-      </w:r>
-      <w:proofErr w:type="spellStart"/>
-      <w:r>
-        <w:rPr>
-          <w:rFonts w:ascii="Times New Roman" w:eastAsia="Times New Roman" w:hAnsi="Times New Roman" w:cs="Times New Roman"/>
-          <w:color w:val="000000"/>
-          <w:sz w:val="24"/>
-          <w:szCs w:val="24"/>
-          <w:lang w:eastAsia="es-CO"/>
-        </w:rPr>
-        <w:t>them</w:t>
-      </w:r>
-      <w:proofErr w:type="spellEnd"/>
-      <w:r>
-        <w:rPr>
-          <w:rFonts w:ascii="Times New Roman" w:eastAsia="Times New Roman" w:hAnsi="Times New Roman" w:cs="Times New Roman"/>
-          <w:color w:val="000000"/>
-          <w:sz w:val="24"/>
-          <w:szCs w:val="24"/>
-          <w:lang w:eastAsia="es-CO"/>
-        </w:rPr>
-        <w:t xml:space="preserve">. </w:t>
-      </w:r>
-      <w:r>
-        <w:rPr>
-          <w:rFonts w:ascii="Times New Roman" w:eastAsia="Times New Roman" w:hAnsi="Times New Roman" w:cs="Times New Roman"/>
-          <w:color w:val="000000"/>
-          <w:sz w:val="24"/>
-          <w:szCs w:val="24"/>
-          <w:lang w:val="en-GB" w:eastAsia="es-CO"/>
-        </w:rPr>
-        <w:t xml:space="preserve">Also, </w:t>
-      </w:r>
-      <w:proofErr w:type="gramStart"/>
-      <w:r>
-        <w:rPr>
-          <w:rFonts w:ascii="Times New Roman" w:eastAsia="Times New Roman" w:hAnsi="Times New Roman" w:cs="Times New Roman"/>
-          <w:color w:val="000000"/>
-          <w:sz w:val="24"/>
-          <w:szCs w:val="24"/>
-          <w:lang w:val="en-GB" w:eastAsia="es-CO"/>
-        </w:rPr>
-        <w:t>some times</w:t>
-      </w:r>
-      <w:proofErr w:type="gramEnd"/>
-      <w:r>
-        <w:rPr>
-          <w:rFonts w:ascii="Times New Roman" w:eastAsia="Times New Roman" w:hAnsi="Times New Roman" w:cs="Times New Roman"/>
-          <w:color w:val="000000"/>
-          <w:sz w:val="24"/>
-          <w:szCs w:val="24"/>
-          <w:lang w:val="en-GB" w:eastAsia="es-CO"/>
-        </w:rPr>
-        <w:t xml:space="preserve"> by the </w:t>
-      </w:r>
-      <w:proofErr w:type="spellStart"/>
-      <w:r>
-        <w:rPr>
-          <w:rFonts w:ascii="Times New Roman" w:eastAsia="Times New Roman" w:hAnsi="Times New Roman" w:cs="Times New Roman"/>
-          <w:color w:val="000000"/>
-          <w:sz w:val="24"/>
-          <w:szCs w:val="24"/>
-          <w:lang w:val="en-GB" w:eastAsia="es-CO"/>
-        </w:rPr>
-        <w:t>unuseful</w:t>
-      </w:r>
-      <w:proofErr w:type="spellEnd"/>
-      <w:r>
-        <w:rPr>
-          <w:rFonts w:ascii="Times New Roman" w:eastAsia="Times New Roman" w:hAnsi="Times New Roman" w:cs="Times New Roman"/>
-          <w:color w:val="000000"/>
-          <w:sz w:val="24"/>
-          <w:szCs w:val="24"/>
-          <w:lang w:val="en-GB" w:eastAsia="es-CO"/>
-        </w:rPr>
-        <w:t xml:space="preserve"> interaction with the </w:t>
+      <w:r>
+        <w:rPr>
+          <w:rFonts w:ascii="Times New Roman" w:eastAsia="Times New Roman" w:hAnsi="Times New Roman" w:cs="Times New Roman"/>
+          <w:color w:val="000000"/>
+          <w:sz w:val="24"/>
+          <w:szCs w:val="24"/>
+          <w:lang w:val="en-GB" w:eastAsia="es-CO"/>
+        </w:rPr>
+        <w:t>Usually, in a common game store</w:t>
+      </w:r>
+      <w:r>
+        <w:rPr>
+          <w:rFonts w:ascii="Times New Roman" w:eastAsia="Times New Roman" w:hAnsi="Times New Roman" w:cs="Times New Roman"/>
+          <w:color w:val="000000"/>
+          <w:sz w:val="24"/>
+          <w:szCs w:val="24"/>
+          <w:lang w:val="en-GB" w:eastAsia="es-CO"/>
+        </w:rPr>
+        <w:t xml:space="preserve">, the customer tend to take a long period of time </w:t>
+      </w:r>
+      <w:r>
+        <w:rPr>
+          <w:rFonts w:ascii="Times New Roman" w:eastAsia="Times New Roman" w:hAnsi="Times New Roman" w:cs="Times New Roman"/>
+          <w:color w:val="000000"/>
+          <w:sz w:val="24"/>
+          <w:szCs w:val="24"/>
+          <w:lang w:val="en-GB" w:eastAsia="es-CO"/>
+        </w:rPr>
+        <w:t xml:space="preserve">searching each game of interest, or even the new ones </w:t>
+      </w:r>
+      <w:r>
+        <w:rPr>
+          <w:rFonts w:ascii="Times New Roman" w:eastAsia="Times New Roman" w:hAnsi="Times New Roman" w:cs="Times New Roman"/>
+          <w:color w:val="000000"/>
+          <w:sz w:val="24"/>
+          <w:szCs w:val="24"/>
+          <w:lang w:val="en-GB" w:eastAsia="es-CO"/>
+        </w:rPr>
+        <w:t xml:space="preserve">in order to try them. </w:t>
+      </w:r>
+      <w:r>
+        <w:rPr>
+          <w:rFonts w:ascii="Times New Roman" w:eastAsia="Times New Roman" w:hAnsi="Times New Roman" w:cs="Times New Roman"/>
+          <w:color w:val="000000"/>
+          <w:sz w:val="24"/>
+          <w:szCs w:val="24"/>
+          <w:lang w:val="en-GB" w:eastAsia="es-CO"/>
+        </w:rPr>
+        <w:t xml:space="preserve">Also, some times by the unuseful interaction with the </w:t>
       </w:r>
       <w:r>
         <w:rPr>
@@ -1116,7 +557,6 @@
           <w:lang w:eastAsia="es-CO"/>
         </w:rPr>
       </w:pPr>
-      <w:proofErr w:type="spellStart"/>
       <w:r>
         <w:rPr>
           <w:rFonts w:ascii="Times New Roman" w:eastAsia="Times New Roman" w:hAnsi="Times New Roman" w:cs="Times New Roman"/>
@@ -1129,9 +569,8 @@
           <w:lang w:eastAsia="es-CO"/>
         </w:rPr>
         <w:lastRenderedPageBreak/>
-        <w:t>Symptoms</w:t>
-      </w:r>
-      <w:proofErr w:type="spellEnd"/>
+        <w:t>Symptoms and nece</w:t>
+      </w:r>
       <w:r>
         <w:rPr>
           <w:rFonts w:ascii="Times New Roman" w:eastAsia="Times New Roman" w:hAnsi="Times New Roman" w:cs="Times New Roman"/>
@@ -1143,9 +582,8 @@
           <w:u w:val="single"/>
           <w:lang w:eastAsia="es-CO"/>
         </w:rPr>
-        <w:t xml:space="preserve"> and </w:t>
-      </w:r>
-      <w:proofErr w:type="spellStart"/>
+        <w:t>s</w:t>
+      </w:r>
       <w:r>
         <w:rPr>
           <w:rFonts w:ascii="Times New Roman" w:eastAsia="Times New Roman" w:hAnsi="Times New Roman" w:cs="Times New Roman"/>
@@ -1157,47 +595,7 @@
           <w:u w:val="single"/>
           <w:lang w:eastAsia="es-CO"/>
         </w:rPr>
-        <w:t>nece</w:t>
-      </w:r>
-      <w:r>
-        <w:rPr>
-          <w:rFonts w:ascii="Times New Roman" w:eastAsia="Times New Roman" w:hAnsi="Times New Roman" w:cs="Times New Roman"/>
-          <w:i/>
-          <w:iCs/>
-          <w:color w:val="000000"/>
-          <w:sz w:val="24"/>
-          <w:szCs w:val="24"/>
-          <w:u w:val="single"/>
-          <w:lang w:eastAsia="es-CO"/>
-        </w:rPr>
-        <w:t>s</w:t>
-      </w:r>
-      <w:r>
-        <w:rPr>
-          <w:rFonts w:ascii="Times New Roman" w:eastAsia="Times New Roman" w:hAnsi="Times New Roman" w:cs="Times New Roman"/>
-          <w:i/>
-          <w:iCs/>
-          <w:color w:val="000000"/>
-          <w:sz w:val="24"/>
-          <w:szCs w:val="24"/>
-          <w:u w:val="single"/>
-          <w:lang w:eastAsia="es-CO"/>
-        </w:rPr>
-        <w:t>sities</w:t>
-      </w:r>
-      <w:proofErr w:type="spellEnd"/>
-      <w:r>
-        <w:rPr>
-          <w:rFonts w:ascii="Times New Roman" w:eastAsia="Times New Roman" w:hAnsi="Times New Roman" w:cs="Times New Roman"/>
-          <w:i/>
-          <w:iCs/>
-          <w:color w:val="000000"/>
-          <w:sz w:val="24"/>
-          <w:szCs w:val="24"/>
-          <w:u w:val="single"/>
-          <w:lang w:eastAsia="es-CO"/>
-        </w:rPr>
-        <w:t xml:space="preserve"> </w:t>
+        <w:t xml:space="preserve">sities </w:t>
       </w:r>
     </w:p>
     <w:p>
@@ -1226,235 +624,46 @@
           <w:color w:val="000000"/>
           <w:sz w:val="24"/>
           <w:szCs w:val="24"/>
-          <w:lang w:eastAsia="es-CO"/>
-        </w:rPr>
-      </w:pPr>
-      <w:proofErr w:type="spellStart"/>
-      <w:r>
-        <w:rPr>
-          <w:rFonts w:ascii="Times New Roman" w:eastAsia="Times New Roman" w:hAnsi="Times New Roman" w:cs="Times New Roman"/>
-          <w:color w:val="000000"/>
-          <w:sz w:val="24"/>
-          <w:szCs w:val="24"/>
-          <w:lang w:eastAsia="es-CO"/>
-        </w:rPr>
-        <w:t>Customers</w:t>
-      </w:r>
-      <w:proofErr w:type="spellEnd"/>
-      <w:r>
-        <w:rPr>
-          <w:rFonts w:ascii="Times New Roman" w:eastAsia="Times New Roman" w:hAnsi="Times New Roman" w:cs="Times New Roman"/>
-          <w:color w:val="000000"/>
-          <w:sz w:val="24"/>
-          <w:szCs w:val="24"/>
-          <w:lang w:eastAsia="es-CO"/>
-        </w:rPr>
-        <w:t xml:space="preserve"> </w:t>
-      </w:r>
-      <w:proofErr w:type="spellStart"/>
-      <w:r>
-        <w:rPr>
-          <w:rFonts w:ascii="Times New Roman" w:eastAsia="Times New Roman" w:hAnsi="Times New Roman" w:cs="Times New Roman"/>
-          <w:color w:val="000000"/>
-          <w:sz w:val="24"/>
-          <w:szCs w:val="24"/>
-          <w:lang w:eastAsia="es-CO"/>
-        </w:rPr>
-        <w:t>need</w:t>
-      </w:r>
-      <w:proofErr w:type="spellEnd"/>
-      <w:r>
-        <w:rPr>
-          <w:rFonts w:ascii="Times New Roman" w:eastAsia="Times New Roman" w:hAnsi="Times New Roman" w:cs="Times New Roman"/>
-          <w:color w:val="000000"/>
-          <w:sz w:val="24"/>
-          <w:szCs w:val="24"/>
-          <w:lang w:eastAsia="es-CO"/>
-        </w:rPr>
-        <w:t xml:space="preserve">, </w:t>
-      </w:r>
-      <w:proofErr w:type="spellStart"/>
-      <w:r>
-        <w:rPr>
-          <w:rFonts w:ascii="Times New Roman" w:eastAsia="Times New Roman" w:hAnsi="Times New Roman" w:cs="Times New Roman"/>
-          <w:color w:val="000000"/>
-          <w:sz w:val="24"/>
-          <w:szCs w:val="24"/>
-          <w:lang w:eastAsia="es-CO"/>
-        </w:rPr>
-        <w:t>before</w:t>
-      </w:r>
-      <w:proofErr w:type="spellEnd"/>
-      <w:r>
-        <w:rPr>
-          <w:rFonts w:ascii="Times New Roman" w:eastAsia="Times New Roman" w:hAnsi="Times New Roman" w:cs="Times New Roman"/>
-          <w:color w:val="000000"/>
-          <w:sz w:val="24"/>
-          <w:szCs w:val="24"/>
-          <w:lang w:eastAsia="es-CO"/>
-        </w:rPr>
-        <w:t xml:space="preserve"> </w:t>
-      </w:r>
-      <w:proofErr w:type="spellStart"/>
-      <w:r>
-        <w:rPr>
-          <w:rFonts w:ascii="Times New Roman" w:eastAsia="Times New Roman" w:hAnsi="Times New Roman" w:cs="Times New Roman"/>
-          <w:color w:val="000000"/>
-          <w:sz w:val="24"/>
-          <w:szCs w:val="24"/>
-          <w:lang w:eastAsia="es-CO"/>
-        </w:rPr>
-        <w:t>entering</w:t>
-      </w:r>
-      <w:proofErr w:type="spellEnd"/>
-      <w:r>
-        <w:rPr>
-          <w:rFonts w:ascii="Times New Roman" w:eastAsia="Times New Roman" w:hAnsi="Times New Roman" w:cs="Times New Roman"/>
-          <w:color w:val="000000"/>
-          <w:sz w:val="24"/>
-          <w:szCs w:val="24"/>
-          <w:lang w:eastAsia="es-CO"/>
-        </w:rPr>
-        <w:t xml:space="preserve"> </w:t>
-      </w:r>
-      <w:proofErr w:type="spellStart"/>
-      <w:r>
-        <w:rPr>
-          <w:rFonts w:ascii="Times New Roman" w:eastAsia="Times New Roman" w:hAnsi="Times New Roman" w:cs="Times New Roman"/>
-          <w:color w:val="000000"/>
-          <w:sz w:val="24"/>
-          <w:szCs w:val="24"/>
-          <w:lang w:eastAsia="es-CO"/>
-        </w:rPr>
-        <w:t>the</w:t>
-      </w:r>
-      <w:proofErr w:type="spellEnd"/>
-      <w:r>
-        <w:rPr>
-          <w:rFonts w:ascii="Times New Roman" w:eastAsia="Times New Roman" w:hAnsi="Times New Roman" w:cs="Times New Roman"/>
-          <w:color w:val="000000"/>
-          <w:sz w:val="24"/>
-          <w:szCs w:val="24"/>
-          <w:lang w:eastAsia="es-CO"/>
-        </w:rPr>
-        <w:t xml:space="preserve"> store, </w:t>
-      </w:r>
-      <w:proofErr w:type="spellStart"/>
-      <w:r>
-        <w:rPr>
-          <w:rFonts w:ascii="Times New Roman" w:eastAsia="Times New Roman" w:hAnsi="Times New Roman" w:cs="Times New Roman"/>
-          <w:color w:val="000000"/>
-          <w:sz w:val="24"/>
-          <w:szCs w:val="24"/>
-          <w:lang w:eastAsia="es-CO"/>
-        </w:rPr>
-        <w:t>to</w:t>
-      </w:r>
-      <w:proofErr w:type="spellEnd"/>
-      <w:r>
-        <w:rPr>
-          <w:rFonts w:ascii="Times New Roman" w:eastAsia="Times New Roman" w:hAnsi="Times New Roman" w:cs="Times New Roman"/>
-          <w:color w:val="000000"/>
-          <w:sz w:val="24"/>
-          <w:szCs w:val="24"/>
-          <w:lang w:eastAsia="es-CO"/>
-        </w:rPr>
-        <w:t xml:space="preserve"> </w:t>
-      </w:r>
-      <w:proofErr w:type="spellStart"/>
-      <w:r>
-        <w:rPr>
-          <w:rFonts w:ascii="Times New Roman" w:eastAsia="Times New Roman" w:hAnsi="Times New Roman" w:cs="Times New Roman"/>
-          <w:color w:val="000000"/>
-          <w:sz w:val="24"/>
-          <w:szCs w:val="24"/>
-          <w:lang w:eastAsia="es-CO"/>
-        </w:rPr>
-        <w:t>know</w:t>
-      </w:r>
-      <w:proofErr w:type="spellEnd"/>
-      <w:r>
-        <w:rPr>
-          <w:rFonts w:ascii="Times New Roman" w:eastAsia="Times New Roman" w:hAnsi="Times New Roman" w:cs="Times New Roman"/>
-          <w:color w:val="000000"/>
-          <w:sz w:val="24"/>
-          <w:szCs w:val="24"/>
-          <w:lang w:eastAsia="es-CO"/>
-        </w:rPr>
-        <w:t xml:space="preserve"> </w:t>
-      </w:r>
-      <w:proofErr w:type="spellStart"/>
-      <w:r>
-        <w:rPr>
-          <w:rFonts w:ascii="Times New Roman" w:eastAsia="Times New Roman" w:hAnsi="Times New Roman" w:cs="Times New Roman"/>
-          <w:color w:val="000000"/>
-          <w:sz w:val="24"/>
-          <w:szCs w:val="24"/>
-          <w:lang w:eastAsia="es-CO"/>
-        </w:rPr>
-        <w:t>the</w:t>
-      </w:r>
-      <w:proofErr w:type="spellEnd"/>
-      <w:r>
-        <w:rPr>
-          <w:rFonts w:ascii="Times New Roman" w:eastAsia="Times New Roman" w:hAnsi="Times New Roman" w:cs="Times New Roman"/>
-          <w:color w:val="000000"/>
-          <w:sz w:val="24"/>
-          <w:szCs w:val="24"/>
-          <w:lang w:eastAsia="es-CO"/>
-        </w:rPr>
-        <w:t xml:space="preserve"> catalog</w:t>
-      </w:r>
-      <w:r>
-        <w:rPr>
-          <w:rFonts w:ascii="Times New Roman" w:eastAsia="Times New Roman" w:hAnsi="Times New Roman" w:cs="Times New Roman"/>
-          <w:color w:val="000000"/>
-          <w:sz w:val="24"/>
-          <w:szCs w:val="24"/>
-          <w:lang w:eastAsia="es-CO"/>
-        </w:rPr>
-        <w:t xml:space="preserve">ue </w:t>
-      </w:r>
-      <w:proofErr w:type="spellStart"/>
-      <w:r>
-        <w:rPr>
-          <w:rFonts w:ascii="Times New Roman" w:eastAsia="Times New Roman" w:hAnsi="Times New Roman" w:cs="Times New Roman"/>
-          <w:color w:val="000000"/>
-          <w:sz w:val="24"/>
-          <w:szCs w:val="24"/>
-          <w:lang w:eastAsia="es-CO"/>
-        </w:rPr>
-        <w:t>that’s</w:t>
-      </w:r>
-      <w:proofErr w:type="spellEnd"/>
-      <w:r>
-        <w:rPr>
-          <w:rFonts w:ascii="Times New Roman" w:eastAsia="Times New Roman" w:hAnsi="Times New Roman" w:cs="Times New Roman"/>
-          <w:color w:val="000000"/>
-          <w:sz w:val="24"/>
-          <w:szCs w:val="24"/>
-          <w:lang w:eastAsia="es-CO"/>
-        </w:rPr>
-        <w:t xml:space="preserve"> </w:t>
-      </w:r>
-      <w:proofErr w:type="spellStart"/>
-      <w:r>
-        <w:rPr>
-          <w:rFonts w:ascii="Times New Roman" w:eastAsia="Times New Roman" w:hAnsi="Times New Roman" w:cs="Times New Roman"/>
-          <w:color w:val="000000"/>
-          <w:sz w:val="24"/>
-          <w:szCs w:val="24"/>
-          <w:lang w:eastAsia="es-CO"/>
-        </w:rPr>
-        <w:t>avai</w:t>
-      </w:r>
-      <w:r>
-        <w:rPr>
-          <w:rFonts w:ascii="Times New Roman" w:eastAsia="Times New Roman" w:hAnsi="Times New Roman" w:cs="Times New Roman"/>
-          <w:color w:val="000000"/>
-          <w:sz w:val="24"/>
-          <w:szCs w:val="24"/>
-          <w:lang w:eastAsia="es-CO"/>
+          <w:lang w:val="en-GB" w:eastAsia="es-CO"/>
+        </w:rPr>
+      </w:pPr>
+      <w:r>
+        <w:rPr>
+          <w:rFonts w:ascii="Times New Roman" w:eastAsia="Times New Roman" w:hAnsi="Times New Roman" w:cs="Times New Roman"/>
+          <w:color w:val="000000"/>
+          <w:sz w:val="24"/>
+          <w:szCs w:val="24"/>
+          <w:lang w:val="en-GB" w:eastAsia="es-CO"/>
+        </w:rPr>
+        <w:t xml:space="preserve">Customers need, before entering </w:t>
+      </w:r>
+      <w:r>
+        <w:rPr>
+          <w:rFonts w:ascii="Times New Roman" w:eastAsia="Times New Roman" w:hAnsi="Times New Roman" w:cs="Times New Roman"/>
+          <w:color w:val="000000"/>
+          <w:sz w:val="24"/>
+          <w:szCs w:val="24"/>
+          <w:lang w:val="en-GB" w:eastAsia="es-CO"/>
+        </w:rPr>
+        <w:t>the store, to know the catalog</w:t>
+      </w:r>
+      <w:r>
+        <w:rPr>
+          <w:rFonts w:ascii="Times New Roman" w:eastAsia="Times New Roman" w:hAnsi="Times New Roman" w:cs="Times New Roman"/>
+          <w:color w:val="000000"/>
+          <w:sz w:val="24"/>
+          <w:szCs w:val="24"/>
+          <w:lang w:val="en-GB" w:eastAsia="es-CO"/>
+        </w:rPr>
+        <w:t>ue that’s avai</w:t>
+      </w:r>
+      <w:r>
+        <w:rPr>
+          <w:rFonts w:ascii="Times New Roman" w:eastAsia="Times New Roman" w:hAnsi="Times New Roman" w:cs="Times New Roman"/>
+          <w:color w:val="000000"/>
+          <w:sz w:val="24"/>
+          <w:szCs w:val="24"/>
+          <w:lang w:val="en-GB" w:eastAsia="es-CO"/>
         </w:rPr>
         <w:t>la</w:t>
       </w:r>
@@ -1464,20 +673,9 @@
           <w:color w:val="000000"/>
           <w:sz w:val="24"/>
           <w:szCs w:val="24"/>
-          <w:lang w:eastAsia="es-CO"/>
-        </w:rPr>
-        <w:t>ble</w:t>
-      </w:r>
-      <w:proofErr w:type="spellEnd"/>
-      <w:r>
-        <w:rPr>
-          <w:rFonts w:ascii="Times New Roman" w:eastAsia="Times New Roman" w:hAnsi="Times New Roman" w:cs="Times New Roman"/>
-          <w:color w:val="000000"/>
-          <w:sz w:val="24"/>
-          <w:szCs w:val="24"/>
-          <w:lang w:eastAsia="es-CO"/>
-        </w:rPr>
-        <w:t xml:space="preserve"> </w:t>
+          <w:lang w:val="en-GB" w:eastAsia="es-CO"/>
+        </w:rPr>
+        <w:t xml:space="preserve">ble </w:t>
       </w:r>
     </w:p>
     <w:p>
@@ -1507,55 +705,7 @@
           <w:highlight w:val="yellow"/>
           <w:lang w:val="en-GB" w:eastAsia="es-CO"/>
         </w:rPr>
-        <w:t xml:space="preserve">The catalogue must have reviews of the games </w:t>
-      </w:r>
-      <w:proofErr w:type="spellStart"/>
-      <w:r>
-        <w:rPr>
-          <w:rFonts w:ascii="Times New Roman" w:eastAsia="Times New Roman" w:hAnsi="Times New Roman" w:cs="Times New Roman"/>
-          <w:color w:val="000000"/>
-          <w:sz w:val="24"/>
-          <w:szCs w:val="24"/>
-          <w:highlight w:val="yellow"/>
-          <w:lang w:val="en-GB" w:eastAsia="es-CO"/>
-        </w:rPr>
-        <w:t>availables</w:t>
-      </w:r>
-      <w:proofErr w:type="spellEnd"/>
-      <w:r>
-        <w:rPr>
-          <w:rFonts w:ascii="Times New Roman" w:eastAsia="Times New Roman" w:hAnsi="Times New Roman" w:cs="Times New Roman"/>
-          <w:color w:val="000000"/>
-          <w:sz w:val="24"/>
-          <w:szCs w:val="24"/>
-          <w:highlight w:val="yellow"/>
-          <w:lang w:val="en-GB" w:eastAsia="es-CO"/>
-        </w:rPr>
-        <w:t xml:space="preserve"> in the store when the customer </w:t>
-      </w:r>
-      <w:proofErr w:type="gramStart"/>
-      <w:r>
-        <w:rPr>
-          <w:rFonts w:ascii="Times New Roman" w:eastAsia="Times New Roman" w:hAnsi="Times New Roman" w:cs="Times New Roman"/>
-          <w:color w:val="000000"/>
-          <w:sz w:val="24"/>
-          <w:szCs w:val="24"/>
-          <w:highlight w:val="yellow"/>
-          <w:lang w:val="en-GB" w:eastAsia="es-CO"/>
-        </w:rPr>
-        <w:t>need</w:t>
-      </w:r>
-      <w:proofErr w:type="gramEnd"/>
-      <w:r>
-        <w:rPr>
-          <w:rFonts w:ascii="Times New Roman" w:eastAsia="Times New Roman" w:hAnsi="Times New Roman" w:cs="Times New Roman"/>
-          <w:color w:val="000000"/>
-          <w:sz w:val="24"/>
-          <w:szCs w:val="24"/>
-          <w:highlight w:val="yellow"/>
-          <w:lang w:val="en-GB" w:eastAsia="es-CO"/>
-        </w:rPr>
-        <w:t xml:space="preserve"> them</w:t>
+        <w:t>The catalogue must have reviews of the games availables in the store when the customer need them</w:t>
       </w:r>
       <w:r>
         <w:rPr>
@@ -1583,184 +733,28 @@
           <w:color w:val="000000"/>
           <w:sz w:val="24"/>
           <w:szCs w:val="24"/>
-          <w:lang w:eastAsia="es-CO"/>
-        </w:rPr>
-      </w:pPr>
-      <w:proofErr w:type="spellStart"/>
-      <w:r>
-        <w:rPr>
-          <w:rFonts w:ascii="Times New Roman" w:eastAsia="Times New Roman" w:hAnsi="Times New Roman" w:cs="Times New Roman"/>
-          <w:color w:val="000000"/>
-          <w:sz w:val="24"/>
-          <w:szCs w:val="24"/>
-          <w:lang w:eastAsia="es-CO"/>
-        </w:rPr>
-        <w:t>The</w:t>
-      </w:r>
-      <w:proofErr w:type="spellEnd"/>
-      <w:r>
-        <w:rPr>
-          <w:rFonts w:ascii="Times New Roman" w:eastAsia="Times New Roman" w:hAnsi="Times New Roman" w:cs="Times New Roman"/>
-          <w:color w:val="000000"/>
-          <w:sz w:val="24"/>
-          <w:szCs w:val="24"/>
-          <w:lang w:eastAsia="es-CO"/>
-        </w:rPr>
-        <w:t xml:space="preserve"> </w:t>
-      </w:r>
-      <w:proofErr w:type="spellStart"/>
-      <w:r>
-        <w:rPr>
-          <w:rFonts w:ascii="Times New Roman" w:eastAsia="Times New Roman" w:hAnsi="Times New Roman" w:cs="Times New Roman"/>
-          <w:color w:val="000000"/>
-          <w:sz w:val="24"/>
-          <w:szCs w:val="24"/>
-          <w:lang w:eastAsia="es-CO"/>
-        </w:rPr>
-        <w:t>customer</w:t>
-      </w:r>
-      <w:proofErr w:type="spellEnd"/>
-      <w:r>
-        <w:rPr>
-          <w:rFonts w:ascii="Times New Roman" w:eastAsia="Times New Roman" w:hAnsi="Times New Roman" w:cs="Times New Roman"/>
-          <w:color w:val="000000"/>
-          <w:sz w:val="24"/>
-          <w:szCs w:val="24"/>
-          <w:lang w:eastAsia="es-CO"/>
-        </w:rPr>
-        <w:t xml:space="preserve"> </w:t>
-      </w:r>
-      <w:proofErr w:type="spellStart"/>
-      <w:r>
-        <w:rPr>
-          <w:rFonts w:ascii="Times New Roman" w:eastAsia="Times New Roman" w:hAnsi="Times New Roman" w:cs="Times New Roman"/>
-          <w:color w:val="000000"/>
-          <w:sz w:val="24"/>
-          <w:szCs w:val="24"/>
-          <w:lang w:eastAsia="es-CO"/>
-        </w:rPr>
-        <w:t>must</w:t>
-      </w:r>
-      <w:proofErr w:type="spellEnd"/>
-      <w:r>
-        <w:rPr>
-          <w:rFonts w:ascii="Times New Roman" w:eastAsia="Times New Roman" w:hAnsi="Times New Roman" w:cs="Times New Roman"/>
-          <w:color w:val="000000"/>
-          <w:sz w:val="24"/>
-          <w:szCs w:val="24"/>
-          <w:lang w:eastAsia="es-CO"/>
-        </w:rPr>
-        <w:t xml:space="preserve"> be </w:t>
-      </w:r>
-      <w:proofErr w:type="spellStart"/>
-      <w:r>
-        <w:rPr>
-          <w:rFonts w:ascii="Times New Roman" w:eastAsia="Times New Roman" w:hAnsi="Times New Roman" w:cs="Times New Roman"/>
-          <w:color w:val="000000"/>
-          <w:sz w:val="24"/>
-          <w:szCs w:val="24"/>
-          <w:lang w:eastAsia="es-CO"/>
-        </w:rPr>
-        <w:t>able</w:t>
-      </w:r>
-      <w:proofErr w:type="spellEnd"/>
-      <w:r>
-        <w:rPr>
-          <w:rFonts w:ascii="Times New Roman" w:eastAsia="Times New Roman" w:hAnsi="Times New Roman" w:cs="Times New Roman"/>
-          <w:color w:val="000000"/>
-          <w:sz w:val="24"/>
-          <w:szCs w:val="24"/>
-          <w:lang w:eastAsia="es-CO"/>
-        </w:rPr>
-        <w:t xml:space="preserve"> </w:t>
-      </w:r>
-      <w:proofErr w:type="spellStart"/>
-      <w:r>
-        <w:rPr>
-          <w:rFonts w:ascii="Times New Roman" w:eastAsia="Times New Roman" w:hAnsi="Times New Roman" w:cs="Times New Roman"/>
-          <w:color w:val="000000"/>
-          <w:sz w:val="24"/>
-          <w:szCs w:val="24"/>
-          <w:lang w:eastAsia="es-CO"/>
-        </w:rPr>
-        <w:t>to</w:t>
-      </w:r>
-      <w:proofErr w:type="spellEnd"/>
-      <w:r>
-        <w:rPr>
-          <w:rFonts w:ascii="Times New Roman" w:eastAsia="Times New Roman" w:hAnsi="Times New Roman" w:cs="Times New Roman"/>
-          <w:color w:val="000000"/>
-          <w:sz w:val="24"/>
-          <w:szCs w:val="24"/>
-          <w:lang w:eastAsia="es-CO"/>
-        </w:rPr>
-        <w:t xml:space="preserve"> </w:t>
-      </w:r>
-      <w:proofErr w:type="spellStart"/>
-      <w:r>
-        <w:rPr>
-          <w:rFonts w:ascii="Times New Roman" w:eastAsia="Times New Roman" w:hAnsi="Times New Roman" w:cs="Times New Roman"/>
-          <w:color w:val="000000"/>
-          <w:sz w:val="24"/>
-          <w:szCs w:val="24"/>
-          <w:lang w:eastAsia="es-CO"/>
-        </w:rPr>
-        <w:t>add</w:t>
-      </w:r>
-      <w:proofErr w:type="spellEnd"/>
-      <w:r>
-        <w:rPr>
-          <w:rFonts w:ascii="Times New Roman" w:eastAsia="Times New Roman" w:hAnsi="Times New Roman" w:cs="Times New Roman"/>
-          <w:color w:val="000000"/>
-          <w:sz w:val="24"/>
-          <w:szCs w:val="24"/>
-          <w:lang w:eastAsia="es-CO"/>
-        </w:rPr>
-        <w:t xml:space="preserve"> </w:t>
-      </w:r>
-      <w:proofErr w:type="spellStart"/>
-      <w:r>
-        <w:rPr>
-          <w:rFonts w:ascii="Times New Roman" w:eastAsia="Times New Roman" w:hAnsi="Times New Roman" w:cs="Times New Roman"/>
-          <w:color w:val="000000"/>
-          <w:sz w:val="24"/>
-          <w:szCs w:val="24"/>
-          <w:lang w:eastAsia="es-CO"/>
-        </w:rPr>
-        <w:t>games</w:t>
-      </w:r>
-      <w:proofErr w:type="spellEnd"/>
-      <w:r>
-        <w:rPr>
-          <w:rFonts w:ascii="Times New Roman" w:eastAsia="Times New Roman" w:hAnsi="Times New Roman" w:cs="Times New Roman"/>
-          <w:color w:val="000000"/>
-          <w:sz w:val="24"/>
-          <w:szCs w:val="24"/>
-          <w:lang w:eastAsia="es-CO"/>
-        </w:rPr>
-        <w:t xml:space="preserve"> in a shopping </w:t>
-      </w:r>
-      <w:proofErr w:type="spellStart"/>
-      <w:r>
-        <w:rPr>
-          <w:rFonts w:ascii="Times New Roman" w:eastAsia="Times New Roman" w:hAnsi="Times New Roman" w:cs="Times New Roman"/>
-          <w:color w:val="000000"/>
-          <w:sz w:val="24"/>
-          <w:szCs w:val="24"/>
-          <w:lang w:eastAsia="es-CO"/>
-        </w:rPr>
-        <w:t>list</w:t>
-      </w:r>
-      <w:proofErr w:type="spellEnd"/>
-      <w:r>
-        <w:rPr>
-          <w:rFonts w:ascii="Times New Roman" w:eastAsia="Times New Roman" w:hAnsi="Times New Roman" w:cs="Times New Roman"/>
-          <w:color w:val="000000"/>
-          <w:sz w:val="24"/>
-          <w:szCs w:val="24"/>
-          <w:lang w:eastAsia="es-CO"/>
-        </w:rPr>
-        <w:t>.</w:t>
+          <w:lang w:val="en-GB" w:eastAsia="es-CO"/>
+        </w:rPr>
+      </w:pPr>
+      <w:r>
+        <w:rPr>
+          <w:rFonts w:ascii="Times New Roman" w:eastAsia="Times New Roman" w:hAnsi="Times New Roman" w:cs="Times New Roman"/>
+          <w:color w:val="000000"/>
+          <w:sz w:val="24"/>
+          <w:szCs w:val="24"/>
+          <w:lang w:val="en-GB" w:eastAsia="es-CO"/>
+        </w:rPr>
+        <w:t xml:space="preserve">The customer must be able to add </w:t>
+      </w:r>
+      <w:r>
+        <w:rPr>
+          <w:rFonts w:ascii="Times New Roman" w:eastAsia="Times New Roman" w:hAnsi="Times New Roman" w:cs="Times New Roman"/>
+          <w:color w:val="000000"/>
+          <w:sz w:val="24"/>
+          <w:szCs w:val="24"/>
+          <w:lang w:val="en-GB" w:eastAsia="es-CO"/>
+        </w:rPr>
+        <w:t>games in a shopping list.</w:t>
       </w:r>
     </w:p>
     <w:p>
@@ -1777,334 +771,46 @@
           <w:color w:val="000000"/>
           <w:sz w:val="24"/>
           <w:szCs w:val="24"/>
-          <w:lang w:eastAsia="es-CO"/>
-        </w:rPr>
-      </w:pPr>
-      <w:proofErr w:type="spellStart"/>
-      <w:r>
-        <w:rPr>
-          <w:rFonts w:ascii="Times New Roman" w:eastAsia="Times New Roman" w:hAnsi="Times New Roman" w:cs="Times New Roman"/>
-          <w:color w:val="000000"/>
-          <w:sz w:val="24"/>
-          <w:szCs w:val="24"/>
-          <w:lang w:eastAsia="es-CO"/>
-        </w:rPr>
-        <w:t>The</w:t>
-      </w:r>
-      <w:proofErr w:type="spellEnd"/>
-      <w:r>
-        <w:rPr>
-          <w:rFonts w:ascii="Times New Roman" w:eastAsia="Times New Roman" w:hAnsi="Times New Roman" w:cs="Times New Roman"/>
-          <w:color w:val="000000"/>
-          <w:sz w:val="24"/>
-          <w:szCs w:val="24"/>
-          <w:lang w:eastAsia="es-CO"/>
-        </w:rPr>
-        <w:t xml:space="preserve"> shopping listo f </w:t>
-      </w:r>
-      <w:proofErr w:type="spellStart"/>
-      <w:r>
-        <w:rPr>
-          <w:rFonts w:ascii="Times New Roman" w:eastAsia="Times New Roman" w:hAnsi="Times New Roman" w:cs="Times New Roman"/>
-          <w:color w:val="000000"/>
-          <w:sz w:val="24"/>
-          <w:szCs w:val="24"/>
-          <w:lang w:eastAsia="es-CO"/>
-        </w:rPr>
-        <w:t>each</w:t>
-      </w:r>
-      <w:proofErr w:type="spellEnd"/>
-      <w:r>
-        <w:rPr>
-          <w:rFonts w:ascii="Times New Roman" w:eastAsia="Times New Roman" w:hAnsi="Times New Roman" w:cs="Times New Roman"/>
-          <w:color w:val="000000"/>
-          <w:sz w:val="24"/>
-          <w:szCs w:val="24"/>
-          <w:lang w:eastAsia="es-CO"/>
-        </w:rPr>
-        <w:t xml:space="preserve"> </w:t>
-      </w:r>
-      <w:proofErr w:type="spellStart"/>
-      <w:r>
-        <w:rPr>
-          <w:rFonts w:ascii="Times New Roman" w:eastAsia="Times New Roman" w:hAnsi="Times New Roman" w:cs="Times New Roman"/>
-          <w:color w:val="000000"/>
-          <w:sz w:val="24"/>
-          <w:szCs w:val="24"/>
-          <w:lang w:eastAsia="es-CO"/>
-        </w:rPr>
-        <w:t>customer</w:t>
-      </w:r>
-      <w:proofErr w:type="spellEnd"/>
-      <w:r>
-        <w:rPr>
-          <w:rFonts w:ascii="Times New Roman" w:eastAsia="Times New Roman" w:hAnsi="Times New Roman" w:cs="Times New Roman"/>
-          <w:color w:val="000000"/>
-          <w:sz w:val="24"/>
-          <w:szCs w:val="24"/>
-          <w:lang w:eastAsia="es-CO"/>
-        </w:rPr>
-        <w:t xml:space="preserve">, after </w:t>
-      </w:r>
-      <w:proofErr w:type="spellStart"/>
-      <w:r>
-        <w:rPr>
-          <w:rFonts w:ascii="Times New Roman" w:eastAsia="Times New Roman" w:hAnsi="Times New Roman" w:cs="Times New Roman"/>
-          <w:color w:val="000000"/>
-          <w:sz w:val="24"/>
-          <w:szCs w:val="24"/>
-          <w:lang w:eastAsia="es-CO"/>
-        </w:rPr>
-        <w:t>it’s</w:t>
-      </w:r>
-      <w:proofErr w:type="spellEnd"/>
-      <w:r>
-        <w:rPr>
-          <w:rFonts w:ascii="Times New Roman" w:eastAsia="Times New Roman" w:hAnsi="Times New Roman" w:cs="Times New Roman"/>
-          <w:color w:val="000000"/>
-          <w:sz w:val="24"/>
-          <w:szCs w:val="24"/>
-          <w:lang w:eastAsia="es-CO"/>
-        </w:rPr>
-        <w:t xml:space="preserve"> </w:t>
-      </w:r>
-      <w:proofErr w:type="spellStart"/>
-      <w:r>
-        <w:rPr>
-          <w:rFonts w:ascii="Times New Roman" w:eastAsia="Times New Roman" w:hAnsi="Times New Roman" w:cs="Times New Roman"/>
-          <w:color w:val="000000"/>
-          <w:sz w:val="24"/>
-          <w:szCs w:val="24"/>
-          <w:lang w:eastAsia="es-CO"/>
-        </w:rPr>
-        <w:t>finished</w:t>
-      </w:r>
-      <w:proofErr w:type="spellEnd"/>
-      <w:r>
-        <w:rPr>
-          <w:rFonts w:ascii="Times New Roman" w:eastAsia="Times New Roman" w:hAnsi="Times New Roman" w:cs="Times New Roman"/>
-          <w:color w:val="000000"/>
-          <w:sz w:val="24"/>
-          <w:szCs w:val="24"/>
-          <w:lang w:eastAsia="es-CO"/>
-        </w:rPr>
-        <w:t xml:space="preserve">, has </w:t>
-      </w:r>
-      <w:proofErr w:type="spellStart"/>
-      <w:r>
-        <w:rPr>
-          <w:rFonts w:ascii="Times New Roman" w:eastAsia="Times New Roman" w:hAnsi="Times New Roman" w:cs="Times New Roman"/>
-          <w:color w:val="000000"/>
-          <w:sz w:val="24"/>
-          <w:szCs w:val="24"/>
-          <w:lang w:eastAsia="es-CO"/>
-        </w:rPr>
-        <w:t>to</w:t>
-      </w:r>
-      <w:proofErr w:type="spellEnd"/>
-      <w:r>
-        <w:rPr>
-          <w:rFonts w:ascii="Times New Roman" w:eastAsia="Times New Roman" w:hAnsi="Times New Roman" w:cs="Times New Roman"/>
-          <w:color w:val="000000"/>
-          <w:sz w:val="24"/>
-          <w:szCs w:val="24"/>
-          <w:lang w:eastAsia="es-CO"/>
-        </w:rPr>
-        <w:t xml:space="preserve"> </w:t>
-      </w:r>
-      <w:proofErr w:type="spellStart"/>
-      <w:r>
-        <w:rPr>
-          <w:rFonts w:ascii="Times New Roman" w:eastAsia="Times New Roman" w:hAnsi="Times New Roman" w:cs="Times New Roman"/>
-          <w:color w:val="000000"/>
-          <w:sz w:val="24"/>
-          <w:szCs w:val="24"/>
-          <w:lang w:eastAsia="es-CO"/>
-        </w:rPr>
-        <w:t>generate</w:t>
-      </w:r>
-      <w:proofErr w:type="spellEnd"/>
-      <w:r>
-        <w:rPr>
-          <w:rFonts w:ascii="Times New Roman" w:eastAsia="Times New Roman" w:hAnsi="Times New Roman" w:cs="Times New Roman"/>
-          <w:color w:val="000000"/>
-          <w:sz w:val="24"/>
-          <w:szCs w:val="24"/>
-          <w:lang w:eastAsia="es-CO"/>
-        </w:rPr>
-        <w:t xml:space="preserve"> a id </w:t>
-      </w:r>
-      <w:proofErr w:type="spellStart"/>
-      <w:r>
-        <w:rPr>
-          <w:rFonts w:ascii="Times New Roman" w:eastAsia="Times New Roman" w:hAnsi="Times New Roman" w:cs="Times New Roman"/>
-          <w:color w:val="000000"/>
-          <w:sz w:val="24"/>
-          <w:szCs w:val="24"/>
-          <w:lang w:eastAsia="es-CO"/>
-        </w:rPr>
-        <w:t>code</w:t>
-      </w:r>
-      <w:proofErr w:type="spellEnd"/>
-      <w:r>
-        <w:rPr>
-          <w:rFonts w:ascii="Times New Roman" w:eastAsia="Times New Roman" w:hAnsi="Times New Roman" w:cs="Times New Roman"/>
-          <w:color w:val="000000"/>
-          <w:sz w:val="24"/>
-          <w:szCs w:val="24"/>
-          <w:lang w:eastAsia="es-CO"/>
-        </w:rPr>
-        <w:t xml:space="preserve"> </w:t>
-      </w:r>
-      <w:proofErr w:type="spellStart"/>
-      <w:r>
-        <w:rPr>
-          <w:rFonts w:ascii="Times New Roman" w:eastAsia="Times New Roman" w:hAnsi="Times New Roman" w:cs="Times New Roman"/>
-          <w:color w:val="000000"/>
-          <w:sz w:val="24"/>
-          <w:szCs w:val="24"/>
-          <w:lang w:eastAsia="es-CO"/>
-        </w:rPr>
-        <w:t>that</w:t>
-      </w:r>
-      <w:proofErr w:type="spellEnd"/>
-      <w:r>
-        <w:rPr>
-          <w:rFonts w:ascii="Times New Roman" w:eastAsia="Times New Roman" w:hAnsi="Times New Roman" w:cs="Times New Roman"/>
-          <w:color w:val="000000"/>
-          <w:sz w:val="24"/>
-          <w:szCs w:val="24"/>
-          <w:lang w:eastAsia="es-CO"/>
-        </w:rPr>
-        <w:t xml:space="preserve"> </w:t>
-      </w:r>
-      <w:proofErr w:type="spellStart"/>
-      <w:r>
-        <w:rPr>
-          <w:rFonts w:ascii="Times New Roman" w:eastAsia="Times New Roman" w:hAnsi="Times New Roman" w:cs="Times New Roman"/>
-          <w:color w:val="000000"/>
-          <w:sz w:val="24"/>
-          <w:szCs w:val="24"/>
-          <w:lang w:eastAsia="es-CO"/>
-        </w:rPr>
-        <w:t>the</w:t>
-      </w:r>
-      <w:proofErr w:type="spellEnd"/>
-      <w:r>
-        <w:rPr>
-          <w:rFonts w:ascii="Times New Roman" w:eastAsia="Times New Roman" w:hAnsi="Times New Roman" w:cs="Times New Roman"/>
-          <w:color w:val="000000"/>
-          <w:sz w:val="24"/>
-          <w:szCs w:val="24"/>
-          <w:lang w:eastAsia="es-CO"/>
-        </w:rPr>
-        <w:t xml:space="preserve"> </w:t>
-      </w:r>
-      <w:proofErr w:type="spellStart"/>
-      <w:r>
-        <w:rPr>
-          <w:rFonts w:ascii="Times New Roman" w:eastAsia="Times New Roman" w:hAnsi="Times New Roman" w:cs="Times New Roman"/>
-          <w:color w:val="000000"/>
-          <w:sz w:val="24"/>
-          <w:szCs w:val="24"/>
-          <w:lang w:eastAsia="es-CO"/>
-        </w:rPr>
-        <w:t>customer</w:t>
-      </w:r>
-      <w:proofErr w:type="spellEnd"/>
-      <w:r>
-        <w:rPr>
-          <w:rFonts w:ascii="Times New Roman" w:eastAsia="Times New Roman" w:hAnsi="Times New Roman" w:cs="Times New Roman"/>
-          <w:color w:val="000000"/>
-          <w:sz w:val="24"/>
-          <w:szCs w:val="24"/>
-          <w:lang w:eastAsia="es-CO"/>
-        </w:rPr>
-        <w:t xml:space="preserve"> </w:t>
-      </w:r>
-      <w:r>
-        <w:rPr>
-          <w:rFonts w:ascii="Times New Roman" w:eastAsia="Times New Roman" w:hAnsi="Times New Roman" w:cs="Times New Roman"/>
-          <w:color w:val="000000"/>
-          <w:sz w:val="24"/>
-          <w:szCs w:val="24"/>
-          <w:lang w:eastAsia="es-CO"/>
-        </w:rPr>
-        <w:t xml:space="preserve">Will use </w:t>
-      </w:r>
-      <w:proofErr w:type="spellStart"/>
-      <w:r>
-        <w:rPr>
-          <w:rFonts w:ascii="Times New Roman" w:eastAsia="Times New Roman" w:hAnsi="Times New Roman" w:cs="Times New Roman"/>
-          <w:color w:val="000000"/>
-          <w:sz w:val="24"/>
-          <w:szCs w:val="24"/>
-          <w:lang w:eastAsia="es-CO"/>
-        </w:rPr>
-        <w:t>to</w:t>
-      </w:r>
-      <w:proofErr w:type="spellEnd"/>
-      <w:r>
-        <w:rPr>
-          <w:rFonts w:ascii="Times New Roman" w:eastAsia="Times New Roman" w:hAnsi="Times New Roman" w:cs="Times New Roman"/>
-          <w:color w:val="000000"/>
-          <w:sz w:val="24"/>
-          <w:szCs w:val="24"/>
-          <w:lang w:eastAsia="es-CO"/>
-        </w:rPr>
-        <w:t xml:space="preserve"> </w:t>
-      </w:r>
-      <w:proofErr w:type="spellStart"/>
-      <w:r>
-        <w:rPr>
-          <w:rFonts w:ascii="Times New Roman" w:eastAsia="Times New Roman" w:hAnsi="Times New Roman" w:cs="Times New Roman"/>
-          <w:color w:val="000000"/>
-          <w:sz w:val="24"/>
-          <w:szCs w:val="24"/>
-          <w:lang w:eastAsia="es-CO"/>
-        </w:rPr>
-        <w:t>enter</w:t>
-      </w:r>
-      <w:proofErr w:type="spellEnd"/>
-      <w:r>
-        <w:rPr>
-          <w:rFonts w:ascii="Times New Roman" w:eastAsia="Times New Roman" w:hAnsi="Times New Roman" w:cs="Times New Roman"/>
-          <w:color w:val="000000"/>
-          <w:sz w:val="24"/>
-          <w:szCs w:val="24"/>
-          <w:lang w:eastAsia="es-CO"/>
-        </w:rPr>
-        <w:t xml:space="preserve"> </w:t>
-      </w:r>
-      <w:proofErr w:type="spellStart"/>
-      <w:r>
-        <w:rPr>
-          <w:rFonts w:ascii="Times New Roman" w:eastAsia="Times New Roman" w:hAnsi="Times New Roman" w:cs="Times New Roman"/>
-          <w:color w:val="000000"/>
-          <w:sz w:val="24"/>
-          <w:szCs w:val="24"/>
-          <w:lang w:eastAsia="es-CO"/>
-        </w:rPr>
-        <w:t>the</w:t>
-      </w:r>
-      <w:proofErr w:type="spellEnd"/>
-      <w:r>
-        <w:rPr>
-          <w:rFonts w:ascii="Times New Roman" w:eastAsia="Times New Roman" w:hAnsi="Times New Roman" w:cs="Times New Roman"/>
-          <w:color w:val="000000"/>
-          <w:sz w:val="24"/>
-          <w:szCs w:val="24"/>
-          <w:lang w:eastAsia="es-CO"/>
-        </w:rPr>
-        <w:t xml:space="preserve"> store</w:t>
-      </w:r>
-      <w:r>
-        <w:rPr>
-          <w:rFonts w:ascii="Times New Roman" w:eastAsia="Times New Roman" w:hAnsi="Times New Roman" w:cs="Times New Roman"/>
-          <w:color w:val="000000"/>
-          <w:sz w:val="24"/>
-          <w:szCs w:val="24"/>
-          <w:lang w:eastAsia="es-CO"/>
+          <w:lang w:val="en-GB" w:eastAsia="es-CO"/>
+        </w:rPr>
+      </w:pPr>
+      <w:r>
+        <w:rPr>
+          <w:rFonts w:ascii="Times New Roman" w:eastAsia="Times New Roman" w:hAnsi="Times New Roman" w:cs="Times New Roman"/>
+          <w:color w:val="000000"/>
+          <w:sz w:val="24"/>
+          <w:szCs w:val="24"/>
+          <w:lang w:val="en-GB" w:eastAsia="es-CO"/>
+        </w:rPr>
+        <w:t>The shopping listo f each customer</w:t>
+      </w:r>
+      <w:r>
+        <w:rPr>
+          <w:rFonts w:ascii="Times New Roman" w:eastAsia="Times New Roman" w:hAnsi="Times New Roman" w:cs="Times New Roman"/>
+          <w:color w:val="000000"/>
+          <w:sz w:val="24"/>
+          <w:szCs w:val="24"/>
+          <w:lang w:val="en-GB" w:eastAsia="es-CO"/>
+        </w:rPr>
+        <w:t xml:space="preserve">, after it’s finished, has to generate a id code that the customer </w:t>
+      </w:r>
+      <w:r>
+        <w:rPr>
+          <w:rFonts w:ascii="Times New Roman" w:eastAsia="Times New Roman" w:hAnsi="Times New Roman" w:cs="Times New Roman"/>
+          <w:color w:val="000000"/>
+          <w:sz w:val="24"/>
+          <w:szCs w:val="24"/>
+          <w:lang w:val="en-GB" w:eastAsia="es-CO"/>
+        </w:rPr>
+        <w:t>Will use to enter the store</w:t>
+      </w:r>
+      <w:r>
+        <w:rPr>
+          <w:rFonts w:ascii="Times New Roman" w:eastAsia="Times New Roman" w:hAnsi="Times New Roman" w:cs="Times New Roman"/>
+          <w:color w:val="000000"/>
+          <w:sz w:val="24"/>
+          <w:szCs w:val="24"/>
+          <w:lang w:val="en-GB" w:eastAsia="es-CO"/>
         </w:rPr>
         <w:t>.</w:t>
       </w:r>
@@ -2134,31 +840,7 @@
           <w:szCs w:val="24"/>
           <w:lang w:val="en-GB" w:eastAsia="es-CO"/>
         </w:rPr>
-        <w:t xml:space="preserve">Each game has to have </w:t>
-      </w:r>
-      <w:proofErr w:type="spellStart"/>
-      <w:proofErr w:type="gramStart"/>
-      <w:r>
-        <w:rPr>
-          <w:rFonts w:ascii="Times New Roman" w:eastAsia="Times New Roman" w:hAnsi="Times New Roman" w:cs="Times New Roman"/>
-          <w:color w:val="000000"/>
-          <w:sz w:val="24"/>
-          <w:szCs w:val="24"/>
-          <w:lang w:val="en-GB" w:eastAsia="es-CO"/>
-        </w:rPr>
-        <w:t>it’s</w:t>
-      </w:r>
-      <w:proofErr w:type="spellEnd"/>
-      <w:proofErr w:type="gramEnd"/>
-      <w:r>
-        <w:rPr>
-          <w:rFonts w:ascii="Times New Roman" w:eastAsia="Times New Roman" w:hAnsi="Times New Roman" w:cs="Times New Roman"/>
-          <w:color w:val="000000"/>
-          <w:sz w:val="24"/>
-          <w:szCs w:val="24"/>
-          <w:lang w:val="en-GB" w:eastAsia="es-CO"/>
-        </w:rPr>
-        <w:t xml:space="preserve"> own id code.</w:t>
+        <w:t>Each game has to have it’s own id code.</w:t>
       </w:r>
     </w:p>
     <w:p>
@@ -2233,7 +915,7 @@
           <w:color w:val="000000"/>
           <w:sz w:val="24"/>
           <w:szCs w:val="24"/>
-          <w:lang w:eastAsia="es-CO"/>
+          <w:lang w:val="en-GB" w:eastAsia="es-CO"/>
         </w:rPr>
       </w:pPr>
       <w:r>
@@ -2254,29 +936,7 @@
           <w:szCs w:val="24"/>
           <w:lang w:val="en-GB" w:eastAsia="es-CO"/>
         </w:rPr>
-        <w:t xml:space="preserve">use the list code, the program Will </w:t>
-      </w:r>
-      <w:proofErr w:type="gramStart"/>
-      <w:r>
-        <w:rPr>
-          <w:rFonts w:ascii="Times New Roman" w:eastAsia="Times New Roman" w:hAnsi="Times New Roman" w:cs="Times New Roman"/>
-          <w:color w:val="000000"/>
-          <w:sz w:val="24"/>
-          <w:szCs w:val="24"/>
-          <w:lang w:val="en-GB" w:eastAsia="es-CO"/>
-        </w:rPr>
-        <w:t>load  the</w:t>
-      </w:r>
-      <w:proofErr w:type="gramEnd"/>
-      <w:r>
-        <w:rPr>
-          <w:rFonts w:ascii="Times New Roman" w:eastAsia="Times New Roman" w:hAnsi="Times New Roman" w:cs="Times New Roman"/>
-          <w:color w:val="000000"/>
-          <w:sz w:val="24"/>
-          <w:szCs w:val="24"/>
-          <w:lang w:val="en-GB" w:eastAsia="es-CO"/>
-        </w:rPr>
-        <w:t xml:space="preserve"> game’s names </w:t>
+        <w:t xml:space="preserve">use the list code, the program Will load  the game’s names </w:t>
       </w:r>
       <w:r>
         <w:rPr>
@@ -2288,267 +948,25 @@
         </w:rPr>
         <w:t xml:space="preserve"> to the first stage. </w:t>
       </w:r>
-      <w:proofErr w:type="spellStart"/>
-      <w:r>
-        <w:rPr>
-          <w:rFonts w:ascii="Times New Roman" w:eastAsia="Times New Roman" w:hAnsi="Times New Roman" w:cs="Times New Roman"/>
-          <w:color w:val="000000"/>
-          <w:sz w:val="24"/>
-          <w:szCs w:val="24"/>
-          <w:lang w:eastAsia="es-CO"/>
-        </w:rPr>
-        <w:t>Wh</w:t>
-      </w:r>
-      <w:r>
-        <w:rPr>
-          <w:rFonts w:ascii="Times New Roman" w:eastAsia="Times New Roman" w:hAnsi="Times New Roman" w:cs="Times New Roman"/>
-          <w:color w:val="000000"/>
-          <w:sz w:val="24"/>
-          <w:szCs w:val="24"/>
-          <w:lang w:eastAsia="es-CO"/>
-        </w:rPr>
-        <w:t>ere</w:t>
-      </w:r>
-      <w:proofErr w:type="spellEnd"/>
-      <w:r>
-        <w:rPr>
-          <w:rFonts w:ascii="Times New Roman" w:eastAsia="Times New Roman" w:hAnsi="Times New Roman" w:cs="Times New Roman"/>
-          <w:color w:val="000000"/>
-          <w:sz w:val="24"/>
-          <w:szCs w:val="24"/>
-          <w:lang w:eastAsia="es-CO"/>
-        </w:rPr>
-        <w:t xml:space="preserve"> Will be </w:t>
-      </w:r>
-      <w:proofErr w:type="spellStart"/>
-      <w:r>
-        <w:rPr>
-          <w:rFonts w:ascii="Times New Roman" w:eastAsia="Times New Roman" w:hAnsi="Times New Roman" w:cs="Times New Roman"/>
-          <w:color w:val="000000"/>
-          <w:sz w:val="24"/>
-          <w:szCs w:val="24"/>
-          <w:lang w:eastAsia="es-CO"/>
-        </w:rPr>
-        <w:t>found</w:t>
-      </w:r>
-      <w:proofErr w:type="spellEnd"/>
-      <w:r>
-        <w:rPr>
-          <w:rFonts w:ascii="Times New Roman" w:eastAsia="Times New Roman" w:hAnsi="Times New Roman" w:cs="Times New Roman"/>
-          <w:color w:val="000000"/>
-          <w:sz w:val="24"/>
-          <w:szCs w:val="24"/>
-          <w:lang w:eastAsia="es-CO"/>
-        </w:rPr>
-        <w:t xml:space="preserve"> </w:t>
-      </w:r>
-      <w:proofErr w:type="spellStart"/>
-      <w:r>
-        <w:rPr>
-          <w:rFonts w:ascii="Times New Roman" w:eastAsia="Times New Roman" w:hAnsi="Times New Roman" w:cs="Times New Roman"/>
-          <w:color w:val="000000"/>
-          <w:sz w:val="24"/>
-          <w:szCs w:val="24"/>
-          <w:lang w:eastAsia="es-CO"/>
-        </w:rPr>
-        <w:t>the</w:t>
-      </w:r>
-      <w:proofErr w:type="spellEnd"/>
-      <w:r>
-        <w:rPr>
-          <w:rFonts w:ascii="Times New Roman" w:eastAsia="Times New Roman" w:hAnsi="Times New Roman" w:cs="Times New Roman"/>
-          <w:color w:val="000000"/>
-          <w:sz w:val="24"/>
-          <w:szCs w:val="24"/>
-          <w:lang w:eastAsia="es-CO"/>
-        </w:rPr>
-        <w:t xml:space="preserve"> </w:t>
-      </w:r>
-      <w:r>
-        <w:rPr>
-          <w:rFonts w:ascii="Times New Roman" w:eastAsia="Times New Roman" w:hAnsi="Times New Roman" w:cs="Times New Roman"/>
-          <w:color w:val="000000"/>
-          <w:sz w:val="24"/>
-          <w:szCs w:val="24"/>
-          <w:lang w:eastAsia="es-CO"/>
-        </w:rPr>
-        <w:t xml:space="preserve">rack </w:t>
-      </w:r>
-      <w:proofErr w:type="spellStart"/>
-      <w:r>
-        <w:rPr>
-          <w:rFonts w:ascii="Times New Roman" w:eastAsia="Times New Roman" w:hAnsi="Times New Roman" w:cs="Times New Roman"/>
-          <w:color w:val="000000"/>
-          <w:sz w:val="24"/>
-          <w:szCs w:val="24"/>
-          <w:lang w:eastAsia="es-CO"/>
-        </w:rPr>
-        <w:t>it</w:t>
-      </w:r>
-      <w:proofErr w:type="spellEnd"/>
-      <w:r>
-        <w:rPr>
-          <w:rFonts w:ascii="Times New Roman" w:eastAsia="Times New Roman" w:hAnsi="Times New Roman" w:cs="Times New Roman"/>
-          <w:color w:val="000000"/>
-          <w:sz w:val="24"/>
-          <w:szCs w:val="24"/>
-          <w:lang w:eastAsia="es-CO"/>
-        </w:rPr>
-        <w:t xml:space="preserve"> </w:t>
-      </w:r>
-      <w:proofErr w:type="spellStart"/>
-      <w:r>
-        <w:rPr>
-          <w:rFonts w:ascii="Times New Roman" w:eastAsia="Times New Roman" w:hAnsi="Times New Roman" w:cs="Times New Roman"/>
-          <w:color w:val="000000"/>
-          <w:sz w:val="24"/>
-          <w:szCs w:val="24"/>
-          <w:lang w:eastAsia="es-CO"/>
-        </w:rPr>
-        <w:t>is</w:t>
-      </w:r>
-      <w:proofErr w:type="spellEnd"/>
-      <w:r>
-        <w:rPr>
-          <w:rFonts w:ascii="Times New Roman" w:eastAsia="Times New Roman" w:hAnsi="Times New Roman" w:cs="Times New Roman"/>
-          <w:color w:val="000000"/>
-          <w:sz w:val="24"/>
-          <w:szCs w:val="24"/>
-          <w:lang w:eastAsia="es-CO"/>
-        </w:rPr>
-        <w:t xml:space="preserve"> placed </w:t>
-      </w:r>
-      <w:proofErr w:type="spellStart"/>
-      <w:r>
-        <w:rPr>
-          <w:rFonts w:ascii="Times New Roman" w:eastAsia="Times New Roman" w:hAnsi="Times New Roman" w:cs="Times New Roman"/>
-          <w:color w:val="000000"/>
-          <w:sz w:val="24"/>
-          <w:szCs w:val="24"/>
-          <w:lang w:eastAsia="es-CO"/>
-        </w:rPr>
-        <w:t>or</w:t>
-      </w:r>
-      <w:proofErr w:type="spellEnd"/>
-      <w:r>
-        <w:rPr>
-          <w:rFonts w:ascii="Times New Roman" w:eastAsia="Times New Roman" w:hAnsi="Times New Roman" w:cs="Times New Roman"/>
-          <w:color w:val="000000"/>
-          <w:sz w:val="24"/>
-          <w:szCs w:val="24"/>
-          <w:lang w:eastAsia="es-CO"/>
-        </w:rPr>
-        <w:t xml:space="preserve"> </w:t>
-      </w:r>
-      <w:proofErr w:type="spellStart"/>
-      <w:r>
-        <w:rPr>
-          <w:rFonts w:ascii="Times New Roman" w:eastAsia="Times New Roman" w:hAnsi="Times New Roman" w:cs="Times New Roman"/>
-          <w:color w:val="000000"/>
-          <w:sz w:val="24"/>
-          <w:szCs w:val="24"/>
-          <w:lang w:eastAsia="es-CO"/>
-        </w:rPr>
-        <w:t>where</w:t>
-      </w:r>
-      <w:proofErr w:type="spellEnd"/>
-      <w:r>
-        <w:rPr>
-          <w:rFonts w:ascii="Times New Roman" w:eastAsia="Times New Roman" w:hAnsi="Times New Roman" w:cs="Times New Roman"/>
-          <w:color w:val="000000"/>
-          <w:sz w:val="24"/>
-          <w:szCs w:val="24"/>
-          <w:lang w:eastAsia="es-CO"/>
-        </w:rPr>
-        <w:t xml:space="preserve"> </w:t>
-      </w:r>
-      <w:proofErr w:type="spellStart"/>
-      <w:r>
-        <w:rPr>
-          <w:rFonts w:ascii="Times New Roman" w:eastAsia="Times New Roman" w:hAnsi="Times New Roman" w:cs="Times New Roman"/>
-          <w:color w:val="000000"/>
-          <w:sz w:val="24"/>
-          <w:szCs w:val="24"/>
-          <w:lang w:eastAsia="es-CO"/>
-        </w:rPr>
-        <w:t>to</w:t>
-      </w:r>
-      <w:proofErr w:type="spellEnd"/>
-      <w:r>
-        <w:rPr>
-          <w:rFonts w:ascii="Times New Roman" w:eastAsia="Times New Roman" w:hAnsi="Times New Roman" w:cs="Times New Roman"/>
-          <w:color w:val="000000"/>
-          <w:sz w:val="24"/>
-          <w:szCs w:val="24"/>
-          <w:lang w:eastAsia="es-CO"/>
-        </w:rPr>
-        <w:t xml:space="preserve"> </w:t>
-      </w:r>
-      <w:proofErr w:type="spellStart"/>
-      <w:r>
-        <w:rPr>
-          <w:rFonts w:ascii="Times New Roman" w:eastAsia="Times New Roman" w:hAnsi="Times New Roman" w:cs="Times New Roman"/>
-          <w:color w:val="000000"/>
-          <w:sz w:val="24"/>
-          <w:szCs w:val="24"/>
-          <w:lang w:eastAsia="es-CO"/>
-        </w:rPr>
-        <w:t>search</w:t>
-      </w:r>
-      <w:proofErr w:type="spellEnd"/>
-      <w:r>
-        <w:rPr>
-          <w:rFonts w:ascii="Times New Roman" w:eastAsia="Times New Roman" w:hAnsi="Times New Roman" w:cs="Times New Roman"/>
-          <w:color w:val="000000"/>
-          <w:sz w:val="24"/>
-          <w:szCs w:val="24"/>
-          <w:lang w:eastAsia="es-CO"/>
-        </w:rPr>
-        <w:t xml:space="preserve"> </w:t>
-      </w:r>
-      <w:proofErr w:type="spellStart"/>
-      <w:r>
-        <w:rPr>
-          <w:rFonts w:ascii="Times New Roman" w:eastAsia="Times New Roman" w:hAnsi="Times New Roman" w:cs="Times New Roman"/>
-          <w:color w:val="000000"/>
-          <w:sz w:val="24"/>
-          <w:szCs w:val="24"/>
-          <w:lang w:eastAsia="es-CO"/>
-        </w:rPr>
-        <w:t>for</w:t>
-      </w:r>
-      <w:proofErr w:type="spellEnd"/>
-      <w:r>
-        <w:rPr>
-          <w:rFonts w:ascii="Times New Roman" w:eastAsia="Times New Roman" w:hAnsi="Times New Roman" w:cs="Times New Roman"/>
-          <w:color w:val="000000"/>
-          <w:sz w:val="24"/>
-          <w:szCs w:val="24"/>
-          <w:lang w:eastAsia="es-CO"/>
-        </w:rPr>
-        <w:t xml:space="preserve"> </w:t>
-      </w:r>
-      <w:proofErr w:type="spellStart"/>
-      <w:r>
-        <w:rPr>
-          <w:rFonts w:ascii="Times New Roman" w:eastAsia="Times New Roman" w:hAnsi="Times New Roman" w:cs="Times New Roman"/>
-          <w:color w:val="000000"/>
-          <w:sz w:val="24"/>
-          <w:szCs w:val="24"/>
-          <w:lang w:eastAsia="es-CO"/>
-        </w:rPr>
-        <w:t>it</w:t>
-      </w:r>
-      <w:proofErr w:type="spellEnd"/>
-      <w:r>
-        <w:rPr>
-          <w:rFonts w:ascii="Times New Roman" w:eastAsia="Times New Roman" w:hAnsi="Times New Roman" w:cs="Times New Roman"/>
-          <w:color w:val="000000"/>
-          <w:sz w:val="24"/>
-          <w:szCs w:val="24"/>
-          <w:lang w:eastAsia="es-CO"/>
-        </w:rPr>
-        <w:t>.</w:t>
+      <w:r>
+        <w:rPr>
+          <w:rFonts w:ascii="Times New Roman" w:eastAsia="Times New Roman" w:hAnsi="Times New Roman" w:cs="Times New Roman"/>
+          <w:color w:val="000000"/>
+          <w:sz w:val="24"/>
+          <w:szCs w:val="24"/>
+          <w:lang w:val="en-GB" w:eastAsia="es-CO"/>
+        </w:rPr>
+        <w:t xml:space="preserve">Where Will be found the </w:t>
+      </w:r>
+      <w:r>
+        <w:rPr>
+          <w:rFonts w:ascii="Times New Roman" w:eastAsia="Times New Roman" w:hAnsi="Times New Roman" w:cs="Times New Roman"/>
+          <w:color w:val="000000"/>
+          <w:sz w:val="24"/>
+          <w:szCs w:val="24"/>
+          <w:lang w:val="en-GB" w:eastAsia="es-CO"/>
+        </w:rPr>
+        <w:t>rack it is placed or where to search for it.</w:t>
       </w:r>
     </w:p>
     <w:p>
@@ -2565,18 +983,58 @@
           <w:color w:val="000000"/>
           <w:sz w:val="24"/>
           <w:szCs w:val="24"/>
-          <w:lang w:eastAsia="es-CO"/>
-        </w:rPr>
-      </w:pPr>
-      <w:r>
-        <w:rPr>
-          <w:rFonts w:ascii="Times New Roman" w:eastAsia="Times New Roman" w:hAnsi="Times New Roman" w:cs="Times New Roman"/>
-          <w:color w:val="000000"/>
-          <w:sz w:val="24"/>
-          <w:szCs w:val="24"/>
-          <w:lang w:eastAsia="es-CO"/>
-        </w:rPr>
-        <w:t>El listado de videojuegos debe organizarse dependiendo de la ubicación de cada una de las estanterías, de tal forma que el comprador siga la mejor ruta.</w:t>
+          <w:lang w:val="en-GB" w:eastAsia="es-CO"/>
+        </w:rPr>
+      </w:pPr>
+      <w:r>
+        <w:rPr>
+          <w:rFonts w:ascii="Times New Roman" w:eastAsia="Times New Roman" w:hAnsi="Times New Roman" w:cs="Times New Roman"/>
+          <w:color w:val="000000"/>
+          <w:sz w:val="24"/>
+          <w:szCs w:val="24"/>
+          <w:lang w:val="en-GB" w:eastAsia="es-CO"/>
+        </w:rPr>
+        <w:t xml:space="preserve">The game list </w:t>
+      </w:r>
+      <w:r>
+        <w:rPr>
+          <w:rFonts w:ascii="Times New Roman" w:eastAsia="Times New Roman" w:hAnsi="Times New Roman" w:cs="Times New Roman"/>
+          <w:color w:val="000000"/>
+          <w:sz w:val="24"/>
+          <w:szCs w:val="24"/>
+          <w:lang w:val="en-GB" w:eastAsia="es-CO"/>
+        </w:rPr>
+        <w:t>must be organized based in the location of each rack</w:t>
+      </w:r>
+      <w:r>
+        <w:rPr>
+          <w:rFonts w:ascii="Times New Roman" w:eastAsia="Times New Roman" w:hAnsi="Times New Roman" w:cs="Times New Roman"/>
+          <w:color w:val="000000"/>
+          <w:sz w:val="24"/>
+          <w:szCs w:val="24"/>
+          <w:lang w:val="en-GB" w:eastAsia="es-CO"/>
+        </w:rPr>
+        <w:t xml:space="preserve"> in oder to créate the best </w:t>
+      </w:r>
+      <w:r>
+        <w:rPr>
+          <w:rFonts w:ascii="Times New Roman" w:eastAsia="Times New Roman" w:hAnsi="Times New Roman" w:cs="Times New Roman"/>
+          <w:color w:val="000000"/>
+          <w:sz w:val="24"/>
+          <w:szCs w:val="24"/>
+          <w:lang w:val="en-GB" w:eastAsia="es-CO"/>
+        </w:rPr>
+        <w:t>route</w:t>
+      </w:r>
+      <w:r>
+        <w:rPr>
+          <w:rFonts w:ascii="Times New Roman" w:eastAsia="Times New Roman" w:hAnsi="Times New Roman" w:cs="Times New Roman"/>
+          <w:color w:val="000000"/>
+          <w:sz w:val="24"/>
+          <w:szCs w:val="24"/>
+          <w:lang w:val="en-GB" w:eastAsia="es-CO"/>
+        </w:rPr>
+        <w:t>.</w:t>
       </w:r>
     </w:p>
     <w:p>
@@ -2593,18 +1051,58 @@
           <w:color w:val="000000"/>
           <w:sz w:val="24"/>
           <w:szCs w:val="24"/>
-          <w:lang w:eastAsia="es-CO"/>
-        </w:rPr>
-      </w:pPr>
-      <w:r>
-        <w:rPr>
-          <w:rFonts w:ascii="Times New Roman" w:eastAsia="Times New Roman" w:hAnsi="Times New Roman" w:cs="Times New Roman"/>
-          <w:color w:val="000000"/>
-          <w:sz w:val="24"/>
-          <w:szCs w:val="24"/>
-          <w:lang w:eastAsia="es-CO"/>
-        </w:rPr>
-        <w:t>Si el juego se encuentra agotado, su código no aparecerá en la lista ordenada según la ubicación de su respectiva estantería.</w:t>
+          <w:lang w:val="en-GB" w:eastAsia="es-CO"/>
+        </w:rPr>
+      </w:pPr>
+      <w:r>
+        <w:rPr>
+          <w:rFonts w:ascii="Times New Roman" w:eastAsia="Times New Roman" w:hAnsi="Times New Roman" w:cs="Times New Roman"/>
+          <w:color w:val="000000"/>
+          <w:sz w:val="24"/>
+          <w:szCs w:val="24"/>
+          <w:lang w:val="en-GB" w:eastAsia="es-CO"/>
+        </w:rPr>
+        <w:t>If the game it’s sold out</w:t>
+      </w:r>
+      <w:r>
+        <w:rPr>
+          <w:rFonts w:ascii="Times New Roman" w:eastAsia="Times New Roman" w:hAnsi="Times New Roman" w:cs="Times New Roman"/>
+          <w:color w:val="000000"/>
+          <w:sz w:val="24"/>
+          <w:szCs w:val="24"/>
+          <w:lang w:val="en-GB" w:eastAsia="es-CO"/>
+        </w:rPr>
+        <w:t>, it’s code won’t ap</w:t>
+      </w:r>
+      <w:r>
+        <w:rPr>
+          <w:rFonts w:ascii="Times New Roman" w:eastAsia="Times New Roman" w:hAnsi="Times New Roman" w:cs="Times New Roman"/>
+          <w:color w:val="000000"/>
+          <w:sz w:val="24"/>
+          <w:szCs w:val="24"/>
+          <w:lang w:val="en-GB" w:eastAsia="es-CO"/>
+        </w:rPr>
+        <w:t>p</w:t>
+      </w:r>
+      <w:r>
+        <w:rPr>
+          <w:rFonts w:ascii="Times New Roman" w:eastAsia="Times New Roman" w:hAnsi="Times New Roman" w:cs="Times New Roman"/>
+          <w:color w:val="000000"/>
+          <w:sz w:val="24"/>
+          <w:szCs w:val="24"/>
+          <w:lang w:val="en-GB" w:eastAsia="es-CO"/>
+        </w:rPr>
+        <w:t>ear in the games list</w:t>
+      </w:r>
+      <w:r>
+        <w:rPr>
+          <w:rFonts w:ascii="Times New Roman" w:eastAsia="Times New Roman" w:hAnsi="Times New Roman" w:cs="Times New Roman"/>
+          <w:color w:val="000000"/>
+          <w:sz w:val="24"/>
+          <w:szCs w:val="24"/>
+          <w:lang w:val="en-GB" w:eastAsia="es-CO"/>
+        </w:rPr>
+        <w:t>.</w:t>
       </w:r>
     </w:p>
     <w:p>
@@ -2621,18 +1119,48 @@
           <w:color w:val="000000"/>
           <w:sz w:val="24"/>
           <w:szCs w:val="24"/>
-          <w:lang w:eastAsia="es-CO"/>
-        </w:rPr>
-      </w:pPr>
-      <w:r>
-        <w:rPr>
-          <w:rFonts w:ascii="Times New Roman" w:eastAsia="Times New Roman" w:hAnsi="Times New Roman" w:cs="Times New Roman"/>
-          <w:color w:val="000000"/>
-          <w:sz w:val="24"/>
-          <w:szCs w:val="24"/>
-          <w:lang w:eastAsia="es-CO"/>
-        </w:rPr>
-        <w:t>El cliente debe poder elegir entre 2 algoritmos de ordenamiento para cumplir la tarea de organizar su lista dependiendo de la ubicación de cada estantería.</w:t>
+          <w:lang w:val="en-GB" w:eastAsia="es-CO"/>
+        </w:rPr>
+      </w:pPr>
+      <w:r>
+        <w:rPr>
+          <w:rFonts w:ascii="Times New Roman" w:eastAsia="Times New Roman" w:hAnsi="Times New Roman" w:cs="Times New Roman"/>
+          <w:color w:val="000000"/>
+          <w:sz w:val="24"/>
+          <w:szCs w:val="24"/>
+          <w:lang w:val="en-GB" w:eastAsia="es-CO"/>
+        </w:rPr>
+        <w:t>Th</w:t>
+      </w:r>
+      <w:r>
+        <w:rPr>
+          <w:rFonts w:ascii="Times New Roman" w:eastAsia="Times New Roman" w:hAnsi="Times New Roman" w:cs="Times New Roman"/>
+          <w:color w:val="000000"/>
+          <w:sz w:val="24"/>
+          <w:szCs w:val="24"/>
+          <w:lang w:val="en-GB" w:eastAsia="es-CO"/>
+        </w:rPr>
+        <w:t>e</w:t>
+      </w:r>
+      <w:r>
+        <w:rPr>
+          <w:rFonts w:ascii="Times New Roman" w:eastAsia="Times New Roman" w:hAnsi="Times New Roman" w:cs="Times New Roman"/>
+          <w:color w:val="000000"/>
+          <w:sz w:val="24"/>
+          <w:szCs w:val="24"/>
+          <w:lang w:val="en-GB" w:eastAsia="es-CO"/>
+        </w:rPr>
+        <w:t xml:space="preserve"> customer must be able to choose between 2 different type of sorting algorithm</w:t>
+      </w:r>
+      <w:r>
+        <w:rPr>
+          <w:rFonts w:ascii="Times New Roman" w:eastAsia="Times New Roman" w:hAnsi="Times New Roman" w:cs="Times New Roman"/>
+          <w:color w:val="000000"/>
+          <w:sz w:val="24"/>
+          <w:szCs w:val="24"/>
+          <w:lang w:val="en-GB" w:eastAsia="es-CO"/>
+        </w:rPr>
+        <w:t xml:space="preserve"> to organize the route. </w:t>
       </w:r>
     </w:p>
     <w:p>
@@ -2660,7 +1188,115 @@
           <w:szCs w:val="24"/>
           <w:lang w:eastAsia="es-CO"/>
         </w:rPr>
-        <w:t>Al cliente se le debe asignar un cesto automatizado que le sigue para ir ubicando los juegos que va encontrando, uno encima del otro, siguiendo el orden suministrado en la etapa previa.</w:t>
+        <w:t xml:space="preserve">The customer must have a </w:t>
+      </w:r>
+      <w:r>
+        <w:rPr>
+          <w:rFonts w:ascii="Times New Roman" w:eastAsia="Times New Roman" w:hAnsi="Times New Roman" w:cs="Times New Roman"/>
+          <w:color w:val="000000"/>
+          <w:sz w:val="24"/>
+          <w:szCs w:val="24"/>
+          <w:lang w:eastAsia="es-CO"/>
+        </w:rPr>
+        <w:t>automatized basket that Will follow the steps to track the games</w:t>
+      </w:r>
+      <w:r>
+        <w:rPr>
+          <w:rFonts w:ascii="Times New Roman" w:eastAsia="Times New Roman" w:hAnsi="Times New Roman" w:cs="Times New Roman"/>
+          <w:color w:val="000000"/>
+          <w:sz w:val="24"/>
+          <w:szCs w:val="24"/>
+          <w:lang w:eastAsia="es-CO"/>
+        </w:rPr>
+        <w:t>.</w:t>
+      </w:r>
+    </w:p>
+    <w:p>
+      <w:pPr>
+        <w:numPr>
+          <w:ilvl w:val="0"/>
+          <w:numId w:val="4"/>
+        </w:numPr>
+        <w:spacing w:line="360" w:lineRule="auto"/>
+        <w:jc w:val="both"/>
+        <w:textAlignment w:val="baseline"/>
+        <w:rPr>
+          <w:rFonts w:ascii="Times New Roman" w:eastAsia="Times New Roman" w:hAnsi="Times New Roman" w:cs="Times New Roman"/>
+          <w:color w:val="000000"/>
+          <w:sz w:val="24"/>
+          <w:szCs w:val="24"/>
+          <w:lang w:val="en-GB" w:eastAsia="es-CO"/>
+        </w:rPr>
+      </w:pPr>
+      <w:r>
+        <w:rPr>
+          <w:rFonts w:ascii="Times New Roman" w:eastAsia="Times New Roman" w:hAnsi="Times New Roman" w:cs="Times New Roman"/>
+          <w:color w:val="000000"/>
+          <w:sz w:val="24"/>
+          <w:szCs w:val="24"/>
+          <w:lang w:val="en-GB" w:eastAsia="es-CO"/>
+        </w:rPr>
+        <w:t xml:space="preserve">Each client must have a </w:t>
+      </w:r>
+      <w:r>
+        <w:rPr>
+          <w:rFonts w:ascii="Times New Roman" w:eastAsia="Times New Roman" w:hAnsi="Times New Roman" w:cs="Times New Roman"/>
+          <w:color w:val="000000"/>
+          <w:sz w:val="24"/>
+          <w:szCs w:val="24"/>
+          <w:lang w:val="en-GB" w:eastAsia="es-CO"/>
+        </w:rPr>
+        <w:t xml:space="preserve">waiting time depending </w:t>
+      </w:r>
+      <w:r>
+        <w:rPr>
+          <w:rFonts w:ascii="Times New Roman" w:eastAsia="Times New Roman" w:hAnsi="Times New Roman" w:cs="Times New Roman"/>
+          <w:color w:val="000000"/>
+          <w:sz w:val="24"/>
+          <w:szCs w:val="24"/>
+          <w:lang w:val="en-GB" w:eastAsia="es-CO"/>
+        </w:rPr>
+        <w:t>o</w:t>
+      </w:r>
+      <w:r>
+        <w:rPr>
+          <w:rFonts w:ascii="Times New Roman" w:eastAsia="Times New Roman" w:hAnsi="Times New Roman" w:cs="Times New Roman"/>
+          <w:color w:val="000000"/>
+          <w:sz w:val="24"/>
+          <w:szCs w:val="24"/>
+          <w:lang w:val="en-GB" w:eastAsia="es-CO"/>
+        </w:rPr>
+        <w:t>n the time it walked</w:t>
+      </w:r>
+      <w:r>
+        <w:rPr>
+          <w:rFonts w:ascii="Times New Roman" w:eastAsia="Times New Roman" w:hAnsi="Times New Roman" w:cs="Times New Roman"/>
+          <w:color w:val="000000"/>
+          <w:sz w:val="24"/>
+          <w:szCs w:val="24"/>
+          <w:lang w:val="en-GB" w:eastAsia="es-CO"/>
+        </w:rPr>
+        <w:t xml:space="preserve"> </w:t>
+      </w:r>
+      <w:r>
+        <w:rPr>
+          <w:rFonts w:ascii="Times New Roman" w:eastAsia="Times New Roman" w:hAnsi="Times New Roman" w:cs="Times New Roman"/>
+          <w:color w:val="000000"/>
+          <w:sz w:val="24"/>
+          <w:szCs w:val="24"/>
+          <w:lang w:val="en" w:eastAsia="es-CO"/>
+        </w:rPr>
+        <w:t>through</w:t>
+      </w:r>
+      <w:r>
+        <w:rPr>
+          <w:rFonts w:ascii="Times New Roman" w:eastAsia="Times New Roman" w:hAnsi="Times New Roman" w:cs="Times New Roman"/>
+          <w:color w:val="000000"/>
+          <w:sz w:val="24"/>
+          <w:szCs w:val="24"/>
+          <w:lang w:val="en" w:eastAsia="es-CO"/>
+        </w:rPr>
+        <w:t>.</w:t>
       </w:r>
     </w:p>
     <w:p>
@@ -2686,9 +1322,39 @@
           <w:color w:val="000000"/>
           <w:sz w:val="24"/>
           <w:szCs w:val="24"/>
-          <w:lang w:eastAsia="es-CO"/>
-        </w:rPr>
-        <w:t>Cada cliente debe tener un tiempo dependiendo de su entrada a la tienda, al cual se le suma el tiempo que tardó el cliente buscando los videojuegos.</w:t>
+          <w:lang w:val="en-GB" w:eastAsia="es-CO"/>
+        </w:rPr>
+        <w:t xml:space="preserve">The order by the customers </w:t>
+      </w:r>
+      <w:r>
+        <w:rPr>
+          <w:rFonts w:ascii="Times New Roman" w:eastAsia="Times New Roman" w:hAnsi="Times New Roman" w:cs="Times New Roman"/>
+          <w:color w:val="000000"/>
+          <w:sz w:val="24"/>
+          <w:szCs w:val="24"/>
+          <w:lang w:val="en-GB" w:eastAsia="es-CO"/>
+        </w:rPr>
+        <w:t xml:space="preserve">get to the cashier it’s given </w:t>
+      </w:r>
+      <w:r>
+        <w:rPr>
+          <w:rFonts w:ascii="Times New Roman" w:eastAsia="Times New Roman" w:hAnsi="Times New Roman" w:cs="Times New Roman"/>
+          <w:color w:val="000000"/>
+          <w:sz w:val="24"/>
+          <w:szCs w:val="24"/>
+          <w:lang w:val="en-GB" w:eastAsia="es-CO"/>
+        </w:rPr>
+        <w:t>by the time the customer walk through the store plus the time it took to ge</w:t>
+      </w:r>
+      <w:r>
+        <w:rPr>
+          <w:rFonts w:ascii="Times New Roman" w:eastAsia="Times New Roman" w:hAnsi="Times New Roman" w:cs="Times New Roman"/>
+          <w:color w:val="000000"/>
+          <w:sz w:val="24"/>
+          <w:szCs w:val="24"/>
+          <w:lang w:val="en-GB" w:eastAsia="es-CO"/>
+        </w:rPr>
+        <w:t xml:space="preserve">t the games. </w:t>
       </w:r>
     </w:p>
     <w:p>
@@ -2705,58 +1371,48 @@
           <w:color w:val="000000"/>
           <w:sz w:val="24"/>
           <w:szCs w:val="24"/>
-          <w:lang w:eastAsia="es-CO"/>
-        </w:rPr>
-      </w:pPr>
-      <w:r>
-        <w:rPr>
-          <w:rFonts w:ascii="Times New Roman" w:eastAsia="Times New Roman" w:hAnsi="Times New Roman" w:cs="Times New Roman"/>
-          <w:color w:val="000000"/>
-          <w:sz w:val="24"/>
-          <w:szCs w:val="24"/>
-          <w:lang w:eastAsia="es-CO"/>
-        </w:rPr>
-        <w:t xml:space="preserve">El orden en el que los clientes entran a la </w:t>
-      </w:r>
-      <w:r>
-        <w:rPr>
-          <w:rFonts w:ascii="Times New Roman" w:eastAsia="Times New Roman" w:hAnsi="Times New Roman" w:cs="Times New Roman"/>
-          <w:color w:val="000000"/>
-          <w:sz w:val="24"/>
-          <w:szCs w:val="24"/>
-          <w:lang w:eastAsia="es-CO"/>
-        </w:rPr>
-        <w:t>caja</w:t>
-      </w:r>
-      <w:r>
-        <w:rPr>
-          <w:rFonts w:ascii="Times New Roman" w:eastAsia="Times New Roman" w:hAnsi="Times New Roman" w:cs="Times New Roman"/>
-          <w:color w:val="000000"/>
-          <w:sz w:val="24"/>
-          <w:szCs w:val="24"/>
-          <w:lang w:eastAsia="es-CO"/>
-        </w:rPr>
-        <w:t xml:space="preserve"> está dado por el tiempo en el que entró el cliente a la tienda</w:t>
-      </w:r>
-      <w:r>
-        <w:rPr>
-          <w:rFonts w:ascii="Times New Roman" w:eastAsia="Times New Roman" w:hAnsi="Times New Roman" w:cs="Times New Roman"/>
-          <w:color w:val="000000"/>
-          <w:sz w:val="24"/>
-          <w:szCs w:val="24"/>
-          <w:lang w:eastAsia="es-CO"/>
-        </w:rPr>
-        <w:t xml:space="preserve"> sumado</w:t>
-      </w:r>
-      <w:r>
-        <w:rPr>
-          <w:rFonts w:ascii="Times New Roman" w:eastAsia="Times New Roman" w:hAnsi="Times New Roman" w:cs="Times New Roman"/>
-          <w:color w:val="000000"/>
-          <w:sz w:val="24"/>
-          <w:szCs w:val="24"/>
-          <w:lang w:eastAsia="es-CO"/>
-        </w:rPr>
-        <w:t xml:space="preserve"> el tiempo que le tomó recoger los juegos.</w:t>
+          <w:lang w:val="en-GB" w:eastAsia="es-CO"/>
+        </w:rPr>
+      </w:pPr>
+      <w:r>
+        <w:rPr>
+          <w:rFonts w:ascii="Times New Roman" w:eastAsia="Times New Roman" w:hAnsi="Times New Roman" w:cs="Times New Roman"/>
+          <w:color w:val="000000"/>
+          <w:sz w:val="24"/>
+          <w:szCs w:val="24"/>
+          <w:lang w:val="en-GB" w:eastAsia="es-CO"/>
+        </w:rPr>
+        <w:t xml:space="preserve">All customers must </w:t>
+      </w:r>
+      <w:r>
+        <w:rPr>
+          <w:rFonts w:ascii="Times New Roman" w:eastAsia="Times New Roman" w:hAnsi="Times New Roman" w:cs="Times New Roman"/>
+          <w:color w:val="000000"/>
+          <w:sz w:val="24"/>
+          <w:szCs w:val="24"/>
+          <w:lang w:val="en-GB" w:eastAsia="es-CO"/>
+        </w:rPr>
+        <w:t>do a unic queue even if there’s more t</w:t>
+      </w:r>
+      <w:r>
+        <w:rPr>
+          <w:rFonts w:ascii="Times New Roman" w:eastAsia="Times New Roman" w:hAnsi="Times New Roman" w:cs="Times New Roman"/>
+          <w:color w:val="000000"/>
+          <w:sz w:val="24"/>
+          <w:szCs w:val="24"/>
+          <w:lang w:val="en-GB" w:eastAsia="es-CO"/>
+        </w:rPr>
+        <w:t>h</w:t>
+      </w:r>
+      <w:r>
+        <w:rPr>
+          <w:rFonts w:ascii="Times New Roman" w:eastAsia="Times New Roman" w:hAnsi="Times New Roman" w:cs="Times New Roman"/>
+          <w:color w:val="000000"/>
+          <w:sz w:val="24"/>
+          <w:szCs w:val="24"/>
+          <w:lang w:val="en-GB" w:eastAsia="es-CO"/>
+        </w:rPr>
+        <w:t>an 1 cashier.</w:t>
       </w:r>
     </w:p>
     <w:p>
@@ -2773,38 +1429,58 @@
           <w:color w:val="000000"/>
           <w:sz w:val="24"/>
           <w:szCs w:val="24"/>
-          <w:lang w:eastAsia="es-CO"/>
-        </w:rPr>
-      </w:pPr>
-      <w:r>
-        <w:rPr>
-          <w:rFonts w:ascii="Times New Roman" w:eastAsia="Times New Roman" w:hAnsi="Times New Roman" w:cs="Times New Roman"/>
-          <w:color w:val="000000"/>
-          <w:sz w:val="24"/>
-          <w:szCs w:val="24"/>
-          <w:lang w:eastAsia="es-CO"/>
-        </w:rPr>
-        <w:t xml:space="preserve">Todos los clientes deben hacer una única </w:t>
-      </w:r>
-      <w:r>
-        <w:rPr>
-          <w:rFonts w:ascii="Times New Roman" w:eastAsia="Times New Roman" w:hAnsi="Times New Roman" w:cs="Times New Roman"/>
-          <w:color w:val="000000"/>
-          <w:sz w:val="24"/>
-          <w:szCs w:val="24"/>
-          <w:lang w:eastAsia="es-CO"/>
-        </w:rPr>
-        <w:t>cola,</w:t>
-      </w:r>
-      <w:r>
-        <w:rPr>
-          <w:rFonts w:ascii="Times New Roman" w:eastAsia="Times New Roman" w:hAnsi="Times New Roman" w:cs="Times New Roman"/>
-          <w:color w:val="000000"/>
-          <w:sz w:val="24"/>
-          <w:szCs w:val="24"/>
-          <w:lang w:eastAsia="es-CO"/>
-        </w:rPr>
-        <w:t xml:space="preserve"> aunque haya varios cajeros o puntos de atención.</w:t>
+          <w:lang w:val="en-GB" w:eastAsia="es-CO"/>
+        </w:rPr>
+      </w:pPr>
+      <w:r>
+        <w:rPr>
+          <w:rFonts w:ascii="Times New Roman" w:eastAsia="Times New Roman" w:hAnsi="Times New Roman" w:cs="Times New Roman"/>
+          <w:color w:val="000000"/>
+          <w:sz w:val="24"/>
+          <w:szCs w:val="24"/>
+          <w:lang w:val="en-GB" w:eastAsia="es-CO"/>
+        </w:rPr>
+        <w:t>If there</w:t>
+      </w:r>
+      <w:r>
+        <w:rPr>
+          <w:rFonts w:ascii="Times New Roman" w:eastAsia="Times New Roman" w:hAnsi="Times New Roman" w:cs="Times New Roman"/>
+          <w:color w:val="000000"/>
+          <w:sz w:val="24"/>
+          <w:szCs w:val="24"/>
+          <w:lang w:val="en-GB" w:eastAsia="es-CO"/>
+        </w:rPr>
+        <w:t xml:space="preserve"> are cashiers working along, the customers Will be </w:t>
+      </w:r>
+      <w:r>
+        <w:rPr>
+          <w:rFonts w:ascii="Times New Roman" w:eastAsia="Times New Roman" w:hAnsi="Times New Roman" w:cs="Times New Roman"/>
+          <w:color w:val="000000"/>
+          <w:sz w:val="24"/>
+          <w:szCs w:val="24"/>
+          <w:lang w:val="en-GB" w:eastAsia="es-CO"/>
+        </w:rPr>
+        <w:t>checked out in th</w:t>
+      </w:r>
+      <w:r>
+        <w:rPr>
+          <w:rFonts w:ascii="Times New Roman" w:eastAsia="Times New Roman" w:hAnsi="Times New Roman" w:cs="Times New Roman"/>
+          <w:color w:val="000000"/>
+          <w:sz w:val="24"/>
+          <w:szCs w:val="24"/>
+          <w:lang w:val="en-GB" w:eastAsia="es-CO"/>
+        </w:rPr>
+        <w:t>e as much as the cashiers available</w:t>
+      </w:r>
+      <w:r>
+        <w:rPr>
+          <w:rFonts w:ascii="Times New Roman" w:eastAsia="Times New Roman" w:hAnsi="Times New Roman" w:cs="Times New Roman"/>
+          <w:color w:val="000000"/>
+          <w:sz w:val="24"/>
+          <w:szCs w:val="24"/>
+          <w:lang w:val="en-GB" w:eastAsia="es-CO"/>
+        </w:rPr>
+        <w:t>.</w:t>
       </w:r>
     </w:p>
     <w:p>
@@ -2821,18 +1497,78 @@
           <w:color w:val="000000"/>
           <w:sz w:val="24"/>
           <w:szCs w:val="24"/>
-          <w:lang w:eastAsia="es-CO"/>
-        </w:rPr>
-      </w:pPr>
-      <w:r>
-        <w:rPr>
-          <w:rFonts w:ascii="Times New Roman" w:eastAsia="Times New Roman" w:hAnsi="Times New Roman" w:cs="Times New Roman"/>
-          <w:color w:val="000000"/>
-          <w:sz w:val="24"/>
-          <w:szCs w:val="24"/>
-          <w:lang w:eastAsia="es-CO"/>
-        </w:rPr>
-        <w:t>En caso de haber puntos de atención disponibles, se atenderán en simultáneo tantos clientes como puntos de atención disponibles haya.      </w:t>
+          <w:lang w:val="en-GB" w:eastAsia="es-CO"/>
+        </w:rPr>
+      </w:pPr>
+      <w:r>
+        <w:rPr>
+          <w:rFonts w:ascii="Times New Roman" w:eastAsia="Times New Roman" w:hAnsi="Times New Roman" w:cs="Times New Roman"/>
+          <w:color w:val="000000"/>
+          <w:sz w:val="24"/>
+          <w:szCs w:val="24"/>
+          <w:lang w:val="en-GB" w:eastAsia="es-CO"/>
+        </w:rPr>
+        <w:t xml:space="preserve">The exit order can variate </w:t>
+      </w:r>
+      <w:r>
+        <w:rPr>
+          <w:rFonts w:ascii="Times New Roman" w:eastAsia="Times New Roman" w:hAnsi="Times New Roman" w:cs="Times New Roman"/>
+          <w:color w:val="000000"/>
+          <w:sz w:val="24"/>
+          <w:szCs w:val="24"/>
+          <w:lang w:val="en-GB" w:eastAsia="es-CO"/>
+        </w:rPr>
+        <w:t>depending</w:t>
+      </w:r>
+      <w:r>
+        <w:rPr>
+          <w:rFonts w:ascii="Times New Roman" w:eastAsia="Times New Roman" w:hAnsi="Times New Roman" w:cs="Times New Roman"/>
+          <w:color w:val="000000"/>
+          <w:sz w:val="24"/>
+          <w:szCs w:val="24"/>
+          <w:lang w:val="en-GB" w:eastAsia="es-CO"/>
+        </w:rPr>
+        <w:t xml:space="preserve"> on </w:t>
+      </w:r>
+      <w:r>
+        <w:rPr>
+          <w:rFonts w:ascii="Times New Roman" w:eastAsia="Times New Roman" w:hAnsi="Times New Roman" w:cs="Times New Roman"/>
+          <w:color w:val="000000"/>
+          <w:sz w:val="24"/>
+          <w:szCs w:val="24"/>
+          <w:lang w:val="en-GB" w:eastAsia="es-CO"/>
+        </w:rPr>
+        <w:t xml:space="preserve">how long the cashier takes to check out the games which it’s equal to the </w:t>
+      </w:r>
+      <w:r>
+        <w:rPr>
+          <w:rFonts w:ascii="Times New Roman" w:eastAsia="Times New Roman" w:hAnsi="Times New Roman" w:cs="Times New Roman"/>
+          <w:color w:val="000000"/>
+          <w:sz w:val="24"/>
+          <w:szCs w:val="24"/>
+          <w:lang w:val="en-GB" w:eastAsia="es-CO"/>
+        </w:rPr>
+        <w:t>number</w:t>
+      </w:r>
+      <w:r>
+        <w:rPr>
+          <w:rFonts w:ascii="Times New Roman" w:eastAsia="Times New Roman" w:hAnsi="Times New Roman" w:cs="Times New Roman"/>
+          <w:color w:val="000000"/>
+          <w:sz w:val="24"/>
+          <w:szCs w:val="24"/>
+          <w:lang w:val="en-GB" w:eastAsia="es-CO"/>
+        </w:rPr>
+        <w:t xml:space="preserve"> of game</w:t>
+      </w:r>
+      <w:r>
+        <w:rPr>
+          <w:rFonts w:ascii="Times New Roman" w:eastAsia="Times New Roman" w:hAnsi="Times New Roman" w:cs="Times New Roman"/>
+          <w:color w:val="000000"/>
+          <w:sz w:val="24"/>
+          <w:szCs w:val="24"/>
+          <w:lang w:val="en-GB" w:eastAsia="es-CO"/>
+        </w:rPr>
+        <w:t>s to buy.</w:t>
       </w:r>
     </w:p>
     <w:p>
@@ -2858,9 +1594,49 @@
           <w:color w:val="000000"/>
           <w:sz w:val="24"/>
           <w:szCs w:val="24"/>
-          <w:lang w:eastAsia="es-CO"/>
-        </w:rPr>
-        <w:t>El orden de salida puede variar, pues depende de cuánto se demore en la caja cada cliente, lo cual está dado por la cantidad de elementos que van a comprar.</w:t>
+          <w:lang w:val="en-GB" w:eastAsia="es-CO"/>
+        </w:rPr>
+        <w:t xml:space="preserve">In the check out, the games Will be organized in a way that the last videogame </w:t>
+      </w:r>
+      <w:r>
+        <w:rPr>
+          <w:rFonts w:ascii="Times New Roman" w:eastAsia="Times New Roman" w:hAnsi="Times New Roman" w:cs="Times New Roman"/>
+          <w:color w:val="000000"/>
+          <w:sz w:val="24"/>
+          <w:szCs w:val="24"/>
+          <w:lang w:val="en-GB" w:eastAsia="es-CO"/>
+        </w:rPr>
+        <w:t xml:space="preserve">put in the basket </w:t>
+      </w:r>
+      <w:r>
+        <w:rPr>
+          <w:rFonts w:ascii="Times New Roman" w:eastAsia="Times New Roman" w:hAnsi="Times New Roman" w:cs="Times New Roman"/>
+          <w:color w:val="000000"/>
+          <w:sz w:val="24"/>
+          <w:szCs w:val="24"/>
+          <w:lang w:val="en-GB" w:eastAsia="es-CO"/>
+        </w:rPr>
+        <w:t>w</w:t>
+      </w:r>
+      <w:r>
+        <w:rPr>
+          <w:rFonts w:ascii="Times New Roman" w:eastAsia="Times New Roman" w:hAnsi="Times New Roman" w:cs="Times New Roman"/>
+          <w:color w:val="000000"/>
+          <w:sz w:val="24"/>
+          <w:szCs w:val="24"/>
+          <w:lang w:val="en-GB" w:eastAsia="es-CO"/>
+        </w:rPr>
+        <w:t>ill be the fi</w:t>
+      </w:r>
+      <w:r>
+        <w:rPr>
+          <w:rFonts w:ascii="Times New Roman" w:eastAsia="Times New Roman" w:hAnsi="Times New Roman" w:cs="Times New Roman"/>
+          <w:color w:val="000000"/>
+          <w:sz w:val="24"/>
+          <w:szCs w:val="24"/>
+          <w:lang w:val="en-GB" w:eastAsia="es-CO"/>
+        </w:rPr>
+        <w:t>rst checked out.</w:t>
       </w:r>
     </w:p>
     <w:p>
@@ -2877,58 +1653,50 @@
           <w:color w:val="000000"/>
           <w:sz w:val="24"/>
           <w:szCs w:val="24"/>
-          <w:lang w:eastAsia="es-CO"/>
-        </w:rPr>
-      </w:pPr>
-      <w:r>
-        <w:rPr>
-          <w:rFonts w:ascii="Times New Roman" w:eastAsia="Times New Roman" w:hAnsi="Times New Roman" w:cs="Times New Roman"/>
-          <w:color w:val="000000"/>
-          <w:sz w:val="24"/>
-          <w:szCs w:val="24"/>
-          <w:lang w:eastAsia="es-CO"/>
-        </w:rPr>
-        <w:lastRenderedPageBreak/>
-        <w:t>Los videojuegos, al momento de ser facturados el orden será de la forma en que el último juego añadido al cesto deberá ser el primero facturado y empacado.</w:t>
-      </w:r>
-    </w:p>
-    <w:p>
-      <w:pPr>
-        <w:numPr>
-          <w:ilvl w:val="0"/>
-          <w:numId w:val="4"/>
-        </w:numPr>
-        <w:spacing w:after="0" w:line="360" w:lineRule="auto"/>
-        <w:jc w:val="both"/>
-        <w:textAlignment w:val="baseline"/>
-        <w:rPr>
-          <w:rFonts w:ascii="Times New Roman" w:eastAsia="Times New Roman" w:hAnsi="Times New Roman" w:cs="Times New Roman"/>
-          <w:color w:val="000000"/>
-          <w:sz w:val="24"/>
-          <w:szCs w:val="24"/>
-          <w:lang w:eastAsia="es-CO"/>
-        </w:rPr>
-      </w:pPr>
-      <w:r>
-        <w:rPr>
-          <w:rFonts w:ascii="Times New Roman" w:eastAsia="Times New Roman" w:hAnsi="Times New Roman" w:cs="Times New Roman"/>
-          <w:color w:val="000000"/>
-          <w:sz w:val="24"/>
-          <w:szCs w:val="24"/>
-          <w:lang w:eastAsia="es-CO"/>
-        </w:rPr>
-        <w:t>Después de completar la facturación, debe indicarse el costo total de los juegos listados por cada cliente.</w:t>
-      </w:r>
-    </w:p>
-    <w:p>
-      <w:pPr>
-        <w:jc w:val="both"/>
-        <w:rPr>
-          <w:rFonts w:ascii="Times New Roman" w:hAnsi="Times New Roman" w:cs="Times New Roman"/>
-          <w:b/>
-          <w:bCs/>
-          <w:sz w:val="24"/>
-          <w:szCs w:val="24"/>
+          <w:lang w:val="en-GB" w:eastAsia="es-CO"/>
+        </w:rPr>
+      </w:pPr>
+      <w:r>
+        <w:rPr>
+          <w:rFonts w:ascii="Times New Roman" w:eastAsia="Times New Roman" w:hAnsi="Times New Roman" w:cs="Times New Roman"/>
+          <w:color w:val="000000"/>
+          <w:sz w:val="24"/>
+          <w:szCs w:val="24"/>
+          <w:lang w:val="en-GB" w:eastAsia="es-CO"/>
+        </w:rPr>
+        <w:t xml:space="preserve">After </w:t>
+      </w:r>
+      <w:r>
+        <w:rPr>
+          <w:rFonts w:ascii="Times New Roman" w:eastAsia="Times New Roman" w:hAnsi="Times New Roman" w:cs="Times New Roman"/>
+          <w:color w:val="000000"/>
+          <w:sz w:val="24"/>
+          <w:szCs w:val="24"/>
+          <w:lang w:val="en-GB" w:eastAsia="es-CO"/>
+        </w:rPr>
+        <w:t xml:space="preserve">completing the check out, the program must show the </w:t>
+      </w:r>
+      <w:r>
+        <w:rPr>
+          <w:rFonts w:ascii="Times New Roman" w:eastAsia="Times New Roman" w:hAnsi="Times New Roman" w:cs="Times New Roman"/>
+          <w:color w:val="000000"/>
+          <w:sz w:val="24"/>
+          <w:szCs w:val="24"/>
+          <w:lang w:val="en-GB" w:eastAsia="es-CO"/>
+        </w:rPr>
+        <w:t>total costo f the games buyed.</w:t>
+      </w:r>
+    </w:p>
+    <w:p>
+      <w:pPr>
+        <w:jc w:val="both"/>
+        <w:rPr>
+          <w:rFonts w:ascii="Times New Roman" w:hAnsi="Times New Roman" w:cs="Times New Roman"/>
+          <w:b/>
+          <w:bCs/>
+          <w:sz w:val="24"/>
+          <w:szCs w:val="24"/>
+          <w:lang w:val="en-GB"/>
         </w:rPr>
       </w:pPr>
     </w:p>
@@ -2937,6 +1705,11 @@
         <w:pStyle w:val="NormalWeb"/>
         <w:spacing w:before="0" w:beforeAutospacing="0" w:after="0" w:afterAutospacing="0"/>
         <w:jc w:val="both"/>
+        <w:rPr>
+          <w:lang w:val="en-GB"/>
+        </w:rPr>
+      </w:pPr>
+      <w:r>
         <w:rPr>
           <w:i/>
           <w:iCs/>
@@ -2946,57 +1719,9 @@
           <w:u w:val="single"/>
           <w:lang w:val="en-GB"/>
         </w:rPr>
-      </w:pPr>
-      <w:proofErr w:type="spellStart"/>
-      <w:r>
-        <w:rPr>
-          <w:i/>
-          <w:iCs/>
-          <w:color w:val="000000"/>
-          <w:sz w:val="22"/>
-          <w:szCs w:val="22"/>
-          <w:u w:val="single"/>
-          <w:lang w:val="en-GB"/>
-        </w:rPr>
-        <w:t>Definición</w:t>
-      </w:r>
-      <w:proofErr w:type="spellEnd"/>
-      <w:r>
-        <w:rPr>
-          <w:i/>
-          <w:iCs/>
-          <w:color w:val="000000"/>
-          <w:sz w:val="22"/>
-          <w:szCs w:val="22"/>
-          <w:u w:val="single"/>
-          <w:lang w:val="en-GB"/>
-        </w:rPr>
-        <w:t xml:space="preserve"> del </w:t>
-      </w:r>
-      <w:proofErr w:type="spellStart"/>
-      <w:r>
-        <w:rPr>
-          <w:i/>
-          <w:iCs/>
-          <w:color w:val="000000"/>
-          <w:sz w:val="22"/>
-          <w:szCs w:val="22"/>
-          <w:u w:val="single"/>
-          <w:lang w:val="en-GB"/>
-        </w:rPr>
-        <w:t>problema</w:t>
-      </w:r>
-      <w:proofErr w:type="spellEnd"/>
-    </w:p>
-    <w:p>
-      <w:pPr>
-        <w:pStyle w:val="NormalWeb"/>
-        <w:spacing w:before="0" w:beforeAutospacing="0" w:after="0" w:afterAutospacing="0"/>
-        <w:jc w:val="both"/>
-        <w:rPr>
-          <w:lang w:val="en-GB"/>
-        </w:rPr>
-      </w:pPr>
+        <w:lastRenderedPageBreak/>
+        <w:t>Problem definition</w:t>
+      </w:r>
     </w:p>
     <w:p>
       <w:pPr>
@@ -3034,19 +1759,8 @@
           <w:szCs w:val="24"/>
           <w:lang w:val="en-GB"/>
         </w:rPr>
-        <w:t xml:space="preserve"> </w:t>
-      </w:r>
-      <w:proofErr w:type="spellStart"/>
-      <w:r>
-        <w:rPr>
-          <w:rFonts w:ascii="Times New Roman" w:hAnsi="Times New Roman" w:cs="Times New Roman"/>
-          <w:sz w:val="24"/>
-          <w:szCs w:val="24"/>
-          <w:lang w:val="en-GB"/>
-        </w:rPr>
-        <w:t>caleños</w:t>
-      </w:r>
-      <w:proofErr w:type="spellEnd"/>
+        <w:t xml:space="preserve"> caleños</w:t>
+      </w:r>
       <w:r>
         <w:rPr>
           <w:rFonts w:ascii="Times New Roman" w:hAnsi="Times New Roman" w:cs="Times New Roman"/>
@@ -3151,10 +1865,10 @@
           <w:rFonts w:ascii="Times New Roman" w:hAnsi="Times New Roman" w:cs="Times New Roman"/>
           <w:b/>
           <w:bCs/>
-          <w:sz w:val="24"/>
-          <w:szCs w:val="24"/>
-        </w:rPr>
-        <w:t>RECOPILATION OF DATA</w:t>
+          <w:sz w:val="36"/>
+          <w:szCs w:val="36"/>
+        </w:rPr>
+        <w:t>Data recopilation</w:t>
       </w:r>
       <w:r>
         <w:rPr>
@@ -3184,78 +1898,164 @@
           <w:rFonts w:ascii="Times New Roman" w:hAnsi="Times New Roman" w:cs="Times New Roman"/>
           <w:sz w:val="24"/>
           <w:szCs w:val="24"/>
-        </w:rPr>
-        <w:t xml:space="preserve">En relación con </w:t>
-      </w:r>
-      <w:r>
-        <w:rPr>
-          <w:rFonts w:ascii="Times New Roman" w:hAnsi="Times New Roman" w:cs="Times New Roman"/>
-          <w:sz w:val="24"/>
-          <w:szCs w:val="24"/>
-        </w:rPr>
-        <w:t xml:space="preserve">la problemática </w:t>
-      </w:r>
-      <w:r>
-        <w:rPr>
-          <w:rFonts w:ascii="Times New Roman" w:hAnsi="Times New Roman" w:cs="Times New Roman"/>
-          <w:sz w:val="24"/>
-          <w:szCs w:val="24"/>
-        </w:rPr>
-        <w:t xml:space="preserve">la cual es dar a conocer el funcionamiento de la tienda a la </w:t>
-      </w:r>
-      <w:r>
-        <w:rPr>
-          <w:rFonts w:ascii="Times New Roman" w:hAnsi="Times New Roman" w:cs="Times New Roman"/>
-          <w:sz w:val="24"/>
-          <w:szCs w:val="24"/>
-        </w:rPr>
-        <w:t>población caleña</w:t>
-      </w:r>
-      <w:r>
-        <w:rPr>
-          <w:rFonts w:ascii="Times New Roman" w:hAnsi="Times New Roman" w:cs="Times New Roman"/>
-          <w:sz w:val="24"/>
-          <w:szCs w:val="24"/>
-        </w:rPr>
-        <w:t>, cabe mencionar, las siguientes interrogantes</w:t>
-      </w:r>
-      <w:r>
-        <w:rPr>
-          <w:rFonts w:ascii="Times New Roman" w:hAnsi="Times New Roman" w:cs="Times New Roman"/>
-          <w:sz w:val="24"/>
-          <w:szCs w:val="24"/>
-        </w:rPr>
-        <w:t xml:space="preserve"> como los</w:t>
-      </w:r>
-      <w:r>
-        <w:rPr>
-          <w:rFonts w:ascii="Times New Roman" w:hAnsi="Times New Roman" w:cs="Times New Roman"/>
-          <w:sz w:val="24"/>
-          <w:szCs w:val="24"/>
-        </w:rPr>
-        <w:t xml:space="preserve"> algoritmos</w:t>
-      </w:r>
-      <w:r>
-        <w:rPr>
-          <w:rFonts w:ascii="Times New Roman" w:hAnsi="Times New Roman" w:cs="Times New Roman"/>
-          <w:sz w:val="24"/>
-          <w:szCs w:val="24"/>
+          <w:lang w:val="en-GB"/>
+        </w:rPr>
+        <w:t xml:space="preserve">In order to solve the problem we </w:t>
+      </w:r>
+      <w:r>
+        <w:rPr>
+          <w:rFonts w:ascii="Times New Roman" w:hAnsi="Times New Roman" w:cs="Times New Roman"/>
+          <w:sz w:val="24"/>
+          <w:szCs w:val="24"/>
+          <w:lang w:val="en-GB"/>
+        </w:rPr>
+        <w:t>have to aknowledge the process of the store itself</w:t>
+      </w:r>
+      <w:r>
+        <w:rPr>
+          <w:rFonts w:ascii="Times New Roman" w:hAnsi="Times New Roman" w:cs="Times New Roman"/>
+          <w:sz w:val="24"/>
+          <w:szCs w:val="24"/>
+          <w:lang w:val="en-GB"/>
+        </w:rPr>
+        <w:t xml:space="preserve"> and show it to the customers</w:t>
+      </w:r>
+      <w:r>
+        <w:rPr>
+          <w:rFonts w:ascii="Times New Roman" w:hAnsi="Times New Roman" w:cs="Times New Roman"/>
+          <w:sz w:val="24"/>
+          <w:szCs w:val="24"/>
+          <w:lang w:val="en-GB"/>
+        </w:rPr>
+        <w:t xml:space="preserve">. </w:t>
+      </w:r>
+      <w:r>
+        <w:rPr>
+          <w:rFonts w:ascii="Times New Roman" w:hAnsi="Times New Roman" w:cs="Times New Roman"/>
+          <w:sz w:val="24"/>
+          <w:szCs w:val="24"/>
+          <w:lang w:val="en-GB"/>
+        </w:rPr>
+        <w:t xml:space="preserve">In the following part we explain the concepts we searched to be able to solve the </w:t>
+      </w:r>
+      <w:r>
+        <w:rPr>
+          <w:rFonts w:ascii="Times New Roman" w:hAnsi="Times New Roman" w:cs="Times New Roman"/>
+          <w:sz w:val="24"/>
+          <w:szCs w:val="24"/>
+          <w:lang w:val="en-GB"/>
+        </w:rPr>
+        <w:t>problema using the simulated software.</w:t>
+      </w:r>
+    </w:p>
+    <w:p>
+      <w:pPr>
+        <w:spacing w:after="0" w:line="360" w:lineRule="auto"/>
+        <w:jc w:val="both"/>
+        <w:rPr>
+          <w:rFonts w:ascii="Times New Roman" w:eastAsia="Times New Roman" w:hAnsi="Times New Roman" w:cs="Times New Roman"/>
+          <w:color w:val="000000"/>
+          <w:sz w:val="24"/>
+          <w:szCs w:val="24"/>
+          <w:lang w:eastAsia="es-CO"/>
+        </w:rPr>
+      </w:pPr>
+      <w:r>
+        <w:rPr>
+          <w:rFonts w:ascii="Times New Roman" w:eastAsia="Times New Roman" w:hAnsi="Times New Roman" w:cs="Times New Roman"/>
+          <w:b/>
+          <w:bCs/>
+          <w:color w:val="000000"/>
+          <w:sz w:val="24"/>
+          <w:szCs w:val="24"/>
+          <w:lang w:eastAsia="es-CO"/>
+        </w:rPr>
+        <w:t xml:space="preserve">Generics: </w:t>
+      </w:r>
+    </w:p>
+    <w:p>
+      <w:pPr>
+        <w:spacing w:after="0" w:line="360" w:lineRule="auto"/>
+        <w:jc w:val="both"/>
+        <w:rPr>
+          <w:rFonts w:ascii="Times New Roman" w:eastAsia="Times New Roman" w:hAnsi="Times New Roman" w:cs="Times New Roman"/>
+          <w:sz w:val="24"/>
+          <w:szCs w:val="24"/>
+          <w:lang w:val="en-GB" w:eastAsia="es-CO"/>
+        </w:rPr>
+      </w:pPr>
+      <w:r>
+        <w:rPr>
+          <w:rStyle w:val="Refdenotaalpie"/>
+          <w:rFonts w:ascii="Times New Roman" w:eastAsia="Times New Roman" w:hAnsi="Times New Roman" w:cs="Times New Roman"/>
+          <w:sz w:val="24"/>
+          <w:szCs w:val="24"/>
+          <w:lang w:val="en-GB" w:eastAsia="es-CO"/>
+        </w:rPr>
+        <w:footnoteReference w:id="1"/>
+      </w:r>
+      <w:r>
+        <w:rPr>
+          <w:rFonts w:ascii="Times New Roman" w:eastAsia="Times New Roman" w:hAnsi="Times New Roman" w:cs="Times New Roman"/>
+          <w:sz w:val="24"/>
+          <w:szCs w:val="24"/>
+          <w:lang w:val="en-GB" w:eastAsia="es-CO"/>
+        </w:rPr>
+        <w:t>Generics mean parameterized types. The idea is to allow type to be a parameter to methods, classes, and interfaces. Using Generics, it is possible to create classes that work with different</w:t>
+      </w:r>
+      <w:r>
+        <w:rPr>
+          <w:rFonts w:ascii="Times New Roman" w:eastAsia="Times New Roman" w:hAnsi="Times New Roman" w:cs="Times New Roman"/>
+          <w:sz w:val="24"/>
+          <w:szCs w:val="24"/>
+          <w:lang w:val="en-GB" w:eastAsia="es-CO"/>
         </w:rPr>
         <w:t xml:space="preserve"> </w:t>
       </w:r>
       <w:r>
         <w:rPr>
-          <w:rFonts w:ascii="Times New Roman" w:hAnsi="Times New Roman" w:cs="Times New Roman"/>
-          <w:sz w:val="24"/>
-          <w:szCs w:val="24"/>
-        </w:rPr>
-        <w:t>o implementaciones que harán realidad el funcionamiento del software simulado</w:t>
-      </w:r>
-      <w:r>
-        <w:rPr>
-          <w:rFonts w:ascii="Arial" w:hAnsi="Arial" w:cs="Arial"/>
-        </w:rPr>
-        <w:t xml:space="preserve">: </w:t>
+          <w:rFonts w:ascii="Times New Roman" w:eastAsia="Times New Roman" w:hAnsi="Times New Roman" w:cs="Times New Roman"/>
+          <w:sz w:val="24"/>
+          <w:szCs w:val="24"/>
+          <w:lang w:val="en-GB" w:eastAsia="es-CO"/>
+        </w:rPr>
+        <w:t>data</w:t>
+      </w:r>
+      <w:r>
+        <w:rPr>
+          <w:rFonts w:ascii="Times New Roman" w:eastAsia="Times New Roman" w:hAnsi="Times New Roman" w:cs="Times New Roman"/>
+          <w:sz w:val="24"/>
+          <w:szCs w:val="24"/>
+          <w:lang w:val="en-GB" w:eastAsia="es-CO"/>
+        </w:rPr>
+        <w:t xml:space="preserve"> </w:t>
+      </w:r>
+      <w:r>
+        <w:rPr>
+          <w:rFonts w:ascii="Times New Roman" w:eastAsia="Times New Roman" w:hAnsi="Times New Roman" w:cs="Times New Roman"/>
+          <w:sz w:val="24"/>
+          <w:szCs w:val="24"/>
+          <w:lang w:val="en-GB" w:eastAsia="es-CO"/>
+        </w:rPr>
+        <w:t>types.</w:t>
+      </w:r>
+      <w:r>
+        <w:rPr>
+          <w:rFonts w:ascii="Times New Roman" w:eastAsia="Times New Roman" w:hAnsi="Times New Roman" w:cs="Times New Roman"/>
+          <w:sz w:val="24"/>
+          <w:szCs w:val="24"/>
+          <w:lang w:val="en-GB" w:eastAsia="es-CO"/>
+        </w:rPr>
+        <w:t xml:space="preserve"> </w:t>
+      </w:r>
+      <w:r>
+        <w:rPr>
+          <w:rFonts w:ascii="Times New Roman" w:eastAsia="Times New Roman" w:hAnsi="Times New Roman" w:cs="Times New Roman"/>
+          <w:sz w:val="24"/>
+          <w:szCs w:val="24"/>
+          <w:lang w:val="en-GB" w:eastAsia="es-CO"/>
+        </w:rPr>
+        <w:t>An entity such as class, interface, or method that operates on a parameterized type is called a generic entity.</w:t>
       </w:r>
     </w:p>
     <w:p>
@@ -3266,114 +2066,22 @@
           <w:rFonts w:ascii="Times New Roman" w:eastAsia="Times New Roman" w:hAnsi="Times New Roman" w:cs="Times New Roman"/>
           <w:sz w:val="24"/>
           <w:szCs w:val="24"/>
+          <w:lang w:val="en-GB" w:eastAsia="es-CO"/>
+        </w:rPr>
+      </w:pPr>
+    </w:p>
+    <w:p>
+      <w:pPr>
+        <w:spacing w:after="0" w:line="360" w:lineRule="auto"/>
+        <w:jc w:val="both"/>
+        <w:rPr>
+          <w:rFonts w:ascii="Times New Roman" w:eastAsia="Times New Roman" w:hAnsi="Times New Roman" w:cs="Times New Roman"/>
+          <w:color w:val="000000"/>
+          <w:sz w:val="24"/>
+          <w:szCs w:val="24"/>
           <w:lang w:eastAsia="es-CO"/>
         </w:rPr>
       </w:pPr>
-      <w:proofErr w:type="spellStart"/>
-      <w:r>
-        <w:rPr>
-          <w:rFonts w:ascii="Times New Roman" w:eastAsia="Times New Roman" w:hAnsi="Times New Roman" w:cs="Times New Roman"/>
-          <w:b/>
-          <w:bCs/>
-          <w:color w:val="000000"/>
-          <w:sz w:val="24"/>
-          <w:szCs w:val="24"/>
-          <w:lang w:eastAsia="es-CO"/>
-        </w:rPr>
-        <w:t>Generics</w:t>
-      </w:r>
-      <w:proofErr w:type="spellEnd"/>
-      <w:r>
-        <w:rPr>
-          <w:rFonts w:ascii="Times New Roman" w:eastAsia="Times New Roman" w:hAnsi="Times New Roman" w:cs="Times New Roman"/>
-          <w:b/>
-          <w:bCs/>
-          <w:color w:val="000000"/>
-          <w:sz w:val="24"/>
-          <w:szCs w:val="24"/>
-          <w:lang w:eastAsia="es-CO"/>
-        </w:rPr>
-        <w:t xml:space="preserve">: </w:t>
-      </w:r>
-      <w:r>
-        <w:rPr>
-          <w:rFonts w:ascii="Times New Roman" w:eastAsia="Times New Roman" w:hAnsi="Times New Roman" w:cs="Times New Roman"/>
-          <w:color w:val="000000"/>
-          <w:sz w:val="24"/>
-          <w:szCs w:val="24"/>
-          <w:lang w:eastAsia="es-CO"/>
-        </w:rPr>
-        <w:t xml:space="preserve">La programación con </w:t>
-      </w:r>
-      <w:proofErr w:type="spellStart"/>
-      <w:r>
-        <w:rPr>
-          <w:rFonts w:ascii="Times New Roman" w:eastAsia="Times New Roman" w:hAnsi="Times New Roman" w:cs="Times New Roman"/>
-          <w:color w:val="000000"/>
-          <w:sz w:val="24"/>
-          <w:szCs w:val="24"/>
-          <w:lang w:eastAsia="es-CO"/>
-        </w:rPr>
-        <w:t>generics</w:t>
-      </w:r>
-      <w:proofErr w:type="spellEnd"/>
-      <w:r>
-        <w:rPr>
-          <w:rFonts w:ascii="Times New Roman" w:eastAsia="Times New Roman" w:hAnsi="Times New Roman" w:cs="Times New Roman"/>
-          <w:color w:val="000000"/>
-          <w:sz w:val="24"/>
-          <w:szCs w:val="24"/>
-          <w:lang w:eastAsia="es-CO"/>
-        </w:rPr>
-        <w:t xml:space="preserve"> nos permite crear código reusable en múltiples entidades. Con este tipo de código genérico se trabajará automáticamente con el tipo de datos pasados a su parámetro de tipo. También, permiten al compilador informar de muchos errores de compilación que hasta el momento solo se descubrirán en tiempo de ejecución, al mismo tiempo, permiten eliminar los </w:t>
-      </w:r>
-      <w:proofErr w:type="spellStart"/>
-      <w:r>
-        <w:rPr>
-          <w:rFonts w:ascii="Times New Roman" w:eastAsia="Times New Roman" w:hAnsi="Times New Roman" w:cs="Times New Roman"/>
-          <w:color w:val="000000"/>
-          <w:sz w:val="24"/>
-          <w:szCs w:val="24"/>
-          <w:lang w:eastAsia="es-CO"/>
-        </w:rPr>
-        <w:t>cast</w:t>
-      </w:r>
-      <w:proofErr w:type="spellEnd"/>
-      <w:r>
-        <w:rPr>
-          <w:rFonts w:ascii="Times New Roman" w:eastAsia="Times New Roman" w:hAnsi="Times New Roman" w:cs="Times New Roman"/>
-          <w:color w:val="000000"/>
-          <w:sz w:val="24"/>
-          <w:szCs w:val="24"/>
-          <w:lang w:eastAsia="es-CO"/>
-        </w:rPr>
-        <w:t xml:space="preserve"> simplificando, reduciendo la repetición y aumentando la legibilidad del código.</w:t>
-      </w:r>
-    </w:p>
-    <w:p>
-      <w:pPr>
-        <w:spacing w:after="0" w:line="360" w:lineRule="auto"/>
-        <w:jc w:val="both"/>
-        <w:rPr>
-          <w:rFonts w:ascii="Times New Roman" w:eastAsia="Times New Roman" w:hAnsi="Times New Roman" w:cs="Times New Roman"/>
-          <w:sz w:val="24"/>
-          <w:szCs w:val="24"/>
-          <w:lang w:eastAsia="es-CO"/>
-        </w:rPr>
-      </w:pPr>
-    </w:p>
-    <w:p>
-      <w:pPr>
-        <w:spacing w:after="0" w:line="360" w:lineRule="auto"/>
-        <w:jc w:val="both"/>
-        <w:rPr>
-          <w:rFonts w:ascii="Times New Roman" w:eastAsia="Times New Roman" w:hAnsi="Times New Roman" w:cs="Times New Roman"/>
-          <w:sz w:val="24"/>
-          <w:szCs w:val="24"/>
-          <w:lang w:eastAsia="es-CO"/>
-        </w:rPr>
-      </w:pPr>
-      <w:proofErr w:type="spellStart"/>
       <w:r>
         <w:rPr>
           <w:rFonts w:ascii="Times New Roman" w:eastAsia="Times New Roman" w:hAnsi="Times New Roman" w:cs="Times New Roman"/>
@@ -3385,9 +2093,64 @@
           <w:shd w:val="clear" w:color="auto" w:fill="FFFFFF"/>
           <w:lang w:eastAsia="es-CO"/>
         </w:rPr>
-        <w:t>Stacks</w:t>
-      </w:r>
-      <w:proofErr w:type="spellEnd"/>
+        <w:t xml:space="preserve">Stacks: </w:t>
+      </w:r>
+    </w:p>
+    <w:p>
+      <w:pPr>
+        <w:spacing w:after="0" w:line="360" w:lineRule="auto"/>
+        <w:jc w:val="both"/>
+        <w:rPr>
+          <w:rFonts w:ascii="Times New Roman" w:eastAsia="Times New Roman" w:hAnsi="Times New Roman" w:cs="Times New Roman"/>
+          <w:sz w:val="24"/>
+          <w:szCs w:val="24"/>
+          <w:lang w:val="en-GB" w:eastAsia="es-CO"/>
+        </w:rPr>
+      </w:pPr>
+      <w:r>
+        <w:rPr>
+          <w:rStyle w:val="Refdenotaalpie"/>
+          <w:rFonts w:ascii="Times New Roman" w:eastAsia="Times New Roman" w:hAnsi="Times New Roman" w:cs="Times New Roman"/>
+          <w:sz w:val="24"/>
+          <w:szCs w:val="24"/>
+          <w:lang w:val="en-GB" w:eastAsia="es-CO"/>
+        </w:rPr>
+        <w:footnoteReference w:id="2"/>
+      </w:r>
+      <w:r>
+        <w:rPr>
+          <w:rFonts w:ascii="Times New Roman" w:eastAsia="Times New Roman" w:hAnsi="Times New Roman" w:cs="Times New Roman"/>
+          <w:sz w:val="24"/>
+          <w:szCs w:val="24"/>
+          <w:lang w:val="en-GB" w:eastAsia="es-CO"/>
+        </w:rPr>
+        <w:t>A stack is an array or list structure of function calls and parameters used in modern computer programming and CPU architecture. Similar to a stack of plates at a buffet restaurant or cafeteria, elements in a stack are added or removed from the top of the stack, in a “last in first, first out” or LIFO order.</w:t>
+      </w:r>
+    </w:p>
+    <w:p>
+      <w:pPr>
+        <w:spacing w:after="0" w:line="360" w:lineRule="auto"/>
+        <w:jc w:val="both"/>
+        <w:rPr>
+          <w:rFonts w:ascii="Times New Roman" w:eastAsia="Times New Roman" w:hAnsi="Times New Roman" w:cs="Times New Roman"/>
+          <w:sz w:val="24"/>
+          <w:szCs w:val="24"/>
+          <w:lang w:val="en-GB" w:eastAsia="es-CO"/>
+        </w:rPr>
+      </w:pPr>
+    </w:p>
+    <w:p>
+      <w:pPr>
+        <w:spacing w:after="0" w:line="360" w:lineRule="auto"/>
+        <w:jc w:val="both"/>
+        <w:rPr>
+          <w:rFonts w:ascii="Times New Roman" w:eastAsia="Times New Roman" w:hAnsi="Times New Roman" w:cs="Times New Roman"/>
+          <w:color w:val="000000"/>
+          <w:sz w:val="24"/>
+          <w:szCs w:val="24"/>
+          <w:lang w:eastAsia="es-CO"/>
+        </w:rPr>
+      </w:pPr>
       <w:r>
         <w:rPr>
           <w:rFonts w:ascii="Times New Roman" w:eastAsia="Times New Roman" w:hAnsi="Times New Roman" w:cs="Times New Roman"/>
@@ -3399,139 +2162,7 @@
           <w:shd w:val="clear" w:color="auto" w:fill="FFFFFF"/>
           <w:lang w:eastAsia="es-CO"/>
         </w:rPr>
-        <w:t xml:space="preserve">: </w:t>
-      </w:r>
-      <w:r>
-        <w:rPr>
-          <w:rFonts w:ascii="Times New Roman" w:eastAsia="Times New Roman" w:hAnsi="Times New Roman" w:cs="Times New Roman"/>
-          <w:color w:val="000000"/>
-          <w:sz w:val="24"/>
-          <w:szCs w:val="24"/>
-          <w:lang w:eastAsia="es-CO"/>
-        </w:rPr>
-        <w:t xml:space="preserve">La clase </w:t>
-      </w:r>
-      <w:proofErr w:type="spellStart"/>
-      <w:r>
-        <w:rPr>
-          <w:rFonts w:ascii="Times New Roman" w:eastAsia="Times New Roman" w:hAnsi="Times New Roman" w:cs="Times New Roman"/>
-          <w:color w:val="000000"/>
-          <w:sz w:val="24"/>
-          <w:szCs w:val="24"/>
-          <w:lang w:eastAsia="es-CO"/>
-        </w:rPr>
-        <w:t>Stack</w:t>
-      </w:r>
-      <w:proofErr w:type="spellEnd"/>
-      <w:r>
-        <w:rPr>
-          <w:rFonts w:ascii="Times New Roman" w:eastAsia="Times New Roman" w:hAnsi="Times New Roman" w:cs="Times New Roman"/>
-          <w:color w:val="000000"/>
-          <w:sz w:val="24"/>
-          <w:szCs w:val="24"/>
-          <w:lang w:eastAsia="es-CO"/>
-        </w:rPr>
-        <w:t xml:space="preserve"> es una clase de las llamadas de tipo LIFO (</w:t>
-      </w:r>
-      <w:proofErr w:type="spellStart"/>
-      <w:r>
-        <w:rPr>
-          <w:rFonts w:ascii="Times New Roman" w:eastAsia="Times New Roman" w:hAnsi="Times New Roman" w:cs="Times New Roman"/>
-          <w:color w:val="000000"/>
-          <w:sz w:val="24"/>
-          <w:szCs w:val="24"/>
-          <w:lang w:eastAsia="es-CO"/>
-        </w:rPr>
-        <w:t>Last</w:t>
-      </w:r>
-      <w:proofErr w:type="spellEnd"/>
-      <w:r>
-        <w:rPr>
-          <w:rFonts w:ascii="Times New Roman" w:eastAsia="Times New Roman" w:hAnsi="Times New Roman" w:cs="Times New Roman"/>
-          <w:color w:val="000000"/>
-          <w:sz w:val="24"/>
-          <w:szCs w:val="24"/>
-          <w:lang w:eastAsia="es-CO"/>
-        </w:rPr>
-        <w:t xml:space="preserve"> In - </w:t>
-      </w:r>
-      <w:proofErr w:type="spellStart"/>
-      <w:r>
-        <w:rPr>
-          <w:rFonts w:ascii="Times New Roman" w:eastAsia="Times New Roman" w:hAnsi="Times New Roman" w:cs="Times New Roman"/>
-          <w:color w:val="000000"/>
-          <w:sz w:val="24"/>
-          <w:szCs w:val="24"/>
-          <w:lang w:eastAsia="es-CO"/>
-        </w:rPr>
-        <w:t>First</w:t>
-      </w:r>
-      <w:proofErr w:type="spellEnd"/>
-      <w:r>
-        <w:rPr>
-          <w:rFonts w:ascii="Times New Roman" w:eastAsia="Times New Roman" w:hAnsi="Times New Roman" w:cs="Times New Roman"/>
-          <w:color w:val="000000"/>
-          <w:sz w:val="24"/>
-          <w:szCs w:val="24"/>
-          <w:lang w:eastAsia="es-CO"/>
-        </w:rPr>
-        <w:t xml:space="preserve"> </w:t>
-      </w:r>
-      <w:proofErr w:type="spellStart"/>
-      <w:proofErr w:type="gramStart"/>
-      <w:r>
-        <w:rPr>
-          <w:rFonts w:ascii="Times New Roman" w:eastAsia="Times New Roman" w:hAnsi="Times New Roman" w:cs="Times New Roman"/>
-          <w:color w:val="000000"/>
-          <w:sz w:val="24"/>
-          <w:szCs w:val="24"/>
-          <w:lang w:eastAsia="es-CO"/>
-        </w:rPr>
-        <w:t>Out</w:t>
-      </w:r>
-      <w:proofErr w:type="spellEnd"/>
-      <w:r>
-        <w:rPr>
-          <w:rFonts w:ascii="Times New Roman" w:eastAsia="Times New Roman" w:hAnsi="Times New Roman" w:cs="Times New Roman"/>
-          <w:color w:val="000000"/>
-          <w:sz w:val="24"/>
-          <w:szCs w:val="24"/>
-          <w:lang w:eastAsia="es-CO"/>
-        </w:rPr>
-        <w:t>  en</w:t>
-      </w:r>
-      <w:proofErr w:type="gramEnd"/>
-      <w:r>
-        <w:rPr>
-          <w:rFonts w:ascii="Times New Roman" w:eastAsia="Times New Roman" w:hAnsi="Times New Roman" w:cs="Times New Roman"/>
-          <w:color w:val="000000"/>
-          <w:sz w:val="24"/>
-          <w:szCs w:val="24"/>
-          <w:lang w:eastAsia="es-CO"/>
-        </w:rPr>
-        <w:t xml:space="preserve"> español Último en Entrar - Primero en Salir). Es una pila, la cual tiene una secuencia de elementos del mismo tipo en la que el acceso a la misma se realiza por un único lugar denominado cima: Las operaciones que caracterizan la pila son las de introducir un nuevo elemento sobre la cima (</w:t>
-      </w:r>
-      <w:proofErr w:type="spellStart"/>
-      <w:r>
-        <w:rPr>
-          <w:rFonts w:ascii="Times New Roman" w:eastAsia="Times New Roman" w:hAnsi="Times New Roman" w:cs="Times New Roman"/>
-          <w:color w:val="000000"/>
-          <w:sz w:val="24"/>
-          <w:szCs w:val="24"/>
-          <w:lang w:eastAsia="es-CO"/>
-        </w:rPr>
-        <w:t>push</w:t>
-      </w:r>
-      <w:proofErr w:type="spellEnd"/>
-      <w:r>
-        <w:rPr>
-          <w:rFonts w:ascii="Times New Roman" w:eastAsia="Times New Roman" w:hAnsi="Times New Roman" w:cs="Times New Roman"/>
-          <w:color w:val="000000"/>
-          <w:sz w:val="24"/>
-          <w:szCs w:val="24"/>
-          <w:lang w:eastAsia="es-CO"/>
-        </w:rPr>
-        <w:t>) y la de extraer el elemento situado en la cima (pop).</w:t>
+        <w:t xml:space="preserve">Queue: </w:t>
       </w:r>
     </w:p>
     <w:p>
@@ -3542,9 +2173,51 @@
           <w:rFonts w:ascii="Times New Roman" w:eastAsia="Times New Roman" w:hAnsi="Times New Roman" w:cs="Times New Roman"/>
           <w:sz w:val="24"/>
           <w:szCs w:val="24"/>
-          <w:lang w:eastAsia="es-CO"/>
-        </w:rPr>
-      </w:pPr>
+          <w:lang w:val="en-GB" w:eastAsia="es-CO"/>
+        </w:rPr>
+      </w:pPr>
+      <w:r>
+        <w:rPr>
+          <w:rStyle w:val="Refdenotaalpie"/>
+          <w:rFonts w:ascii="Times New Roman" w:eastAsia="Times New Roman" w:hAnsi="Times New Roman" w:cs="Times New Roman"/>
+          <w:sz w:val="24"/>
+          <w:szCs w:val="24"/>
+          <w:lang w:val="en-GB" w:eastAsia="es-CO"/>
+        </w:rPr>
+        <w:footnoteReference w:id="3"/>
+      </w:r>
+      <w:r>
+        <w:rPr>
+          <w:rFonts w:ascii="Times New Roman" w:eastAsia="Times New Roman" w:hAnsi="Times New Roman" w:cs="Times New Roman"/>
+          <w:sz w:val="24"/>
+          <w:szCs w:val="24"/>
+          <w:lang w:val="en-GB" w:eastAsia="es-CO"/>
+        </w:rPr>
+        <w:t>A Queue is a linear structure which follows a particular order in which the operations are performed. The order is First In First Out (FIFO). A good example of a queue is any queue of consumers for a resource where the consumer that came first is served first. The difference between </w:t>
+      </w:r>
+      <w:hyperlink r:id="rId9" w:history="1">
+        <w:r>
+          <w:rPr>
+            <w:rStyle w:val="Hipervnculo"/>
+            <w:rFonts w:ascii="Times New Roman" w:eastAsia="Times New Roman" w:hAnsi="Times New Roman" w:cs="Times New Roman"/>
+            <w:color w:val="auto"/>
+            <w:sz w:val="24"/>
+            <w:szCs w:val="24"/>
+            <w:u w:val="none"/>
+            <w:lang w:val="en-GB" w:eastAsia="es-CO"/>
+          </w:rPr>
+          <w:t>stacks </w:t>
+        </w:r>
+      </w:hyperlink>
+      <w:r>
+        <w:rPr>
+          <w:rFonts w:ascii="Times New Roman" w:eastAsia="Times New Roman" w:hAnsi="Times New Roman" w:cs="Times New Roman"/>
+          <w:sz w:val="24"/>
+          <w:szCs w:val="24"/>
+          <w:lang w:val="en-GB" w:eastAsia="es-CO"/>
+        </w:rPr>
+        <w:t>and queues is in removing. In a stack we remove the item the most recently added; in a queue, we remove the item the least recently added.</w:t>
+      </w:r>
     </w:p>
     <w:p>
       <w:pPr>
@@ -3554,135 +2227,162 @@
           <w:rFonts w:ascii="Times New Roman" w:eastAsia="Times New Roman" w:hAnsi="Times New Roman" w:cs="Times New Roman"/>
           <w:sz w:val="24"/>
           <w:szCs w:val="24"/>
-          <w:lang w:eastAsia="es-CO"/>
-        </w:rPr>
-      </w:pPr>
-      <w:proofErr w:type="spellStart"/>
-      <w:r>
-        <w:rPr>
-          <w:rFonts w:ascii="Times New Roman" w:eastAsia="Times New Roman" w:hAnsi="Times New Roman" w:cs="Times New Roman"/>
-          <w:b/>
-          <w:bCs/>
-          <w:color w:val="333333"/>
+          <w:lang w:val="en-GB" w:eastAsia="es-CO"/>
+        </w:rPr>
+      </w:pPr>
+    </w:p>
+    <w:p>
+      <w:pPr>
+        <w:spacing w:after="0" w:line="360" w:lineRule="auto"/>
+        <w:jc w:val="both"/>
+        <w:rPr>
+          <w:rFonts w:ascii="Times New Roman" w:eastAsia="Times New Roman" w:hAnsi="Times New Roman" w:cs="Times New Roman"/>
+          <w:b/>
+          <w:bCs/>
+          <w:color w:val="000000"/>
           <w:sz w:val="24"/>
           <w:szCs w:val="24"/>
           <w:shd w:val="clear" w:color="auto" w:fill="FFFFFF"/>
           <w:lang w:eastAsia="es-CO"/>
         </w:rPr>
-        <w:t>Queue</w:t>
-      </w:r>
-      <w:proofErr w:type="spellEnd"/>
-      <w:r>
-        <w:rPr>
-          <w:rFonts w:ascii="Times New Roman" w:eastAsia="Times New Roman" w:hAnsi="Times New Roman" w:cs="Times New Roman"/>
-          <w:b/>
-          <w:bCs/>
-          <w:color w:val="333333"/>
+      </w:pPr>
+      <w:r>
+        <w:rPr>
+          <w:rFonts w:ascii="Times New Roman" w:eastAsia="Times New Roman" w:hAnsi="Times New Roman" w:cs="Times New Roman"/>
+          <w:b/>
+          <w:bCs/>
+          <w:color w:val="000000"/>
           <w:sz w:val="24"/>
           <w:szCs w:val="24"/>
           <w:shd w:val="clear" w:color="auto" w:fill="FFFFFF"/>
           <w:lang w:eastAsia="es-CO"/>
         </w:rPr>
-        <w:t xml:space="preserve">: </w:t>
-      </w:r>
-      <w:r>
-        <w:rPr>
-          <w:rFonts w:ascii="Times New Roman" w:eastAsia="Times New Roman" w:hAnsi="Times New Roman" w:cs="Times New Roman"/>
+        <w:lastRenderedPageBreak/>
+        <w:t xml:space="preserve">TAD: </w:t>
+      </w:r>
+    </w:p>
+    <w:p>
+      <w:pPr>
+        <w:spacing w:after="0" w:line="360" w:lineRule="auto"/>
+        <w:jc w:val="both"/>
+        <w:rPr>
+          <w:rFonts w:ascii="Times New Roman" w:eastAsia="Times New Roman" w:hAnsi="Times New Roman" w:cs="Times New Roman"/>
+          <w:sz w:val="24"/>
+          <w:szCs w:val="24"/>
+          <w:lang w:val="en-GB" w:eastAsia="es-CO"/>
+        </w:rPr>
+      </w:pPr>
+      <w:r>
+        <w:rPr>
+          <w:rStyle w:val="Refdenotaalpie"/>
+          <w:lang w:val="en-GB"/>
+        </w:rPr>
+        <w:footnoteReference w:id="4"/>
+      </w:r>
+      <w:r>
+        <w:rPr>
+          <w:lang w:val="en-GB"/>
+        </w:rPr>
+        <w:t xml:space="preserve">An Abstract Data Type it’s a group of </w:t>
+      </w:r>
+      <w:r>
+        <w:rPr>
+          <w:lang w:val="en-GB"/>
+        </w:rPr>
+        <w:t xml:space="preserve">operations defined b yan specification that doesn’t depend </w:t>
+      </w:r>
+      <w:r>
+        <w:rPr>
+          <w:lang w:val="en-GB"/>
+        </w:rPr>
+        <w:t xml:space="preserve">on </w:t>
+      </w:r>
+      <w:r>
+        <w:rPr>
+          <w:lang w:val="en-GB"/>
+        </w:rPr>
+        <w:t>any representation</w:t>
+      </w:r>
+      <w:r>
+        <w:rPr>
+          <w:lang w:val="en-GB"/>
+        </w:rPr>
+        <w:t>.</w:t>
+      </w:r>
+    </w:p>
+    <w:p>
+      <w:pPr>
+        <w:spacing w:after="0" w:line="360" w:lineRule="auto"/>
+        <w:jc w:val="both"/>
+        <w:rPr>
+          <w:rFonts w:ascii="Times New Roman" w:eastAsia="Times New Roman" w:hAnsi="Times New Roman" w:cs="Times New Roman"/>
+          <w:b/>
+          <w:bCs/>
           <w:color w:val="000000"/>
           <w:sz w:val="24"/>
           <w:szCs w:val="24"/>
           <w:lang w:eastAsia="es-CO"/>
         </w:rPr>
-        <w:t xml:space="preserve">Una Cola o </w:t>
-      </w:r>
-      <w:proofErr w:type="spellStart"/>
-      <w:r>
-        <w:rPr>
-          <w:rFonts w:ascii="Times New Roman" w:eastAsia="Times New Roman" w:hAnsi="Times New Roman" w:cs="Times New Roman"/>
+      </w:pPr>
+      <w:r>
+        <w:rPr>
+          <w:rFonts w:ascii="Times New Roman" w:eastAsia="Times New Roman" w:hAnsi="Times New Roman" w:cs="Times New Roman"/>
+          <w:b/>
+          <w:bCs/>
           <w:color w:val="000000"/>
           <w:sz w:val="24"/>
           <w:szCs w:val="24"/>
           <w:lang w:eastAsia="es-CO"/>
         </w:rPr>
-        <w:t>Queue</w:t>
-      </w:r>
-      <w:proofErr w:type="spellEnd"/>
-      <w:r>
-        <w:rPr>
-          <w:rFonts w:ascii="Times New Roman" w:eastAsia="Times New Roman" w:hAnsi="Times New Roman" w:cs="Times New Roman"/>
-          <w:color w:val="000000"/>
+        <w:t>Tablas Hash:</w:t>
+      </w:r>
+    </w:p>
+    <w:p>
+      <w:pPr>
+        <w:spacing w:after="0" w:line="360" w:lineRule="auto"/>
+        <w:jc w:val="both"/>
+        <w:rPr>
+          <w:rFonts w:ascii="Times New Roman" w:eastAsia="Times New Roman" w:hAnsi="Times New Roman" w:cs="Times New Roman"/>
+          <w:sz w:val="24"/>
+          <w:szCs w:val="24"/>
+          <w:lang w:val="en-GB" w:eastAsia="es-CO"/>
+        </w:rPr>
+      </w:pPr>
+      <w:r>
+        <w:rPr>
+          <w:rStyle w:val="Refdenotaalpie"/>
+          <w:rFonts w:ascii="Times New Roman" w:hAnsi="Times New Roman" w:cs="Times New Roman"/>
+          <w:color w:val="000000"/>
+          <w:sz w:val="24"/>
+          <w:szCs w:val="24"/>
+          <w:shd w:val="clear" w:color="auto" w:fill="FFFFFF"/>
+          <w:lang w:val="en-GB"/>
+        </w:rPr>
+        <w:footnoteReference w:id="5"/>
+      </w:r>
+      <w:r>
+        <w:rPr>
+          <w:rFonts w:ascii="Times New Roman" w:hAnsi="Times New Roman" w:cs="Times New Roman"/>
+          <w:color w:val="000000"/>
+          <w:sz w:val="24"/>
+          <w:szCs w:val="24"/>
+          <w:shd w:val="clear" w:color="auto" w:fill="FFFFFF"/>
+          <w:lang w:val="en-GB"/>
+        </w:rPr>
+        <w:t>Hash Table is a data structure which stores data in an associative manner. In a hash table, data is stored in an array format, where each data value has its own unique index value. Access of data becomes very fast if we know the index of the desired data.</w:t>
+      </w:r>
+    </w:p>
+    <w:p>
+      <w:pPr>
+        <w:spacing w:after="0" w:line="360" w:lineRule="auto"/>
+        <w:jc w:val="both"/>
+        <w:rPr>
+          <w:rFonts w:ascii="Times New Roman" w:eastAsia="Times New Roman" w:hAnsi="Times New Roman" w:cs="Times New Roman"/>
           <w:sz w:val="24"/>
           <w:szCs w:val="24"/>
           <w:lang w:eastAsia="es-CO"/>
         </w:rPr>
-        <w:t xml:space="preserve"> es una estructura de datos que sigue la Filosofía FIFO (</w:t>
-      </w:r>
-      <w:proofErr w:type="spellStart"/>
-      <w:r>
-        <w:rPr>
-          <w:rFonts w:ascii="Times New Roman" w:eastAsia="Times New Roman" w:hAnsi="Times New Roman" w:cs="Times New Roman"/>
-          <w:color w:val="000000"/>
-          <w:sz w:val="24"/>
-          <w:szCs w:val="24"/>
-          <w:lang w:eastAsia="es-CO"/>
-        </w:rPr>
-        <w:t>First</w:t>
-      </w:r>
-      <w:proofErr w:type="spellEnd"/>
-      <w:r>
-        <w:rPr>
-          <w:rFonts w:ascii="Times New Roman" w:eastAsia="Times New Roman" w:hAnsi="Times New Roman" w:cs="Times New Roman"/>
-          <w:color w:val="000000"/>
-          <w:sz w:val="24"/>
-          <w:szCs w:val="24"/>
-          <w:lang w:eastAsia="es-CO"/>
-        </w:rPr>
-        <w:t xml:space="preserve"> In – </w:t>
-      </w:r>
-      <w:proofErr w:type="spellStart"/>
-      <w:r>
-        <w:rPr>
-          <w:rFonts w:ascii="Times New Roman" w:eastAsia="Times New Roman" w:hAnsi="Times New Roman" w:cs="Times New Roman"/>
-          <w:color w:val="000000"/>
-          <w:sz w:val="24"/>
-          <w:szCs w:val="24"/>
-          <w:lang w:eastAsia="es-CO"/>
-        </w:rPr>
-        <w:t>First</w:t>
-      </w:r>
-      <w:proofErr w:type="spellEnd"/>
-      <w:r>
-        <w:rPr>
-          <w:rFonts w:ascii="Times New Roman" w:eastAsia="Times New Roman" w:hAnsi="Times New Roman" w:cs="Times New Roman"/>
-          <w:color w:val="000000"/>
-          <w:sz w:val="24"/>
-          <w:szCs w:val="24"/>
-          <w:lang w:eastAsia="es-CO"/>
-        </w:rPr>
-        <w:t xml:space="preserve"> </w:t>
-      </w:r>
-      <w:proofErr w:type="spellStart"/>
-      <w:r>
-        <w:rPr>
-          <w:rFonts w:ascii="Times New Roman" w:eastAsia="Times New Roman" w:hAnsi="Times New Roman" w:cs="Times New Roman"/>
-          <w:color w:val="000000"/>
-          <w:sz w:val="24"/>
-          <w:szCs w:val="24"/>
-          <w:lang w:eastAsia="es-CO"/>
-        </w:rPr>
-        <w:t>Out</w:t>
-      </w:r>
-      <w:proofErr w:type="spellEnd"/>
-      <w:r>
-        <w:rPr>
-          <w:rFonts w:ascii="Times New Roman" w:eastAsia="Times New Roman" w:hAnsi="Times New Roman" w:cs="Times New Roman"/>
-          <w:color w:val="000000"/>
-          <w:sz w:val="24"/>
-          <w:szCs w:val="24"/>
-          <w:lang w:eastAsia="es-CO"/>
-        </w:rPr>
-        <w:t xml:space="preserve"> en español Primero en Entrar - Primero en Salir). Los elementos pueden ser insertados en cualquier momento, pero solamente el elemento que ha estado en la cola más tiempo puede ser removido en cualquier momento.</w:t>
-      </w:r>
+      </w:pPr>
     </w:p>
     <w:p>
       <w:pPr>
@@ -3690,18 +2390,7 @@
         <w:jc w:val="both"/>
         <w:rPr>
           <w:rFonts w:ascii="Times New Roman" w:eastAsia="Times New Roman" w:hAnsi="Times New Roman" w:cs="Times New Roman"/>
-          <w:sz w:val="24"/>
-          <w:szCs w:val="24"/>
-          <w:lang w:eastAsia="es-CO"/>
-        </w:rPr>
-      </w:pPr>
-    </w:p>
-    <w:p>
-      <w:pPr>
-        <w:spacing w:after="0" w:line="360" w:lineRule="auto"/>
-        <w:jc w:val="both"/>
-        <w:rPr>
-          <w:rFonts w:ascii="Times New Roman" w:eastAsia="Times New Roman" w:hAnsi="Times New Roman" w:cs="Times New Roman"/>
+          <w:color w:val="000000"/>
           <w:sz w:val="24"/>
           <w:szCs w:val="24"/>
           <w:lang w:eastAsia="es-CO"/>
@@ -3718,7 +2407,7 @@
           <w:shd w:val="clear" w:color="auto" w:fill="FFFFFF"/>
           <w:lang w:eastAsia="es-CO"/>
         </w:rPr>
-        <w:t xml:space="preserve">TAD: </w:t>
+        <w:t>Github:</w:t>
       </w:r>
       <w:r>
         <w:rPr>
@@ -3728,7 +2417,7 @@
           <w:szCs w:val="24"/>
           <w:lang w:eastAsia="es-CO"/>
         </w:rPr>
-        <w:t>Un Tipo abstracto de datos (TAD) es un conjunto de datos u objetos al cual se le asocian operaciones. El TAD provee de una interfaz con la cual es posible realizar las operaciones permitidas, abstrayéndose de la manera en cómo están implementadas dichas operaciones.</w:t>
+        <w:t xml:space="preserve"> </w:t>
       </w:r>
     </w:p>
     <w:p>
@@ -3739,9 +2428,50 @@
           <w:rFonts w:ascii="Times New Roman" w:eastAsia="Times New Roman" w:hAnsi="Times New Roman" w:cs="Times New Roman"/>
           <w:sz w:val="24"/>
           <w:szCs w:val="24"/>
-          <w:lang w:eastAsia="es-CO"/>
-        </w:rPr>
-      </w:pPr>
+          <w:lang w:val="en-GB" w:eastAsia="es-CO"/>
+        </w:rPr>
+      </w:pPr>
+      <w:r>
+        <w:rPr>
+          <w:rStyle w:val="Refdenotaalpie"/>
+          <w:rFonts w:ascii="Times New Roman" w:hAnsi="Times New Roman" w:cs="Times New Roman"/>
+          <w:spacing w:val="9"/>
+          <w:sz w:val="24"/>
+          <w:szCs w:val="24"/>
+          <w:lang w:val="en-GB"/>
+        </w:rPr>
+        <w:footnoteReference w:id="6"/>
+      </w:r>
+      <w:r>
+        <w:rPr>
+          <w:rFonts w:ascii="Times New Roman" w:hAnsi="Times New Roman" w:cs="Times New Roman"/>
+          <w:spacing w:val="9"/>
+          <w:sz w:val="24"/>
+          <w:szCs w:val="24"/>
+          <w:lang w:val="en-GB"/>
+        </w:rPr>
+        <w:t xml:space="preserve">GitHub is one of the world’s largest community of developers. It’s an intricate platform that fosters collaboration and communication between developers. GitHub has </w:t>
+      </w:r>
+      <w:r>
+        <w:rPr>
+          <w:rFonts w:ascii="Times New Roman" w:hAnsi="Times New Roman" w:cs="Times New Roman"/>
+          <w:spacing w:val="9"/>
+          <w:sz w:val="24"/>
+          <w:szCs w:val="24"/>
+          <w:lang w:val="en-GB"/>
+        </w:rPr>
+        <w:t>several</w:t>
+      </w:r>
+      <w:r>
+        <w:rPr>
+          <w:rFonts w:ascii="Times New Roman" w:hAnsi="Times New Roman" w:cs="Times New Roman"/>
+          <w:spacing w:val="9"/>
+          <w:sz w:val="24"/>
+          <w:szCs w:val="24"/>
+          <w:lang w:val="en-GB"/>
+        </w:rPr>
+        <w:t xml:space="preserve"> useful features that enable development teams to work together on the same project and easily create new versions of software without disrupting the current versions</w:t>
+      </w:r>
     </w:p>
     <w:p>
       <w:pPr>
@@ -3751,261 +2481,7 @@
           <w:rFonts w:ascii="Times New Roman" w:eastAsia="Times New Roman" w:hAnsi="Times New Roman" w:cs="Times New Roman"/>
           <w:sz w:val="24"/>
           <w:szCs w:val="24"/>
-          <w:lang w:eastAsia="es-CO"/>
-        </w:rPr>
-      </w:pPr>
-      <w:r>
-        <w:rPr>
-          <w:rFonts w:ascii="Times New Roman" w:eastAsia="Times New Roman" w:hAnsi="Times New Roman" w:cs="Times New Roman"/>
-          <w:b/>
-          <w:bCs/>
-          <w:color w:val="000000"/>
-          <w:sz w:val="24"/>
-          <w:szCs w:val="24"/>
-          <w:lang w:eastAsia="es-CO"/>
-        </w:rPr>
-        <w:t xml:space="preserve">Tablas Hash: </w:t>
-      </w:r>
-      <w:r>
-        <w:rPr>
-          <w:rFonts w:ascii="Times New Roman" w:eastAsia="Times New Roman" w:hAnsi="Times New Roman" w:cs="Times New Roman"/>
-          <w:color w:val="000000"/>
-          <w:sz w:val="24"/>
-          <w:szCs w:val="24"/>
-          <w:lang w:eastAsia="es-CO"/>
-        </w:rPr>
-        <w:t xml:space="preserve">Una </w:t>
-      </w:r>
-      <w:proofErr w:type="spellStart"/>
-      <w:r>
-        <w:rPr>
-          <w:rFonts w:ascii="Times New Roman" w:eastAsia="Times New Roman" w:hAnsi="Times New Roman" w:cs="Times New Roman"/>
-          <w:color w:val="000000"/>
-          <w:sz w:val="24"/>
-          <w:szCs w:val="24"/>
-          <w:lang w:eastAsia="es-CO"/>
-        </w:rPr>
-        <w:t>Hashtable</w:t>
-      </w:r>
-      <w:proofErr w:type="spellEnd"/>
-      <w:r>
-        <w:rPr>
-          <w:rFonts w:ascii="Times New Roman" w:eastAsia="Times New Roman" w:hAnsi="Times New Roman" w:cs="Times New Roman"/>
-          <w:color w:val="000000"/>
-          <w:sz w:val="24"/>
-          <w:szCs w:val="24"/>
-          <w:lang w:eastAsia="es-CO"/>
-        </w:rPr>
-        <w:t xml:space="preserve"> Java es una estructura de datos que utiliza una función hash para identificar datos mediante una llave o clave. En otras palabras, sería bastante conveniente poder mantener la capacidad de acceder fácilmente a cualquier descripción a partir de su clave, pero al mismo tiempo utilizar una cantidad razonable de memoria. Estas son dos de las propiedades que posee una </w:t>
-      </w:r>
-      <w:r>
-        <w:rPr>
-          <w:rFonts w:ascii="Times New Roman" w:eastAsia="Times New Roman" w:hAnsi="Times New Roman" w:cs="Times New Roman"/>
-          <w:b/>
-          <w:bCs/>
-          <w:color w:val="000000"/>
-          <w:sz w:val="24"/>
-          <w:szCs w:val="24"/>
-          <w:lang w:eastAsia="es-CO"/>
-        </w:rPr>
-        <w:t>Tabla Hash</w:t>
-      </w:r>
-      <w:r>
-        <w:rPr>
-          <w:rFonts w:ascii="Times New Roman" w:eastAsia="Times New Roman" w:hAnsi="Times New Roman" w:cs="Times New Roman"/>
-          <w:color w:val="000000"/>
-          <w:sz w:val="24"/>
-          <w:szCs w:val="24"/>
-          <w:lang w:eastAsia="es-CO"/>
-        </w:rPr>
-        <w:t>.</w:t>
-      </w:r>
-    </w:p>
-    <w:p>
-      <w:pPr>
-        <w:spacing w:after="0" w:line="360" w:lineRule="auto"/>
-        <w:jc w:val="both"/>
-        <w:rPr>
-          <w:rFonts w:ascii="Times New Roman" w:eastAsia="Times New Roman" w:hAnsi="Times New Roman" w:cs="Times New Roman"/>
-          <w:sz w:val="24"/>
-          <w:szCs w:val="24"/>
-          <w:lang w:eastAsia="es-CO"/>
-        </w:rPr>
-      </w:pPr>
-    </w:p>
-    <w:p>
-      <w:pPr>
-        <w:spacing w:after="0" w:line="360" w:lineRule="auto"/>
-        <w:jc w:val="both"/>
-        <w:rPr>
-          <w:rFonts w:ascii="Times New Roman" w:eastAsia="Times New Roman" w:hAnsi="Times New Roman" w:cs="Times New Roman"/>
-          <w:sz w:val="24"/>
-          <w:szCs w:val="24"/>
-          <w:lang w:eastAsia="es-CO"/>
-        </w:rPr>
-      </w:pPr>
-      <w:r>
-        <w:rPr>
-          <w:rFonts w:ascii="Times New Roman" w:eastAsia="Times New Roman" w:hAnsi="Times New Roman" w:cs="Times New Roman"/>
-          <w:color w:val="000000"/>
-          <w:sz w:val="24"/>
-          <w:szCs w:val="24"/>
-          <w:lang w:eastAsia="es-CO"/>
-        </w:rPr>
-        <w:t>Por otro lado, es importante mencionar y explicar un poco en donde se va a encontrar contenida toda la información de la aplicación.</w:t>
-      </w:r>
-    </w:p>
-    <w:p>
-      <w:pPr>
-        <w:spacing w:after="0" w:line="360" w:lineRule="auto"/>
-        <w:jc w:val="both"/>
-        <w:rPr>
-          <w:rFonts w:ascii="Times New Roman" w:eastAsia="Times New Roman" w:hAnsi="Times New Roman" w:cs="Times New Roman"/>
-          <w:sz w:val="24"/>
-          <w:szCs w:val="24"/>
-          <w:lang w:eastAsia="es-CO"/>
-        </w:rPr>
-      </w:pPr>
-    </w:p>
-    <w:p>
-      <w:pPr>
-        <w:spacing w:after="0" w:line="360" w:lineRule="auto"/>
-        <w:jc w:val="both"/>
-        <w:rPr>
-          <w:rFonts w:ascii="Times New Roman" w:eastAsia="Times New Roman" w:hAnsi="Times New Roman" w:cs="Times New Roman"/>
-          <w:sz w:val="24"/>
-          <w:szCs w:val="24"/>
-          <w:lang w:eastAsia="es-CO"/>
-        </w:rPr>
-      </w:pPr>
-      <w:proofErr w:type="spellStart"/>
-      <w:r>
-        <w:rPr>
-          <w:rFonts w:ascii="Times New Roman" w:eastAsia="Times New Roman" w:hAnsi="Times New Roman" w:cs="Times New Roman"/>
-          <w:b/>
-          <w:bCs/>
-          <w:color w:val="000000"/>
-          <w:sz w:val="24"/>
-          <w:szCs w:val="24"/>
-          <w:shd w:val="clear" w:color="auto" w:fill="FFFFFF"/>
-          <w:lang w:eastAsia="es-CO"/>
-        </w:rPr>
-        <w:t>Github</w:t>
-      </w:r>
-      <w:proofErr w:type="spellEnd"/>
-      <w:r>
-        <w:rPr>
-          <w:rFonts w:ascii="Times New Roman" w:eastAsia="Times New Roman" w:hAnsi="Times New Roman" w:cs="Times New Roman"/>
-          <w:b/>
-          <w:bCs/>
-          <w:color w:val="000000"/>
-          <w:sz w:val="24"/>
-          <w:szCs w:val="24"/>
-          <w:shd w:val="clear" w:color="auto" w:fill="FFFFFF"/>
-          <w:lang w:eastAsia="es-CO"/>
-        </w:rPr>
-        <w:t>:</w:t>
-      </w:r>
-      <w:r>
-        <w:rPr>
-          <w:rFonts w:ascii="Times New Roman" w:eastAsia="Times New Roman" w:hAnsi="Times New Roman" w:cs="Times New Roman"/>
-          <w:color w:val="000000"/>
-          <w:sz w:val="24"/>
-          <w:szCs w:val="24"/>
-          <w:lang w:eastAsia="es-CO"/>
-        </w:rPr>
-        <w:t xml:space="preserve"> </w:t>
-      </w:r>
-      <w:proofErr w:type="spellStart"/>
-      <w:r>
-        <w:rPr>
-          <w:rFonts w:ascii="Times New Roman" w:eastAsia="Times New Roman" w:hAnsi="Times New Roman" w:cs="Times New Roman"/>
-          <w:color w:val="000000"/>
-          <w:sz w:val="24"/>
-          <w:szCs w:val="24"/>
-          <w:lang w:eastAsia="es-CO"/>
-        </w:rPr>
-        <w:t>Github</w:t>
-      </w:r>
-      <w:proofErr w:type="spellEnd"/>
-      <w:r>
-        <w:rPr>
-          <w:rFonts w:ascii="Times New Roman" w:eastAsia="Times New Roman" w:hAnsi="Times New Roman" w:cs="Times New Roman"/>
-          <w:color w:val="000000"/>
-          <w:sz w:val="24"/>
-          <w:szCs w:val="24"/>
-          <w:lang w:eastAsia="es-CO"/>
-        </w:rPr>
-        <w:t xml:space="preserve"> es un portal creado para alojar el código de las aplicaciones de cualquier desarrollador, la plataforma está creada para que los desarrolladores suban el código de sus aplicaciones y herramientas, y que, como usuario no sólo puedas descargarte la aplicación, sino también entrar a su perfil para leer sobre ella o colaborar con su desarrollo. Git es uno de estos sistemas de control, que permite comparar el código de un archivo para ver las diferencias entre las versiones, restaurar versiones antiguas si algo sale mal, y fusionar los cambios de distintas versiones. También permite trabajar con distintas ramas de un proyecto, como la de desarrollo para meter nuevas funciones al programa o la de producción para depurar los bugs.</w:t>
-      </w:r>
-    </w:p>
-    <w:p>
-      <w:pPr>
-        <w:spacing w:after="0" w:line="360" w:lineRule="auto"/>
-        <w:jc w:val="both"/>
-        <w:rPr>
-          <w:rFonts w:ascii="Times New Roman" w:eastAsia="Times New Roman" w:hAnsi="Times New Roman" w:cs="Times New Roman"/>
-          <w:color w:val="000000"/>
-          <w:sz w:val="24"/>
-          <w:szCs w:val="24"/>
-          <w:lang w:eastAsia="es-CO"/>
-        </w:rPr>
-      </w:pPr>
-    </w:p>
-    <w:p>
-      <w:pPr>
-        <w:spacing w:after="0" w:line="360" w:lineRule="auto"/>
-        <w:jc w:val="both"/>
-        <w:rPr>
-          <w:rFonts w:ascii="Times New Roman" w:eastAsia="Times New Roman" w:hAnsi="Times New Roman" w:cs="Times New Roman"/>
-          <w:sz w:val="24"/>
-          <w:szCs w:val="24"/>
-          <w:lang w:eastAsia="es-CO"/>
-        </w:rPr>
-      </w:pPr>
-      <w:r>
-        <w:rPr>
-          <w:rFonts w:ascii="Times New Roman" w:eastAsia="Times New Roman" w:hAnsi="Times New Roman" w:cs="Times New Roman"/>
-          <w:color w:val="000000"/>
-          <w:sz w:val="24"/>
-          <w:szCs w:val="24"/>
-          <w:lang w:eastAsia="es-CO"/>
-        </w:rPr>
-        <w:t xml:space="preserve">Así pues, </w:t>
-      </w:r>
-      <w:proofErr w:type="spellStart"/>
-      <w:r>
-        <w:rPr>
-          <w:rFonts w:ascii="Times New Roman" w:eastAsia="Times New Roman" w:hAnsi="Times New Roman" w:cs="Times New Roman"/>
-          <w:color w:val="000000"/>
-          <w:sz w:val="24"/>
-          <w:szCs w:val="24"/>
-          <w:lang w:eastAsia="es-CO"/>
-        </w:rPr>
-        <w:t>Github</w:t>
-      </w:r>
-      <w:proofErr w:type="spellEnd"/>
-      <w:r>
-        <w:rPr>
-          <w:rFonts w:ascii="Times New Roman" w:eastAsia="Times New Roman" w:hAnsi="Times New Roman" w:cs="Times New Roman"/>
-          <w:color w:val="000000"/>
-          <w:sz w:val="24"/>
-          <w:szCs w:val="24"/>
-          <w:lang w:eastAsia="es-CO"/>
-        </w:rPr>
-        <w:t xml:space="preserve"> es un portal para gestionar las aplicaciones que utilizan el sistema Git. Además de permitirte mirar el código y descargarte las diferentes versiones de una aplicación, la plataforma también hace las veces de red social conectando desarrolladores con usuarios para que estos puedan colaborar mejorando la aplicación.</w:t>
-      </w:r>
-    </w:p>
-    <w:p>
-      <w:pPr>
-        <w:spacing w:line="360" w:lineRule="auto"/>
-        <w:jc w:val="both"/>
-        <w:rPr>
-          <w:rFonts w:ascii="Times New Roman" w:hAnsi="Times New Roman" w:cs="Times New Roman"/>
-          <w:b/>
-          <w:bCs/>
-          <w:sz w:val="24"/>
-          <w:szCs w:val="24"/>
+          <w:lang w:val="en-GB" w:eastAsia="es-CO"/>
         </w:rPr>
       </w:pPr>
     </w:p>
@@ -4020,25 +2496,24 @@
         <w:jc w:val="both"/>
         <w:rPr>
           <w:rFonts w:ascii="Times New Roman" w:hAnsi="Times New Roman" w:cs="Times New Roman"/>
-          <w:b/>
-          <w:bCs/>
-          <w:sz w:val="24"/>
-          <w:szCs w:val="24"/>
-        </w:rPr>
-      </w:pPr>
-      <w:r>
-        <w:rPr>
-          <w:rFonts w:ascii="Times New Roman" w:hAnsi="Times New Roman" w:cs="Times New Roman"/>
-          <w:b/>
-          <w:bCs/>
-          <w:sz w:val="24"/>
-          <w:szCs w:val="24"/>
-        </w:rPr>
-        <w:t>BÚSQUEDA DE SOLUCIONES CREATIVAS</w:t>
-      </w:r>
-    </w:p>
-    <w:p>
-      <w:pPr>
+          <w:sz w:val="24"/>
+          <w:szCs w:val="24"/>
+        </w:rPr>
+      </w:pPr>
+      <w:r>
+        <w:rPr>
+          <w:rFonts w:ascii="Times New Roman" w:hAnsi="Times New Roman" w:cs="Times New Roman"/>
+          <w:b/>
+          <w:bCs/>
+          <w:sz w:val="36"/>
+          <w:szCs w:val="36"/>
+        </w:rPr>
+        <w:t>Creative ideas research</w:t>
+      </w:r>
+    </w:p>
+    <w:p>
+      <w:pPr>
+        <w:pStyle w:val="Prrafodelista"/>
         <w:spacing w:line="360" w:lineRule="auto"/>
         <w:jc w:val="both"/>
         <w:rPr>
@@ -4053,7 +2528,6 @@
           <w:sz w:val="24"/>
           <w:szCs w:val="24"/>
         </w:rPr>
-        <w:lastRenderedPageBreak/>
         <w:t xml:space="preserve">Para desarrollar las alternativas </w:t>
       </w:r>
       <w:r>
@@ -4062,15 +2536,7 @@
           <w:sz w:val="24"/>
           <w:szCs w:val="24"/>
         </w:rPr>
-        <w:t>expuestas a continuación</w:t>
-      </w:r>
-      <w:r>
-        <w:rPr>
-          <w:rFonts w:ascii="Times New Roman" w:hAnsi="Times New Roman" w:cs="Times New Roman"/>
-          <w:sz w:val="24"/>
-          <w:szCs w:val="24"/>
-        </w:rPr>
-        <w:t xml:space="preserve"> se </w:t>
+        <w:t xml:space="preserve">expuestas a continuación se </w:t>
       </w:r>
       <w:r>
         <w:rPr>
@@ -4102,23 +2568,7 @@
           <w:sz w:val="24"/>
           <w:szCs w:val="24"/>
         </w:rPr>
-        <w:t xml:space="preserve"> </w:t>
-      </w:r>
-      <w:r>
-        <w:rPr>
-          <w:rFonts w:ascii="Times New Roman" w:hAnsi="Times New Roman" w:cs="Times New Roman"/>
-          <w:sz w:val="24"/>
-          <w:szCs w:val="24"/>
-        </w:rPr>
-        <w:t>ll</w:t>
-      </w:r>
-      <w:r>
-        <w:rPr>
-          <w:rFonts w:ascii="Times New Roman" w:hAnsi="Times New Roman" w:cs="Times New Roman"/>
-          <w:sz w:val="24"/>
-          <w:szCs w:val="24"/>
-        </w:rPr>
-        <w:t>uvia de ideas: Generación espontánea de ideas diseñadas para resolver un problema</w:t>
+        <w:t xml:space="preserve"> lluvia de ideas: Generación espontánea de ideas diseñadas para resolver un problema</w:t>
       </w:r>
       <w:r>
         <w:rPr>
@@ -4360,6 +2810,7 @@
         <w:rPr>
           <w:noProof/>
         </w:rPr>
+        <w:lastRenderedPageBreak/>
         <w:drawing>
           <wp:anchor distT="0" distB="0" distL="114300" distR="114300" simplePos="0" relativeHeight="251661312" behindDoc="0" locked="0" layoutInCell="1" allowOverlap="1" wp14:anchorId="35ACF981" wp14:editId="0FC326ED">
             <wp:simplePos x="0" y="0"/>
@@ -4386,7 +2837,7 @@
                     </pic:cNvPicPr>
                   </pic:nvPicPr>
                   <pic:blipFill rotWithShape="1">
-                    <a:blip r:embed="rId9" cstate="print">
+                    <a:blip r:embed="rId10" cstate="print">
                       <a:extLst>
                         <a:ext uri="{28A0092B-C50C-407E-A947-70E740481C1C}">
                           <a14:useLocalDpi xmlns:a14="http://schemas.microsoft.com/office/drawing/2010/main" val="0"/>
@@ -4444,29 +2895,7 @@
           <w:szCs w:val="24"/>
           <w:lang w:eastAsia="es-CO"/>
         </w:rPr>
-        <w:t xml:space="preserve"> trata de un programa hecho en Java que simula, con una visualización 3D (en realidad aumentada), la entrada y salida de los clientes a la tienda de videojuegos. Usando estructuras de datos tales como Colas (simulando la fila de clientes), </w:t>
-      </w:r>
-      <w:proofErr w:type="spellStart"/>
-      <w:r>
-        <w:rPr>
-          <w:rFonts w:ascii="Times New Roman" w:eastAsia="Times New Roman" w:hAnsi="Times New Roman" w:cs="Times New Roman"/>
-          <w:color w:val="000000"/>
-          <w:sz w:val="24"/>
-          <w:szCs w:val="24"/>
-          <w:lang w:eastAsia="es-CO"/>
-        </w:rPr>
-        <w:t>Stacks</w:t>
-      </w:r>
-      <w:proofErr w:type="spellEnd"/>
-      <w:r>
-        <w:rPr>
-          <w:rFonts w:ascii="Times New Roman" w:eastAsia="Times New Roman" w:hAnsi="Times New Roman" w:cs="Times New Roman"/>
-          <w:color w:val="000000"/>
-          <w:sz w:val="24"/>
-          <w:szCs w:val="24"/>
-          <w:lang w:eastAsia="es-CO"/>
-        </w:rPr>
-        <w:t xml:space="preserve"> (simulando la canasta y el carrito de los usuarios) y Hash Tables (simulando las estanterías y listas de los clientes) se puede llegar a una simulación aproximada del orden de salida de los clientes a la tienda basados en la cantidad de juegos, orden de llegada y tiempos estimados en la tienda de cada uno de los clientes. Con una interfaz que permita que el usuario pueda ver de manera aproximada y en primera persona, los movimientos que realizaría por cada sección gráficamente ejemplificando la experiencia real de ir a la tienda con el nuevo e innovador sistema de atención.</w:t>
+        <w:t xml:space="preserve"> trata de un programa hecho en Java que simula, con una visualización 3D (en realidad aumentada), la entrada y salida de los clientes a la tienda de videojuegos. Usando estructuras de datos tales como Colas (simulando la fila de clientes), Stacks (simulando la canasta y el carrito de los usuarios) y Hash Tables (simulando las estanterías y listas de los clientes) se puede llegar a una simulación aproximada del orden de salida de los clientes a la tienda basados en la cantidad de juegos, orden de llegada y tiempos estimados en la tienda de cada uno de los clientes. Con una interfaz que permita que el usuario pueda ver de manera aproximada y en primera persona, los movimientos que realizaría por cada sección gráficamente ejemplificando la experiencia real de ir a la tienda con el nuevo e innovador sistema de atención.</w:t>
       </w:r>
     </w:p>
     <w:p>
@@ -4489,7 +2918,6 @@
           <w:sz w:val="24"/>
           <w:szCs w:val="24"/>
         </w:rPr>
-        <w:lastRenderedPageBreak/>
         <w:drawing>
           <wp:anchor distT="0" distB="0" distL="114300" distR="114300" simplePos="0" relativeHeight="251660288" behindDoc="0" locked="0" layoutInCell="1" allowOverlap="1" wp14:anchorId="4D26A22D" wp14:editId="5A4B1F30">
             <wp:simplePos x="0" y="0"/>
@@ -4514,7 +2942,7 @@
                     <pic:cNvPicPr/>
                   </pic:nvPicPr>
                   <pic:blipFill>
-                    <a:blip r:embed="rId10" cstate="print">
+                    <a:blip r:embed="rId11" cstate="print">
                       <a:extLst>
                         <a:ext uri="{28A0092B-C50C-407E-A947-70E740481C1C}">
                           <a14:useLocalDpi xmlns:a14="http://schemas.microsoft.com/office/drawing/2010/main" val="0"/>
@@ -4587,7 +3015,6 @@
         </w:rPr>
         <w:t xml:space="preserve"> implementaría un software de simulación en GUI (</w:t>
       </w:r>
-      <w:proofErr w:type="spellStart"/>
       <w:r>
         <w:rPr>
           <w:rFonts w:ascii="Times New Roman" w:hAnsi="Times New Roman" w:cs="Times New Roman"/>
@@ -4596,53 +3023,8 @@
           <w:szCs w:val="24"/>
           <w:shd w:val="clear" w:color="auto" w:fill="FFFFFF"/>
         </w:rPr>
-        <w:t>Graphical</w:t>
-      </w:r>
-      <w:proofErr w:type="spellEnd"/>
-      <w:r>
-        <w:rPr>
-          <w:rFonts w:ascii="Times New Roman" w:hAnsi="Times New Roman" w:cs="Times New Roman"/>
-          <w:color w:val="202124"/>
-          <w:sz w:val="24"/>
-          <w:szCs w:val="24"/>
-          <w:shd w:val="clear" w:color="auto" w:fill="FFFFFF"/>
-        </w:rPr>
-        <w:t xml:space="preserve"> </w:t>
-      </w:r>
-      <w:proofErr w:type="spellStart"/>
-      <w:r>
-        <w:rPr>
-          <w:rFonts w:ascii="Times New Roman" w:hAnsi="Times New Roman" w:cs="Times New Roman"/>
-          <w:color w:val="202124"/>
-          <w:sz w:val="24"/>
-          <w:szCs w:val="24"/>
-          <w:shd w:val="clear" w:color="auto" w:fill="FFFFFF"/>
-        </w:rPr>
-        <w:t>User</w:t>
-      </w:r>
-      <w:proofErr w:type="spellEnd"/>
-      <w:r>
-        <w:rPr>
-          <w:rFonts w:ascii="Times New Roman" w:hAnsi="Times New Roman" w:cs="Times New Roman"/>
-          <w:color w:val="202124"/>
-          <w:sz w:val="24"/>
-          <w:szCs w:val="24"/>
-          <w:shd w:val="clear" w:color="auto" w:fill="FFFFFF"/>
-        </w:rPr>
-        <w:t xml:space="preserve"> </w:t>
-      </w:r>
-      <w:proofErr w:type="gramStart"/>
-      <w:r>
-        <w:rPr>
-          <w:rFonts w:ascii="Times New Roman" w:hAnsi="Times New Roman" w:cs="Times New Roman"/>
-          <w:color w:val="202124"/>
-          <w:sz w:val="24"/>
-          <w:szCs w:val="24"/>
-          <w:shd w:val="clear" w:color="auto" w:fill="FFFFFF"/>
-        </w:rPr>
-        <w:t>Interface</w:t>
-      </w:r>
-      <w:proofErr w:type="gramEnd"/>
+        <w:t>Graphical User Interface</w:t>
+      </w:r>
       <w:r>
         <w:rPr>
           <w:rFonts w:ascii="Times New Roman" w:hAnsi="Times New Roman" w:cs="Times New Roman"/>
@@ -4713,25 +3095,7 @@
           <w:sz w:val="24"/>
           <w:szCs w:val="24"/>
         </w:rPr>
-        <w:t xml:space="preserve">Software hecho en java, que simula la entrada y salida de los clientes a la tienda de videojuegos. Usando estructuras de datos como: Colas (simulando la fila de clientes a la hora de pagar en la caja), </w:t>
-      </w:r>
-      <w:proofErr w:type="spellStart"/>
-      <w:r>
-        <w:rPr>
-          <w:rFonts w:ascii="Times New Roman" w:hAnsi="Times New Roman" w:cs="Times New Roman"/>
-          <w:sz w:val="24"/>
-          <w:szCs w:val="24"/>
-        </w:rPr>
-        <w:t>Stacks</w:t>
-      </w:r>
-      <w:proofErr w:type="spellEnd"/>
-      <w:r>
-        <w:rPr>
-          <w:rFonts w:ascii="Times New Roman" w:hAnsi="Times New Roman" w:cs="Times New Roman"/>
-          <w:sz w:val="24"/>
-          <w:szCs w:val="24"/>
-        </w:rPr>
-        <w:t xml:space="preserve"> (simulando la canasta y el carrito de los juegos por usuario) y Hash Tables (simulando las estanterías y listas de los clientes) </w:t>
+        <w:t xml:space="preserve">Software hecho en java, que simula la entrada y salida de los clientes a la tienda de videojuegos. Usando estructuras de datos como: Colas (simulando la fila de clientes a la hora de pagar en la caja), Stacks (simulando la canasta y el carrito de los juegos por usuario) y Hash Tables (simulando las estanterías y listas de los clientes) </w:t>
       </w:r>
     </w:p>
     <w:p>
@@ -4768,6 +3132,7 @@
           <w:sz w:val="24"/>
           <w:szCs w:val="24"/>
         </w:rPr>
+        <w:lastRenderedPageBreak/>
         <w:drawing>
           <wp:anchor distT="0" distB="0" distL="114300" distR="114300" simplePos="0" relativeHeight="251659264" behindDoc="0" locked="0" layoutInCell="1" allowOverlap="1" wp14:anchorId="043AD2C7" wp14:editId="6470A5C3">
             <wp:simplePos x="0" y="0"/>
@@ -4792,7 +3157,7 @@
                     <pic:cNvPicPr/>
                   </pic:nvPicPr>
                   <pic:blipFill>
-                    <a:blip r:embed="rId11" cstate="print">
+                    <a:blip r:embed="rId12" cstate="print">
                       <a:extLst>
                         <a:ext uri="{28A0092B-C50C-407E-A947-70E740481C1C}">
                           <a14:useLocalDpi xmlns:a14="http://schemas.microsoft.com/office/drawing/2010/main" val="0"/>
@@ -4876,59 +3241,21 @@
         </w:rPr>
         <w:t>Opción la cual implementaría un software de simulación en CLI (</w:t>
       </w:r>
-      <w:proofErr w:type="spellStart"/>
-      <w:r>
-        <w:rPr>
-          <w:rFonts w:ascii="Times New Roman" w:hAnsi="Times New Roman" w:cs="Times New Roman"/>
-          <w:sz w:val="24"/>
-          <w:szCs w:val="24"/>
-        </w:rPr>
-        <w:t>command</w:t>
-      </w:r>
-      <w:proofErr w:type="spellEnd"/>
-      <w:r>
-        <w:rPr>
-          <w:rFonts w:ascii="Times New Roman" w:hAnsi="Times New Roman" w:cs="Times New Roman"/>
-          <w:sz w:val="24"/>
-          <w:szCs w:val="24"/>
-        </w:rPr>
-        <w:t xml:space="preserve"> line </w:t>
-      </w:r>
-      <w:proofErr w:type="gramStart"/>
-      <w:r>
-        <w:rPr>
-          <w:rFonts w:ascii="Times New Roman" w:hAnsi="Times New Roman" w:cs="Times New Roman"/>
-          <w:sz w:val="24"/>
-          <w:szCs w:val="24"/>
-        </w:rPr>
-        <w:t>interface</w:t>
-      </w:r>
-      <w:proofErr w:type="gramEnd"/>
-      <w:r>
-        <w:rPr>
-          <w:rFonts w:ascii="Times New Roman" w:hAnsi="Times New Roman" w:cs="Times New Roman"/>
-          <w:sz w:val="24"/>
-          <w:szCs w:val="24"/>
-        </w:rPr>
-        <w:t xml:space="preserve">) es decir, una simulación usando línea de comandos en la consola o terminal del dispositivo que se implemente. Software hecho en java, que simula la entrada y salida de los clientes a la tienda de videojuegos. Usando estructuras de datos como: Colas (simulando la fila de clientes a la hora de pagar en la caja), </w:t>
-      </w:r>
-      <w:proofErr w:type="spellStart"/>
-      <w:r>
-        <w:rPr>
-          <w:rFonts w:ascii="Times New Roman" w:hAnsi="Times New Roman" w:cs="Times New Roman"/>
-          <w:sz w:val="24"/>
-          <w:szCs w:val="24"/>
-        </w:rPr>
-        <w:t>Stacks</w:t>
-      </w:r>
-      <w:proofErr w:type="spellEnd"/>
-      <w:r>
-        <w:rPr>
-          <w:rFonts w:ascii="Times New Roman" w:hAnsi="Times New Roman" w:cs="Times New Roman"/>
-          <w:sz w:val="24"/>
-          <w:szCs w:val="24"/>
-        </w:rPr>
-        <w:t xml:space="preserve"> (simulando la canasta y el carrito de los juegos por usuario) y Hash Tables (simulando las estanterías y listas de los clientes) </w:t>
+      <w:r>
+        <w:rPr>
+          <w:rFonts w:ascii="Times New Roman" w:hAnsi="Times New Roman" w:cs="Times New Roman"/>
+          <w:sz w:val="24"/>
+          <w:szCs w:val="24"/>
+        </w:rPr>
+        <w:t>command line interface</w:t>
+      </w:r>
+      <w:r>
+        <w:rPr>
+          <w:rFonts w:ascii="Times New Roman" w:hAnsi="Times New Roman" w:cs="Times New Roman"/>
+          <w:sz w:val="24"/>
+          <w:szCs w:val="24"/>
+        </w:rPr>
+        <w:t xml:space="preserve">) es decir, una simulación usando línea de comandos en la consola o terminal del dispositivo que se implemente. Software hecho en java, que simula la entrada y salida de los clientes a la tienda de videojuegos. Usando estructuras de datos como: Colas (simulando la fila de clientes a la hora de pagar en la caja), Stacks (simulando la canasta y el carrito de los juegos por usuario) y Hash Tables (simulando las estanterías y listas de los clientes) </w:t>
       </w:r>
     </w:p>
     <w:p>
@@ -4970,7 +3297,6 @@
           <w:sz w:val="24"/>
           <w:szCs w:val="24"/>
         </w:rPr>
-        <w:lastRenderedPageBreak/>
         <w:t>TRANSICIÓN DE LA FORMULACIÓN DE IDEAS A LOS DISEÑOS PRELIMINARES</w:t>
       </w:r>
       <w:r>
@@ -5225,6 +3551,7 @@
           <w:szCs w:val="24"/>
           <w:highlight w:val="yellow"/>
         </w:rPr>
+        <w:lastRenderedPageBreak/>
         <w:t>PESAR CRITERIOS PARA EVALUAR</w:t>
       </w:r>
     </w:p>
@@ -5476,30 +3803,8 @@
           <w:sz w:val="24"/>
           <w:szCs w:val="24"/>
         </w:rPr>
-        <w:lastRenderedPageBreak/>
-        <w:t xml:space="preserve">Los documentos de especificación, diseño y requerimientos que posee el programa a implementar se encuentran en la carpeta </w:t>
-      </w:r>
-      <w:proofErr w:type="spellStart"/>
-      <w:r>
-        <w:rPr>
-          <w:rFonts w:ascii="Times New Roman" w:hAnsi="Times New Roman" w:cs="Times New Roman"/>
-          <w:color w:val="000000"/>
-          <w:sz w:val="24"/>
-          <w:szCs w:val="24"/>
-        </w:rPr>
-        <w:t>docs</w:t>
-      </w:r>
-      <w:proofErr w:type="spellEnd"/>
-      <w:r>
-        <w:rPr>
-          <w:rFonts w:ascii="Times New Roman" w:hAnsi="Times New Roman" w:cs="Times New Roman"/>
-          <w:color w:val="000000"/>
-          <w:sz w:val="24"/>
-          <w:szCs w:val="24"/>
-        </w:rPr>
-        <w:t xml:space="preserve"> del repositorio de </w:t>
-      </w:r>
-      <w:proofErr w:type="spellStart"/>
+        <w:t xml:space="preserve">Los documentos de especificación, diseño y requerimientos que posee el programa a implementar se encuentran en la carpeta docs del repositorio de </w:t>
+      </w:r>
       <w:r>
         <w:rPr>
           <w:rFonts w:ascii="Times New Roman" w:hAnsi="Times New Roman" w:cs="Times New Roman"/>
@@ -5516,17 +3821,7 @@
           <w:sz w:val="24"/>
           <w:szCs w:val="24"/>
         </w:rPr>
-        <w:t>ithub</w:t>
-      </w:r>
-      <w:proofErr w:type="spellEnd"/>
-      <w:r>
-        <w:rPr>
-          <w:rFonts w:ascii="Times New Roman" w:hAnsi="Times New Roman" w:cs="Times New Roman"/>
-          <w:color w:val="000000"/>
-          <w:sz w:val="24"/>
-          <w:szCs w:val="24"/>
-        </w:rPr>
-        <w:t xml:space="preserve"> donde está almacenado el proyecto.</w:t>
+        <w:t>ithub donde está almacenado el proyecto.</w:t>
       </w:r>
     </w:p>
     <w:p>
@@ -5589,51 +3884,7 @@
           <w:szCs w:val="24"/>
           <w:lang w:eastAsia="es-CO"/>
         </w:rPr>
-        <w:t xml:space="preserve">La implementación se encuentra en el repositorio de </w:t>
-      </w:r>
-      <w:proofErr w:type="spellStart"/>
-      <w:r>
-        <w:rPr>
-          <w:rFonts w:ascii="Times New Roman" w:eastAsia="Times New Roman" w:hAnsi="Times New Roman" w:cs="Times New Roman"/>
-          <w:color w:val="000000"/>
-          <w:sz w:val="24"/>
-          <w:szCs w:val="24"/>
-          <w:lang w:eastAsia="es-CO"/>
-        </w:rPr>
-        <w:t>github</w:t>
-      </w:r>
-      <w:proofErr w:type="spellEnd"/>
-      <w:r>
-        <w:rPr>
-          <w:rFonts w:ascii="Times New Roman" w:eastAsia="Times New Roman" w:hAnsi="Times New Roman" w:cs="Times New Roman"/>
-          <w:color w:val="000000"/>
-          <w:sz w:val="24"/>
-          <w:szCs w:val="24"/>
-          <w:lang w:eastAsia="es-CO"/>
-        </w:rPr>
-        <w:t xml:space="preserve">, está realizado en código Java con </w:t>
-      </w:r>
-      <w:proofErr w:type="spellStart"/>
-      <w:r>
-        <w:rPr>
-          <w:rFonts w:ascii="Times New Roman" w:eastAsia="Times New Roman" w:hAnsi="Times New Roman" w:cs="Times New Roman"/>
-          <w:color w:val="000000"/>
-          <w:sz w:val="24"/>
-          <w:szCs w:val="24"/>
-          <w:lang w:eastAsia="es-CO"/>
-        </w:rPr>
-        <w:t>Javafx</w:t>
-      </w:r>
-      <w:proofErr w:type="spellEnd"/>
-      <w:r>
-        <w:rPr>
-          <w:rFonts w:ascii="Times New Roman" w:eastAsia="Times New Roman" w:hAnsi="Times New Roman" w:cs="Times New Roman"/>
-          <w:color w:val="000000"/>
-          <w:sz w:val="24"/>
-          <w:szCs w:val="24"/>
-          <w:lang w:eastAsia="es-CO"/>
-        </w:rPr>
-        <w:t>.</w:t>
+        <w:t>La implementación se encuentra en el repositorio de github, está realizado en código Java con Javafx.</w:t>
       </w:r>
     </w:p>
     <w:p>
@@ -5723,6 +3974,7 @@
           <w:sz w:val="24"/>
           <w:szCs w:val="24"/>
         </w:rPr>
+        <w:lastRenderedPageBreak/>
         <w:t>Imagen tomada de:</w:t>
       </w:r>
     </w:p>
@@ -5736,7 +3988,7 @@
           <w:szCs w:val="24"/>
         </w:rPr>
       </w:pPr>
-      <w:hyperlink r:id="rId12" w:history="1">
+      <w:hyperlink r:id="rId13" w:history="1">
         <w:r>
           <w:rPr>
             <w:rStyle w:val="Hipervnculo"/>
@@ -5828,7 +4080,7 @@
       </w:pPr>
     </w:p>
     <w:sectPr>
-      <w:footerReference w:type="default" r:id="rId13"/>
+      <w:footerReference w:type="default" r:id="rId14"/>
       <w:pgSz w:w="12240" w:h="15840"/>
       <w:pgMar w:top="1417" w:right="1701" w:bottom="1417" w:left="1701" w:header="708" w:footer="708" w:gutter="0"/>
       <w:cols w:space="708"/>
@@ -5928,6 +4180,120 @@
       </w:pPr>
       <w:r>
         <w:continuationSeparator/>
+      </w:r>
+    </w:p>
+  </w:footnote>
+  <w:footnote w:id="1">
+    <w:p>
+      <w:pPr>
+        <w:pStyle w:val="Textonotapie"/>
+      </w:pPr>
+      <w:r>
+        <w:rPr>
+          <w:rStyle w:val="Refdenotaalpie"/>
+        </w:rPr>
+        <w:footnoteRef/>
+      </w:r>
+      <w:r>
+        <w:t xml:space="preserve"> </w:t>
+      </w:r>
+      <w:r>
+        <w:t>https://www.geeksforgeeks.org/generics-in-java/</w:t>
+      </w:r>
+    </w:p>
+  </w:footnote>
+  <w:footnote w:id="2">
+    <w:p>
+      <w:pPr>
+        <w:pStyle w:val="Textonotapie"/>
+      </w:pPr>
+      <w:r>
+        <w:rPr>
+          <w:rStyle w:val="Refdenotaalpie"/>
+        </w:rPr>
+        <w:footnoteRef/>
+      </w:r>
+      <w:r>
+        <w:t xml:space="preserve"> </w:t>
+      </w:r>
+      <w:r>
+        <w:t>https://www.thoughtco.com/definition-of-stack-in-programming-958162</w:t>
+      </w:r>
+    </w:p>
+  </w:footnote>
+  <w:footnote w:id="3">
+    <w:p>
+      <w:pPr>
+        <w:pStyle w:val="Textonotapie"/>
+      </w:pPr>
+      <w:r>
+        <w:rPr>
+          <w:rStyle w:val="Refdenotaalpie"/>
+        </w:rPr>
+        <w:footnoteRef/>
+      </w:r>
+      <w:r>
+        <w:t xml:space="preserve"> </w:t>
+      </w:r>
+      <w:r>
+        <w:t>https://www.geeksforgeeks.org/queue-data-structure/</w:t>
+      </w:r>
+    </w:p>
+  </w:footnote>
+  <w:footnote w:id="4">
+    <w:p>
+      <w:pPr>
+        <w:pStyle w:val="Textonotapie"/>
+      </w:pPr>
+      <w:r>
+        <w:rPr>
+          <w:rStyle w:val="Refdenotaalpie"/>
+        </w:rPr>
+        <w:footnoteRef/>
+      </w:r>
+      <w:r>
+        <w:t xml:space="preserve"> </w:t>
+      </w:r>
+      <w:r>
+        <w:t>http://webdiis.unizar.es/~elvira/eda/material0304/TADespec/TAD.pdf</w:t>
+      </w:r>
+    </w:p>
+  </w:footnote>
+  <w:footnote w:id="5">
+    <w:p>
+      <w:pPr>
+        <w:pStyle w:val="Textonotapie"/>
+      </w:pPr>
+      <w:r>
+        <w:rPr>
+          <w:rStyle w:val="Refdenotaalpie"/>
+        </w:rPr>
+        <w:footnoteRef/>
+      </w:r>
+      <w:r>
+        <w:t xml:space="preserve"> </w:t>
+      </w:r>
+      <w:r>
+        <w:t>https://www.tutorialspoint.com/data_structures_algorithms/hash_data_structure.htm</w:t>
+      </w:r>
+    </w:p>
+  </w:footnote>
+  <w:footnote w:id="6">
+    <w:p>
+      <w:pPr>
+        <w:pStyle w:val="Textonotapie"/>
+      </w:pPr>
+      <w:r>
+        <w:rPr>
+          <w:rStyle w:val="Refdenotaalpie"/>
+        </w:rPr>
+        <w:footnoteRef/>
+      </w:r>
+      <w:r>
+        <w:t xml:space="preserve"> </w:t>
+      </w:r>
+      <w:r>
+        <w:t>https://blog.devmountain.com/what-is-github-and-how-do-you-use-it/</w:t>
       </w:r>
     </w:p>
   </w:footnote>
@@ -6792,7 +5158,6 @@
   <w:style w:type="character" w:default="1" w:styleId="Fuentedeprrafopredeter">
     <w:name w:val="Default Paragraph Font"/>
     <w:uiPriority w:val="1"/>
-    <w:semiHidden/>
     <w:unhideWhenUsed/>
   </w:style>
   <w:style w:type="table" w:default="1" w:styleId="Tablanormal">
@@ -6987,6 +5352,36 @@
     <w:rPr>
       <w:color w:val="605E5C"/>
       <w:shd w:val="clear" w:color="auto" w:fill="E1DFDD"/>
+    </w:rPr>
+  </w:style>
+  <w:style w:type="paragraph" w:styleId="HTMLconformatoprevio">
+    <w:name w:val="HTML Preformatted"/>
+    <w:basedOn w:val="Normal"/>
+    <w:link w:val="HTMLconformatoprevioCar"/>
+    <w:uiPriority w:val="99"/>
+    <w:semiHidden/>
+    <w:unhideWhenUsed/>
+    <w:rsid w:val="00212ACD"/>
+    <w:pPr>
+      <w:spacing w:after="0" w:line="240" w:lineRule="auto"/>
+    </w:pPr>
+    <w:rPr>
+      <w:rFonts w:ascii="Consolas" w:hAnsi="Consolas"/>
+      <w:sz w:val="20"/>
+      <w:szCs w:val="20"/>
+    </w:rPr>
+  </w:style>
+  <w:style w:type="character" w:customStyle="1" w:styleId="HTMLconformatoprevioCar">
+    <w:name w:val="HTML con formato previo Car"/>
+    <w:basedOn w:val="Fuentedeprrafopredeter"/>
+    <w:link w:val="HTMLconformatoprevio"/>
+    <w:uiPriority w:val="99"/>
+    <w:semiHidden/>
+    <w:rsid w:val="00212ACD"/>
+    <w:rPr>
+      <w:rFonts w:ascii="Consolas" w:hAnsi="Consolas"/>
+      <w:sz w:val="20"/>
+      <w:szCs w:val="20"/>
     </w:rPr>
   </w:style>
 </w:styles>

--- a/docs/Engineering_Method.docx
+++ b/docs/Engineering_Method.docx
@@ -11,15 +11,17 @@
           <w:bCs/>
           <w:sz w:val="24"/>
           <w:szCs w:val="24"/>
-        </w:rPr>
-      </w:pPr>
-      <w:r>
-        <w:rPr>
-          <w:rFonts w:ascii="Times New Roman" w:hAnsi="Times New Roman" w:cs="Times New Roman"/>
-          <w:b/>
-          <w:bCs/>
-          <w:sz w:val="24"/>
-          <w:szCs w:val="24"/>
+          <w:lang w:val="en-GB"/>
+        </w:rPr>
+      </w:pPr>
+      <w:r>
+        <w:rPr>
+          <w:rFonts w:ascii="Times New Roman" w:hAnsi="Times New Roman" w:cs="Times New Roman"/>
+          <w:b/>
+          <w:bCs/>
+          <w:sz w:val="24"/>
+          <w:szCs w:val="24"/>
+          <w:lang w:val="en-GB"/>
         </w:rPr>
         <w:t xml:space="preserve">THE </w:t>
       </w:r>
@@ -30,6 +32,7 @@
           <w:bCs/>
           <w:sz w:val="24"/>
           <w:szCs w:val="24"/>
+          <w:lang w:val="en-GB"/>
         </w:rPr>
         <w:t xml:space="preserve">ENGINEERING </w:t>
       </w:r>
@@ -40,6 +43,7 @@
           <w:bCs/>
           <w:sz w:val="24"/>
           <w:szCs w:val="24"/>
+          <w:lang w:val="en-GB"/>
         </w:rPr>
         <w:t>METHOD</w:t>
       </w:r>
@@ -139,13 +143,15 @@
           <w:b/>
           <w:bCs/>
           <w:color w:val="000000"/>
-        </w:rPr>
-      </w:pPr>
-      <w:r>
-        <w:rPr>
-          <w:b/>
-          <w:bCs/>
-          <w:color w:val="000000"/>
+          <w:lang w:val="en-GB"/>
+        </w:rPr>
+      </w:pPr>
+      <w:r>
+        <w:rPr>
+          <w:b/>
+          <w:bCs/>
+          <w:color w:val="000000"/>
+          <w:lang w:val="en-GB"/>
         </w:rPr>
         <w:t>Desarrollo de la solución</w:t>
       </w:r>
@@ -1177,16 +1183,16 @@
           <w:color w:val="000000"/>
           <w:sz w:val="24"/>
           <w:szCs w:val="24"/>
-          <w:lang w:eastAsia="es-CO"/>
-        </w:rPr>
-      </w:pPr>
-      <w:r>
-        <w:rPr>
-          <w:rFonts w:ascii="Times New Roman" w:eastAsia="Times New Roman" w:hAnsi="Times New Roman" w:cs="Times New Roman"/>
-          <w:color w:val="000000"/>
-          <w:sz w:val="24"/>
-          <w:szCs w:val="24"/>
-          <w:lang w:eastAsia="es-CO"/>
+          <w:lang w:val="en-GB" w:eastAsia="es-CO"/>
+        </w:rPr>
+      </w:pPr>
+      <w:r>
+        <w:rPr>
+          <w:rFonts w:ascii="Times New Roman" w:eastAsia="Times New Roman" w:hAnsi="Times New Roman" w:cs="Times New Roman"/>
+          <w:color w:val="000000"/>
+          <w:sz w:val="24"/>
+          <w:szCs w:val="24"/>
+          <w:lang w:val="en-GB" w:eastAsia="es-CO"/>
         </w:rPr>
         <w:t xml:space="preserve">The customer must have a </w:t>
       </w:r>
@@ -1196,7 +1202,7 @@
           <w:color w:val="000000"/>
           <w:sz w:val="24"/>
           <w:szCs w:val="24"/>
-          <w:lang w:eastAsia="es-CO"/>
+          <w:lang w:val="en-GB" w:eastAsia="es-CO"/>
         </w:rPr>
         <w:t>automatized basket that Will follow the steps to track the games</w:t>
       </w:r>
@@ -1206,7 +1212,7 @@
           <w:color w:val="000000"/>
           <w:sz w:val="24"/>
           <w:szCs w:val="24"/>
-          <w:lang w:eastAsia="es-CO"/>
+          <w:lang w:val="en-GB" w:eastAsia="es-CO"/>
         </w:rPr>
         <w:t>.</w:t>
       </w:r>
@@ -1313,7 +1319,7 @@
           <w:color w:val="000000"/>
           <w:sz w:val="24"/>
           <w:szCs w:val="24"/>
-          <w:lang w:eastAsia="es-CO"/>
+          <w:lang w:val="en-GB" w:eastAsia="es-CO"/>
         </w:rPr>
       </w:pPr>
       <w:r>
@@ -1585,7 +1591,7 @@
           <w:color w:val="000000"/>
           <w:sz w:val="24"/>
           <w:szCs w:val="24"/>
-          <w:lang w:eastAsia="es-CO"/>
+          <w:lang w:val="en-GB" w:eastAsia="es-CO"/>
         </w:rPr>
       </w:pPr>
       <w:r>
@@ -1891,6 +1897,7 @@
           <w:bCs/>
           <w:sz w:val="24"/>
           <w:szCs w:val="24"/>
+          <w:lang w:val="en-GB"/>
         </w:rPr>
       </w:pPr>
       <w:r>
@@ -1957,18 +1964,18 @@
           <w:color w:val="000000"/>
           <w:sz w:val="24"/>
           <w:szCs w:val="24"/>
-          <w:lang w:eastAsia="es-CO"/>
-        </w:rPr>
-      </w:pPr>
-      <w:r>
-        <w:rPr>
-          <w:rFonts w:ascii="Times New Roman" w:eastAsia="Times New Roman" w:hAnsi="Times New Roman" w:cs="Times New Roman"/>
-          <w:b/>
-          <w:bCs/>
-          <w:color w:val="000000"/>
-          <w:sz w:val="24"/>
-          <w:szCs w:val="24"/>
-          <w:lang w:eastAsia="es-CO"/>
+          <w:lang w:val="en-GB" w:eastAsia="es-CO"/>
+        </w:rPr>
+      </w:pPr>
+      <w:r>
+        <w:rPr>
+          <w:rFonts w:ascii="Times New Roman" w:eastAsia="Times New Roman" w:hAnsi="Times New Roman" w:cs="Times New Roman"/>
+          <w:b/>
+          <w:bCs/>
+          <w:color w:val="000000"/>
+          <w:sz w:val="24"/>
+          <w:szCs w:val="24"/>
+          <w:lang w:val="en-GB" w:eastAsia="es-CO"/>
         </w:rPr>
         <w:t xml:space="preserve">Generics: </w:t>
       </w:r>
@@ -2079,7 +2086,7 @@
           <w:color w:val="000000"/>
           <w:sz w:val="24"/>
           <w:szCs w:val="24"/>
-          <w:lang w:eastAsia="es-CO"/>
+          <w:lang w:val="en-GB" w:eastAsia="es-CO"/>
         </w:rPr>
       </w:pPr>
       <w:r>
@@ -2091,7 +2098,7 @@
           <w:sz w:val="24"/>
           <w:szCs w:val="24"/>
           <w:shd w:val="clear" w:color="auto" w:fill="FFFFFF"/>
-          <w:lang w:eastAsia="es-CO"/>
+          <w:lang w:val="en-GB" w:eastAsia="es-CO"/>
         </w:rPr>
         <w:t xml:space="preserve">Stacks: </w:t>
       </w:r>
@@ -2148,7 +2155,7 @@
           <w:color w:val="000000"/>
           <w:sz w:val="24"/>
           <w:szCs w:val="24"/>
-          <w:lang w:eastAsia="es-CO"/>
+          <w:lang w:val="en-GB" w:eastAsia="es-CO"/>
         </w:rPr>
       </w:pPr>
       <w:r>
@@ -2160,7 +2167,7 @@
           <w:sz w:val="24"/>
           <w:szCs w:val="24"/>
           <w:shd w:val="clear" w:color="auto" w:fill="FFFFFF"/>
-          <w:lang w:eastAsia="es-CO"/>
+          <w:lang w:val="en-GB" w:eastAsia="es-CO"/>
         </w:rPr>
         <w:t xml:space="preserve">Queue: </w:t>
       </w:r>
@@ -2243,7 +2250,7 @@
           <w:sz w:val="24"/>
           <w:szCs w:val="24"/>
           <w:shd w:val="clear" w:color="auto" w:fill="FFFFFF"/>
-          <w:lang w:eastAsia="es-CO"/>
+          <w:lang w:val="en-GB" w:eastAsia="es-CO"/>
         </w:rPr>
       </w:pPr>
       <w:r>
@@ -2255,7 +2262,7 @@
           <w:sz w:val="24"/>
           <w:szCs w:val="24"/>
           <w:shd w:val="clear" w:color="auto" w:fill="FFFFFF"/>
-          <w:lang w:eastAsia="es-CO"/>
+          <w:lang w:val="en-GB" w:eastAsia="es-CO"/>
         </w:rPr>
         <w:lastRenderedPageBreak/>
         <w:t xml:space="preserve">TAD: </w:t>
@@ -2321,18 +2328,18 @@
           <w:color w:val="000000"/>
           <w:sz w:val="24"/>
           <w:szCs w:val="24"/>
-          <w:lang w:eastAsia="es-CO"/>
-        </w:rPr>
-      </w:pPr>
-      <w:r>
-        <w:rPr>
-          <w:rFonts w:ascii="Times New Roman" w:eastAsia="Times New Roman" w:hAnsi="Times New Roman" w:cs="Times New Roman"/>
-          <w:b/>
-          <w:bCs/>
-          <w:color w:val="000000"/>
-          <w:sz w:val="24"/>
-          <w:szCs w:val="24"/>
-          <w:lang w:eastAsia="es-CO"/>
+          <w:lang w:val="en-GB" w:eastAsia="es-CO"/>
+        </w:rPr>
+      </w:pPr>
+      <w:r>
+        <w:rPr>
+          <w:rFonts w:ascii="Times New Roman" w:eastAsia="Times New Roman" w:hAnsi="Times New Roman" w:cs="Times New Roman"/>
+          <w:b/>
+          <w:bCs/>
+          <w:color w:val="000000"/>
+          <w:sz w:val="24"/>
+          <w:szCs w:val="24"/>
+          <w:lang w:val="en-GB" w:eastAsia="es-CO"/>
         </w:rPr>
         <w:t>Tablas Hash:</w:t>
       </w:r>
@@ -2380,7 +2387,7 @@
           <w:rFonts w:ascii="Times New Roman" w:eastAsia="Times New Roman" w:hAnsi="Times New Roman" w:cs="Times New Roman"/>
           <w:sz w:val="24"/>
           <w:szCs w:val="24"/>
-          <w:lang w:eastAsia="es-CO"/>
+          <w:lang w:val="en-GB" w:eastAsia="es-CO"/>
         </w:rPr>
       </w:pPr>
     </w:p>
@@ -2393,7 +2400,7 @@
           <w:color w:val="000000"/>
           <w:sz w:val="24"/>
           <w:szCs w:val="24"/>
-          <w:lang w:eastAsia="es-CO"/>
+          <w:lang w:val="en-GB" w:eastAsia="es-CO"/>
         </w:rPr>
       </w:pPr>
       <w:r>
@@ -2405,7 +2412,7 @@
           <w:sz w:val="24"/>
           <w:szCs w:val="24"/>
           <w:shd w:val="clear" w:color="auto" w:fill="FFFFFF"/>
-          <w:lang w:eastAsia="es-CO"/>
+          <w:lang w:val="en-GB" w:eastAsia="es-CO"/>
         </w:rPr>
         <w:t>Github:</w:t>
       </w:r>
@@ -2415,7 +2422,7 @@
           <w:color w:val="000000"/>
           <w:sz w:val="24"/>
           <w:szCs w:val="24"/>
-          <w:lang w:eastAsia="es-CO"/>
+          <w:lang w:val="en-GB" w:eastAsia="es-CO"/>
         </w:rPr>
         <w:t xml:space="preserve"> </w:t>
       </w:r>
@@ -2450,27 +2457,7 @@
           <w:szCs w:val="24"/>
           <w:lang w:val="en-GB"/>
         </w:rPr>
-        <w:t xml:space="preserve">GitHub is one of the world’s largest community of developers. It’s an intricate platform that fosters collaboration and communication between developers. GitHub has </w:t>
-      </w:r>
-      <w:r>
-        <w:rPr>
-          <w:rFonts w:ascii="Times New Roman" w:hAnsi="Times New Roman" w:cs="Times New Roman"/>
-          <w:spacing w:val="9"/>
-          <w:sz w:val="24"/>
-          <w:szCs w:val="24"/>
-          <w:lang w:val="en-GB"/>
-        </w:rPr>
-        <w:t>several</w:t>
-      </w:r>
-      <w:r>
-        <w:rPr>
-          <w:rFonts w:ascii="Times New Roman" w:hAnsi="Times New Roman" w:cs="Times New Roman"/>
-          <w:spacing w:val="9"/>
-          <w:sz w:val="24"/>
-          <w:szCs w:val="24"/>
-          <w:lang w:val="en-GB"/>
-        </w:rPr>
-        <w:t xml:space="preserve"> useful features that enable development teams to work together on the same project and easily create new versions of software without disrupting the current versions</w:t>
+        <w:t>GitHub is one of the world’s largest community of developers. It’s an intricate platform that fosters collaboration and communication between developers. GitHub has several useful features that enable development teams to work together on the same project and easily create new versions of software without disrupting the current versions</w:t>
       </w:r>
     </w:p>
     <w:p>
@@ -2527,169 +2514,48 @@
           <w:rFonts w:ascii="Times New Roman" w:hAnsi="Times New Roman" w:cs="Times New Roman"/>
           <w:sz w:val="24"/>
           <w:szCs w:val="24"/>
-        </w:rPr>
-        <w:t xml:space="preserve">Para desarrollar las alternativas </w:t>
-      </w:r>
-      <w:r>
-        <w:rPr>
-          <w:rFonts w:ascii="Times New Roman" w:hAnsi="Times New Roman" w:cs="Times New Roman"/>
-          <w:sz w:val="24"/>
-          <w:szCs w:val="24"/>
-        </w:rPr>
-        <w:t xml:space="preserve">expuestas a continuación se </w:t>
-      </w:r>
-      <w:r>
-        <w:rPr>
-          <w:rFonts w:ascii="Times New Roman" w:hAnsi="Times New Roman" w:cs="Times New Roman"/>
-          <w:sz w:val="24"/>
-          <w:szCs w:val="24"/>
-        </w:rPr>
-        <w:t>realizó</w:t>
-      </w:r>
-      <w:r>
-        <w:rPr>
-          <w:rFonts w:ascii="Times New Roman" w:hAnsi="Times New Roman" w:cs="Times New Roman"/>
-          <w:sz w:val="24"/>
-          <w:szCs w:val="24"/>
+          <w:lang w:val="en-GB"/>
+        </w:rPr>
+        <w:t xml:space="preserve">To develop the alternatives listed below, the brainstorming technique was carried out: Spontaneous generation of ideas designed to solve a problem. However, it should be noted that the store owner requested </w:t>
+      </w:r>
+      <w:r>
+        <w:rPr>
+          <w:rFonts w:ascii="Times New Roman" w:hAnsi="Times New Roman" w:cs="Times New Roman"/>
+          <w:sz w:val="24"/>
+          <w:szCs w:val="24"/>
+          <w:lang w:val="en-GB"/>
+        </w:rPr>
+        <w:t xml:space="preserve">a </w:t>
+      </w:r>
+      <w:r>
+        <w:rPr>
+          <w:rFonts w:ascii="Times New Roman" w:hAnsi="Times New Roman" w:cs="Times New Roman"/>
+          <w:sz w:val="24"/>
+          <w:szCs w:val="24"/>
+          <w:lang w:val="en-GB"/>
+        </w:rPr>
+        <w:t>software that simulates the operation of the establishment. Therefore, all the alternatives are inclined to the development of a simulated, effective and concrete solution.</w:t>
+      </w:r>
+      <w:r>
+        <w:rPr>
+          <w:rFonts w:ascii="Times New Roman" w:hAnsi="Times New Roman" w:cs="Times New Roman"/>
+          <w:sz w:val="24"/>
+          <w:szCs w:val="24"/>
+          <w:lang w:val="en-GB"/>
         </w:rPr>
         <w:t xml:space="preserve"> </w:t>
       </w:r>
-      <w:r>
-        <w:rPr>
-          <w:rFonts w:ascii="Times New Roman" w:hAnsi="Times New Roman" w:cs="Times New Roman"/>
-          <w:sz w:val="24"/>
-          <w:szCs w:val="24"/>
-        </w:rPr>
-        <w:t>la técnica de</w:t>
-      </w:r>
-      <w:r>
-        <w:rPr>
-          <w:rFonts w:ascii="Times New Roman" w:hAnsi="Times New Roman" w:cs="Times New Roman"/>
-          <w:sz w:val="24"/>
-          <w:szCs w:val="24"/>
-        </w:rPr>
-        <w:t xml:space="preserve"> lluvia de ideas: Generación espontánea de ideas diseñadas para resolver un problema</w:t>
-      </w:r>
-      <w:r>
-        <w:rPr>
-          <w:rFonts w:ascii="Times New Roman" w:hAnsi="Times New Roman" w:cs="Times New Roman"/>
-          <w:sz w:val="24"/>
-          <w:szCs w:val="24"/>
-        </w:rPr>
-        <w:t>.</w:t>
-      </w:r>
-      <w:r>
-        <w:rPr>
-          <w:rFonts w:ascii="Times New Roman" w:hAnsi="Times New Roman" w:cs="Times New Roman"/>
-          <w:sz w:val="24"/>
-          <w:szCs w:val="24"/>
-        </w:rPr>
-        <w:t xml:space="preserve"> Sin embargo, cabe destacar que </w:t>
-      </w:r>
-      <w:r>
-        <w:rPr>
-          <w:rFonts w:ascii="Times New Roman" w:hAnsi="Times New Roman" w:cs="Times New Roman"/>
-          <w:sz w:val="24"/>
-          <w:szCs w:val="24"/>
-        </w:rPr>
-        <w:t xml:space="preserve">el dueño de la tienda </w:t>
-      </w:r>
-      <w:r>
-        <w:rPr>
-          <w:rFonts w:ascii="Times New Roman" w:hAnsi="Times New Roman" w:cs="Times New Roman"/>
-          <w:sz w:val="24"/>
-          <w:szCs w:val="24"/>
-        </w:rPr>
-        <w:t>solicito un sof</w:t>
-      </w:r>
-      <w:r>
-        <w:rPr>
-          <w:rFonts w:ascii="Times New Roman" w:hAnsi="Times New Roman" w:cs="Times New Roman"/>
-          <w:sz w:val="24"/>
-          <w:szCs w:val="24"/>
-        </w:rPr>
-        <w:t>t</w:t>
-      </w:r>
-      <w:r>
-        <w:rPr>
-          <w:rFonts w:ascii="Times New Roman" w:hAnsi="Times New Roman" w:cs="Times New Roman"/>
-          <w:sz w:val="24"/>
-          <w:szCs w:val="24"/>
-        </w:rPr>
-        <w:t xml:space="preserve">ware que simule el funcionamiento del </w:t>
-      </w:r>
-      <w:r>
-        <w:rPr>
-          <w:rFonts w:ascii="Times New Roman" w:hAnsi="Times New Roman" w:cs="Times New Roman"/>
-          <w:sz w:val="24"/>
-          <w:szCs w:val="24"/>
-        </w:rPr>
-        <w:t>establecimiento</w:t>
-      </w:r>
-      <w:r>
-        <w:rPr>
-          <w:rFonts w:ascii="Times New Roman" w:hAnsi="Times New Roman" w:cs="Times New Roman"/>
-          <w:sz w:val="24"/>
-          <w:szCs w:val="24"/>
-        </w:rPr>
-        <w:t xml:space="preserve">. Por ende, todas las alternativas esta inclinadas al desarrollo de una </w:t>
-      </w:r>
-      <w:r>
-        <w:rPr>
-          <w:rFonts w:ascii="Times New Roman" w:hAnsi="Times New Roman" w:cs="Times New Roman"/>
-          <w:sz w:val="24"/>
-          <w:szCs w:val="24"/>
-        </w:rPr>
-        <w:t xml:space="preserve">solución </w:t>
-      </w:r>
-      <w:r>
-        <w:rPr>
-          <w:rFonts w:ascii="Times New Roman" w:hAnsi="Times New Roman" w:cs="Times New Roman"/>
-          <w:sz w:val="24"/>
-          <w:szCs w:val="24"/>
-        </w:rPr>
-        <w:t>simula</w:t>
-      </w:r>
-      <w:r>
-        <w:rPr>
-          <w:rFonts w:ascii="Times New Roman" w:hAnsi="Times New Roman" w:cs="Times New Roman"/>
-          <w:sz w:val="24"/>
-          <w:szCs w:val="24"/>
-        </w:rPr>
-        <w:t>da</w:t>
-      </w:r>
-      <w:r>
-        <w:rPr>
-          <w:rFonts w:ascii="Times New Roman" w:hAnsi="Times New Roman" w:cs="Times New Roman"/>
-          <w:sz w:val="24"/>
-          <w:szCs w:val="24"/>
-        </w:rPr>
-        <w:t>,</w:t>
-      </w:r>
-      <w:r>
-        <w:rPr>
-          <w:rFonts w:ascii="Times New Roman" w:hAnsi="Times New Roman" w:cs="Times New Roman"/>
-          <w:sz w:val="24"/>
-          <w:szCs w:val="24"/>
-        </w:rPr>
-        <w:t xml:space="preserve"> </w:t>
-      </w:r>
-      <w:r>
-        <w:rPr>
-          <w:rFonts w:ascii="Times New Roman" w:hAnsi="Times New Roman" w:cs="Times New Roman"/>
-          <w:sz w:val="24"/>
-          <w:szCs w:val="24"/>
-        </w:rPr>
-        <w:t xml:space="preserve">eficaz y </w:t>
-      </w:r>
-      <w:r>
-        <w:rPr>
-          <w:rFonts w:ascii="Times New Roman" w:hAnsi="Times New Roman" w:cs="Times New Roman"/>
-          <w:sz w:val="24"/>
-          <w:szCs w:val="24"/>
-        </w:rPr>
-        <w:t>concreta.</w:t>
-      </w:r>
+    </w:p>
+    <w:p>
+      <w:pPr>
+        <w:spacing w:line="360" w:lineRule="auto"/>
+        <w:jc w:val="both"/>
+        <w:rPr>
+          <w:rFonts w:ascii="Times New Roman" w:hAnsi="Times New Roman" w:cs="Times New Roman"/>
+          <w:sz w:val="24"/>
+          <w:szCs w:val="24"/>
+        </w:rPr>
+      </w:pPr>
     </w:p>
     <w:p>
       <w:pPr>
@@ -2757,7 +2623,8 @@
           <w:szCs w:val="24"/>
           <w:u w:val="single"/>
         </w:rPr>
-        <w:t xml:space="preserve">Alternativa </w:t>
+        <w:lastRenderedPageBreak/>
+        <w:t>1</w:t>
       </w:r>
       <w:r>
         <w:rPr>
@@ -2767,8 +2634,9 @@
           <w:sz w:val="24"/>
           <w:szCs w:val="24"/>
           <w:u w:val="single"/>
-        </w:rPr>
-        <w:t>1</w:t>
+          <w:vertAlign w:val="superscript"/>
+        </w:rPr>
+        <w:t xml:space="preserve">st </w:t>
       </w:r>
       <w:r>
         <w:rPr>
@@ -2779,7 +2647,7 @@
           <w:szCs w:val="24"/>
           <w:u w:val="single"/>
         </w:rPr>
-        <w:t xml:space="preserve">. Simulación </w:t>
+        <w:t>alternative</w:t>
       </w:r>
       <w:r>
         <w:rPr>
@@ -2790,13 +2658,9 @@
           <w:szCs w:val="24"/>
           <w:u w:val="single"/>
         </w:rPr>
-        <w:t>en 3D</w:t>
-      </w:r>
-    </w:p>
-    <w:p>
-      <w:pPr>
-        <w:spacing w:line="360" w:lineRule="auto"/>
-        <w:jc w:val="both"/>
+        <w:t xml:space="preserve">. </w:t>
+      </w:r>
+      <w:r>
         <w:rPr>
           <w:rFonts w:ascii="Times New Roman" w:hAnsi="Times New Roman" w:cs="Times New Roman"/>
           <w:i/>
@@ -2805,12 +2669,36 @@
           <w:szCs w:val="24"/>
           <w:u w:val="single"/>
         </w:rPr>
+        <w:t>3D</w:t>
+      </w:r>
+      <w:r>
+        <w:rPr>
+          <w:rFonts w:ascii="Times New Roman" w:hAnsi="Times New Roman" w:cs="Times New Roman"/>
+          <w:i/>
+          <w:iCs/>
+          <w:sz w:val="24"/>
+          <w:szCs w:val="24"/>
+          <w:u w:val="single"/>
+        </w:rPr>
+        <w:t xml:space="preserve"> simulation</w:t>
+      </w:r>
+    </w:p>
+    <w:p>
+      <w:pPr>
+        <w:spacing w:line="360" w:lineRule="auto"/>
+        <w:jc w:val="both"/>
+        <w:rPr>
+          <w:rFonts w:ascii="Times New Roman" w:eastAsia="Times New Roman" w:hAnsi="Times New Roman" w:cs="Times New Roman"/>
+          <w:color w:val="000000"/>
+          <w:sz w:val="24"/>
+          <w:szCs w:val="24"/>
+          <w:lang w:val="en-GB" w:eastAsia="es-CO"/>
+        </w:rPr>
       </w:pPr>
       <w:r>
         <w:rPr>
           <w:noProof/>
         </w:rPr>
-        <w:lastRenderedPageBreak/>
         <w:drawing>
           <wp:anchor distT="0" distB="0" distL="114300" distR="114300" simplePos="0" relativeHeight="251661312" behindDoc="0" locked="0" layoutInCell="1" allowOverlap="1" wp14:anchorId="35ACF981" wp14:editId="0FC326ED">
             <wp:simplePos x="0" y="0"/>
@@ -2883,19 +2771,119 @@
           <w:color w:val="000000"/>
           <w:sz w:val="24"/>
           <w:szCs w:val="24"/>
-          <w:lang w:eastAsia="es-CO"/>
-        </w:rPr>
-        <w:t>Esta alternativa se</w:t>
-      </w:r>
-      <w:r>
-        <w:rPr>
-          <w:rFonts w:ascii="Times New Roman" w:eastAsia="Times New Roman" w:hAnsi="Times New Roman" w:cs="Times New Roman"/>
-          <w:color w:val="000000"/>
-          <w:sz w:val="24"/>
-          <w:szCs w:val="24"/>
-          <w:lang w:eastAsia="es-CO"/>
-        </w:rPr>
-        <w:t xml:space="preserve"> trata de un programa hecho en Java que simula, con una visualización 3D (en realidad aumentada), la entrada y salida de los clientes a la tienda de videojuegos. Usando estructuras de datos tales como Colas (simulando la fila de clientes), Stacks (simulando la canasta y el carrito de los usuarios) y Hash Tables (simulando las estanterías y listas de los clientes) se puede llegar a una simulación aproximada del orden de salida de los clientes a la tienda basados en la cantidad de juegos, orden de llegada y tiempos estimados en la tienda de cada uno de los clientes. Con una interfaz que permita que el usuario pueda ver de manera aproximada y en primera persona, los movimientos que realizaría por cada sección gráficamente ejemplificando la experiencia real de ir a la tienda con el nuevo e innovador sistema de atención.</w:t>
+          <w:lang w:val="en-GB" w:eastAsia="es-CO"/>
+        </w:rPr>
+        <w:t>this</w:t>
+      </w:r>
+      <w:r>
+        <w:rPr>
+          <w:rFonts w:ascii="Times New Roman" w:eastAsia="Times New Roman" w:hAnsi="Times New Roman" w:cs="Times New Roman"/>
+          <w:color w:val="000000"/>
+          <w:sz w:val="24"/>
+          <w:szCs w:val="24"/>
+          <w:lang w:val="en" w:eastAsia="es-CO"/>
+        </w:rPr>
+        <w:t>alternative, it</w:t>
+      </w:r>
+      <w:r>
+        <w:rPr>
+          <w:rFonts w:ascii="Times New Roman" w:eastAsia="Times New Roman" w:hAnsi="Times New Roman" w:cs="Times New Roman"/>
+          <w:color w:val="000000"/>
+          <w:sz w:val="24"/>
+          <w:szCs w:val="24"/>
+          <w:lang w:val="en" w:eastAsia="es-CO"/>
+        </w:rPr>
+        <w:t>’s</w:t>
+      </w:r>
+      <w:r>
+        <w:rPr>
+          <w:rFonts w:ascii="Times New Roman" w:eastAsia="Times New Roman" w:hAnsi="Times New Roman" w:cs="Times New Roman"/>
+          <w:color w:val="000000"/>
+          <w:sz w:val="24"/>
+          <w:szCs w:val="24"/>
+          <w:lang w:val="en" w:eastAsia="es-CO"/>
+        </w:rPr>
+        <w:t xml:space="preserve"> a program made in Java that simulates, with a 3D visualization the entry and exit of customers to the video game store. Using data structures such as Queues</w:t>
+      </w:r>
+      <w:r>
+        <w:rPr>
+          <w:rFonts w:ascii="Times New Roman" w:eastAsia="Times New Roman" w:hAnsi="Times New Roman" w:cs="Times New Roman"/>
+          <w:color w:val="000000"/>
+          <w:sz w:val="24"/>
+          <w:szCs w:val="24"/>
+          <w:lang w:val="en" w:eastAsia="es-CO"/>
+        </w:rPr>
+        <w:t xml:space="preserve">, </w:t>
+      </w:r>
+      <w:r>
+        <w:rPr>
+          <w:rFonts w:ascii="Times New Roman" w:eastAsia="Times New Roman" w:hAnsi="Times New Roman" w:cs="Times New Roman"/>
+          <w:color w:val="000000"/>
+          <w:sz w:val="24"/>
+          <w:szCs w:val="24"/>
+          <w:lang w:val="en" w:eastAsia="es-CO"/>
+        </w:rPr>
+        <w:t>Stacks</w:t>
+      </w:r>
+      <w:r>
+        <w:rPr>
+          <w:rFonts w:ascii="Times New Roman" w:eastAsia="Times New Roman" w:hAnsi="Times New Roman" w:cs="Times New Roman"/>
+          <w:color w:val="000000"/>
+          <w:sz w:val="24"/>
+          <w:szCs w:val="24"/>
+          <w:lang w:val="en" w:eastAsia="es-CO"/>
+        </w:rPr>
+        <w:t xml:space="preserve"> </w:t>
+      </w:r>
+      <w:r>
+        <w:rPr>
+          <w:rFonts w:ascii="Times New Roman" w:eastAsia="Times New Roman" w:hAnsi="Times New Roman" w:cs="Times New Roman"/>
+          <w:color w:val="000000"/>
+          <w:sz w:val="24"/>
+          <w:szCs w:val="24"/>
+          <w:lang w:val="en" w:eastAsia="es-CO"/>
+        </w:rPr>
+        <w:t>and Hash Tables</w:t>
+      </w:r>
+      <w:r>
+        <w:rPr>
+          <w:rFonts w:ascii="Times New Roman" w:eastAsia="Times New Roman" w:hAnsi="Times New Roman" w:cs="Times New Roman"/>
+          <w:color w:val="000000"/>
+          <w:sz w:val="24"/>
+          <w:szCs w:val="24"/>
+          <w:lang w:val="en" w:eastAsia="es-CO"/>
+        </w:rPr>
+        <w:t xml:space="preserve">, </w:t>
+      </w:r>
+      <w:r>
+        <w:rPr>
+          <w:rFonts w:ascii="Times New Roman" w:eastAsia="Times New Roman" w:hAnsi="Times New Roman" w:cs="Times New Roman"/>
+          <w:color w:val="000000"/>
+          <w:sz w:val="24"/>
+          <w:szCs w:val="24"/>
+          <w:lang w:val="en" w:eastAsia="es-CO"/>
+        </w:rPr>
+        <w:t xml:space="preserve">a rough simulation of the order of customer departure to the store based on the number of games, order of arrival and estimated times in the store of each of the customers. With an interface that allows the user to see in an approximate way and in first person, the </w:t>
+      </w:r>
+      <w:r>
+        <w:rPr>
+          <w:rFonts w:ascii="Times New Roman" w:eastAsia="Times New Roman" w:hAnsi="Times New Roman" w:cs="Times New Roman"/>
+          <w:color w:val="000000"/>
+          <w:sz w:val="24"/>
+          <w:szCs w:val="24"/>
+          <w:lang w:val="en" w:eastAsia="es-CO"/>
+        </w:rPr>
+        <w:t xml:space="preserve">steps </w:t>
+      </w:r>
+      <w:r>
+        <w:rPr>
+          <w:rFonts w:ascii="Times New Roman" w:eastAsia="Times New Roman" w:hAnsi="Times New Roman" w:cs="Times New Roman"/>
+          <w:color w:val="000000"/>
+          <w:sz w:val="24"/>
+          <w:szCs w:val="24"/>
+          <w:lang w:val="en" w:eastAsia="es-CO"/>
+        </w:rPr>
+        <w:t>that would be made by each section graphically exemplifying the real experience of going to the store with the new and innovative service system.</w:t>
       </w:r>
     </w:p>
     <w:p>
@@ -2983,13 +2971,9 @@
           <w:szCs w:val="24"/>
           <w:u w:val="single"/>
         </w:rPr>
-        <w:t>Alternativa 2. Simulación por GUI</w:t>
-      </w:r>
-    </w:p>
-    <w:p>
-      <w:pPr>
-        <w:spacing w:line="360" w:lineRule="auto"/>
-        <w:jc w:val="both"/>
+        <w:t>2</w:t>
+      </w:r>
+      <w:r>
         <w:rPr>
           <w:rFonts w:ascii="Times New Roman" w:hAnsi="Times New Roman" w:cs="Times New Roman"/>
           <w:i/>
@@ -2997,111 +2981,11 @@
           <w:sz w:val="24"/>
           <w:szCs w:val="24"/>
           <w:u w:val="single"/>
-        </w:rPr>
-      </w:pPr>
-      <w:r>
-        <w:rPr>
-          <w:rFonts w:ascii="Times New Roman" w:hAnsi="Times New Roman" w:cs="Times New Roman"/>
-          <w:sz w:val="24"/>
-          <w:szCs w:val="24"/>
-        </w:rPr>
-        <w:t>Se trata de un programa que</w:t>
-      </w:r>
-      <w:r>
-        <w:rPr>
-          <w:rFonts w:ascii="Times New Roman" w:hAnsi="Times New Roman" w:cs="Times New Roman"/>
-          <w:sz w:val="24"/>
-          <w:szCs w:val="24"/>
-        </w:rPr>
-        <w:t xml:space="preserve"> implementaría un software de simulación en GUI (</w:t>
-      </w:r>
-      <w:r>
-        <w:rPr>
-          <w:rFonts w:ascii="Times New Roman" w:hAnsi="Times New Roman" w:cs="Times New Roman"/>
-          <w:color w:val="202124"/>
-          <w:sz w:val="24"/>
-          <w:szCs w:val="24"/>
-          <w:shd w:val="clear" w:color="auto" w:fill="FFFFFF"/>
-        </w:rPr>
-        <w:t>Graphical User Interface</w:t>
-      </w:r>
-      <w:r>
-        <w:rPr>
-          <w:rFonts w:ascii="Times New Roman" w:hAnsi="Times New Roman" w:cs="Times New Roman"/>
-          <w:sz w:val="24"/>
-          <w:szCs w:val="24"/>
-        </w:rPr>
-        <w:t>)</w:t>
-      </w:r>
-      <w:r>
-        <w:rPr>
-          <w:rFonts w:ascii="Times New Roman" w:hAnsi="Times New Roman" w:cs="Times New Roman"/>
-          <w:sz w:val="24"/>
-          <w:szCs w:val="24"/>
-        </w:rPr>
-        <w:t xml:space="preserve"> es decir, una simulación con interfaz </w:t>
-      </w:r>
-      <w:r>
-        <w:rPr>
-          <w:rFonts w:ascii="Times New Roman" w:hAnsi="Times New Roman" w:cs="Times New Roman"/>
-          <w:sz w:val="24"/>
-          <w:szCs w:val="24"/>
-        </w:rPr>
-        <w:t>gráfica</w:t>
-      </w:r>
-      <w:r>
-        <w:rPr>
-          <w:rFonts w:ascii="Times New Roman" w:hAnsi="Times New Roman" w:cs="Times New Roman"/>
-          <w:sz w:val="24"/>
-          <w:szCs w:val="24"/>
-        </w:rPr>
-        <w:t xml:space="preserve"> como la mayoría de </w:t>
-      </w:r>
-      <w:r>
-        <w:rPr>
-          <w:rFonts w:ascii="Times New Roman" w:hAnsi="Times New Roman" w:cs="Times New Roman"/>
-          <w:sz w:val="24"/>
-          <w:szCs w:val="24"/>
-        </w:rPr>
-        <w:t>las aplicaciones</w:t>
-      </w:r>
-      <w:r>
-        <w:rPr>
-          <w:rFonts w:ascii="Times New Roman" w:hAnsi="Times New Roman" w:cs="Times New Roman"/>
-          <w:sz w:val="24"/>
-          <w:szCs w:val="24"/>
-        </w:rPr>
-        <w:t xml:space="preserve"> o software</w:t>
-      </w:r>
-      <w:r>
-        <w:rPr>
-          <w:rFonts w:ascii="Times New Roman" w:hAnsi="Times New Roman" w:cs="Times New Roman"/>
-          <w:sz w:val="24"/>
-          <w:szCs w:val="24"/>
-        </w:rPr>
-        <w:t xml:space="preserve"> actuales</w:t>
-      </w:r>
-      <w:r>
-        <w:rPr>
-          <w:rFonts w:ascii="Times New Roman" w:hAnsi="Times New Roman" w:cs="Times New Roman"/>
-          <w:sz w:val="24"/>
-          <w:szCs w:val="24"/>
-        </w:rPr>
-        <w:t xml:space="preserve">. </w:t>
-      </w:r>
-      <w:r>
-        <w:rPr>
-          <w:rFonts w:ascii="Times New Roman" w:hAnsi="Times New Roman" w:cs="Times New Roman"/>
-          <w:sz w:val="24"/>
-          <w:szCs w:val="24"/>
-        </w:rPr>
-        <w:t xml:space="preserve">Software hecho en java, que simula la entrada y salida de los clientes a la tienda de videojuegos. Usando estructuras de datos como: Colas (simulando la fila de clientes a la hora de pagar en la caja), Stacks (simulando la canasta y el carrito de los juegos por usuario) y Hash Tables (simulando las estanterías y listas de los clientes) </w:t>
-      </w:r>
-    </w:p>
-    <w:p>
-      <w:pPr>
-        <w:spacing w:after="0" w:line="360" w:lineRule="auto"/>
-        <w:jc w:val="both"/>
+          <w:vertAlign w:val="superscript"/>
+        </w:rPr>
+        <w:t xml:space="preserve">nd </w:t>
+      </w:r>
+      <w:r>
         <w:rPr>
           <w:rFonts w:ascii="Times New Roman" w:hAnsi="Times New Roman" w:cs="Times New Roman"/>
           <w:i/>
@@ -3110,7 +2994,141 @@
           <w:szCs w:val="24"/>
           <w:u w:val="single"/>
         </w:rPr>
-      </w:pPr>
+        <w:t>alternative</w:t>
+      </w:r>
+      <w:r>
+        <w:rPr>
+          <w:rFonts w:ascii="Times New Roman" w:hAnsi="Times New Roman" w:cs="Times New Roman"/>
+          <w:i/>
+          <w:iCs/>
+          <w:sz w:val="24"/>
+          <w:szCs w:val="24"/>
+          <w:u w:val="single"/>
+        </w:rPr>
+        <w:t>. GUI</w:t>
+      </w:r>
+      <w:r>
+        <w:rPr>
+          <w:rFonts w:ascii="Times New Roman" w:hAnsi="Times New Roman" w:cs="Times New Roman"/>
+          <w:i/>
+          <w:iCs/>
+          <w:sz w:val="24"/>
+          <w:szCs w:val="24"/>
+          <w:u w:val="single"/>
+        </w:rPr>
+        <w:t xml:space="preserve"> simulation</w:t>
+      </w:r>
+    </w:p>
+    <w:p>
+      <w:pPr>
+        <w:spacing w:line="360" w:lineRule="auto"/>
+        <w:jc w:val="both"/>
+        <w:rPr>
+          <w:rFonts w:ascii="Times New Roman" w:hAnsi="Times New Roman" w:cs="Times New Roman"/>
+          <w:sz w:val="24"/>
+          <w:szCs w:val="24"/>
+          <w:lang w:val="en-GB"/>
+        </w:rPr>
+      </w:pPr>
+      <w:r>
+        <w:rPr>
+          <w:rFonts w:ascii="Times New Roman" w:hAnsi="Times New Roman" w:cs="Times New Roman"/>
+          <w:sz w:val="24"/>
+          <w:szCs w:val="24"/>
+          <w:lang w:val="en-GB"/>
+        </w:rPr>
+        <w:t>It consists in</w:t>
+      </w:r>
+      <w:r>
+        <w:rPr>
+          <w:rFonts w:ascii="Times New Roman" w:hAnsi="Times New Roman" w:cs="Times New Roman"/>
+          <w:sz w:val="24"/>
+          <w:szCs w:val="24"/>
+          <w:lang w:val="en-GB"/>
+        </w:rPr>
+        <w:t xml:space="preserve"> </w:t>
+      </w:r>
+      <w:r>
+        <w:rPr>
+          <w:rFonts w:ascii="Times New Roman" w:hAnsi="Times New Roman" w:cs="Times New Roman"/>
+          <w:sz w:val="24"/>
+          <w:szCs w:val="24"/>
+          <w:lang w:val="en"/>
+        </w:rPr>
+        <w:t>implement</w:t>
+      </w:r>
+      <w:r>
+        <w:rPr>
+          <w:rFonts w:ascii="Times New Roman" w:hAnsi="Times New Roman" w:cs="Times New Roman"/>
+          <w:sz w:val="24"/>
+          <w:szCs w:val="24"/>
+          <w:lang w:val="en"/>
+        </w:rPr>
+        <w:t>ing</w:t>
+      </w:r>
+      <w:r>
+        <w:rPr>
+          <w:rFonts w:ascii="Times New Roman" w:hAnsi="Times New Roman" w:cs="Times New Roman"/>
+          <w:sz w:val="24"/>
+          <w:szCs w:val="24"/>
+          <w:lang w:val="en"/>
+        </w:rPr>
+        <w:t xml:space="preserve"> a simulation software in GUI </w:t>
+      </w:r>
+      <w:r>
+        <w:rPr>
+          <w:rFonts w:ascii="Times New Roman" w:hAnsi="Times New Roman" w:cs="Times New Roman"/>
+          <w:sz w:val="24"/>
+          <w:szCs w:val="24"/>
+          <w:lang w:val="en"/>
+        </w:rPr>
+        <w:t xml:space="preserve">, </w:t>
+      </w:r>
+      <w:r>
+        <w:rPr>
+          <w:rFonts w:ascii="Times New Roman" w:hAnsi="Times New Roman" w:cs="Times New Roman"/>
+          <w:sz w:val="24"/>
+          <w:szCs w:val="24"/>
+          <w:lang w:val="en"/>
+        </w:rPr>
+        <w:t>a simulation with a graphical interface like most current applications. which simulates the entry and exit of customers to the videogame store. Using data structures such as: Queues</w:t>
+      </w:r>
+      <w:r>
+        <w:rPr>
+          <w:rFonts w:ascii="Times New Roman" w:hAnsi="Times New Roman" w:cs="Times New Roman"/>
+          <w:sz w:val="24"/>
+          <w:szCs w:val="24"/>
+          <w:lang w:val="en"/>
+        </w:rPr>
+        <w:t xml:space="preserve">, </w:t>
+      </w:r>
+      <w:r>
+        <w:rPr>
+          <w:rFonts w:ascii="Times New Roman" w:hAnsi="Times New Roman" w:cs="Times New Roman"/>
+          <w:sz w:val="24"/>
+          <w:szCs w:val="24"/>
+          <w:lang w:val="en"/>
+        </w:rPr>
+        <w:t xml:space="preserve">Stacks </w:t>
+      </w:r>
+      <w:r>
+        <w:rPr>
+          <w:rFonts w:ascii="Times New Roman" w:hAnsi="Times New Roman" w:cs="Times New Roman"/>
+          <w:sz w:val="24"/>
+          <w:szCs w:val="24"/>
+          <w:lang w:val="en"/>
+        </w:rPr>
+        <w:t xml:space="preserve">and </w:t>
+      </w:r>
+      <w:r>
+        <w:rPr>
+          <w:rFonts w:ascii="Times New Roman" w:hAnsi="Times New Roman" w:cs="Times New Roman"/>
+          <w:sz w:val="24"/>
+          <w:szCs w:val="24"/>
+          <w:lang w:val="en"/>
+        </w:rPr>
+        <w:t xml:space="preserve">Hash Tables </w:t>
+      </w:r>
     </w:p>
     <w:p>
       <w:pPr>
@@ -3198,7 +3216,7 @@
           <w:szCs w:val="24"/>
           <w:u w:val="single"/>
         </w:rPr>
-        <w:t xml:space="preserve">Alternativa </w:t>
+        <w:t xml:space="preserve"> </w:t>
       </w:r>
       <w:r>
         <w:rPr>
@@ -3219,8 +3237,42 @@
           <w:sz w:val="24"/>
           <w:szCs w:val="24"/>
           <w:u w:val="single"/>
-        </w:rPr>
-        <w:t>. Simulación por CLI</w:t>
+          <w:vertAlign w:val="superscript"/>
+        </w:rPr>
+        <w:t xml:space="preserve">rd </w:t>
+      </w:r>
+      <w:r>
+        <w:rPr>
+          <w:rFonts w:ascii="Times New Roman" w:hAnsi="Times New Roman" w:cs="Times New Roman"/>
+          <w:i/>
+          <w:iCs/>
+          <w:sz w:val="24"/>
+          <w:szCs w:val="24"/>
+          <w:u w:val="single"/>
+        </w:rPr>
+        <w:t>alternative</w:t>
+      </w:r>
+      <w:r>
+        <w:rPr>
+          <w:rFonts w:ascii="Times New Roman" w:hAnsi="Times New Roman" w:cs="Times New Roman"/>
+          <w:i/>
+          <w:iCs/>
+          <w:sz w:val="24"/>
+          <w:szCs w:val="24"/>
+          <w:u w:val="single"/>
+        </w:rPr>
+        <w:t>. CLI</w:t>
+      </w:r>
+      <w:r>
+        <w:rPr>
+          <w:rFonts w:ascii="Times New Roman" w:hAnsi="Times New Roman" w:cs="Times New Roman"/>
+          <w:i/>
+          <w:iCs/>
+          <w:sz w:val="24"/>
+          <w:szCs w:val="24"/>
+          <w:u w:val="single"/>
+        </w:rPr>
+        <w:t xml:space="preserve"> simulation</w:t>
       </w:r>
     </w:p>
     <w:p>
@@ -3231,32 +3283,74 @@
           <w:rFonts w:ascii="Times New Roman" w:hAnsi="Times New Roman" w:cs="Times New Roman"/>
           <w:sz w:val="24"/>
           <w:szCs w:val="24"/>
-        </w:rPr>
-      </w:pPr>
-      <w:r>
-        <w:rPr>
-          <w:rFonts w:ascii="Times New Roman" w:hAnsi="Times New Roman" w:cs="Times New Roman"/>
-          <w:sz w:val="24"/>
-          <w:szCs w:val="24"/>
-        </w:rPr>
-        <w:t>Opción la cual implementaría un software de simulación en CLI (</w:t>
-      </w:r>
-      <w:r>
-        <w:rPr>
-          <w:rFonts w:ascii="Times New Roman" w:hAnsi="Times New Roman" w:cs="Times New Roman"/>
-          <w:sz w:val="24"/>
-          <w:szCs w:val="24"/>
-        </w:rPr>
-        <w:t>command line interface</w:t>
-      </w:r>
-      <w:r>
-        <w:rPr>
-          <w:rFonts w:ascii="Times New Roman" w:hAnsi="Times New Roman" w:cs="Times New Roman"/>
-          <w:sz w:val="24"/>
-          <w:szCs w:val="24"/>
-        </w:rPr>
-        <w:t xml:space="preserve">) es decir, una simulación usando línea de comandos en la consola o terminal del dispositivo que se implemente. Software hecho en java, que simula la entrada y salida de los clientes a la tienda de videojuegos. Usando estructuras de datos como: Colas (simulando la fila de clientes a la hora de pagar en la caja), Stacks (simulando la canasta y el carrito de los juegos por usuario) y Hash Tables (simulando las estanterías y listas de los clientes) </w:t>
-      </w:r>
+          <w:lang w:val="en-GB"/>
+        </w:rPr>
+      </w:pPr>
+      <w:r>
+        <w:rPr>
+          <w:rFonts w:ascii="Times New Roman" w:hAnsi="Times New Roman" w:cs="Times New Roman"/>
+          <w:sz w:val="24"/>
+          <w:szCs w:val="24"/>
+          <w:lang w:val="en-GB"/>
+        </w:rPr>
+        <w:t xml:space="preserve">This option </w:t>
+      </w:r>
+      <w:r>
+        <w:rPr>
+          <w:rFonts w:ascii="Times New Roman" w:hAnsi="Times New Roman" w:cs="Times New Roman"/>
+          <w:sz w:val="24"/>
+          <w:szCs w:val="24"/>
+          <w:lang w:val="en"/>
+        </w:rPr>
+        <w:t>would implement a simulation software in CLI (command line interface) that is, a simulation using command line in the console or terminal of the device that is implemented</w:t>
+      </w:r>
+      <w:r>
+        <w:rPr>
+          <w:rFonts w:ascii="Times New Roman" w:hAnsi="Times New Roman" w:cs="Times New Roman"/>
+          <w:sz w:val="24"/>
+          <w:szCs w:val="24"/>
+          <w:lang w:val="en"/>
+        </w:rPr>
+        <w:t xml:space="preserve"> </w:t>
+      </w:r>
+      <w:r>
+        <w:rPr>
+          <w:rFonts w:ascii="Times New Roman" w:hAnsi="Times New Roman" w:cs="Times New Roman"/>
+          <w:sz w:val="24"/>
+          <w:szCs w:val="24"/>
+          <w:lang w:val="en"/>
+        </w:rPr>
+        <w:t>which simulates the entry and exit of customers to the videogame store. Using data structures such as: Queues</w:t>
+      </w:r>
+      <w:r>
+        <w:rPr>
+          <w:rFonts w:ascii="Times New Roman" w:hAnsi="Times New Roman" w:cs="Times New Roman"/>
+          <w:sz w:val="24"/>
+          <w:szCs w:val="24"/>
+          <w:lang w:val="en"/>
+        </w:rPr>
+        <w:t xml:space="preserve">, </w:t>
+      </w:r>
+      <w:r>
+        <w:rPr>
+          <w:rFonts w:ascii="Times New Roman" w:hAnsi="Times New Roman" w:cs="Times New Roman"/>
+          <w:sz w:val="24"/>
+          <w:szCs w:val="24"/>
+          <w:lang w:val="en"/>
+        </w:rPr>
+        <w:t xml:space="preserve">Stacks and Hash Tables </w:t>
+      </w:r>
+    </w:p>
+    <w:p>
+      <w:pPr>
+        <w:spacing w:line="360" w:lineRule="auto"/>
+        <w:jc w:val="both"/>
+        <w:rPr>
+          <w:rFonts w:ascii="Times New Roman" w:hAnsi="Times New Roman" w:cs="Times New Roman"/>
+          <w:sz w:val="24"/>
+          <w:szCs w:val="24"/>
+        </w:rPr>
+      </w:pPr>
     </w:p>
     <w:p>
       <w:pPr>
@@ -3338,110 +3432,53 @@
           <w:rFonts w:ascii="Times New Roman" w:hAnsi="Times New Roman" w:cs="Times New Roman"/>
           <w:sz w:val="24"/>
           <w:szCs w:val="24"/>
-        </w:rPr>
-      </w:pPr>
-      <w:r>
-        <w:rPr>
-          <w:rFonts w:ascii="Times New Roman" w:hAnsi="Times New Roman" w:cs="Times New Roman"/>
-          <w:sz w:val="24"/>
-          <w:szCs w:val="24"/>
-        </w:rPr>
-        <w:t xml:space="preserve">A continuación, se </w:t>
-      </w:r>
-      <w:r>
-        <w:rPr>
-          <w:rFonts w:ascii="Times New Roman" w:hAnsi="Times New Roman" w:cs="Times New Roman"/>
-          <w:sz w:val="24"/>
-          <w:szCs w:val="24"/>
-        </w:rPr>
-        <w:t>descartarán</w:t>
-      </w:r>
-      <w:r>
-        <w:rPr>
-          <w:rFonts w:ascii="Times New Roman" w:hAnsi="Times New Roman" w:cs="Times New Roman"/>
-          <w:sz w:val="24"/>
-          <w:szCs w:val="24"/>
-        </w:rPr>
-        <w:t xml:space="preserve"> ideas con el fin de acotar las opciones y así elegir con mayor facilidad la solución más viable.</w:t>
-      </w:r>
-    </w:p>
-    <w:p>
-      <w:pPr>
-        <w:spacing w:after="0" w:line="360" w:lineRule="auto"/>
-        <w:jc w:val="both"/>
-        <w:rPr>
-          <w:rFonts w:ascii="Times New Roman" w:eastAsia="Times New Roman" w:hAnsi="Times New Roman" w:cs="Times New Roman"/>
-          <w:color w:val="000000"/>
-          <w:sz w:val="24"/>
-          <w:szCs w:val="24"/>
-          <w:lang w:eastAsia="es-CO"/>
-        </w:rPr>
-      </w:pPr>
-      <w:r>
-        <w:rPr>
-          <w:rFonts w:ascii="Times New Roman" w:eastAsia="Times New Roman" w:hAnsi="Times New Roman" w:cs="Times New Roman"/>
-          <w:color w:val="000000"/>
-          <w:sz w:val="24"/>
-          <w:szCs w:val="24"/>
-          <w:u w:val="single"/>
-          <w:lang w:eastAsia="es-CO"/>
-        </w:rPr>
-        <w:t>A</w:t>
-      </w:r>
-      <w:r>
-        <w:rPr>
-          <w:rFonts w:ascii="Times New Roman" w:eastAsia="Times New Roman" w:hAnsi="Times New Roman" w:cs="Times New Roman"/>
-          <w:color w:val="000000"/>
-          <w:sz w:val="24"/>
-          <w:szCs w:val="24"/>
-          <w:u w:val="single"/>
-          <w:lang w:eastAsia="es-CO"/>
-        </w:rPr>
-        <w:t>lternativa 1. Programa de simulación con vista 3D de la tienda</w:t>
-      </w:r>
-      <w:r>
-        <w:rPr>
-          <w:rFonts w:ascii="Times New Roman" w:eastAsia="Times New Roman" w:hAnsi="Times New Roman" w:cs="Times New Roman"/>
-          <w:color w:val="000000"/>
-          <w:sz w:val="24"/>
-          <w:szCs w:val="24"/>
-          <w:lang w:eastAsia="es-CO"/>
-        </w:rPr>
-        <w:t>, ya que por la dificultad que supone la simulación en 3D, su implementación puede ser imprecisa y no proveer una óptima solución al problema.</w:t>
-      </w:r>
-    </w:p>
-    <w:p>
-      <w:pPr>
-        <w:spacing w:after="0" w:line="360" w:lineRule="auto"/>
-        <w:jc w:val="both"/>
-        <w:rPr>
-          <w:rFonts w:ascii="Times New Roman" w:eastAsia="Times New Roman" w:hAnsi="Times New Roman" w:cs="Times New Roman"/>
-          <w:sz w:val="24"/>
-          <w:szCs w:val="24"/>
-          <w:lang w:eastAsia="es-CO"/>
-        </w:rPr>
-      </w:pPr>
-    </w:p>
-    <w:p>
-      <w:pPr>
-        <w:spacing w:after="0" w:line="360" w:lineRule="auto"/>
-        <w:jc w:val="both"/>
-        <w:rPr>
-          <w:rFonts w:ascii="Times New Roman" w:eastAsia="Times New Roman" w:hAnsi="Times New Roman" w:cs="Times New Roman"/>
-          <w:sz w:val="24"/>
-          <w:szCs w:val="24"/>
-          <w:lang w:eastAsia="es-CO"/>
-        </w:rPr>
-      </w:pPr>
-      <w:r>
-        <w:rPr>
-          <w:rFonts w:ascii="Times New Roman" w:eastAsia="Times New Roman" w:hAnsi="Times New Roman" w:cs="Times New Roman"/>
-          <w:color w:val="000000"/>
-          <w:sz w:val="24"/>
-          <w:szCs w:val="24"/>
-          <w:lang w:eastAsia="es-CO"/>
-        </w:rPr>
-        <w:t>La revisión de las otras alternativas nos lleva a lo siguiente:</w:t>
+          <w:lang w:val="en-GB"/>
+        </w:rPr>
+      </w:pPr>
+      <w:r>
+        <w:rPr>
+          <w:rFonts w:ascii="Times New Roman" w:hAnsi="Times New Roman" w:cs="Times New Roman"/>
+          <w:sz w:val="24"/>
+          <w:szCs w:val="24"/>
+          <w:lang w:val="en-GB"/>
+        </w:rPr>
+        <w:t>No</w:t>
+      </w:r>
+      <w:r>
+        <w:rPr>
+          <w:rFonts w:ascii="Times New Roman" w:hAnsi="Times New Roman" w:cs="Times New Roman"/>
+          <w:sz w:val="24"/>
+          <w:szCs w:val="24"/>
+          <w:lang w:val="en-GB"/>
+        </w:rPr>
+        <w:t>w</w:t>
+      </w:r>
+      <w:r>
+        <w:rPr>
+          <w:rFonts w:ascii="Times New Roman" w:hAnsi="Times New Roman" w:cs="Times New Roman"/>
+          <w:sz w:val="24"/>
+          <w:szCs w:val="24"/>
+          <w:lang w:val="en-GB"/>
+        </w:rPr>
+        <w:t xml:space="preserve">, </w:t>
+      </w:r>
+      <w:r>
+        <w:rPr>
+          <w:rFonts w:ascii="Times New Roman" w:hAnsi="Times New Roman" w:cs="Times New Roman"/>
+          <w:sz w:val="24"/>
+          <w:szCs w:val="24"/>
+          <w:lang w:val="en-GB"/>
+        </w:rPr>
+        <w:t xml:space="preserve">the </w:t>
+      </w:r>
+      <w:r>
+        <w:rPr>
+          <w:rFonts w:ascii="Times New Roman" w:hAnsi="Times New Roman" w:cs="Times New Roman"/>
+          <w:sz w:val="24"/>
+          <w:szCs w:val="24"/>
+          <w:lang w:val="en-GB"/>
+        </w:rPr>
+        <w:t>ideas will be discarded in order to narrow the options and thus more easily choose the most viable solution.</w:t>
       </w:r>
     </w:p>
     <w:p>
@@ -3452,8 +3489,51 @@
           <w:rFonts w:ascii="Times New Roman" w:hAnsi="Times New Roman" w:cs="Times New Roman"/>
           <w:sz w:val="24"/>
           <w:szCs w:val="24"/>
-        </w:rPr>
-      </w:pPr>
+          <w:lang w:val="en-GB"/>
+        </w:rPr>
+      </w:pPr>
+      <w:r>
+        <w:rPr>
+          <w:rFonts w:ascii="Times New Roman" w:hAnsi="Times New Roman" w:cs="Times New Roman"/>
+          <w:sz w:val="24"/>
+          <w:szCs w:val="24"/>
+          <w:lang w:val="en-GB"/>
+        </w:rPr>
+        <w:t>Alternative 1. Simulation program with a 3D view of the store, since due to the difficulty of 3D simulation, its implementation may be imprecise and may not provide an optimal solution to the problem.</w:t>
+      </w:r>
+    </w:p>
+    <w:p>
+      <w:pPr>
+        <w:spacing w:line="360" w:lineRule="auto"/>
+        <w:jc w:val="both"/>
+        <w:rPr>
+          <w:rFonts w:ascii="Times New Roman" w:hAnsi="Times New Roman" w:cs="Times New Roman"/>
+          <w:sz w:val="24"/>
+          <w:szCs w:val="24"/>
+          <w:lang w:val="en-GB"/>
+        </w:rPr>
+      </w:pPr>
+    </w:p>
+    <w:p>
+      <w:pPr>
+        <w:spacing w:line="360" w:lineRule="auto"/>
+        <w:jc w:val="both"/>
+        <w:rPr>
+          <w:rFonts w:ascii="Times New Roman" w:hAnsi="Times New Roman" w:cs="Times New Roman"/>
+          <w:sz w:val="24"/>
+          <w:szCs w:val="24"/>
+          <w:lang w:val="en-GB"/>
+        </w:rPr>
+      </w:pPr>
+      <w:r>
+        <w:rPr>
+          <w:rFonts w:ascii="Times New Roman" w:hAnsi="Times New Roman" w:cs="Times New Roman"/>
+          <w:sz w:val="24"/>
+          <w:szCs w:val="24"/>
+          <w:lang w:val="en-GB"/>
+        </w:rPr>
+        <w:t>The review of the other alternatives leads us to the following:</w:t>
+      </w:r>
     </w:p>
     <w:p>
       <w:pPr>
@@ -3502,17 +3582,41 @@
           <w:bCs/>
           <w:sz w:val="24"/>
           <w:szCs w:val="24"/>
-        </w:rPr>
-      </w:pPr>
-      <w:r>
-        <w:rPr>
-          <w:rFonts w:ascii="Times New Roman" w:hAnsi="Times New Roman" w:cs="Times New Roman"/>
-          <w:b/>
-          <w:bCs/>
-          <w:sz w:val="24"/>
-          <w:szCs w:val="24"/>
-        </w:rPr>
-        <w:t>EVALUACIÓN Y SELECCIÓN DE LA MEJOR SOLUCIÓN</w:t>
+          <w:lang w:val="en-GB"/>
+        </w:rPr>
+      </w:pPr>
+      <w:r>
+        <w:rPr>
+          <w:rFonts w:ascii="Times New Roman" w:hAnsi="Times New Roman" w:cs="Times New Roman"/>
+          <w:b/>
+          <w:bCs/>
+          <w:sz w:val="24"/>
+          <w:szCs w:val="24"/>
+          <w:lang w:val="en-GB"/>
+        </w:rPr>
+        <w:t>EVALUA</w:t>
+      </w:r>
+      <w:r>
+        <w:rPr>
+          <w:rFonts w:ascii="Times New Roman" w:hAnsi="Times New Roman" w:cs="Times New Roman"/>
+          <w:b/>
+          <w:bCs/>
+          <w:sz w:val="24"/>
+          <w:szCs w:val="24"/>
+          <w:lang w:val="en-GB"/>
+        </w:rPr>
+        <w:t>TION AND SELECTION OF T</w:t>
+      </w:r>
+      <w:r>
+        <w:rPr>
+          <w:rFonts w:ascii="Times New Roman" w:hAnsi="Times New Roman" w:cs="Times New Roman"/>
+          <w:b/>
+          <w:bCs/>
+          <w:sz w:val="24"/>
+          <w:szCs w:val="24"/>
+          <w:lang w:val="en-GB"/>
+        </w:rPr>
+        <w:t>HE BEST SOLUTION</w:t>
       </w:r>
     </w:p>
     <w:p>
@@ -3526,6 +3630,7 @@
           <w:bCs/>
           <w:sz w:val="24"/>
           <w:szCs w:val="24"/>
+          <w:lang w:val="en-GB"/>
         </w:rPr>
       </w:pPr>
     </w:p>
@@ -3540,19 +3645,63 @@
           <w:bCs/>
           <w:sz w:val="24"/>
           <w:szCs w:val="24"/>
-        </w:rPr>
-      </w:pPr>
-      <w:r>
-        <w:rPr>
-          <w:rFonts w:ascii="Times New Roman" w:hAnsi="Times New Roman" w:cs="Times New Roman"/>
-          <w:b/>
-          <w:bCs/>
-          <w:sz w:val="24"/>
-          <w:szCs w:val="24"/>
-          <w:highlight w:val="yellow"/>
-        </w:rPr>
-        <w:lastRenderedPageBreak/>
-        <w:t>PESAR CRITERIOS PARA EVALUAR</w:t>
+          <w:lang w:val="en-GB"/>
+        </w:rPr>
+      </w:pPr>
+      <w:r>
+        <w:rPr>
+          <w:rFonts w:ascii="Times New Roman" w:hAnsi="Times New Roman" w:cs="Times New Roman"/>
+          <w:b/>
+          <w:bCs/>
+          <w:sz w:val="24"/>
+          <w:szCs w:val="24"/>
+          <w:lang w:val="en-GB"/>
+        </w:rPr>
+        <w:t xml:space="preserve">Wanting to judge all the alternatives we’ve planned </w:t>
+      </w:r>
+      <w:r>
+        <w:rPr>
+          <w:rFonts w:ascii="Times New Roman" w:hAnsi="Times New Roman" w:cs="Times New Roman"/>
+          <w:b/>
+          <w:bCs/>
+          <w:sz w:val="24"/>
+          <w:szCs w:val="24"/>
+          <w:lang w:val="en-GB"/>
+        </w:rPr>
+        <w:t xml:space="preserve">in order to choose the most accurate, </w:t>
+      </w:r>
+      <w:r>
+        <w:rPr>
+          <w:rFonts w:ascii="Times New Roman" w:hAnsi="Times New Roman" w:cs="Times New Roman"/>
+          <w:b/>
+          <w:bCs/>
+          <w:sz w:val="24"/>
+          <w:szCs w:val="24"/>
+          <w:lang w:val="en-GB"/>
+        </w:rPr>
+        <w:t>some parameter</w:t>
+      </w:r>
+      <w:r>
+        <w:rPr>
+          <w:rFonts w:ascii="Times New Roman" w:hAnsi="Times New Roman" w:cs="Times New Roman"/>
+          <w:b/>
+          <w:bCs/>
+          <w:sz w:val="24"/>
+          <w:szCs w:val="24"/>
+          <w:lang w:val="en-GB"/>
+        </w:rPr>
+        <w:t>s</w:t>
+      </w:r>
+      <w:r>
+        <w:rPr>
+          <w:rFonts w:ascii="Times New Roman" w:hAnsi="Times New Roman" w:cs="Times New Roman"/>
+          <w:b/>
+          <w:bCs/>
+          <w:sz w:val="24"/>
+          <w:szCs w:val="24"/>
+          <w:lang w:val="en-GB"/>
+        </w:rPr>
+        <w:t xml:space="preserve"> have been chosen and enumerated in the following statements. </w:t>
       </w:r>
     </w:p>
     <w:p>
@@ -3566,48 +3715,1533 @@
           <w:bCs/>
           <w:sz w:val="24"/>
           <w:szCs w:val="24"/>
-        </w:rPr>
-      </w:pPr>
+          <w:lang w:val="en-GB"/>
+        </w:rPr>
+      </w:pPr>
+      <w:r>
+        <w:rPr>
+          <w:rFonts w:ascii="Times New Roman" w:hAnsi="Times New Roman" w:cs="Times New Roman"/>
+          <w:b/>
+          <w:bCs/>
+          <w:sz w:val="24"/>
+          <w:szCs w:val="24"/>
+          <w:lang w:val="en-GB"/>
+        </w:rPr>
+        <w:lastRenderedPageBreak/>
+        <w:t>-Parameter A:</w:t>
+      </w:r>
     </w:p>
     <w:p>
       <w:pPr>
         <w:pStyle w:val="Prrafodelista"/>
         <w:spacing w:line="360" w:lineRule="auto"/>
-        <w:jc w:val="both"/>
-        <w:rPr>
-          <w:rFonts w:ascii="Times New Roman" w:hAnsi="Times New Roman" w:cs="Times New Roman"/>
-          <w:b/>
-          <w:bCs/>
-          <w:sz w:val="24"/>
-          <w:szCs w:val="24"/>
-        </w:rPr>
-      </w:pPr>
+        <w:ind w:firstLine="696"/>
+        <w:jc w:val="both"/>
+        <w:rPr>
+          <w:rFonts w:ascii="Times New Roman" w:hAnsi="Times New Roman" w:cs="Times New Roman"/>
+          <w:b/>
+          <w:bCs/>
+          <w:sz w:val="24"/>
+          <w:szCs w:val="24"/>
+          <w:lang w:val="en-GB"/>
+        </w:rPr>
+      </w:pPr>
+      <w:r>
+        <w:rPr>
+          <w:rFonts w:ascii="Times New Roman" w:hAnsi="Times New Roman" w:cs="Times New Roman"/>
+          <w:b/>
+          <w:bCs/>
+          <w:sz w:val="24"/>
+          <w:szCs w:val="24"/>
+          <w:lang w:val="en-GB"/>
+        </w:rPr>
+        <w:t>Simulation accuracy</w:t>
+      </w:r>
+      <w:r>
+        <w:rPr>
+          <w:rFonts w:ascii="Times New Roman" w:hAnsi="Times New Roman" w:cs="Times New Roman"/>
+          <w:b/>
+          <w:bCs/>
+          <w:sz w:val="24"/>
+          <w:szCs w:val="24"/>
+          <w:lang w:val="en-GB"/>
+        </w:rPr>
+        <w:t xml:space="preserve">. The </w:t>
+      </w:r>
+      <w:r>
+        <w:rPr>
+          <w:rFonts w:ascii="Times New Roman" w:hAnsi="Times New Roman" w:cs="Times New Roman"/>
+          <w:b/>
+          <w:bCs/>
+          <w:sz w:val="24"/>
+          <w:szCs w:val="24"/>
+          <w:lang w:val="en-GB"/>
+        </w:rPr>
+        <w:t xml:space="preserve">program </w:t>
+      </w:r>
+      <w:r>
+        <w:rPr>
+          <w:rFonts w:ascii="Times New Roman" w:hAnsi="Times New Roman" w:cs="Times New Roman"/>
+          <w:b/>
+          <w:bCs/>
+          <w:sz w:val="24"/>
+          <w:szCs w:val="24"/>
+          <w:lang w:val="en-GB"/>
+        </w:rPr>
+        <w:t>gives a:</w:t>
+      </w:r>
     </w:p>
     <w:p>
       <w:pPr>
         <w:pStyle w:val="Prrafodelista"/>
         <w:spacing w:line="360" w:lineRule="auto"/>
-        <w:jc w:val="both"/>
-        <w:rPr>
-          <w:rFonts w:ascii="Times New Roman" w:hAnsi="Times New Roman" w:cs="Times New Roman"/>
-          <w:b/>
-          <w:bCs/>
-          <w:sz w:val="24"/>
-          <w:szCs w:val="24"/>
-        </w:rPr>
-      </w:pPr>
+        <w:ind w:firstLine="696"/>
+        <w:jc w:val="both"/>
+        <w:rPr>
+          <w:rFonts w:ascii="Times New Roman" w:hAnsi="Times New Roman" w:cs="Times New Roman"/>
+          <w:b/>
+          <w:bCs/>
+          <w:sz w:val="24"/>
+          <w:szCs w:val="24"/>
+          <w:lang w:val="en-GB"/>
+        </w:rPr>
+      </w:pPr>
+      <w:r>
+        <w:rPr>
+          <w:rFonts w:ascii="Times New Roman" w:hAnsi="Times New Roman" w:cs="Times New Roman"/>
+          <w:b/>
+          <w:bCs/>
+          <w:sz w:val="24"/>
+          <w:szCs w:val="24"/>
+          <w:lang w:val="en-GB"/>
+        </w:rPr>
+        <w:t>-</w:t>
+      </w:r>
+      <w:r>
+        <w:rPr>
+          <w:rFonts w:ascii="Times New Roman" w:hAnsi="Times New Roman" w:cs="Times New Roman"/>
+          <w:b/>
+          <w:bCs/>
+          <w:sz w:val="24"/>
+          <w:szCs w:val="24"/>
+          <w:lang w:val="en-GB"/>
+        </w:rPr>
+        <w:t xml:space="preserve"> [</w:t>
+      </w:r>
+      <w:r>
+        <w:rPr>
+          <w:rFonts w:ascii="Times New Roman" w:hAnsi="Times New Roman" w:cs="Times New Roman"/>
+          <w:b/>
+          <w:bCs/>
+          <w:sz w:val="24"/>
+          <w:szCs w:val="24"/>
+          <w:lang w:val="en-GB"/>
+        </w:rPr>
+        <w:t>2</w:t>
+      </w:r>
+      <w:r>
+        <w:rPr>
+          <w:rFonts w:ascii="Times New Roman" w:hAnsi="Times New Roman" w:cs="Times New Roman"/>
+          <w:b/>
+          <w:bCs/>
+          <w:sz w:val="24"/>
+          <w:szCs w:val="24"/>
+          <w:lang w:val="en-GB"/>
+        </w:rPr>
+        <w:t xml:space="preserve">] </w:t>
+      </w:r>
+      <w:r>
+        <w:rPr>
+          <w:rFonts w:ascii="Times New Roman" w:hAnsi="Times New Roman" w:cs="Times New Roman"/>
+          <w:b/>
+          <w:bCs/>
+          <w:sz w:val="24"/>
+          <w:szCs w:val="24"/>
+          <w:lang w:val="en-GB"/>
+        </w:rPr>
+        <w:t xml:space="preserve">Highly accurate </w:t>
+      </w:r>
+      <w:r>
+        <w:rPr>
+          <w:rFonts w:ascii="Times New Roman" w:hAnsi="Times New Roman" w:cs="Times New Roman"/>
+          <w:b/>
+          <w:bCs/>
+          <w:sz w:val="24"/>
+          <w:szCs w:val="24"/>
+          <w:lang w:val="en-GB"/>
+        </w:rPr>
+        <w:t>simulation</w:t>
+      </w:r>
     </w:p>
     <w:p>
       <w:pPr>
         <w:pStyle w:val="Prrafodelista"/>
         <w:spacing w:line="360" w:lineRule="auto"/>
-        <w:jc w:val="both"/>
-        <w:rPr>
-          <w:rFonts w:ascii="Times New Roman" w:hAnsi="Times New Roman" w:cs="Times New Roman"/>
-          <w:b/>
-          <w:bCs/>
-          <w:sz w:val="24"/>
-          <w:szCs w:val="24"/>
+        <w:ind w:firstLine="696"/>
+        <w:jc w:val="both"/>
+        <w:rPr>
+          <w:rFonts w:ascii="Times New Roman" w:hAnsi="Times New Roman" w:cs="Times New Roman"/>
+          <w:b/>
+          <w:bCs/>
+          <w:sz w:val="24"/>
+          <w:szCs w:val="24"/>
+          <w:lang w:val="en-GB"/>
+        </w:rPr>
+      </w:pPr>
+      <w:r>
+        <w:rPr>
+          <w:rFonts w:ascii="Times New Roman" w:hAnsi="Times New Roman" w:cs="Times New Roman"/>
+          <w:b/>
+          <w:bCs/>
+          <w:sz w:val="24"/>
+          <w:szCs w:val="24"/>
+          <w:lang w:val="en-GB"/>
+        </w:rPr>
+        <w:t>-</w:t>
+      </w:r>
+      <w:r>
+        <w:rPr>
+          <w:rFonts w:ascii="Times New Roman" w:hAnsi="Times New Roman" w:cs="Times New Roman"/>
+          <w:b/>
+          <w:bCs/>
+          <w:sz w:val="24"/>
+          <w:szCs w:val="24"/>
+          <w:lang w:val="en-GB"/>
+        </w:rPr>
+        <w:t xml:space="preserve"> [</w:t>
+      </w:r>
+      <w:r>
+        <w:rPr>
+          <w:rFonts w:ascii="Times New Roman" w:hAnsi="Times New Roman" w:cs="Times New Roman"/>
+          <w:b/>
+          <w:bCs/>
+          <w:sz w:val="24"/>
+          <w:szCs w:val="24"/>
+          <w:lang w:val="en-GB"/>
+        </w:rPr>
+        <w:t>1</w:t>
+      </w:r>
+      <w:r>
+        <w:rPr>
+          <w:rFonts w:ascii="Times New Roman" w:hAnsi="Times New Roman" w:cs="Times New Roman"/>
+          <w:b/>
+          <w:bCs/>
+          <w:sz w:val="24"/>
+          <w:szCs w:val="24"/>
+          <w:lang w:val="en-GB"/>
+        </w:rPr>
+        <w:t xml:space="preserve">] </w:t>
+      </w:r>
+      <w:r>
+        <w:rPr>
+          <w:rFonts w:ascii="Times New Roman" w:hAnsi="Times New Roman" w:cs="Times New Roman"/>
+          <w:b/>
+          <w:bCs/>
+          <w:sz w:val="24"/>
+          <w:szCs w:val="24"/>
+          <w:lang w:val="en-GB"/>
+        </w:rPr>
+        <w:t>Approximated simulation</w:t>
+      </w:r>
+    </w:p>
+    <w:p>
+      <w:pPr>
+        <w:spacing w:line="360" w:lineRule="auto"/>
+        <w:jc w:val="both"/>
+        <w:rPr>
+          <w:rFonts w:ascii="Times New Roman" w:hAnsi="Times New Roman" w:cs="Times New Roman"/>
+          <w:b/>
+          <w:bCs/>
+          <w:sz w:val="24"/>
+          <w:szCs w:val="24"/>
+          <w:lang w:val="en-GB"/>
+        </w:rPr>
+      </w:pPr>
+      <w:r>
+        <w:rPr>
+          <w:rFonts w:ascii="Times New Roman" w:hAnsi="Times New Roman" w:cs="Times New Roman"/>
+          <w:b/>
+          <w:bCs/>
+          <w:sz w:val="24"/>
+          <w:szCs w:val="24"/>
+          <w:lang w:val="en-GB"/>
+        </w:rPr>
+        <w:tab/>
+        <w:t>-Parameter B:</w:t>
+      </w:r>
+    </w:p>
+    <w:p>
+      <w:pPr>
+        <w:spacing w:line="360" w:lineRule="auto"/>
+        <w:jc w:val="both"/>
+        <w:rPr>
+          <w:rFonts w:ascii="Times New Roman" w:hAnsi="Times New Roman" w:cs="Times New Roman"/>
+          <w:b/>
+          <w:bCs/>
+          <w:sz w:val="24"/>
+          <w:szCs w:val="24"/>
+          <w:lang w:val="en-GB"/>
+        </w:rPr>
+      </w:pPr>
+      <w:r>
+        <w:rPr>
+          <w:rFonts w:ascii="Times New Roman" w:hAnsi="Times New Roman" w:cs="Times New Roman"/>
+          <w:b/>
+          <w:bCs/>
+          <w:sz w:val="24"/>
+          <w:szCs w:val="24"/>
+          <w:lang w:val="en-GB"/>
+        </w:rPr>
+        <w:tab/>
+      </w:r>
+      <w:r>
+        <w:rPr>
+          <w:rFonts w:ascii="Times New Roman" w:hAnsi="Times New Roman" w:cs="Times New Roman"/>
+          <w:b/>
+          <w:bCs/>
+          <w:sz w:val="24"/>
+          <w:szCs w:val="24"/>
+          <w:lang w:val="en-GB"/>
+        </w:rPr>
+        <w:tab/>
+      </w:r>
+      <w:r>
+        <w:rPr>
+          <w:rFonts w:ascii="Times New Roman" w:hAnsi="Times New Roman" w:cs="Times New Roman"/>
+          <w:b/>
+          <w:bCs/>
+          <w:sz w:val="24"/>
+          <w:szCs w:val="24"/>
+          <w:lang w:val="en-GB"/>
+        </w:rPr>
+        <w:t>User operation. The program let the customer:</w:t>
+      </w:r>
+    </w:p>
+    <w:p>
+      <w:pPr>
+        <w:spacing w:line="360" w:lineRule="auto"/>
+        <w:jc w:val="both"/>
+        <w:rPr>
+          <w:rFonts w:ascii="Times New Roman" w:hAnsi="Times New Roman" w:cs="Times New Roman"/>
+          <w:b/>
+          <w:bCs/>
+          <w:sz w:val="24"/>
+          <w:szCs w:val="24"/>
+          <w:lang w:val="en-GB"/>
+        </w:rPr>
+      </w:pPr>
+      <w:r>
+        <w:rPr>
+          <w:rFonts w:ascii="Times New Roman" w:hAnsi="Times New Roman" w:cs="Times New Roman"/>
+          <w:b/>
+          <w:bCs/>
+          <w:sz w:val="24"/>
+          <w:szCs w:val="24"/>
+          <w:lang w:val="en-GB"/>
+        </w:rPr>
+        <w:tab/>
+      </w:r>
+      <w:r>
+        <w:rPr>
+          <w:rFonts w:ascii="Times New Roman" w:hAnsi="Times New Roman" w:cs="Times New Roman"/>
+          <w:b/>
+          <w:bCs/>
+          <w:sz w:val="24"/>
+          <w:szCs w:val="24"/>
+          <w:lang w:val="en-GB"/>
+        </w:rPr>
+        <w:tab/>
+        <w:t>-</w:t>
+      </w:r>
+      <w:r>
+        <w:rPr>
+          <w:rFonts w:ascii="Times New Roman" w:hAnsi="Times New Roman" w:cs="Times New Roman"/>
+          <w:b/>
+          <w:bCs/>
+          <w:sz w:val="24"/>
+          <w:szCs w:val="24"/>
+          <w:lang w:val="en-GB"/>
+        </w:rPr>
+        <w:t xml:space="preserve"> [</w:t>
+      </w:r>
+      <w:r>
+        <w:rPr>
+          <w:rFonts w:ascii="Times New Roman" w:hAnsi="Times New Roman" w:cs="Times New Roman"/>
+          <w:b/>
+          <w:bCs/>
+          <w:sz w:val="24"/>
+          <w:szCs w:val="24"/>
+          <w:lang w:val="en-GB"/>
+        </w:rPr>
+        <w:t>2</w:t>
+      </w:r>
+      <w:r>
+        <w:rPr>
+          <w:rFonts w:ascii="Times New Roman" w:hAnsi="Times New Roman" w:cs="Times New Roman"/>
+          <w:b/>
+          <w:bCs/>
+          <w:sz w:val="24"/>
+          <w:szCs w:val="24"/>
+          <w:lang w:val="en-GB"/>
+        </w:rPr>
+        <w:t xml:space="preserve">] </w:t>
+      </w:r>
+      <w:r>
+        <w:rPr>
+          <w:rFonts w:ascii="Times New Roman" w:hAnsi="Times New Roman" w:cs="Times New Roman"/>
+          <w:b/>
+          <w:bCs/>
+          <w:sz w:val="24"/>
+          <w:szCs w:val="24"/>
+          <w:lang w:val="en-GB"/>
+        </w:rPr>
+        <w:t xml:space="preserve">Manage the program easily </w:t>
+      </w:r>
+      <w:r>
+        <w:rPr>
+          <w:rFonts w:ascii="Times New Roman" w:hAnsi="Times New Roman" w:cs="Times New Roman"/>
+          <w:b/>
+          <w:bCs/>
+          <w:sz w:val="24"/>
+          <w:szCs w:val="24"/>
+          <w:lang w:val="en-GB"/>
+        </w:rPr>
+        <w:t>and clearly</w:t>
+      </w:r>
+    </w:p>
+    <w:p>
+      <w:pPr>
+        <w:spacing w:line="360" w:lineRule="auto"/>
+        <w:jc w:val="both"/>
+        <w:rPr>
+          <w:rFonts w:ascii="Times New Roman" w:hAnsi="Times New Roman" w:cs="Times New Roman"/>
+          <w:b/>
+          <w:bCs/>
+          <w:sz w:val="24"/>
+          <w:szCs w:val="24"/>
+          <w:lang w:val="en-GB"/>
+        </w:rPr>
+      </w:pPr>
+      <w:r>
+        <w:rPr>
+          <w:rFonts w:ascii="Times New Roman" w:hAnsi="Times New Roman" w:cs="Times New Roman"/>
+          <w:b/>
+          <w:bCs/>
+          <w:sz w:val="24"/>
+          <w:szCs w:val="24"/>
+          <w:lang w:val="en-GB"/>
+        </w:rPr>
+        <w:tab/>
+      </w:r>
+      <w:r>
+        <w:rPr>
+          <w:rFonts w:ascii="Times New Roman" w:hAnsi="Times New Roman" w:cs="Times New Roman"/>
+          <w:b/>
+          <w:bCs/>
+          <w:sz w:val="24"/>
+          <w:szCs w:val="24"/>
+          <w:lang w:val="en-GB"/>
+        </w:rPr>
+        <w:tab/>
+        <w:t>-</w:t>
+      </w:r>
+      <w:r>
+        <w:rPr>
+          <w:rFonts w:ascii="Times New Roman" w:hAnsi="Times New Roman" w:cs="Times New Roman"/>
+          <w:b/>
+          <w:bCs/>
+          <w:sz w:val="24"/>
+          <w:szCs w:val="24"/>
+          <w:lang w:val="en-GB"/>
+        </w:rPr>
+        <w:t xml:space="preserve"> [</w:t>
+      </w:r>
+      <w:r>
+        <w:rPr>
+          <w:rFonts w:ascii="Times New Roman" w:hAnsi="Times New Roman" w:cs="Times New Roman"/>
+          <w:b/>
+          <w:bCs/>
+          <w:sz w:val="24"/>
+          <w:szCs w:val="24"/>
+          <w:lang w:val="en-GB"/>
+        </w:rPr>
+        <w:t>1</w:t>
+      </w:r>
+      <w:r>
+        <w:rPr>
+          <w:rFonts w:ascii="Times New Roman" w:hAnsi="Times New Roman" w:cs="Times New Roman"/>
+          <w:b/>
+          <w:bCs/>
+          <w:sz w:val="24"/>
+          <w:szCs w:val="24"/>
+          <w:lang w:val="en-GB"/>
+        </w:rPr>
+        <w:t xml:space="preserve">] </w:t>
+      </w:r>
+      <w:r>
+        <w:rPr>
+          <w:rFonts w:ascii="Times New Roman" w:hAnsi="Times New Roman" w:cs="Times New Roman"/>
+          <w:b/>
+          <w:bCs/>
+          <w:sz w:val="24"/>
+          <w:szCs w:val="24"/>
+          <w:lang w:val="en-GB"/>
+        </w:rPr>
+        <w:t xml:space="preserve">Manage the program </w:t>
+      </w:r>
+      <w:r>
+        <w:rPr>
+          <w:rFonts w:ascii="Times New Roman" w:hAnsi="Times New Roman" w:cs="Times New Roman"/>
+          <w:b/>
+          <w:bCs/>
+          <w:sz w:val="24"/>
+          <w:szCs w:val="24"/>
+          <w:lang w:val="en-GB"/>
+        </w:rPr>
+        <w:t xml:space="preserve">with a little complexion </w:t>
+      </w:r>
+    </w:p>
+    <w:p>
+      <w:pPr>
+        <w:spacing w:line="360" w:lineRule="auto"/>
+        <w:jc w:val="both"/>
+        <w:rPr>
+          <w:rFonts w:ascii="Times New Roman" w:hAnsi="Times New Roman" w:cs="Times New Roman"/>
+          <w:b/>
+          <w:bCs/>
+          <w:sz w:val="24"/>
+          <w:szCs w:val="24"/>
+          <w:lang w:val="en-GB"/>
+        </w:rPr>
+      </w:pPr>
+      <w:r>
+        <w:rPr>
+          <w:rFonts w:ascii="Times New Roman" w:hAnsi="Times New Roman" w:cs="Times New Roman"/>
+          <w:b/>
+          <w:bCs/>
+          <w:sz w:val="24"/>
+          <w:szCs w:val="24"/>
+          <w:lang w:val="en-GB"/>
+        </w:rPr>
+        <w:tab/>
+      </w:r>
+      <w:r>
+        <w:rPr>
+          <w:rFonts w:ascii="Times New Roman" w:hAnsi="Times New Roman" w:cs="Times New Roman"/>
+          <w:b/>
+          <w:bCs/>
+          <w:sz w:val="24"/>
+          <w:szCs w:val="24"/>
+          <w:lang w:val="en-GB"/>
+        </w:rPr>
+        <w:t>-Parameter C:</w:t>
+      </w:r>
+    </w:p>
+    <w:p>
+      <w:pPr>
+        <w:spacing w:line="360" w:lineRule="auto"/>
+        <w:jc w:val="both"/>
+        <w:rPr>
+          <w:rFonts w:ascii="Times New Roman" w:hAnsi="Times New Roman" w:cs="Times New Roman"/>
+          <w:b/>
+          <w:bCs/>
+          <w:sz w:val="24"/>
+          <w:szCs w:val="24"/>
+          <w:lang w:val="en-GB"/>
+        </w:rPr>
+      </w:pPr>
+      <w:r>
+        <w:rPr>
+          <w:rFonts w:ascii="Times New Roman" w:hAnsi="Times New Roman" w:cs="Times New Roman"/>
+          <w:b/>
+          <w:bCs/>
+          <w:sz w:val="24"/>
+          <w:szCs w:val="24"/>
+          <w:lang w:val="en-GB"/>
+        </w:rPr>
+        <w:tab/>
+      </w:r>
+      <w:r>
+        <w:rPr>
+          <w:rFonts w:ascii="Times New Roman" w:hAnsi="Times New Roman" w:cs="Times New Roman"/>
+          <w:b/>
+          <w:bCs/>
+          <w:sz w:val="24"/>
+          <w:szCs w:val="24"/>
+          <w:lang w:val="en-GB"/>
+        </w:rPr>
+        <w:tab/>
+      </w:r>
+      <w:r>
+        <w:rPr>
+          <w:rFonts w:ascii="Times New Roman" w:hAnsi="Times New Roman" w:cs="Times New Roman"/>
+          <w:b/>
+          <w:bCs/>
+          <w:sz w:val="24"/>
+          <w:szCs w:val="24"/>
+          <w:lang w:val="en-GB"/>
+        </w:rPr>
+        <w:t xml:space="preserve">Visual attractiveness. The program </w:t>
+      </w:r>
+      <w:r>
+        <w:rPr>
+          <w:rFonts w:ascii="Times New Roman" w:hAnsi="Times New Roman" w:cs="Times New Roman"/>
+          <w:b/>
+          <w:bCs/>
+          <w:sz w:val="24"/>
+          <w:szCs w:val="24"/>
+          <w:lang w:val="en-GB"/>
+        </w:rPr>
+        <w:t>would:</w:t>
+      </w:r>
+    </w:p>
+    <w:p>
+      <w:pPr>
+        <w:spacing w:line="360" w:lineRule="auto"/>
+        <w:jc w:val="both"/>
+        <w:rPr>
+          <w:rFonts w:ascii="Times New Roman" w:hAnsi="Times New Roman" w:cs="Times New Roman"/>
+          <w:b/>
+          <w:bCs/>
+          <w:sz w:val="24"/>
+          <w:szCs w:val="24"/>
+          <w:lang w:val="en-GB"/>
+        </w:rPr>
+      </w:pPr>
+      <w:r>
+        <w:rPr>
+          <w:rFonts w:ascii="Times New Roman" w:hAnsi="Times New Roman" w:cs="Times New Roman"/>
+          <w:b/>
+          <w:bCs/>
+          <w:sz w:val="24"/>
+          <w:szCs w:val="24"/>
+          <w:lang w:val="en-GB"/>
+        </w:rPr>
+        <w:tab/>
+      </w:r>
+      <w:r>
+        <w:rPr>
+          <w:rFonts w:ascii="Times New Roman" w:hAnsi="Times New Roman" w:cs="Times New Roman"/>
+          <w:b/>
+          <w:bCs/>
+          <w:sz w:val="24"/>
+          <w:szCs w:val="24"/>
+          <w:lang w:val="en-GB"/>
+        </w:rPr>
+        <w:tab/>
+        <w:t>-</w:t>
+      </w:r>
+      <w:r>
+        <w:rPr>
+          <w:rFonts w:ascii="Times New Roman" w:hAnsi="Times New Roman" w:cs="Times New Roman"/>
+          <w:b/>
+          <w:bCs/>
+          <w:sz w:val="24"/>
+          <w:szCs w:val="24"/>
+          <w:lang w:val="en-GB"/>
+        </w:rPr>
+        <w:t xml:space="preserve"> [</w:t>
+      </w:r>
+      <w:r>
+        <w:rPr>
+          <w:rFonts w:ascii="Times New Roman" w:hAnsi="Times New Roman" w:cs="Times New Roman"/>
+          <w:b/>
+          <w:bCs/>
+          <w:sz w:val="24"/>
+          <w:szCs w:val="24"/>
+          <w:lang w:val="en-GB"/>
+        </w:rPr>
+        <w:t>2</w:t>
+      </w:r>
+      <w:r>
+        <w:rPr>
+          <w:rFonts w:ascii="Times New Roman" w:hAnsi="Times New Roman" w:cs="Times New Roman"/>
+          <w:b/>
+          <w:bCs/>
+          <w:sz w:val="24"/>
+          <w:szCs w:val="24"/>
+          <w:lang w:val="en-GB"/>
+        </w:rPr>
+        <w:t xml:space="preserve">] </w:t>
+      </w:r>
+      <w:r>
+        <w:rPr>
+          <w:rFonts w:ascii="Times New Roman" w:hAnsi="Times New Roman" w:cs="Times New Roman"/>
+          <w:b/>
+          <w:bCs/>
+          <w:sz w:val="24"/>
+          <w:szCs w:val="24"/>
+          <w:lang w:val="en-GB"/>
+        </w:rPr>
+        <w:t xml:space="preserve">Be more attractive for the customer to increase </w:t>
+      </w:r>
+      <w:r>
+        <w:rPr>
+          <w:rFonts w:ascii="Times New Roman" w:hAnsi="Times New Roman" w:cs="Times New Roman"/>
+          <w:b/>
+          <w:bCs/>
+          <w:sz w:val="24"/>
+          <w:szCs w:val="24"/>
+          <w:lang w:val="en-GB"/>
+        </w:rPr>
+        <w:t>to shopping rate</w:t>
+      </w:r>
+    </w:p>
+    <w:p>
+      <w:pPr>
+        <w:spacing w:line="360" w:lineRule="auto"/>
+        <w:jc w:val="both"/>
+        <w:rPr>
+          <w:rFonts w:ascii="Times New Roman" w:hAnsi="Times New Roman" w:cs="Times New Roman"/>
+          <w:b/>
+          <w:bCs/>
+          <w:sz w:val="24"/>
+          <w:szCs w:val="24"/>
+          <w:lang w:val="en-GB"/>
+        </w:rPr>
+      </w:pPr>
+      <w:r>
+        <w:rPr>
+          <w:rFonts w:ascii="Times New Roman" w:hAnsi="Times New Roman" w:cs="Times New Roman"/>
+          <w:b/>
+          <w:bCs/>
+          <w:sz w:val="24"/>
+          <w:szCs w:val="24"/>
+          <w:lang w:val="en-GB"/>
+        </w:rPr>
+        <w:tab/>
+      </w:r>
+      <w:r>
+        <w:rPr>
+          <w:rFonts w:ascii="Times New Roman" w:hAnsi="Times New Roman" w:cs="Times New Roman"/>
+          <w:b/>
+          <w:bCs/>
+          <w:sz w:val="24"/>
+          <w:szCs w:val="24"/>
+          <w:lang w:val="en-GB"/>
+        </w:rPr>
+        <w:tab/>
+        <w:t>-</w:t>
+      </w:r>
+      <w:r>
+        <w:rPr>
+          <w:rFonts w:ascii="Times New Roman" w:hAnsi="Times New Roman" w:cs="Times New Roman"/>
+          <w:b/>
+          <w:bCs/>
+          <w:sz w:val="24"/>
+          <w:szCs w:val="24"/>
+          <w:lang w:val="en-GB"/>
+        </w:rPr>
+        <w:t xml:space="preserve"> [</w:t>
+      </w:r>
+      <w:r>
+        <w:rPr>
+          <w:rFonts w:ascii="Times New Roman" w:hAnsi="Times New Roman" w:cs="Times New Roman"/>
+          <w:b/>
+          <w:bCs/>
+          <w:sz w:val="24"/>
+          <w:szCs w:val="24"/>
+          <w:lang w:val="en-GB"/>
+        </w:rPr>
+        <w:t>1</w:t>
+      </w:r>
+      <w:r>
+        <w:rPr>
+          <w:rFonts w:ascii="Times New Roman" w:hAnsi="Times New Roman" w:cs="Times New Roman"/>
+          <w:b/>
+          <w:bCs/>
+          <w:sz w:val="24"/>
+          <w:szCs w:val="24"/>
+          <w:lang w:val="en-GB"/>
+        </w:rPr>
+        <w:t xml:space="preserve">] </w:t>
+      </w:r>
+      <w:r>
+        <w:rPr>
+          <w:rFonts w:ascii="Times New Roman" w:hAnsi="Times New Roman" w:cs="Times New Roman"/>
+          <w:b/>
+          <w:bCs/>
+          <w:sz w:val="24"/>
+          <w:szCs w:val="24"/>
+          <w:lang w:val="en-GB"/>
+        </w:rPr>
+        <w:t xml:space="preserve">Be </w:t>
+      </w:r>
+      <w:r>
+        <w:rPr>
+          <w:rFonts w:ascii="Times New Roman" w:hAnsi="Times New Roman" w:cs="Times New Roman"/>
+          <w:b/>
+          <w:bCs/>
+          <w:sz w:val="24"/>
+          <w:szCs w:val="24"/>
+          <w:lang w:val="en-GB"/>
+        </w:rPr>
+        <w:t>plane and not so attractive for the customer</w:t>
+      </w:r>
+    </w:p>
+    <w:p>
+      <w:pPr>
+        <w:spacing w:line="360" w:lineRule="auto"/>
+        <w:jc w:val="both"/>
+        <w:rPr>
+          <w:rFonts w:ascii="Times New Roman" w:hAnsi="Times New Roman" w:cs="Times New Roman"/>
+          <w:b/>
+          <w:bCs/>
+          <w:sz w:val="24"/>
+          <w:szCs w:val="24"/>
+          <w:lang w:val="en-GB"/>
+        </w:rPr>
+      </w:pPr>
+      <w:r>
+        <w:rPr>
+          <w:rFonts w:ascii="Times New Roman" w:hAnsi="Times New Roman" w:cs="Times New Roman"/>
+          <w:b/>
+          <w:bCs/>
+          <w:sz w:val="24"/>
+          <w:szCs w:val="24"/>
+          <w:lang w:val="en-GB"/>
+        </w:rPr>
+        <w:t>Judgment:</w:t>
+      </w:r>
+    </w:p>
+    <w:p>
+      <w:pPr>
+        <w:spacing w:line="360" w:lineRule="auto"/>
+        <w:jc w:val="both"/>
+        <w:rPr>
+          <w:rFonts w:ascii="Times New Roman" w:hAnsi="Times New Roman" w:cs="Times New Roman"/>
+          <w:b/>
+          <w:bCs/>
+          <w:sz w:val="24"/>
+          <w:szCs w:val="24"/>
+          <w:lang w:val="en-GB"/>
+        </w:rPr>
+      </w:pPr>
+      <w:r>
+        <w:rPr>
+          <w:rFonts w:ascii="Times New Roman" w:hAnsi="Times New Roman" w:cs="Times New Roman"/>
+          <w:b/>
+          <w:bCs/>
+          <w:sz w:val="24"/>
+          <w:szCs w:val="24"/>
+          <w:lang w:val="en-GB"/>
+        </w:rPr>
+        <w:t xml:space="preserve">By analysing the </w:t>
+      </w:r>
+      <w:r>
+        <w:rPr>
+          <w:rFonts w:ascii="Times New Roman" w:hAnsi="Times New Roman" w:cs="Times New Roman"/>
+          <w:b/>
+          <w:bCs/>
+          <w:sz w:val="24"/>
+          <w:szCs w:val="24"/>
+          <w:lang w:val="en-GB"/>
+        </w:rPr>
+        <w:t>parameters,</w:t>
+      </w:r>
+      <w:r>
+        <w:rPr>
+          <w:rFonts w:ascii="Times New Roman" w:hAnsi="Times New Roman" w:cs="Times New Roman"/>
+          <w:b/>
+          <w:bCs/>
+          <w:sz w:val="24"/>
+          <w:szCs w:val="24"/>
+          <w:lang w:val="en-GB"/>
+        </w:rPr>
+        <w:t xml:space="preserve"> </w:t>
+      </w:r>
+      <w:r>
+        <w:rPr>
+          <w:rFonts w:ascii="Times New Roman" w:hAnsi="Times New Roman" w:cs="Times New Roman"/>
+          <w:b/>
+          <w:bCs/>
+          <w:sz w:val="24"/>
+          <w:szCs w:val="24"/>
+          <w:lang w:val="en-GB"/>
+        </w:rPr>
+        <w:t>we get to the following graphic:</w:t>
+      </w:r>
+    </w:p>
+    <w:tbl>
+      <w:tblPr>
+        <w:tblStyle w:val="Tablaconcuadrcula"/>
+        <w:tblW w:w="0" w:type="auto"/>
+        <w:tblInd w:w="-714" w:type="dxa"/>
+        <w:tblLook w:val="04A0" w:firstRow="1" w:lastRow="0" w:firstColumn="1" w:lastColumn="0" w:noHBand="0" w:noVBand="1"/>
+      </w:tblPr>
+      <w:tblGrid>
+        <w:gridCol w:w="3067"/>
+        <w:gridCol w:w="1611"/>
+        <w:gridCol w:w="1560"/>
+        <w:gridCol w:w="1582"/>
+        <w:gridCol w:w="1722"/>
+      </w:tblGrid>
+      <w:tr>
+        <w:tc>
+          <w:tcPr>
+            <w:tcW w:w="3067" w:type="dxa"/>
+          </w:tcPr>
+          <w:p>
+            <w:pPr>
+              <w:spacing w:line="360" w:lineRule="auto"/>
+              <w:jc w:val="both"/>
+              <w:rPr>
+                <w:rFonts w:ascii="Times New Roman" w:hAnsi="Times New Roman" w:cs="Times New Roman"/>
+                <w:b/>
+                <w:bCs/>
+                <w:sz w:val="24"/>
+                <w:szCs w:val="24"/>
+                <w:lang w:val="en-GB"/>
+              </w:rPr>
+            </w:pPr>
+          </w:p>
+        </w:tc>
+        <w:tc>
+          <w:tcPr>
+            <w:tcW w:w="1611" w:type="dxa"/>
+          </w:tcPr>
+          <w:p>
+            <w:pPr>
+              <w:spacing w:line="360" w:lineRule="auto"/>
+              <w:jc w:val="both"/>
+              <w:rPr>
+                <w:rFonts w:ascii="Times New Roman" w:hAnsi="Times New Roman" w:cs="Times New Roman"/>
+                <w:b/>
+                <w:bCs/>
+                <w:sz w:val="24"/>
+                <w:szCs w:val="24"/>
+                <w:lang w:val="en-GB"/>
+              </w:rPr>
+            </w:pPr>
+            <w:r>
+              <w:rPr>
+                <w:rFonts w:ascii="Times New Roman" w:hAnsi="Times New Roman" w:cs="Times New Roman"/>
+                <w:b/>
+                <w:bCs/>
+                <w:sz w:val="24"/>
+                <w:szCs w:val="24"/>
+                <w:lang w:val="en-GB"/>
+              </w:rPr>
+              <w:t>Parameter A</w:t>
+            </w:r>
+          </w:p>
+        </w:tc>
+        <w:tc>
+          <w:tcPr>
+            <w:tcW w:w="1560" w:type="dxa"/>
+          </w:tcPr>
+          <w:p>
+            <w:pPr>
+              <w:spacing w:line="360" w:lineRule="auto"/>
+              <w:jc w:val="both"/>
+              <w:rPr>
+                <w:rFonts w:ascii="Times New Roman" w:hAnsi="Times New Roman" w:cs="Times New Roman"/>
+                <w:b/>
+                <w:bCs/>
+                <w:sz w:val="24"/>
+                <w:szCs w:val="24"/>
+                <w:lang w:val="en-GB"/>
+              </w:rPr>
+            </w:pPr>
+            <w:r>
+              <w:rPr>
+                <w:rFonts w:ascii="Times New Roman" w:hAnsi="Times New Roman" w:cs="Times New Roman"/>
+                <w:b/>
+                <w:bCs/>
+                <w:sz w:val="24"/>
+                <w:szCs w:val="24"/>
+                <w:lang w:val="en-GB"/>
+              </w:rPr>
+              <w:t>Parameter B</w:t>
+            </w:r>
+          </w:p>
+        </w:tc>
+        <w:tc>
+          <w:tcPr>
+            <w:tcW w:w="1582" w:type="dxa"/>
+          </w:tcPr>
+          <w:p>
+            <w:pPr>
+              <w:spacing w:line="360" w:lineRule="auto"/>
+              <w:jc w:val="both"/>
+              <w:rPr>
+                <w:rFonts w:ascii="Times New Roman" w:hAnsi="Times New Roman" w:cs="Times New Roman"/>
+                <w:b/>
+                <w:bCs/>
+                <w:sz w:val="24"/>
+                <w:szCs w:val="24"/>
+                <w:lang w:val="en-GB"/>
+              </w:rPr>
+            </w:pPr>
+            <w:r>
+              <w:rPr>
+                <w:rFonts w:ascii="Times New Roman" w:hAnsi="Times New Roman" w:cs="Times New Roman"/>
+                <w:b/>
+                <w:bCs/>
+                <w:sz w:val="24"/>
+                <w:szCs w:val="24"/>
+                <w:lang w:val="en-GB"/>
+              </w:rPr>
+              <w:t>Parameter C</w:t>
+            </w:r>
+          </w:p>
+        </w:tc>
+        <w:tc>
+          <w:tcPr>
+            <w:tcW w:w="1722" w:type="dxa"/>
+          </w:tcPr>
+          <w:p>
+            <w:pPr>
+              <w:spacing w:line="360" w:lineRule="auto"/>
+              <w:jc w:val="both"/>
+              <w:rPr>
+                <w:rFonts w:ascii="Times New Roman" w:hAnsi="Times New Roman" w:cs="Times New Roman"/>
+                <w:b/>
+                <w:bCs/>
+                <w:sz w:val="24"/>
+                <w:szCs w:val="24"/>
+                <w:lang w:val="en-GB"/>
+              </w:rPr>
+            </w:pPr>
+            <w:r>
+              <w:rPr>
+                <w:rFonts w:ascii="Times New Roman" w:hAnsi="Times New Roman" w:cs="Times New Roman"/>
+                <w:b/>
+                <w:bCs/>
+                <w:sz w:val="24"/>
+                <w:szCs w:val="24"/>
+                <w:lang w:val="en-GB"/>
+              </w:rPr>
+              <w:t>Total</w:t>
+            </w:r>
+          </w:p>
+        </w:tc>
+      </w:tr>
+      <w:tr>
+        <w:tc>
+          <w:tcPr>
+            <w:tcW w:w="3067" w:type="dxa"/>
+          </w:tcPr>
+          <w:p>
+            <w:pPr>
+              <w:spacing w:line="360" w:lineRule="auto"/>
+              <w:rPr>
+                <w:rFonts w:ascii="Times New Roman" w:hAnsi="Times New Roman" w:cs="Times New Roman"/>
+                <w:b/>
+                <w:bCs/>
+                <w:sz w:val="24"/>
+                <w:szCs w:val="24"/>
+                <w:lang w:val="en-GB"/>
+              </w:rPr>
+            </w:pPr>
+            <w:r>
+              <w:rPr>
+                <w:rFonts w:ascii="Times New Roman" w:hAnsi="Times New Roman" w:cs="Times New Roman"/>
+                <w:b/>
+                <w:bCs/>
+                <w:sz w:val="24"/>
+                <w:szCs w:val="24"/>
+                <w:lang w:val="en-GB"/>
+              </w:rPr>
+              <w:t>2</w:t>
+            </w:r>
+            <w:r>
+              <w:rPr>
+                <w:rFonts w:ascii="Times New Roman" w:hAnsi="Times New Roman" w:cs="Times New Roman"/>
+                <w:b/>
+                <w:bCs/>
+                <w:sz w:val="24"/>
+                <w:szCs w:val="24"/>
+                <w:vertAlign w:val="superscript"/>
+                <w:lang w:val="en-GB"/>
+              </w:rPr>
+              <w:t xml:space="preserve">nd </w:t>
+            </w:r>
+            <w:r>
+              <w:rPr>
+                <w:rFonts w:ascii="Times New Roman" w:hAnsi="Times New Roman" w:cs="Times New Roman"/>
+                <w:b/>
+                <w:bCs/>
+                <w:sz w:val="24"/>
+                <w:szCs w:val="24"/>
+                <w:lang w:val="en-GB"/>
+              </w:rPr>
+              <w:t xml:space="preserve">alternative </w:t>
+            </w:r>
+            <w:r>
+              <w:rPr>
+                <w:rFonts w:ascii="Times New Roman" w:hAnsi="Times New Roman" w:cs="Times New Roman"/>
+                <w:b/>
+                <w:bCs/>
+                <w:sz w:val="24"/>
+                <w:szCs w:val="24"/>
+                <w:lang w:val="en-GB"/>
+              </w:rPr>
+              <w:t>–</w:t>
+            </w:r>
+            <w:r>
+              <w:rPr>
+                <w:rFonts w:ascii="Times New Roman" w:hAnsi="Times New Roman" w:cs="Times New Roman"/>
+                <w:b/>
+                <w:bCs/>
+                <w:sz w:val="24"/>
+                <w:szCs w:val="24"/>
+                <w:lang w:val="en-GB"/>
+              </w:rPr>
+              <w:t xml:space="preserve"> </w:t>
+            </w:r>
+            <w:r>
+              <w:rPr>
+                <w:rFonts w:ascii="Times New Roman" w:hAnsi="Times New Roman" w:cs="Times New Roman"/>
+                <w:b/>
+                <w:bCs/>
+                <w:sz w:val="24"/>
+                <w:szCs w:val="24"/>
+                <w:lang w:val="en-GB"/>
+              </w:rPr>
+              <w:t>GUI simulation</w:t>
+            </w:r>
+          </w:p>
+        </w:tc>
+        <w:tc>
+          <w:tcPr>
+            <w:tcW w:w="1611" w:type="dxa"/>
+          </w:tcPr>
+          <w:p>
+            <w:pPr>
+              <w:spacing w:line="360" w:lineRule="auto"/>
+              <w:jc w:val="center"/>
+              <w:rPr>
+                <w:rFonts w:ascii="Times New Roman" w:hAnsi="Times New Roman" w:cs="Times New Roman"/>
+                <w:b/>
+                <w:bCs/>
+                <w:sz w:val="24"/>
+                <w:szCs w:val="24"/>
+                <w:lang w:val="en-GB"/>
+              </w:rPr>
+            </w:pPr>
+            <w:r>
+              <w:rPr>
+                <w:rFonts w:ascii="Times New Roman" w:hAnsi="Times New Roman" w:cs="Times New Roman"/>
+                <w:b/>
+                <w:bCs/>
+                <w:sz w:val="24"/>
+                <w:szCs w:val="24"/>
+                <w:lang w:val="en-GB"/>
+              </w:rPr>
+              <w:t>2</w:t>
+            </w:r>
+          </w:p>
+        </w:tc>
+        <w:tc>
+          <w:tcPr>
+            <w:tcW w:w="1560" w:type="dxa"/>
+          </w:tcPr>
+          <w:p>
+            <w:pPr>
+              <w:spacing w:line="360" w:lineRule="auto"/>
+              <w:jc w:val="center"/>
+              <w:rPr>
+                <w:rFonts w:ascii="Times New Roman" w:hAnsi="Times New Roman" w:cs="Times New Roman"/>
+                <w:b/>
+                <w:bCs/>
+                <w:sz w:val="24"/>
+                <w:szCs w:val="24"/>
+                <w:lang w:val="en-GB"/>
+              </w:rPr>
+            </w:pPr>
+            <w:r>
+              <w:rPr>
+                <w:rFonts w:ascii="Times New Roman" w:hAnsi="Times New Roman" w:cs="Times New Roman"/>
+                <w:b/>
+                <w:bCs/>
+                <w:sz w:val="24"/>
+                <w:szCs w:val="24"/>
+                <w:lang w:val="en-GB"/>
+              </w:rPr>
+              <w:t>2</w:t>
+            </w:r>
+          </w:p>
+        </w:tc>
+        <w:tc>
+          <w:tcPr>
+            <w:tcW w:w="1582" w:type="dxa"/>
+          </w:tcPr>
+          <w:p>
+            <w:pPr>
+              <w:spacing w:line="360" w:lineRule="auto"/>
+              <w:jc w:val="center"/>
+              <w:rPr>
+                <w:rFonts w:ascii="Times New Roman" w:hAnsi="Times New Roman" w:cs="Times New Roman"/>
+                <w:b/>
+                <w:bCs/>
+                <w:sz w:val="24"/>
+                <w:szCs w:val="24"/>
+                <w:lang w:val="en-GB"/>
+              </w:rPr>
+            </w:pPr>
+            <w:r>
+              <w:rPr>
+                <w:rFonts w:ascii="Times New Roman" w:hAnsi="Times New Roman" w:cs="Times New Roman"/>
+                <w:b/>
+                <w:bCs/>
+                <w:sz w:val="24"/>
+                <w:szCs w:val="24"/>
+                <w:lang w:val="en-GB"/>
+              </w:rPr>
+              <w:t>2</w:t>
+            </w:r>
+          </w:p>
+        </w:tc>
+        <w:tc>
+          <w:tcPr>
+            <w:tcW w:w="1722" w:type="dxa"/>
+          </w:tcPr>
+          <w:p>
+            <w:pPr>
+              <w:spacing w:line="360" w:lineRule="auto"/>
+              <w:jc w:val="center"/>
+              <w:rPr>
+                <w:rFonts w:ascii="Times New Roman" w:hAnsi="Times New Roman" w:cs="Times New Roman"/>
+                <w:b/>
+                <w:bCs/>
+                <w:sz w:val="24"/>
+                <w:szCs w:val="24"/>
+                <w:lang w:val="en-GB"/>
+              </w:rPr>
+            </w:pPr>
+            <w:r>
+              <w:rPr>
+                <w:rFonts w:ascii="Times New Roman" w:hAnsi="Times New Roman" w:cs="Times New Roman"/>
+                <w:b/>
+                <w:bCs/>
+                <w:sz w:val="24"/>
+                <w:szCs w:val="24"/>
+                <w:lang w:val="en-GB"/>
+              </w:rPr>
+              <w:t>6</w:t>
+            </w:r>
+          </w:p>
+        </w:tc>
+      </w:tr>
+      <w:tr>
+        <w:tc>
+          <w:tcPr>
+            <w:tcW w:w="3067" w:type="dxa"/>
+          </w:tcPr>
+          <w:p>
+            <w:pPr>
+              <w:spacing w:line="360" w:lineRule="auto"/>
+              <w:jc w:val="both"/>
+              <w:rPr>
+                <w:rFonts w:ascii="Times New Roman" w:hAnsi="Times New Roman" w:cs="Times New Roman"/>
+                <w:b/>
+                <w:bCs/>
+                <w:sz w:val="24"/>
+                <w:szCs w:val="24"/>
+                <w:lang w:val="en-GB"/>
+              </w:rPr>
+            </w:pPr>
+            <w:r>
+              <w:rPr>
+                <w:rFonts w:ascii="Times New Roman" w:hAnsi="Times New Roman" w:cs="Times New Roman"/>
+                <w:b/>
+                <w:bCs/>
+                <w:sz w:val="24"/>
+                <w:szCs w:val="24"/>
+                <w:lang w:val="en-GB"/>
+              </w:rPr>
+              <w:t>3</w:t>
+            </w:r>
+            <w:r>
+              <w:rPr>
+                <w:rFonts w:ascii="Times New Roman" w:hAnsi="Times New Roman" w:cs="Times New Roman"/>
+                <w:b/>
+                <w:bCs/>
+                <w:sz w:val="24"/>
+                <w:szCs w:val="24"/>
+                <w:vertAlign w:val="superscript"/>
+                <w:lang w:val="en-GB"/>
+              </w:rPr>
+              <w:t xml:space="preserve">rd </w:t>
+            </w:r>
+            <w:r>
+              <w:rPr>
+                <w:rFonts w:ascii="Times New Roman" w:hAnsi="Times New Roman" w:cs="Times New Roman"/>
+                <w:b/>
+                <w:bCs/>
+                <w:sz w:val="24"/>
+                <w:szCs w:val="24"/>
+                <w:lang w:val="en-GB"/>
+              </w:rPr>
+              <w:t>alternative</w:t>
+            </w:r>
+          </w:p>
+        </w:tc>
+        <w:tc>
+          <w:tcPr>
+            <w:tcW w:w="1611" w:type="dxa"/>
+          </w:tcPr>
+          <w:p>
+            <w:pPr>
+              <w:spacing w:line="360" w:lineRule="auto"/>
+              <w:jc w:val="center"/>
+              <w:rPr>
+                <w:rFonts w:ascii="Times New Roman" w:hAnsi="Times New Roman" w:cs="Times New Roman"/>
+                <w:b/>
+                <w:bCs/>
+                <w:sz w:val="24"/>
+                <w:szCs w:val="24"/>
+                <w:lang w:val="en-GB"/>
+              </w:rPr>
+            </w:pPr>
+            <w:r>
+              <w:rPr>
+                <w:rFonts w:ascii="Times New Roman" w:hAnsi="Times New Roman" w:cs="Times New Roman"/>
+                <w:b/>
+                <w:bCs/>
+                <w:sz w:val="24"/>
+                <w:szCs w:val="24"/>
+                <w:lang w:val="en-GB"/>
+              </w:rPr>
+              <w:t>1</w:t>
+            </w:r>
+          </w:p>
+        </w:tc>
+        <w:tc>
+          <w:tcPr>
+            <w:tcW w:w="1560" w:type="dxa"/>
+          </w:tcPr>
+          <w:p>
+            <w:pPr>
+              <w:spacing w:line="360" w:lineRule="auto"/>
+              <w:jc w:val="center"/>
+              <w:rPr>
+                <w:rFonts w:ascii="Times New Roman" w:hAnsi="Times New Roman" w:cs="Times New Roman"/>
+                <w:b/>
+                <w:bCs/>
+                <w:sz w:val="24"/>
+                <w:szCs w:val="24"/>
+                <w:lang w:val="en-GB"/>
+              </w:rPr>
+            </w:pPr>
+            <w:r>
+              <w:rPr>
+                <w:rFonts w:ascii="Times New Roman" w:hAnsi="Times New Roman" w:cs="Times New Roman"/>
+                <w:b/>
+                <w:bCs/>
+                <w:sz w:val="24"/>
+                <w:szCs w:val="24"/>
+                <w:lang w:val="en-GB"/>
+              </w:rPr>
+              <w:t>1</w:t>
+            </w:r>
+          </w:p>
+        </w:tc>
+        <w:tc>
+          <w:tcPr>
+            <w:tcW w:w="1582" w:type="dxa"/>
+          </w:tcPr>
+          <w:p>
+            <w:pPr>
+              <w:spacing w:line="360" w:lineRule="auto"/>
+              <w:jc w:val="center"/>
+              <w:rPr>
+                <w:rFonts w:ascii="Times New Roman" w:hAnsi="Times New Roman" w:cs="Times New Roman"/>
+                <w:b/>
+                <w:bCs/>
+                <w:sz w:val="24"/>
+                <w:szCs w:val="24"/>
+                <w:lang w:val="en-GB"/>
+              </w:rPr>
+            </w:pPr>
+            <w:r>
+              <w:rPr>
+                <w:rFonts w:ascii="Times New Roman" w:hAnsi="Times New Roman" w:cs="Times New Roman"/>
+                <w:b/>
+                <w:bCs/>
+                <w:sz w:val="24"/>
+                <w:szCs w:val="24"/>
+                <w:lang w:val="en-GB"/>
+              </w:rPr>
+              <w:t>1</w:t>
+            </w:r>
+          </w:p>
+        </w:tc>
+        <w:tc>
+          <w:tcPr>
+            <w:tcW w:w="1722" w:type="dxa"/>
+          </w:tcPr>
+          <w:p>
+            <w:pPr>
+              <w:spacing w:line="360" w:lineRule="auto"/>
+              <w:jc w:val="center"/>
+              <w:rPr>
+                <w:rFonts w:ascii="Times New Roman" w:hAnsi="Times New Roman" w:cs="Times New Roman"/>
+                <w:b/>
+                <w:bCs/>
+                <w:sz w:val="24"/>
+                <w:szCs w:val="24"/>
+                <w:lang w:val="en-GB"/>
+              </w:rPr>
+            </w:pPr>
+            <w:r>
+              <w:rPr>
+                <w:rFonts w:ascii="Times New Roman" w:hAnsi="Times New Roman" w:cs="Times New Roman"/>
+                <w:b/>
+                <w:bCs/>
+                <w:sz w:val="24"/>
+                <w:szCs w:val="24"/>
+                <w:lang w:val="en-GB"/>
+              </w:rPr>
+              <w:t>3</w:t>
+            </w:r>
+          </w:p>
+        </w:tc>
+      </w:tr>
+    </w:tbl>
+    <w:p>
+      <w:pPr>
+        <w:spacing w:line="360" w:lineRule="auto"/>
+        <w:jc w:val="both"/>
+        <w:rPr>
+          <w:rFonts w:ascii="Times New Roman" w:hAnsi="Times New Roman" w:cs="Times New Roman"/>
+          <w:b/>
+          <w:bCs/>
+          <w:sz w:val="24"/>
+          <w:szCs w:val="24"/>
+          <w:lang w:val="en-GB"/>
+        </w:rPr>
+      </w:pPr>
+    </w:p>
+    <w:p>
+      <w:pPr>
+        <w:spacing w:line="360" w:lineRule="auto"/>
+        <w:jc w:val="both"/>
+        <w:rPr>
+          <w:rFonts w:ascii="Times New Roman" w:hAnsi="Times New Roman" w:cs="Times New Roman"/>
+          <w:b/>
+          <w:bCs/>
+          <w:sz w:val="24"/>
+          <w:szCs w:val="24"/>
+          <w:lang w:val="en-GB"/>
+        </w:rPr>
+      </w:pPr>
+      <w:r>
+        <w:rPr>
+          <w:rFonts w:ascii="Times New Roman" w:hAnsi="Times New Roman" w:cs="Times New Roman"/>
+          <w:b/>
+          <w:bCs/>
+          <w:sz w:val="24"/>
+          <w:szCs w:val="24"/>
+          <w:lang w:val="en-GB"/>
+        </w:rPr>
+        <w:t>Selecting:</w:t>
+      </w:r>
+    </w:p>
+    <w:p>
+      <w:pPr>
+        <w:spacing w:line="360" w:lineRule="auto"/>
+        <w:jc w:val="both"/>
+        <w:rPr>
+          <w:rFonts w:ascii="Times New Roman" w:hAnsi="Times New Roman" w:cs="Times New Roman"/>
+          <w:b/>
+          <w:bCs/>
+          <w:sz w:val="24"/>
+          <w:szCs w:val="24"/>
+          <w:lang w:val="en-GB"/>
+        </w:rPr>
+      </w:pPr>
+      <w:r>
+        <w:rPr>
+          <w:rFonts w:ascii="Times New Roman" w:hAnsi="Times New Roman" w:cs="Times New Roman"/>
+          <w:b/>
+          <w:bCs/>
+          <w:sz w:val="24"/>
+          <w:szCs w:val="24"/>
+          <w:lang w:val="en-GB"/>
+        </w:rPr>
+        <w:t xml:space="preserve">After checking </w:t>
+      </w:r>
+      <w:r>
+        <w:rPr>
+          <w:rFonts w:ascii="Times New Roman" w:hAnsi="Times New Roman" w:cs="Times New Roman"/>
+          <w:b/>
+          <w:bCs/>
+          <w:sz w:val="24"/>
+          <w:szCs w:val="24"/>
+          <w:lang w:val="en-GB"/>
+        </w:rPr>
+        <w:t>the judge we can conclude that the 2</w:t>
+      </w:r>
+      <w:r>
+        <w:rPr>
+          <w:rFonts w:ascii="Times New Roman" w:hAnsi="Times New Roman" w:cs="Times New Roman"/>
+          <w:b/>
+          <w:bCs/>
+          <w:sz w:val="24"/>
+          <w:szCs w:val="24"/>
+          <w:vertAlign w:val="superscript"/>
+          <w:lang w:val="en-GB"/>
+        </w:rPr>
+        <w:t>nd</w:t>
+      </w:r>
+      <w:r>
+        <w:rPr>
+          <w:rFonts w:ascii="Times New Roman" w:hAnsi="Times New Roman" w:cs="Times New Roman"/>
+          <w:b/>
+          <w:bCs/>
+          <w:sz w:val="24"/>
+          <w:szCs w:val="24"/>
+          <w:lang w:val="en-GB"/>
+        </w:rPr>
+        <w:t xml:space="preserve"> alternative it’s the most </w:t>
+      </w:r>
+      <w:r>
+        <w:rPr>
+          <w:rFonts w:ascii="Times New Roman" w:hAnsi="Times New Roman" w:cs="Times New Roman"/>
+          <w:b/>
+          <w:bCs/>
+          <w:sz w:val="24"/>
+          <w:szCs w:val="24"/>
+          <w:lang w:val="en-GB"/>
+        </w:rPr>
+        <w:t>reliable to solve the problem</w:t>
+      </w:r>
+      <w:r>
+        <w:rPr>
+          <w:rFonts w:ascii="Times New Roman" w:hAnsi="Times New Roman" w:cs="Times New Roman"/>
+          <w:b/>
+          <w:bCs/>
+          <w:sz w:val="24"/>
+          <w:szCs w:val="24"/>
+          <w:lang w:val="en-GB"/>
+        </w:rPr>
+        <w:t xml:space="preserve"> because, it got the highest score </w:t>
+      </w:r>
+      <w:r>
+        <w:rPr>
+          <w:rFonts w:ascii="Times New Roman" w:hAnsi="Times New Roman" w:cs="Times New Roman"/>
+          <w:b/>
+          <w:bCs/>
+          <w:sz w:val="24"/>
+          <w:szCs w:val="24"/>
+          <w:lang w:val="en-GB"/>
+        </w:rPr>
+        <w:t>with the parameters.</w:t>
+      </w:r>
+    </w:p>
+    <w:p>
+      <w:pPr>
+        <w:spacing w:line="360" w:lineRule="auto"/>
+        <w:jc w:val="both"/>
+        <w:rPr>
+          <w:rFonts w:ascii="Times New Roman" w:hAnsi="Times New Roman" w:cs="Times New Roman"/>
+          <w:b/>
+          <w:bCs/>
+          <w:sz w:val="24"/>
+          <w:szCs w:val="24"/>
+          <w:lang w:val="en-GB"/>
         </w:rPr>
       </w:pPr>
     </w:p>
@@ -3622,6 +5256,7 @@
           <w:bCs/>
           <w:sz w:val="24"/>
           <w:szCs w:val="24"/>
+          <w:lang w:val="en-GB"/>
         </w:rPr>
       </w:pPr>
     </w:p>
@@ -3636,6 +5271,7 @@
           <w:bCs/>
           <w:sz w:val="24"/>
           <w:szCs w:val="24"/>
+          <w:lang w:val="en-GB"/>
         </w:rPr>
       </w:pPr>
     </w:p>
@@ -3650,6 +5286,7 @@
           <w:bCs/>
           <w:sz w:val="24"/>
           <w:szCs w:val="24"/>
+          <w:lang w:val="en-GB"/>
         </w:rPr>
       </w:pPr>
     </w:p>
@@ -3664,6 +5301,7 @@
           <w:bCs/>
           <w:sz w:val="24"/>
           <w:szCs w:val="24"/>
+          <w:lang w:val="en-GB"/>
         </w:rPr>
       </w:pPr>
     </w:p>
@@ -3678,6 +5316,7 @@
           <w:bCs/>
           <w:sz w:val="24"/>
           <w:szCs w:val="24"/>
+          <w:lang w:val="en-GB"/>
         </w:rPr>
       </w:pPr>
     </w:p>
@@ -3692,6 +5331,7 @@
           <w:bCs/>
           <w:sz w:val="24"/>
           <w:szCs w:val="24"/>
+          <w:lang w:val="en-GB"/>
         </w:rPr>
       </w:pPr>
     </w:p>
@@ -3706,6 +5346,7 @@
           <w:bCs/>
           <w:sz w:val="24"/>
           <w:szCs w:val="24"/>
+          <w:lang w:val="en-GB"/>
         </w:rPr>
       </w:pPr>
     </w:p>
@@ -3720,6 +5361,67 @@
           <w:bCs/>
           <w:sz w:val="24"/>
           <w:szCs w:val="24"/>
+          <w:lang w:val="en-GB"/>
+        </w:rPr>
+      </w:pPr>
+    </w:p>
+    <w:p>
+      <w:pPr>
+        <w:pStyle w:val="Prrafodelista"/>
+        <w:spacing w:line="360" w:lineRule="auto"/>
+        <w:jc w:val="both"/>
+        <w:rPr>
+          <w:rFonts w:ascii="Times New Roman" w:hAnsi="Times New Roman" w:cs="Times New Roman"/>
+          <w:b/>
+          <w:bCs/>
+          <w:sz w:val="24"/>
+          <w:szCs w:val="24"/>
+          <w:lang w:val="en-GB"/>
+        </w:rPr>
+      </w:pPr>
+    </w:p>
+    <w:p>
+      <w:pPr>
+        <w:pStyle w:val="Prrafodelista"/>
+        <w:spacing w:line="360" w:lineRule="auto"/>
+        <w:jc w:val="both"/>
+        <w:rPr>
+          <w:rFonts w:ascii="Times New Roman" w:hAnsi="Times New Roman" w:cs="Times New Roman"/>
+          <w:b/>
+          <w:bCs/>
+          <w:sz w:val="24"/>
+          <w:szCs w:val="24"/>
+          <w:lang w:val="en-GB"/>
+        </w:rPr>
+      </w:pPr>
+    </w:p>
+    <w:p>
+      <w:pPr>
+        <w:pStyle w:val="Prrafodelista"/>
+        <w:spacing w:line="360" w:lineRule="auto"/>
+        <w:jc w:val="both"/>
+        <w:rPr>
+          <w:rFonts w:ascii="Times New Roman" w:hAnsi="Times New Roman" w:cs="Times New Roman"/>
+          <w:b/>
+          <w:bCs/>
+          <w:sz w:val="24"/>
+          <w:szCs w:val="24"/>
+          <w:lang w:val="en-GB"/>
+        </w:rPr>
+      </w:pPr>
+    </w:p>
+    <w:p>
+      <w:pPr>
+        <w:pStyle w:val="Prrafodelista"/>
+        <w:spacing w:line="360" w:lineRule="auto"/>
+        <w:jc w:val="both"/>
+        <w:rPr>
+          <w:rFonts w:ascii="Times New Roman" w:hAnsi="Times New Roman" w:cs="Times New Roman"/>
+          <w:b/>
+          <w:bCs/>
+          <w:sz w:val="24"/>
+          <w:szCs w:val="24"/>
+          <w:lang w:val="en-GB"/>
         </w:rPr>
       </w:pPr>
     </w:p>
@@ -3974,7 +5676,6 @@
           <w:sz w:val="24"/>
           <w:szCs w:val="24"/>
         </w:rPr>
-        <w:lastRenderedPageBreak/>
         <w:t>Imagen tomada de:</w:t>
       </w:r>
     </w:p>
@@ -5384,6 +7085,25 @@
       <w:szCs w:val="20"/>
     </w:rPr>
   </w:style>
+  <w:style w:type="table" w:styleId="Tablaconcuadrcula">
+    <w:name w:val="Table Grid"/>
+    <w:basedOn w:val="Tablanormal"/>
+    <w:uiPriority w:val="39"/>
+    <w:rsid w:val="00745921"/>
+    <w:pPr>
+      <w:spacing w:after="0" w:line="240" w:lineRule="auto"/>
+    </w:pPr>
+    <w:tblPr>
+      <w:tblBorders>
+        <w:top w:val="single" w:sz="4" w:space="0" w:color="auto"/>
+        <w:left w:val="single" w:sz="4" w:space="0" w:color="auto"/>
+        <w:bottom w:val="single" w:sz="4" w:space="0" w:color="auto"/>
+        <w:right w:val="single" w:sz="4" w:space="0" w:color="auto"/>
+        <w:insideH w:val="single" w:sz="4" w:space="0" w:color="auto"/>
+        <w:insideV w:val="single" w:sz="4" w:space="0" w:color="auto"/>
+      </w:tblBorders>
+    </w:tblPr>
+  </w:style>
 </w:styles>
 </file>
 
